--- a/UseCase.docx
+++ b/UseCase.docx
@@ -32,7 +32,7 @@
         <w:t>Application Name</w:t>
       </w:r>
       <w:r>
-        <w:t xml:space="preserve">:  TBD </w:t>
+        <w:t>:  Reminder</w:t>
       </w:r>
     </w:p>
     <w:p/>
@@ -45,6 +45,12 @@
       </w:r>
       <w:r>
         <w:t xml:space="preserve">:  </w:t>
+      </w:r>
+      <w:r>
+        <w:t>Reminder, Time, Schedule</w:t>
+      </w:r>
+      <w:r>
+        <w:tab/>
       </w:r>
     </w:p>
     <w:p/>
@@ -59,17 +65,9 @@
         <w:t xml:space="preserve">:  </w:t>
       </w:r>
     </w:p>
-    <w:p/>
-    <w:p/>
-    <w:p/>
-    <w:p/>
-    <w:p/>
     <w:p>
       <w:r>
-        <w:t>This</w:t>
-      </w:r>
-      <w:r>
-        <w:t xml:space="preserve"> document contains the Use Case Scenarios which describe the application functionality and features.  </w:t>
+        <w:t>This project is to create a simple and high quality web application for reminder, time, and schedule management.</w:t>
       </w:r>
     </w:p>
     <w:p/>
@@ -94,16 +92,20 @@
         <w:contextualSpacing/>
       </w:pPr>
       <w:r>
-        <w:t>Target Audience</w:t>
+        <w:t>Target Audience:</w:t>
       </w:r>
-      <w:proofErr w:type="gramStart"/>
       <w:r>
-        <w:t>:</w:t>
+        <w:t xml:space="preserve"> Websmith Group</w:t>
+      </w:r>
+      <w:r>
+        <w:t>’s</w:t>
+      </w:r>
+      <w:r>
+        <w:t xml:space="preserve"> employees</w:t>
       </w:r>
       <w:r>
         <w:t>.</w:t>
       </w:r>
-      <w:proofErr w:type="gramEnd"/>
     </w:p>
     <w:p>
       <w:pPr>
@@ -115,20 +117,10 @@
         <w:contextualSpacing/>
       </w:pPr>
       <w:r>
-        <w:t xml:space="preserve">Location-awareness provides </w:t>
+        <w:t>Provides timely information on</w:t>
       </w:r>
-    </w:p>
-    <w:p>
-      <w:pPr>
-        <w:numPr>
-          <w:ilvl w:val="0"/>
-          <w:numId w:val="3"/>
-        </w:numPr>
-        <w:ind w:hanging="360"/>
-        <w:contextualSpacing/>
-      </w:pPr>
       <w:r>
-        <w:t>Provides timely information on</w:t>
+        <w:t xml:space="preserve"> reminder for everyone</w:t>
       </w:r>
       <w:r>
         <w:t>.</w:t>
@@ -143,6 +135,11 @@
         <w:t>OS:</w:t>
       </w:r>
     </w:p>
+    <w:p>
+      <w:r>
+        <w:t>Windows, MAC OSX</w:t>
+      </w:r>
+    </w:p>
     <w:p/>
     <w:p>
       <w:r>
@@ -150,6 +147,11 @@
           <w:b/>
         </w:rPr>
         <w:t>App Requirements:</w:t>
+      </w:r>
+    </w:p>
+    <w:p>
+      <w:r>
+        <w:t>Map API</w:t>
       </w:r>
     </w:p>
     <w:p/>
@@ -167,6 +169,11 @@
         <w:t xml:space="preserve">Requirements:  </w:t>
       </w:r>
     </w:p>
+    <w:p>
+      <w:r>
+        <w:t>.NET, SQL, C#, and JavaScript</w:t>
+      </w:r>
+    </w:p>
     <w:p/>
     <w:p>
       <w:r>
@@ -177,9 +184,44 @@
       </w:r>
     </w:p>
     <w:p/>
+    <w:p>
+      <w:pPr>
+        <w:pStyle w:val="ListParagraph"/>
+        <w:numPr>
+          <w:ilvl w:val="0"/>
+          <w:numId w:val="12"/>
+        </w:numPr>
+      </w:pPr>
+      <w:r>
+        <w:t>Development scope includes back-end (database) &amp; front-end (web interface)</w:t>
+      </w:r>
+    </w:p>
     <w:p/>
     <w:p/>
-    <w:p/>
+    <w:p>
+      <w:pPr>
+        <w:rPr>
+          <w:b/>
+          <w:sz w:val="28"/>
+        </w:rPr>
+      </w:pPr>
+    </w:p>
+    <w:p>
+      <w:pPr>
+        <w:rPr>
+          <w:b/>
+          <w:sz w:val="28"/>
+        </w:rPr>
+      </w:pPr>
+    </w:p>
+    <w:p>
+      <w:pPr>
+        <w:rPr>
+          <w:b/>
+          <w:sz w:val="28"/>
+        </w:rPr>
+      </w:pPr>
+    </w:p>
     <w:p>
       <w:pPr>
         <w:rPr>
@@ -240,21 +282,26 @@
         <w:ind w:left="360"/>
       </w:pPr>
       <w:hyperlink w:anchor="h.nddctn4ncew9">
-        <w:proofErr w:type="gramStart"/>
         <w:r>
           <w:rPr>
             <w:color w:val="1155CC"/>
             <w:u w:val="single"/>
           </w:rPr>
-          <w:t>100 :</w:t>
+          <w:t>100 : Use Case Scenarios</w:t>
         </w:r>
-        <w:proofErr w:type="gramEnd"/>
+      </w:hyperlink>
+    </w:p>
+    <w:p>
+      <w:pPr>
+        <w:ind w:left="720"/>
+      </w:pPr>
+      <w:hyperlink w:anchor="h.1ihhzehqdcom">
         <w:r>
           <w:rPr>
             <w:color w:val="1155CC"/>
             <w:u w:val="single"/>
           </w:rPr>
-          <w:t xml:space="preserve"> Use Case Scenarios</w:t>
+          <w:t>110 : Create a Profile</w:t>
         </w:r>
       </w:hyperlink>
     </w:p>
@@ -262,22 +309,27 @@
       <w:pPr>
         <w:ind w:left="720"/>
       </w:pPr>
-      <w:hyperlink w:anchor="h.1ihhzehqdcom">
-        <w:proofErr w:type="gramStart"/>
+      <w:hyperlink w:anchor="h.1gbpwxiclbp0">
         <w:r>
           <w:rPr>
             <w:color w:val="1155CC"/>
             <w:u w:val="single"/>
           </w:rPr>
-          <w:t>110 :</w:t>
+          <w:t>111 : View Profile</w:t>
         </w:r>
-        <w:proofErr w:type="gramEnd"/>
+      </w:hyperlink>
+    </w:p>
+    <w:p>
+      <w:pPr>
+        <w:ind w:left="720"/>
+      </w:pPr>
+      <w:hyperlink w:anchor="h.ekdqhjnnw989">
         <w:r>
           <w:rPr>
             <w:color w:val="1155CC"/>
             <w:u w:val="single"/>
           </w:rPr>
-          <w:t xml:space="preserve"> Create a Profile</w:t>
+          <w:t>112 : Login</w:t>
         </w:r>
       </w:hyperlink>
     </w:p>
@@ -285,144 +337,55 @@
       <w:pPr>
         <w:ind w:left="720"/>
       </w:pPr>
-      <w:hyperlink w:anchor="h.1gbpwxiclbp0">
-        <w:proofErr w:type="gramStart"/>
+      <w:hyperlink w:anchor="h.25kd4sxtkui8">
         <w:r>
           <w:rPr>
             <w:color w:val="1155CC"/>
             <w:u w:val="single"/>
           </w:rPr>
-          <w:t>111 :</w:t>
+          <w:t>113 : Reset Password</w:t>
         </w:r>
-        <w:proofErr w:type="gramEnd"/>
+      </w:hyperlink>
+    </w:p>
+    <w:p>
+      <w:pPr>
+        <w:ind w:left="720"/>
+      </w:pPr>
+      <w:hyperlink w:anchor="h.fqlwurpa7dsl">
         <w:r>
           <w:rPr>
             <w:color w:val="1155CC"/>
             <w:u w:val="single"/>
           </w:rPr>
-          <w:t xml:space="preserve"> View Prof</w:t>
+          <w:t>114 : Logout</w:t>
         </w:r>
+      </w:hyperlink>
+    </w:p>
+    <w:p>
+      <w:pPr>
+        <w:ind w:left="720"/>
+      </w:pPr>
+      <w:hyperlink w:anchor="h.s2mlmp1fvl0m">
         <w:r>
           <w:rPr>
             <w:color w:val="1155CC"/>
             <w:u w:val="single"/>
           </w:rPr>
-          <w:t>ile</w:t>
+          <w:t>120 : Find An Opportunity</w:t>
         </w:r>
       </w:hyperlink>
     </w:p>
     <w:p>
       <w:pPr>
-        <w:ind w:left="720"/>
-      </w:pPr>
-      <w:hyperlink w:anchor="h.ekdqhjnnw989">
-        <w:proofErr w:type="gramStart"/>
+        <w:ind w:left="360"/>
+      </w:pPr>
+      <w:hyperlink w:anchor="h.4gnnzgonf9jo">
         <w:r>
           <w:rPr>
             <w:color w:val="1155CC"/>
             <w:u w:val="single"/>
           </w:rPr>
-          <w:t>112 :</w:t>
-        </w:r>
-        <w:proofErr w:type="gramEnd"/>
-        <w:r>
-          <w:rPr>
-            <w:color w:val="1155CC"/>
-            <w:u w:val="single"/>
-          </w:rPr>
-          <w:t xml:space="preserve"> Login</w:t>
-        </w:r>
-      </w:hyperlink>
-    </w:p>
-    <w:p>
-      <w:pPr>
-        <w:ind w:left="720"/>
-      </w:pPr>
-      <w:hyperlink w:anchor="h.25kd4sxtkui8">
-        <w:proofErr w:type="gramStart"/>
-        <w:r>
-          <w:rPr>
-            <w:color w:val="1155CC"/>
-            <w:u w:val="single"/>
-          </w:rPr>
-          <w:t>113 :</w:t>
-        </w:r>
-        <w:proofErr w:type="gramEnd"/>
-        <w:r>
-          <w:rPr>
-            <w:color w:val="1155CC"/>
-            <w:u w:val="single"/>
-          </w:rPr>
-          <w:t xml:space="preserve"> Reset Password</w:t>
-        </w:r>
-      </w:hyperlink>
-    </w:p>
-    <w:p>
-      <w:pPr>
-        <w:ind w:left="720"/>
-      </w:pPr>
-      <w:hyperlink w:anchor="h.fqlwurpa7dsl">
-        <w:proofErr w:type="gramStart"/>
-        <w:r>
-          <w:rPr>
-            <w:color w:val="1155CC"/>
-            <w:u w:val="single"/>
-          </w:rPr>
-          <w:t>114 :</w:t>
-        </w:r>
-        <w:proofErr w:type="gramEnd"/>
-        <w:r>
-          <w:rPr>
-            <w:color w:val="1155CC"/>
-            <w:u w:val="single"/>
-          </w:rPr>
-          <w:t xml:space="preserve"> Logout</w:t>
-        </w:r>
-      </w:hyperlink>
-    </w:p>
-    <w:p>
-      <w:pPr>
-        <w:ind w:left="720"/>
-      </w:pPr>
-      <w:hyperlink w:anchor="h.s2mlmp1fvl0m">
-        <w:proofErr w:type="gramStart"/>
-        <w:r>
-          <w:rPr>
-            <w:color w:val="1155CC"/>
-            <w:u w:val="single"/>
-          </w:rPr>
-          <w:t>120 :</w:t>
-        </w:r>
-        <w:proofErr w:type="gramEnd"/>
-        <w:r>
-          <w:rPr>
-            <w:color w:val="1155CC"/>
-            <w:u w:val="single"/>
-          </w:rPr>
-          <w:t xml:space="preserve"> Find An Opportunity</w:t>
-        </w:r>
-      </w:hyperlink>
-    </w:p>
-    <w:p>
-      <w:pPr>
-        <w:ind w:left="360"/>
-      </w:pPr>
-      <w:hyperlink w:anchor="h.4gnnzgonf9jo">
-        <w:proofErr w:type="gramStart"/>
-        <w:r>
-          <w:rPr>
-            <w:color w:val="1155CC"/>
-            <w:u w:val="single"/>
-          </w:rPr>
-          <w:t>200 :</w:t>
-        </w:r>
-        <w:proofErr w:type="gramEnd"/>
-        <w:r>
-          <w:rPr>
-            <w:color w:val="1155CC"/>
-            <w:u w:val="single"/>
-          </w:rPr>
-          <w:t xml:space="preserve">  Additional Back-End Information To Include</w:t>
+          <w:t>200 :  Additional Back-End Information To Include</w:t>
         </w:r>
       </w:hyperlink>
     </w:p>
@@ -543,6 +506,9 @@
             <w:pPr>
               <w:spacing w:line="240" w:lineRule="auto"/>
             </w:pPr>
+            <w:r>
+              <w:t>Office Users</w:t>
+            </w:r>
           </w:p>
         </w:tc>
         <w:tc>
@@ -559,6 +525,9 @@
             <w:pPr>
               <w:spacing w:line="240" w:lineRule="auto"/>
             </w:pPr>
+            <w:r>
+              <w:t>To be able to create reminder for any individual in the office</w:t>
+            </w:r>
           </w:p>
         </w:tc>
       </w:tr>
@@ -690,13 +659,7 @@
               <w:rPr>
                 <w:b/>
               </w:rPr>
-              <w:t>Sta</w:t>
-            </w:r>
-            <w:r>
-              <w:rPr>
-                <w:b/>
-              </w:rPr>
-              <w:t>keholder</w:t>
+              <w:t>Stakeholder</w:t>
             </w:r>
           </w:p>
         </w:tc>
@@ -739,6 +702,15 @@
             <w:pPr>
               <w:spacing w:line="240" w:lineRule="auto"/>
             </w:pPr>
+            <w:r>
+              <w:t>Office Users</w:t>
+            </w:r>
+            <w:r>
+              <w:t xml:space="preserve"> (OU</w:t>
+            </w:r>
+            <w:r>
+              <w:t>)</w:t>
+            </w:r>
           </w:p>
         </w:tc>
         <w:tc>
@@ -755,6 +727,18 @@
             <w:pPr>
               <w:spacing w:line="240" w:lineRule="auto"/>
             </w:pPr>
+            <w:r>
+              <w:t>Websmith Group</w:t>
+            </w:r>
+            <w:r>
+              <w:t>’s</w:t>
+            </w:r>
+            <w:r>
+              <w:t xml:space="preserve"> employee</w:t>
+            </w:r>
+            <w:r>
+              <w:t>s</w:t>
+            </w:r>
           </w:p>
         </w:tc>
       </w:tr>
@@ -856,13 +840,11 @@
       </w:pPr>
       <w:bookmarkStart w:id="8" w:name="h.nddctn4ncew9" w:colFirst="0" w:colLast="0"/>
       <w:bookmarkEnd w:id="8"/>
-      <w:proofErr w:type="gramStart"/>
       <w:r>
-        <w:t>100 :</w:t>
+        <w:t xml:space="preserve">100 </w:t>
       </w:r>
-      <w:proofErr w:type="gramEnd"/>
       <w:r>
-        <w:t xml:space="preserve"> Use Case Scenarios </w:t>
+        <w:t xml:space="preserve">: Use Case Scenarios </w:t>
       </w:r>
     </w:p>
     <w:p/>
@@ -969,21 +951,19 @@
             </w:pPr>
             <w:bookmarkStart w:id="9" w:name="h.1ihhzehqdcom" w:colFirst="0" w:colLast="0"/>
             <w:bookmarkEnd w:id="9"/>
-            <w:proofErr w:type="gramStart"/>
             <w:r>
               <w:rPr>
                 <w:rFonts w:ascii="Arial" w:eastAsia="Arial" w:hAnsi="Arial" w:cs="Arial"/>
                 <w:color w:val="000000"/>
               </w:rPr>
-              <w:t>110 :</w:t>
-            </w:r>
-            <w:proofErr w:type="gramEnd"/>
+              <w:t xml:space="preserve">110 : </w:t>
+            </w:r>
             <w:r>
               <w:rPr>
                 <w:rFonts w:ascii="Arial" w:eastAsia="Arial" w:hAnsi="Arial" w:cs="Arial"/>
                 <w:color w:val="000000"/>
               </w:rPr>
-              <w:t xml:space="preserve"> </w:t>
+              <w:t>Login</w:t>
             </w:r>
           </w:p>
         </w:tc>
@@ -1025,6 +1005,9 @@
             <w:pPr>
               <w:spacing w:line="240" w:lineRule="auto"/>
             </w:pPr>
+            <w:r>
+              <w:t>To allow user to login</w:t>
+            </w:r>
           </w:p>
         </w:tc>
       </w:tr>
@@ -1065,6 +1048,9 @@
             <w:pPr>
               <w:spacing w:line="240" w:lineRule="auto"/>
             </w:pPr>
+            <w:r>
+              <w:t>OU</w:t>
+            </w:r>
           </w:p>
         </w:tc>
       </w:tr>
@@ -1105,6 +1091,9 @@
             <w:pPr>
               <w:spacing w:line="240" w:lineRule="auto"/>
             </w:pPr>
+            <w:r>
+              <w:t>N/A</w:t>
+            </w:r>
           </w:p>
         </w:tc>
       </w:tr>
@@ -1123,14 +1112,12 @@
             <w:pPr>
               <w:spacing w:line="240" w:lineRule="auto"/>
             </w:pPr>
-            <w:proofErr w:type="spellStart"/>
             <w:r>
               <w:rPr>
                 <w:b/>
               </w:rPr>
               <w:t>Postconditions</w:t>
             </w:r>
-            <w:proofErr w:type="spellEnd"/>
           </w:p>
         </w:tc>
         <w:tc>
@@ -1145,8 +1132,29 @@
           </w:tcPr>
           <w:p>
             <w:pPr>
-              <w:spacing w:line="240" w:lineRule="auto"/>
-            </w:pPr>
+              <w:pStyle w:val="ListParagraph"/>
+              <w:numPr>
+                <w:ilvl w:val="0"/>
+                <w:numId w:val="17"/>
+              </w:numPr>
+              <w:spacing w:line="240" w:lineRule="auto"/>
+            </w:pPr>
+            <w:r>
+              <w:t>User is logged into the system</w:t>
+            </w:r>
+          </w:p>
+          <w:p>
+            <w:pPr>
+              <w:pStyle w:val="ListParagraph"/>
+              <w:numPr>
+                <w:ilvl w:val="0"/>
+                <w:numId w:val="17"/>
+              </w:numPr>
+              <w:spacing w:line="240" w:lineRule="auto"/>
+            </w:pPr>
+            <w:r>
+              <w:t>User can see the dashboard (Homepage)</w:t>
+            </w:r>
           </w:p>
         </w:tc>
       </w:tr>
@@ -1185,8 +1193,60 @@
           </w:tcPr>
           <w:p>
             <w:pPr>
-              <w:spacing w:line="240" w:lineRule="auto"/>
-            </w:pPr>
+              <w:pStyle w:val="ListParagraph"/>
+              <w:numPr>
+                <w:ilvl w:val="0"/>
+                <w:numId w:val="18"/>
+              </w:numPr>
+              <w:spacing w:line="240" w:lineRule="auto"/>
+            </w:pPr>
+            <w:r>
+              <w:t>Open web browser</w:t>
+            </w:r>
+          </w:p>
+          <w:p>
+            <w:pPr>
+              <w:pStyle w:val="ListParagraph"/>
+              <w:numPr>
+                <w:ilvl w:val="0"/>
+                <w:numId w:val="18"/>
+              </w:numPr>
+              <w:spacing w:line="240" w:lineRule="auto"/>
+            </w:pPr>
+            <w:r>
+              <w:t>Login:</w:t>
+            </w:r>
+          </w:p>
+          <w:p>
+            <w:pPr>
+              <w:pStyle w:val="ListParagraph"/>
+              <w:spacing w:line="240" w:lineRule="auto"/>
+            </w:pPr>
+            <w:r>
+              <w:t>2a. Input username</w:t>
+            </w:r>
+          </w:p>
+          <w:p>
+            <w:pPr>
+              <w:pStyle w:val="ListParagraph"/>
+              <w:spacing w:line="240" w:lineRule="auto"/>
+            </w:pPr>
+            <w:r>
+              <w:t>2b. Input password</w:t>
+            </w:r>
+          </w:p>
+          <w:p>
+            <w:pPr>
+              <w:pStyle w:val="ListParagraph"/>
+              <w:numPr>
+                <w:ilvl w:val="0"/>
+                <w:numId w:val="18"/>
+              </w:numPr>
+              <w:spacing w:line="240" w:lineRule="auto"/>
+            </w:pPr>
+            <w:r>
+              <w:t>Click login</w:t>
+            </w:r>
           </w:p>
         </w:tc>
       </w:tr>
@@ -1272,6 +1332,50 @@
                 <w:sz w:val="20"/>
               </w:rPr>
             </w:pPr>
+            <w:r>
+              <w:rPr>
+                <w:sz w:val="20"/>
+              </w:rPr>
+              <w:t>If username and password do not match:</w:t>
+            </w:r>
+          </w:p>
+          <w:p>
+            <w:pPr>
+              <w:pStyle w:val="ListParagraph"/>
+              <w:numPr>
+                <w:ilvl w:val="0"/>
+                <w:numId w:val="19"/>
+              </w:numPr>
+              <w:spacing w:line="240" w:lineRule="auto"/>
+              <w:rPr>
+                <w:sz w:val="20"/>
+              </w:rPr>
+            </w:pPr>
+            <w:r>
+              <w:rPr>
+                <w:sz w:val="20"/>
+              </w:rPr>
+              <w:t>Display error message</w:t>
+            </w:r>
+          </w:p>
+          <w:p>
+            <w:pPr>
+              <w:pStyle w:val="ListParagraph"/>
+              <w:numPr>
+                <w:ilvl w:val="0"/>
+                <w:numId w:val="19"/>
+              </w:numPr>
+              <w:spacing w:line="240" w:lineRule="auto"/>
+              <w:rPr>
+                <w:sz w:val="20"/>
+              </w:rPr>
+            </w:pPr>
+            <w:r>
+              <w:rPr>
+                <w:sz w:val="20"/>
+              </w:rPr>
+              <w:t>Stay at login page</w:t>
+            </w:r>
           </w:p>
         </w:tc>
       </w:tr>
@@ -1554,21 +1658,19 @@
             </w:pPr>
             <w:bookmarkStart w:id="10" w:name="h.1gbpwxiclbp0" w:colFirst="0" w:colLast="0"/>
             <w:bookmarkEnd w:id="10"/>
-            <w:proofErr w:type="gramStart"/>
             <w:r>
               <w:rPr>
                 <w:rFonts w:ascii="Arial" w:eastAsia="Arial" w:hAnsi="Arial" w:cs="Arial"/>
                 <w:color w:val="000000"/>
               </w:rPr>
-              <w:t>111 :</w:t>
-            </w:r>
-            <w:proofErr w:type="gramEnd"/>
+              <w:t xml:space="preserve">111 : </w:t>
+            </w:r>
             <w:r>
               <w:rPr>
                 <w:rFonts w:ascii="Arial" w:eastAsia="Arial" w:hAnsi="Arial" w:cs="Arial"/>
                 <w:color w:val="000000"/>
               </w:rPr>
-              <w:t xml:space="preserve"> </w:t>
+              <w:t>Logout</w:t>
             </w:r>
           </w:p>
         </w:tc>
@@ -1610,6 +1712,9 @@
             <w:pPr>
               <w:spacing w:line="240" w:lineRule="auto"/>
             </w:pPr>
+            <w:r>
+              <w:t>To logout of the system</w:t>
+            </w:r>
           </w:p>
         </w:tc>
       </w:tr>
@@ -1650,6 +1755,9 @@
             <w:pPr>
               <w:spacing w:line="240" w:lineRule="auto"/>
             </w:pPr>
+            <w:r>
+              <w:t>OU</w:t>
+            </w:r>
           </w:p>
         </w:tc>
       </w:tr>
@@ -1690,6 +1798,9 @@
             <w:pPr>
               <w:spacing w:line="240" w:lineRule="auto"/>
             </w:pPr>
+            <w:r>
+              <w:t>Must be logged in</w:t>
+            </w:r>
           </w:p>
         </w:tc>
       </w:tr>
@@ -1708,14 +1819,12 @@
             <w:pPr>
               <w:spacing w:line="240" w:lineRule="auto"/>
             </w:pPr>
-            <w:proofErr w:type="spellStart"/>
             <w:r>
               <w:rPr>
                 <w:b/>
               </w:rPr>
               <w:t>Postconditions</w:t>
             </w:r>
-            <w:proofErr w:type="spellEnd"/>
           </w:p>
         </w:tc>
         <w:tc>
@@ -1730,8 +1839,29 @@
           </w:tcPr>
           <w:p>
             <w:pPr>
-              <w:spacing w:line="240" w:lineRule="auto"/>
-            </w:pPr>
+              <w:pStyle w:val="ListParagraph"/>
+              <w:numPr>
+                <w:ilvl w:val="0"/>
+                <w:numId w:val="20"/>
+              </w:numPr>
+              <w:spacing w:line="240" w:lineRule="auto"/>
+            </w:pPr>
+            <w:r>
+              <w:t>User is logged out</w:t>
+            </w:r>
+          </w:p>
+          <w:p>
+            <w:pPr>
+              <w:pStyle w:val="ListParagraph"/>
+              <w:numPr>
+                <w:ilvl w:val="0"/>
+                <w:numId w:val="20"/>
+              </w:numPr>
+              <w:spacing w:line="240" w:lineRule="auto"/>
+            </w:pPr>
+            <w:r>
+              <w:t>User can see the login page</w:t>
+            </w:r>
           </w:p>
         </w:tc>
       </w:tr>
@@ -1770,12 +1900,22 @@
           </w:tcPr>
           <w:p>
             <w:pPr>
-              <w:spacing w:line="240" w:lineRule="auto"/>
-              <w:contextualSpacing/>
+              <w:pStyle w:val="ListParagraph"/>
+              <w:numPr>
+                <w:ilvl w:val="0"/>
+                <w:numId w:val="21"/>
+              </w:numPr>
+              <w:spacing w:line="240" w:lineRule="auto"/>
               <w:rPr>
                 <w:sz w:val="20"/>
               </w:rPr>
             </w:pPr>
+            <w:r>
+              <w:rPr>
+                <w:sz w:val="20"/>
+              </w:rPr>
+              <w:t>Click on Logout button</w:t>
+            </w:r>
           </w:p>
         </w:tc>
       </w:tr>
@@ -2132,21 +2272,33 @@
             </w:pPr>
             <w:bookmarkStart w:id="11" w:name="h.ekdqhjnnw989" w:colFirst="0" w:colLast="0"/>
             <w:bookmarkEnd w:id="11"/>
-            <w:proofErr w:type="gramStart"/>
             <w:r>
               <w:rPr>
                 <w:rFonts w:ascii="Arial" w:eastAsia="Arial" w:hAnsi="Arial" w:cs="Arial"/>
                 <w:color w:val="000000"/>
               </w:rPr>
-              <w:t>112 :</w:t>
-            </w:r>
-            <w:proofErr w:type="gramEnd"/>
+              <w:t xml:space="preserve">112 : </w:t>
+            </w:r>
             <w:r>
               <w:rPr>
                 <w:rFonts w:ascii="Arial" w:eastAsia="Arial" w:hAnsi="Arial" w:cs="Arial"/>
                 <w:color w:val="000000"/>
               </w:rPr>
-              <w:t xml:space="preserve"> </w:t>
+              <w:t>Create</w:t>
+            </w:r>
+            <w:r>
+              <w:rPr>
+                <w:rFonts w:ascii="Arial" w:eastAsia="Arial" w:hAnsi="Arial" w:cs="Arial"/>
+                <w:color w:val="000000"/>
+              </w:rPr>
+              <w:t xml:space="preserve"> a</w:t>
+            </w:r>
+            <w:r>
+              <w:rPr>
+                <w:rFonts w:ascii="Arial" w:eastAsia="Arial" w:hAnsi="Arial" w:cs="Arial"/>
+                <w:color w:val="000000"/>
+              </w:rPr>
+              <w:t xml:space="preserve"> Reminder</w:t>
             </w:r>
           </w:p>
         </w:tc>
@@ -2188,6 +2340,9 @@
             <w:pPr>
               <w:spacing w:line="240" w:lineRule="auto"/>
             </w:pPr>
+            <w:r>
+              <w:t>To create a reminder for one of Websmith Group’s employees</w:t>
+            </w:r>
           </w:p>
         </w:tc>
       </w:tr>
@@ -2228,6 +2383,9 @@
             <w:pPr>
               <w:spacing w:line="240" w:lineRule="auto"/>
             </w:pPr>
+            <w:r>
+              <w:t>OU</w:t>
+            </w:r>
           </w:p>
         </w:tc>
       </w:tr>
@@ -2268,6 +2426,9 @@
             <w:pPr>
               <w:spacing w:line="240" w:lineRule="auto"/>
             </w:pPr>
+            <w:r>
+              <w:t>Must be logged in</w:t>
+            </w:r>
           </w:p>
         </w:tc>
       </w:tr>
@@ -2286,14 +2447,12 @@
             <w:pPr>
               <w:spacing w:line="240" w:lineRule="auto"/>
             </w:pPr>
-            <w:proofErr w:type="spellStart"/>
             <w:r>
               <w:rPr>
                 <w:b/>
               </w:rPr>
               <w:t>Postconditions</w:t>
             </w:r>
-            <w:proofErr w:type="spellEnd"/>
           </w:p>
         </w:tc>
         <w:tc>
@@ -2310,6 +2469,9 @@
             <w:pPr>
               <w:spacing w:line="240" w:lineRule="auto"/>
             </w:pPr>
+            <w:r>
+              <w:t>Reminder is successful created</w:t>
+            </w:r>
           </w:p>
         </w:tc>
       </w:tr>
@@ -2348,8 +2510,133 @@
           </w:tcPr>
           <w:p>
             <w:pPr>
-              <w:spacing w:line="240" w:lineRule="auto"/>
-            </w:pPr>
+              <w:pStyle w:val="ListParagraph"/>
+              <w:numPr>
+                <w:ilvl w:val="0"/>
+                <w:numId w:val="22"/>
+              </w:numPr>
+              <w:spacing w:line="240" w:lineRule="auto"/>
+            </w:pPr>
+            <w:r>
+              <w:t>Login</w:t>
+            </w:r>
+          </w:p>
+          <w:p>
+            <w:pPr>
+              <w:pStyle w:val="ListParagraph"/>
+              <w:numPr>
+                <w:ilvl w:val="0"/>
+                <w:numId w:val="22"/>
+              </w:numPr>
+              <w:spacing w:line="240" w:lineRule="auto"/>
+            </w:pPr>
+            <w:r>
+              <w:t>Click on Reminder tab</w:t>
+            </w:r>
+          </w:p>
+          <w:p>
+            <w:pPr>
+              <w:pStyle w:val="ListParagraph"/>
+              <w:numPr>
+                <w:ilvl w:val="0"/>
+                <w:numId w:val="22"/>
+              </w:numPr>
+              <w:spacing w:line="240" w:lineRule="auto"/>
+            </w:pPr>
+            <w:r>
+              <w:t>Fill out the requirement:</w:t>
+            </w:r>
+          </w:p>
+          <w:p>
+            <w:pPr>
+              <w:pStyle w:val="ListParagraph"/>
+              <w:spacing w:line="240" w:lineRule="auto"/>
+            </w:pPr>
+            <w:r>
+              <w:t xml:space="preserve">3a. To whom the message </w:t>
+            </w:r>
+            <w:r>
+              <w:t>is for</w:t>
+            </w:r>
+          </w:p>
+          <w:p>
+            <w:pPr>
+              <w:pStyle w:val="ListParagraph"/>
+              <w:spacing w:line="240" w:lineRule="auto"/>
+            </w:pPr>
+            <w:r>
+              <w:t xml:space="preserve">3b. From who the message </w:t>
+            </w:r>
+            <w:r>
+              <w:t>sends</w:t>
+            </w:r>
+          </w:p>
+          <w:p>
+            <w:pPr>
+              <w:pStyle w:val="ListParagraph"/>
+              <w:spacing w:line="240" w:lineRule="auto"/>
+            </w:pPr>
+            <w:r>
+              <w:t>3c.</w:t>
+            </w:r>
+            <w:r>
+              <w:t>Time</w:t>
+            </w:r>
+            <w:r>
+              <w:t>/Date</w:t>
+            </w:r>
+          </w:p>
+          <w:p>
+            <w:pPr>
+              <w:pStyle w:val="ListParagraph"/>
+              <w:spacing w:line="240" w:lineRule="auto"/>
+            </w:pPr>
+            <w:r>
+              <w:t xml:space="preserve">3d. </w:t>
+            </w:r>
+            <w:r>
+              <w:t>Phone (if applicable)</w:t>
+            </w:r>
+          </w:p>
+          <w:p>
+            <w:pPr>
+              <w:pStyle w:val="ListParagraph"/>
+              <w:spacing w:line="240" w:lineRule="auto"/>
+            </w:pPr>
+            <w:r>
+              <w:t>3e. Message</w:t>
+            </w:r>
+          </w:p>
+          <w:p>
+            <w:pPr>
+              <w:pStyle w:val="ListParagraph"/>
+              <w:spacing w:line="240" w:lineRule="auto"/>
+            </w:pPr>
+            <w:r>
+              <w:t>3f. Location (if applicable)</w:t>
+            </w:r>
+          </w:p>
+          <w:p>
+            <w:pPr>
+              <w:pStyle w:val="ListParagraph"/>
+              <w:spacing w:line="240" w:lineRule="auto"/>
+            </w:pPr>
+            <w:r>
+              <w:t>3f. Other (if applicable)</w:t>
+            </w:r>
+          </w:p>
+          <w:p>
+            <w:pPr>
+              <w:pStyle w:val="ListParagraph"/>
+              <w:numPr>
+                <w:ilvl w:val="0"/>
+                <w:numId w:val="22"/>
+              </w:numPr>
+              <w:spacing w:line="240" w:lineRule="auto"/>
+            </w:pPr>
+            <w:r>
+              <w:t>Submit/Cancel</w:t>
+            </w:r>
           </w:p>
         </w:tc>
       </w:tr>
@@ -2389,7 +2676,6 @@
           <w:p>
             <w:pPr>
               <w:spacing w:line="240" w:lineRule="auto"/>
-              <w:ind w:left="720"/>
             </w:pPr>
           </w:p>
         </w:tc>
@@ -2429,8 +2715,42 @@
           </w:tcPr>
           <w:p>
             <w:pPr>
-              <w:spacing w:line="240" w:lineRule="auto"/>
-            </w:pPr>
+              <w:pStyle w:val="ListParagraph"/>
+              <w:numPr>
+                <w:ilvl w:val="0"/>
+                <w:numId w:val="23"/>
+              </w:numPr>
+              <w:spacing w:line="240" w:lineRule="auto"/>
+            </w:pPr>
+            <w:r>
+              <w:t>Name fields are required</w:t>
+            </w:r>
+          </w:p>
+          <w:p>
+            <w:pPr>
+              <w:pStyle w:val="ListParagraph"/>
+              <w:numPr>
+                <w:ilvl w:val="0"/>
+                <w:numId w:val="23"/>
+              </w:numPr>
+              <w:spacing w:line="240" w:lineRule="auto"/>
+            </w:pPr>
+            <w:r>
+              <w:t>Time is required</w:t>
+            </w:r>
+          </w:p>
+          <w:p>
+            <w:pPr>
+              <w:pStyle w:val="ListParagraph"/>
+              <w:numPr>
+                <w:ilvl w:val="0"/>
+                <w:numId w:val="23"/>
+              </w:numPr>
+              <w:spacing w:line="240" w:lineRule="auto"/>
+            </w:pPr>
+            <w:r>
+              <w:t>Message is required</w:t>
+            </w:r>
           </w:p>
         </w:tc>
       </w:tr>
@@ -2470,12 +2790,69 @@
           <w:p>
             <w:pPr>
               <w:spacing w:line="240" w:lineRule="auto"/>
-              <w:ind w:left="720"/>
               <w:contextualSpacing/>
               <w:rPr>
                 <w:sz w:val="20"/>
               </w:rPr>
             </w:pPr>
+            <w:r>
+              <w:rPr>
+                <w:sz w:val="20"/>
+              </w:rPr>
+              <w:t>We would like to include some map API integrated within the app:</w:t>
+            </w:r>
+          </w:p>
+          <w:p>
+            <w:pPr>
+              <w:pStyle w:val="ListParagraph"/>
+              <w:numPr>
+                <w:ilvl w:val="0"/>
+                <w:numId w:val="24"/>
+              </w:numPr>
+              <w:spacing w:line="240" w:lineRule="auto"/>
+              <w:rPr>
+                <w:sz w:val="20"/>
+              </w:rPr>
+            </w:pPr>
+            <w:r>
+              <w:rPr>
+                <w:sz w:val="20"/>
+              </w:rPr>
+              <w:t>In this scenario, if a location is provide, the map will show user the location</w:t>
+            </w:r>
+          </w:p>
+          <w:p>
+            <w:pPr>
+              <w:spacing w:line="240" w:lineRule="auto"/>
+              <w:rPr>
+                <w:sz w:val="20"/>
+              </w:rPr>
+            </w:pPr>
+            <w:r>
+              <w:rPr>
+                <w:sz w:val="20"/>
+              </w:rPr>
+              <w:t>We would like to include email option:</w:t>
+            </w:r>
+          </w:p>
+          <w:p>
+            <w:pPr>
+              <w:pStyle w:val="ListParagraph"/>
+              <w:numPr>
+                <w:ilvl w:val="0"/>
+                <w:numId w:val="25"/>
+              </w:numPr>
+              <w:spacing w:line="240" w:lineRule="auto"/>
+              <w:rPr>
+                <w:sz w:val="20"/>
+              </w:rPr>
+            </w:pPr>
+            <w:r>
+              <w:rPr>
+                <w:sz w:val="20"/>
+              </w:rPr>
+              <w:t xml:space="preserve">In the scenario, the message/reminder will be directly sent to email </w:t>
+            </w:r>
           </w:p>
         </w:tc>
       </w:tr>
@@ -2600,13 +2977,6 @@
         </w:tc>
       </w:tr>
     </w:tbl>
-    <w:p/>
-    <w:p>
-      <w:r>
-        <w:br w:type="page"/>
-      </w:r>
-    </w:p>
-    <w:p/>
     <w:p/>
     <w:p/>
     <w:tbl>
@@ -2685,10 +3055,14 @@
           <w:p>
             <w:pPr>
               <w:spacing w:line="240" w:lineRule="auto"/>
+              <w:rPr>
+                <w:color w:val="000000" w:themeColor="text1"/>
+              </w:rPr>
             </w:pPr>
             <w:r>
               <w:rPr>
                 <w:b/>
+                <w:color w:val="000000" w:themeColor="text1"/>
               </w:rPr>
               <w:t>Title</w:t>
             </w:r>
@@ -2709,11 +3083,23 @@
               <w:pStyle w:val="Heading3"/>
               <w:spacing w:line="240" w:lineRule="auto"/>
               <w:contextualSpacing w:val="0"/>
+              <w:rPr>
+                <w:color w:val="000000" w:themeColor="text1"/>
+              </w:rPr>
             </w:pPr>
             <w:bookmarkStart w:id="12" w:name="h.25kd4sxtkui8" w:colFirst="0" w:colLast="0"/>
             <w:bookmarkEnd w:id="12"/>
             <w:r>
+              <w:rPr>
+                <w:color w:val="000000" w:themeColor="text1"/>
+              </w:rPr>
               <w:t xml:space="preserve">113: </w:t>
+            </w:r>
+            <w:r>
+              <w:rPr>
+                <w:color w:val="000000" w:themeColor="text1"/>
+              </w:rPr>
+              <w:t>Reminder posted</w:t>
             </w:r>
           </w:p>
         </w:tc>
@@ -2755,6 +3141,9 @@
             <w:pPr>
               <w:spacing w:line="240" w:lineRule="auto"/>
             </w:pPr>
+            <w:r>
+              <w:t>To post the reminder to the dashboard</w:t>
+            </w:r>
           </w:p>
         </w:tc>
       </w:tr>
@@ -2795,6 +3184,9 @@
             <w:pPr>
               <w:spacing w:line="240" w:lineRule="auto"/>
             </w:pPr>
+            <w:r>
+              <w:t>N/A</w:t>
+            </w:r>
           </w:p>
         </w:tc>
       </w:tr>
@@ -2835,6 +3227,9 @@
             <w:pPr>
               <w:spacing w:line="240" w:lineRule="auto"/>
             </w:pPr>
+            <w:r>
+              <w:t>Reminder/Message is required</w:t>
+            </w:r>
           </w:p>
         </w:tc>
       </w:tr>
@@ -2853,14 +3248,12 @@
             <w:pPr>
               <w:spacing w:line="240" w:lineRule="auto"/>
             </w:pPr>
-            <w:proofErr w:type="spellStart"/>
             <w:r>
               <w:rPr>
                 <w:b/>
               </w:rPr>
               <w:t>Postconditions</w:t>
             </w:r>
-            <w:proofErr w:type="spellEnd"/>
           </w:p>
         </w:tc>
         <w:tc>
@@ -2915,8 +3308,29 @@
           </w:tcPr>
           <w:p>
             <w:pPr>
-              <w:spacing w:line="240" w:lineRule="auto"/>
-            </w:pPr>
+              <w:pStyle w:val="ListParagraph"/>
+              <w:numPr>
+                <w:ilvl w:val="0"/>
+                <w:numId w:val="26"/>
+              </w:numPr>
+              <w:spacing w:line="240" w:lineRule="auto"/>
+            </w:pPr>
+            <w:r>
+              <w:t>Reminder is successfully created</w:t>
+            </w:r>
+          </w:p>
+          <w:p>
+            <w:pPr>
+              <w:pStyle w:val="ListParagraph"/>
+              <w:numPr>
+                <w:ilvl w:val="0"/>
+                <w:numId w:val="26"/>
+              </w:numPr>
+              <w:spacing w:line="240" w:lineRule="auto"/>
+            </w:pPr>
+            <w:r>
+              <w:t>Reminder is posted</w:t>
+            </w:r>
           </w:p>
         </w:tc>
       </w:tr>
@@ -3288,21 +3702,19 @@
             </w:pPr>
             <w:bookmarkStart w:id="15" w:name="h.fqlwurpa7dsl" w:colFirst="0" w:colLast="0"/>
             <w:bookmarkEnd w:id="15"/>
-            <w:proofErr w:type="gramStart"/>
             <w:r>
               <w:rPr>
                 <w:rFonts w:ascii="Arial" w:eastAsia="Arial" w:hAnsi="Arial" w:cs="Arial"/>
                 <w:color w:val="000000"/>
               </w:rPr>
-              <w:t>114 :</w:t>
-            </w:r>
-            <w:proofErr w:type="gramEnd"/>
+              <w:t xml:space="preserve">114 : </w:t>
+            </w:r>
             <w:r>
               <w:rPr>
                 <w:rFonts w:ascii="Arial" w:eastAsia="Arial" w:hAnsi="Arial" w:cs="Arial"/>
                 <w:color w:val="000000"/>
               </w:rPr>
-              <w:t xml:space="preserve"> </w:t>
+              <w:t>Reminder/Task Completed</w:t>
             </w:r>
           </w:p>
         </w:tc>
@@ -3344,6 +3756,9 @@
             <w:pPr>
               <w:spacing w:line="240" w:lineRule="auto"/>
             </w:pPr>
+            <w:r>
+              <w:t>To delete a reminder from dashboard (preferred to task is done)</w:t>
+            </w:r>
           </w:p>
         </w:tc>
       </w:tr>
@@ -3384,6 +3799,9 @@
             <w:pPr>
               <w:spacing w:line="240" w:lineRule="auto"/>
             </w:pPr>
+            <w:r>
+              <w:t>OU</w:t>
+            </w:r>
           </w:p>
         </w:tc>
       </w:tr>
@@ -3424,6 +3842,9 @@
             <w:pPr>
               <w:spacing w:line="240" w:lineRule="auto"/>
             </w:pPr>
+            <w:r>
+              <w:t>Reminder post is required</w:t>
+            </w:r>
           </w:p>
         </w:tc>
       </w:tr>
@@ -3442,14 +3863,12 @@
             <w:pPr>
               <w:spacing w:line="240" w:lineRule="auto"/>
             </w:pPr>
-            <w:proofErr w:type="spellStart"/>
             <w:r>
               <w:rPr>
                 <w:b/>
               </w:rPr>
               <w:t>Postconditions</w:t>
             </w:r>
-            <w:proofErr w:type="spellEnd"/>
           </w:p>
         </w:tc>
         <w:tc>
@@ -3466,6 +3885,9 @@
             <w:pPr>
               <w:spacing w:line="240" w:lineRule="auto"/>
             </w:pPr>
+            <w:r>
+              <w:t xml:space="preserve">Reminder is successfully deleted </w:t>
+            </w:r>
           </w:p>
         </w:tc>
       </w:tr>
@@ -3504,8 +3926,29 @@
           </w:tcPr>
           <w:p>
             <w:pPr>
-              <w:spacing w:line="240" w:lineRule="auto"/>
-            </w:pPr>
+              <w:pStyle w:val="ListParagraph"/>
+              <w:numPr>
+                <w:ilvl w:val="0"/>
+                <w:numId w:val="27"/>
+              </w:numPr>
+              <w:spacing w:line="240" w:lineRule="auto"/>
+            </w:pPr>
+            <w:r>
+              <w:t>Go to the message tab</w:t>
+            </w:r>
+          </w:p>
+          <w:p>
+            <w:pPr>
+              <w:pStyle w:val="ListParagraph"/>
+              <w:numPr>
+                <w:ilvl w:val="0"/>
+                <w:numId w:val="27"/>
+              </w:numPr>
+              <w:spacing w:line="240" w:lineRule="auto"/>
+            </w:pPr>
+            <w:r>
+              <w:t>Click Done/Complete</w:t>
+            </w:r>
           </w:p>
         </w:tc>
       </w:tr>
@@ -3765,634 +4208,23 @@
       <w:r>
         <w:br w:type="page"/>
       </w:r>
+      <w:bookmarkStart w:id="17" w:name="h.4gnnzgonf9jo" w:colFirst="0" w:colLast="0"/>
+      <w:bookmarkEnd w:id="17"/>
     </w:p>
-    <w:p/>
-    <w:p/>
-    <w:tbl>
-      <w:tblPr>
-        <w:tblStyle w:val="a6"/>
-        <w:tblW w:w="9360" w:type="dxa"/>
-        <w:tblBorders>
-          <w:top w:val="single" w:sz="12" w:space="0" w:color="000000"/>
-          <w:left w:val="single" w:sz="12" w:space="0" w:color="000000"/>
-          <w:bottom w:val="single" w:sz="12" w:space="0" w:color="000000"/>
-          <w:right w:val="single" w:sz="12" w:space="0" w:color="000000"/>
-          <w:insideH w:val="single" w:sz="12" w:space="0" w:color="000000"/>
-          <w:insideV w:val="single" w:sz="12" w:space="0" w:color="000000"/>
-        </w:tblBorders>
-        <w:tblLayout w:type="fixed"/>
-        <w:tblLook w:val="0600" w:firstRow="0" w:lastRow="0" w:firstColumn="0" w:lastColumn="0" w:noHBand="1" w:noVBand="1"/>
-      </w:tblPr>
-      <w:tblGrid>
-        <w:gridCol w:w="2160"/>
-        <w:gridCol w:w="7200"/>
-      </w:tblGrid>
-      <w:tr>
-        <w:tc>
-          <w:tcPr>
-            <w:tcW w:w="2160" w:type="dxa"/>
-            <w:tcMar>
-              <w:top w:w="100" w:type="dxa"/>
-              <w:left w:w="100" w:type="dxa"/>
-              <w:bottom w:w="100" w:type="dxa"/>
-              <w:right w:w="100" w:type="dxa"/>
-            </w:tcMar>
-          </w:tcPr>
-          <w:p>
-            <w:pPr>
-              <w:spacing w:line="240" w:lineRule="auto"/>
-            </w:pPr>
-            <w:r>
-              <w:rPr>
-                <w:b/>
-              </w:rPr>
-              <w:t>ID</w:t>
-            </w:r>
-          </w:p>
-        </w:tc>
-        <w:tc>
-          <w:tcPr>
-            <w:tcW w:w="7200" w:type="dxa"/>
-            <w:tcMar>
-              <w:top w:w="100" w:type="dxa"/>
-              <w:left w:w="100" w:type="dxa"/>
-              <w:bottom w:w="100" w:type="dxa"/>
-              <w:right w:w="100" w:type="dxa"/>
-            </w:tcMar>
-          </w:tcPr>
-          <w:p>
-            <w:pPr>
-              <w:spacing w:line="240" w:lineRule="auto"/>
-            </w:pPr>
-            <w:r>
-              <w:t>120</w:t>
-            </w:r>
-          </w:p>
-        </w:tc>
-      </w:tr>
-      <w:tr>
-        <w:tc>
-          <w:tcPr>
-            <w:tcW w:w="2160" w:type="dxa"/>
-            <w:tcMar>
-              <w:top w:w="100" w:type="dxa"/>
-              <w:left w:w="100" w:type="dxa"/>
-              <w:bottom w:w="100" w:type="dxa"/>
-              <w:right w:w="100" w:type="dxa"/>
-            </w:tcMar>
-          </w:tcPr>
-          <w:p>
-            <w:pPr>
-              <w:spacing w:line="240" w:lineRule="auto"/>
-            </w:pPr>
-            <w:r>
-              <w:rPr>
-                <w:b/>
-              </w:rPr>
-              <w:t>Title</w:t>
-            </w:r>
-          </w:p>
-        </w:tc>
-        <w:tc>
-          <w:tcPr>
-            <w:tcW w:w="7200" w:type="dxa"/>
-            <w:tcMar>
-              <w:top w:w="100" w:type="dxa"/>
-              <w:left w:w="100" w:type="dxa"/>
-              <w:bottom w:w="100" w:type="dxa"/>
-              <w:right w:w="100" w:type="dxa"/>
-            </w:tcMar>
-          </w:tcPr>
-          <w:p>
-            <w:pPr>
-              <w:pStyle w:val="Heading3"/>
-              <w:spacing w:line="240" w:lineRule="auto"/>
-              <w:contextualSpacing w:val="0"/>
-            </w:pPr>
-            <w:bookmarkStart w:id="17" w:name="h.s2mlmp1fvl0m" w:colFirst="0" w:colLast="0"/>
-            <w:bookmarkEnd w:id="17"/>
-            <w:proofErr w:type="gramStart"/>
-            <w:r>
-              <w:rPr>
-                <w:rFonts w:ascii="Arial" w:eastAsia="Arial" w:hAnsi="Arial" w:cs="Arial"/>
-                <w:color w:val="000000"/>
-              </w:rPr>
-              <w:t>120 :</w:t>
-            </w:r>
-            <w:proofErr w:type="gramEnd"/>
-            <w:r>
-              <w:rPr>
-                <w:rFonts w:ascii="Arial" w:eastAsia="Arial" w:hAnsi="Arial" w:cs="Arial"/>
-                <w:color w:val="000000"/>
-              </w:rPr>
-              <w:t xml:space="preserve"> </w:t>
-            </w:r>
-          </w:p>
-        </w:tc>
-      </w:tr>
-      <w:tr>
-        <w:tc>
-          <w:tcPr>
-            <w:tcW w:w="2160" w:type="dxa"/>
-            <w:tcMar>
-              <w:top w:w="100" w:type="dxa"/>
-              <w:left w:w="100" w:type="dxa"/>
-              <w:bottom w:w="100" w:type="dxa"/>
-              <w:right w:w="100" w:type="dxa"/>
-            </w:tcMar>
-          </w:tcPr>
-          <w:p>
-            <w:pPr>
-              <w:spacing w:line="240" w:lineRule="auto"/>
-            </w:pPr>
-            <w:r>
-              <w:rPr>
-                <w:b/>
-              </w:rPr>
-              <w:t xml:space="preserve">Goal(s) </w:t>
-            </w:r>
-          </w:p>
-        </w:tc>
-        <w:tc>
-          <w:tcPr>
-            <w:tcW w:w="7200" w:type="dxa"/>
-            <w:tcMar>
-              <w:top w:w="100" w:type="dxa"/>
-              <w:left w:w="100" w:type="dxa"/>
-              <w:bottom w:w="100" w:type="dxa"/>
-              <w:right w:w="100" w:type="dxa"/>
-            </w:tcMar>
-          </w:tcPr>
-          <w:p>
-            <w:pPr>
-              <w:spacing w:line="240" w:lineRule="auto"/>
-            </w:pPr>
-          </w:p>
-        </w:tc>
-      </w:tr>
-      <w:tr>
-        <w:tc>
-          <w:tcPr>
-            <w:tcW w:w="2160" w:type="dxa"/>
-            <w:tcMar>
-              <w:top w:w="100" w:type="dxa"/>
-              <w:left w:w="100" w:type="dxa"/>
-              <w:bottom w:w="100" w:type="dxa"/>
-              <w:right w:w="100" w:type="dxa"/>
-            </w:tcMar>
-          </w:tcPr>
-          <w:p>
-            <w:pPr>
-              <w:spacing w:line="240" w:lineRule="auto"/>
-            </w:pPr>
-            <w:r>
-              <w:rPr>
-                <w:b/>
-              </w:rPr>
-              <w:t>Primary Actors</w:t>
-            </w:r>
-          </w:p>
-        </w:tc>
-        <w:tc>
-          <w:tcPr>
-            <w:tcW w:w="7200" w:type="dxa"/>
-            <w:tcMar>
-              <w:top w:w="100" w:type="dxa"/>
-              <w:left w:w="100" w:type="dxa"/>
-              <w:bottom w:w="100" w:type="dxa"/>
-              <w:right w:w="100" w:type="dxa"/>
-            </w:tcMar>
-          </w:tcPr>
-          <w:p>
-            <w:pPr>
-              <w:spacing w:line="240" w:lineRule="auto"/>
-            </w:pPr>
-          </w:p>
-        </w:tc>
-      </w:tr>
-      <w:tr>
-        <w:tc>
-          <w:tcPr>
-            <w:tcW w:w="2160" w:type="dxa"/>
-            <w:tcMar>
-              <w:top w:w="100" w:type="dxa"/>
-              <w:left w:w="100" w:type="dxa"/>
-              <w:bottom w:w="100" w:type="dxa"/>
-              <w:right w:w="100" w:type="dxa"/>
-            </w:tcMar>
-          </w:tcPr>
-          <w:p>
-            <w:pPr>
-              <w:spacing w:line="240" w:lineRule="auto"/>
-            </w:pPr>
-            <w:r>
-              <w:rPr>
-                <w:b/>
-              </w:rPr>
-              <w:t>Preconditions</w:t>
-            </w:r>
-          </w:p>
-        </w:tc>
-        <w:tc>
-          <w:tcPr>
-            <w:tcW w:w="7200" w:type="dxa"/>
-            <w:tcMar>
-              <w:top w:w="100" w:type="dxa"/>
-              <w:left w:w="100" w:type="dxa"/>
-              <w:bottom w:w="100" w:type="dxa"/>
-              <w:right w:w="100" w:type="dxa"/>
-            </w:tcMar>
-          </w:tcPr>
-          <w:p>
-            <w:pPr>
-              <w:spacing w:line="240" w:lineRule="auto"/>
-            </w:pPr>
-          </w:p>
-        </w:tc>
-      </w:tr>
-      <w:tr>
-        <w:tc>
-          <w:tcPr>
-            <w:tcW w:w="2160" w:type="dxa"/>
-            <w:tcMar>
-              <w:top w:w="100" w:type="dxa"/>
-              <w:left w:w="100" w:type="dxa"/>
-              <w:bottom w:w="100" w:type="dxa"/>
-              <w:right w:w="100" w:type="dxa"/>
-            </w:tcMar>
-          </w:tcPr>
-          <w:p>
-            <w:pPr>
-              <w:spacing w:line="240" w:lineRule="auto"/>
-            </w:pPr>
-            <w:proofErr w:type="spellStart"/>
-            <w:r>
-              <w:rPr>
-                <w:b/>
-              </w:rPr>
-              <w:t>Postconditions</w:t>
-            </w:r>
-            <w:proofErr w:type="spellEnd"/>
-          </w:p>
-        </w:tc>
-        <w:tc>
-          <w:tcPr>
-            <w:tcW w:w="7200" w:type="dxa"/>
-            <w:tcMar>
-              <w:top w:w="100" w:type="dxa"/>
-              <w:left w:w="100" w:type="dxa"/>
-              <w:bottom w:w="100" w:type="dxa"/>
-              <w:right w:w="100" w:type="dxa"/>
-            </w:tcMar>
-          </w:tcPr>
-          <w:p>
-            <w:pPr>
-              <w:spacing w:line="240" w:lineRule="auto"/>
-            </w:pPr>
-          </w:p>
-        </w:tc>
-      </w:tr>
-      <w:tr>
-        <w:tc>
-          <w:tcPr>
-            <w:tcW w:w="2160" w:type="dxa"/>
-            <w:tcMar>
-              <w:top w:w="100" w:type="dxa"/>
-              <w:left w:w="100" w:type="dxa"/>
-              <w:bottom w:w="100" w:type="dxa"/>
-              <w:right w:w="100" w:type="dxa"/>
-            </w:tcMar>
-          </w:tcPr>
-          <w:p>
-            <w:pPr>
-              <w:spacing w:line="240" w:lineRule="auto"/>
-            </w:pPr>
-            <w:r>
-              <w:rPr>
-                <w:b/>
-              </w:rPr>
-              <w:t>Default Flow of Events</w:t>
-            </w:r>
-          </w:p>
-        </w:tc>
-        <w:tc>
-          <w:tcPr>
-            <w:tcW w:w="7200" w:type="dxa"/>
-            <w:tcMar>
-              <w:top w:w="100" w:type="dxa"/>
-              <w:left w:w="100" w:type="dxa"/>
-              <w:bottom w:w="100" w:type="dxa"/>
-              <w:right w:w="100" w:type="dxa"/>
-            </w:tcMar>
-          </w:tcPr>
-          <w:p>
-            <w:pPr>
-              <w:numPr>
-                <w:ilvl w:val="0"/>
-                <w:numId w:val="4"/>
-              </w:numPr>
-              <w:spacing w:line="240" w:lineRule="auto"/>
-              <w:ind w:hanging="360"/>
-              <w:contextualSpacing/>
-              <w:rPr>
-                <w:sz w:val="20"/>
-              </w:rPr>
-            </w:pPr>
-          </w:p>
-        </w:tc>
-      </w:tr>
-      <w:tr>
-        <w:tc>
-          <w:tcPr>
-            <w:tcW w:w="2160" w:type="dxa"/>
-            <w:tcMar>
-              <w:top w:w="100" w:type="dxa"/>
-              <w:left w:w="100" w:type="dxa"/>
-              <w:bottom w:w="100" w:type="dxa"/>
-              <w:right w:w="100" w:type="dxa"/>
-            </w:tcMar>
-          </w:tcPr>
-          <w:p>
-            <w:pPr>
-              <w:spacing w:line="240" w:lineRule="auto"/>
-            </w:pPr>
-            <w:r>
-              <w:rPr>
-                <w:b/>
-              </w:rPr>
-              <w:t>Exceptions</w:t>
-            </w:r>
-          </w:p>
-        </w:tc>
-        <w:tc>
-          <w:tcPr>
-            <w:tcW w:w="7200" w:type="dxa"/>
-            <w:tcMar>
-              <w:top w:w="100" w:type="dxa"/>
-              <w:left w:w="100" w:type="dxa"/>
-              <w:bottom w:w="100" w:type="dxa"/>
-              <w:right w:w="100" w:type="dxa"/>
-            </w:tcMar>
-          </w:tcPr>
-          <w:p>
-            <w:pPr>
-              <w:spacing w:line="240" w:lineRule="auto"/>
-              <w:ind w:left="720"/>
-            </w:pPr>
-          </w:p>
-        </w:tc>
-      </w:tr>
-      <w:tr>
-        <w:tc>
-          <w:tcPr>
-            <w:tcW w:w="2160" w:type="dxa"/>
-            <w:tcMar>
-              <w:top w:w="100" w:type="dxa"/>
-              <w:left w:w="100" w:type="dxa"/>
-              <w:bottom w:w="100" w:type="dxa"/>
-              <w:right w:w="100" w:type="dxa"/>
-            </w:tcMar>
-          </w:tcPr>
-          <w:p>
-            <w:pPr>
-              <w:spacing w:line="240" w:lineRule="auto"/>
-            </w:pPr>
-            <w:r>
-              <w:rPr>
-                <w:b/>
-              </w:rPr>
-              <w:t>Error Cases</w:t>
-            </w:r>
-          </w:p>
-        </w:tc>
-        <w:tc>
-          <w:tcPr>
-            <w:tcW w:w="7200" w:type="dxa"/>
-            <w:tcMar>
-              <w:top w:w="100" w:type="dxa"/>
-              <w:left w:w="100" w:type="dxa"/>
-              <w:bottom w:w="100" w:type="dxa"/>
-              <w:right w:w="100" w:type="dxa"/>
-            </w:tcMar>
-          </w:tcPr>
-          <w:p>
-            <w:pPr>
-              <w:spacing w:line="240" w:lineRule="auto"/>
-            </w:pPr>
-          </w:p>
-        </w:tc>
-      </w:tr>
-      <w:tr>
-        <w:trPr>
-          <w:trHeight w:val="780"/>
-        </w:trPr>
-        <w:tc>
-          <w:tcPr>
-            <w:tcW w:w="2160" w:type="dxa"/>
-            <w:tcMar>
-              <w:top w:w="100" w:type="dxa"/>
-              <w:left w:w="100" w:type="dxa"/>
-              <w:bottom w:w="100" w:type="dxa"/>
-              <w:right w:w="100" w:type="dxa"/>
-            </w:tcMar>
-          </w:tcPr>
-          <w:p>
-            <w:pPr>
-              <w:spacing w:line="240" w:lineRule="auto"/>
-            </w:pPr>
-            <w:r>
-              <w:rPr>
-                <w:b/>
-              </w:rPr>
-              <w:t>Special Requirements</w:t>
-            </w:r>
-          </w:p>
-        </w:tc>
-        <w:tc>
-          <w:tcPr>
-            <w:tcW w:w="7200" w:type="dxa"/>
-            <w:tcMar>
-              <w:top w:w="100" w:type="dxa"/>
-              <w:left w:w="100" w:type="dxa"/>
-              <w:bottom w:w="100" w:type="dxa"/>
-              <w:right w:w="100" w:type="dxa"/>
-            </w:tcMar>
-          </w:tcPr>
-          <w:p>
-            <w:pPr>
-              <w:spacing w:line="240" w:lineRule="auto"/>
-            </w:pPr>
-          </w:p>
-        </w:tc>
-      </w:tr>
-      <w:tr>
-        <w:tc>
-          <w:tcPr>
-            <w:tcW w:w="2160" w:type="dxa"/>
-            <w:tcMar>
-              <w:top w:w="100" w:type="dxa"/>
-              <w:left w:w="100" w:type="dxa"/>
-              <w:bottom w:w="100" w:type="dxa"/>
-              <w:right w:w="100" w:type="dxa"/>
-            </w:tcMar>
-          </w:tcPr>
-          <w:p>
-            <w:pPr>
-              <w:spacing w:line="240" w:lineRule="auto"/>
-            </w:pPr>
-            <w:r>
-              <w:rPr>
-                <w:b/>
-              </w:rPr>
-              <w:t>Connected Reports</w:t>
-            </w:r>
-          </w:p>
-        </w:tc>
-        <w:tc>
-          <w:tcPr>
-            <w:tcW w:w="7200" w:type="dxa"/>
-            <w:tcMar>
-              <w:top w:w="100" w:type="dxa"/>
-              <w:left w:w="100" w:type="dxa"/>
-              <w:bottom w:w="100" w:type="dxa"/>
-              <w:right w:w="100" w:type="dxa"/>
-            </w:tcMar>
-          </w:tcPr>
-          <w:p>
-            <w:pPr>
-              <w:spacing w:line="240" w:lineRule="auto"/>
-            </w:pPr>
-          </w:p>
-        </w:tc>
-      </w:tr>
-      <w:tr>
-        <w:tc>
-          <w:tcPr>
-            <w:tcW w:w="2160" w:type="dxa"/>
-            <w:tcMar>
-              <w:top w:w="100" w:type="dxa"/>
-              <w:left w:w="100" w:type="dxa"/>
-              <w:bottom w:w="100" w:type="dxa"/>
-              <w:right w:w="100" w:type="dxa"/>
-            </w:tcMar>
-          </w:tcPr>
-          <w:p>
-            <w:pPr>
-              <w:spacing w:line="240" w:lineRule="auto"/>
-            </w:pPr>
-            <w:r>
-              <w:rPr>
-                <w:b/>
-              </w:rPr>
-              <w:t>Questions</w:t>
-            </w:r>
-          </w:p>
-        </w:tc>
-        <w:tc>
-          <w:tcPr>
-            <w:tcW w:w="7200" w:type="dxa"/>
-            <w:tcMar>
-              <w:top w:w="100" w:type="dxa"/>
-              <w:left w:w="100" w:type="dxa"/>
-              <w:bottom w:w="100" w:type="dxa"/>
-              <w:right w:w="100" w:type="dxa"/>
-            </w:tcMar>
-          </w:tcPr>
-          <w:p>
-            <w:pPr>
-              <w:spacing w:line="240" w:lineRule="auto"/>
-            </w:pPr>
-          </w:p>
-        </w:tc>
-      </w:tr>
-      <w:tr>
-        <w:tc>
-          <w:tcPr>
-            <w:tcW w:w="2160" w:type="dxa"/>
-            <w:tcMar>
-              <w:top w:w="100" w:type="dxa"/>
-              <w:left w:w="100" w:type="dxa"/>
-              <w:bottom w:w="100" w:type="dxa"/>
-              <w:right w:w="100" w:type="dxa"/>
-            </w:tcMar>
-          </w:tcPr>
-          <w:p>
-            <w:pPr>
-              <w:spacing w:line="240" w:lineRule="auto"/>
-            </w:pPr>
-            <w:r>
-              <w:rPr>
-                <w:b/>
-              </w:rPr>
-              <w:t>Mobile Application</w:t>
-            </w:r>
-          </w:p>
-        </w:tc>
-        <w:tc>
-          <w:tcPr>
-            <w:tcW w:w="7200" w:type="dxa"/>
-            <w:tcMar>
-              <w:top w:w="100" w:type="dxa"/>
-              <w:left w:w="100" w:type="dxa"/>
-              <w:bottom w:w="100" w:type="dxa"/>
-              <w:right w:w="100" w:type="dxa"/>
-            </w:tcMar>
-          </w:tcPr>
-          <w:p>
-            <w:pPr>
-              <w:spacing w:line="240" w:lineRule="auto"/>
-              <w:ind w:left="720"/>
-              <w:contextualSpacing/>
-              <w:rPr>
-                <w:sz w:val="20"/>
-                <w:shd w:val="clear" w:color="auto" w:fill="FFF2CC"/>
-              </w:rPr>
-            </w:pPr>
-          </w:p>
-        </w:tc>
-      </w:tr>
-    </w:tbl>
-    <w:p/>
-    <w:p/>
-    <w:p/>
-    <w:p/>
-    <w:p/>
     <w:p>
       <w:pPr>
         <w:pStyle w:val="Heading2"/>
         <w:contextualSpacing w:val="0"/>
       </w:pPr>
-      <w:bookmarkStart w:id="18" w:name="h.4gnnzgonf9jo" w:colFirst="0" w:colLast="0"/>
-      <w:bookmarkEnd w:id="18"/>
-    </w:p>
-    <w:p>
-      <w:pPr>
-        <w:pStyle w:val="Heading2"/>
-        <w:contextualSpacing w:val="0"/>
-      </w:pPr>
-    </w:p>
-    <w:p>
-      <w:pPr>
-        <w:pStyle w:val="Heading2"/>
-        <w:contextualSpacing w:val="0"/>
-      </w:pPr>
-      <w:proofErr w:type="gramStart"/>
       <w:r>
         <w:lastRenderedPageBreak/>
-        <w:t>200 :</w:t>
-      </w:r>
-      <w:proofErr w:type="gramEnd"/>
-      <w:r>
-        <w:t xml:space="preserve">  Additional Back-End Information To Include</w:t>
+        <w:t>200 :  Additional Back-End Information To Include</w:t>
       </w:r>
     </w:p>
     <w:p/>
     <w:p>
       <w:r>
-        <w:t>Must be able to store the following information in the database (front end capability for these tables will be added in</w:t>
-      </w:r>
-      <w:r>
-        <w:t xml:space="preserve"> the next release):</w:t>
+        <w:t>Must be able to store the following information in the database (front end capability for these tables will be added in the next release):</w:t>
       </w:r>
     </w:p>
     <w:p/>
@@ -4405,19 +4237,102 @@
       <w:r>
         <w:t xml:space="preserve">1.  </w:t>
       </w:r>
+      <w:r>
+        <w:t>User login information</w:t>
+      </w:r>
     </w:p>
     <w:p/>
     <w:p>
+      <w:r>
+        <w:t xml:space="preserve">2.  </w:t>
+      </w:r>
+      <w:r>
+        <w:t>Reminder information</w:t>
+      </w:r>
+    </w:p>
+    <w:p>
+      <w:pPr>
+        <w:pStyle w:val="ListParagraph"/>
+        <w:numPr>
+          <w:ilvl w:val="0"/>
+          <w:numId w:val="12"/>
+        </w:numPr>
+      </w:pPr>
+      <w:r>
+        <w:t>Names</w:t>
+      </w:r>
+    </w:p>
+    <w:p>
+      <w:pPr>
+        <w:pStyle w:val="ListParagraph"/>
+        <w:numPr>
+          <w:ilvl w:val="0"/>
+          <w:numId w:val="12"/>
+        </w:numPr>
+      </w:pPr>
+      <w:r>
+        <w:t>Time</w:t>
+      </w:r>
+      <w:r>
+        <w:t>/Date</w:t>
+      </w:r>
+    </w:p>
+    <w:p>
+      <w:pPr>
+        <w:pStyle w:val="ListParagraph"/>
+        <w:numPr>
+          <w:ilvl w:val="0"/>
+          <w:numId w:val="12"/>
+        </w:numPr>
+      </w:pPr>
+      <w:r>
+        <w:t>Message</w:t>
+      </w:r>
+    </w:p>
+    <w:p>
+      <w:pPr>
+        <w:pStyle w:val="ListParagraph"/>
+        <w:numPr>
+          <w:ilvl w:val="0"/>
+          <w:numId w:val="12"/>
+        </w:numPr>
+      </w:pPr>
+      <w:r>
+        <w:t>Phone</w:t>
+      </w:r>
+    </w:p>
+    <w:p>
+      <w:pPr>
+        <w:pStyle w:val="ListParagraph"/>
+        <w:numPr>
+          <w:ilvl w:val="0"/>
+          <w:numId w:val="12"/>
+        </w:numPr>
+      </w:pPr>
+      <w:r>
+        <w:t>Location</w:t>
+      </w:r>
+    </w:p>
+    <w:p>
+      <w:pPr>
+        <w:pStyle w:val="ListParagraph"/>
+        <w:numPr>
+          <w:ilvl w:val="0"/>
+          <w:numId w:val="12"/>
+        </w:numPr>
+      </w:pPr>
+      <w:r>
+        <w:t>Other info</w:t>
+      </w:r>
+      <w:bookmarkStart w:id="18" w:name="_GoBack"/>
+      <w:bookmarkEnd w:id="18"/>
+    </w:p>
+    <w:p>
       <w:pPr>
         <w:rPr>
           <w:sz w:val="20"/>
         </w:rPr>
       </w:pPr>
-      <w:r>
-        <w:t xml:space="preserve">2.  </w:t>
-      </w:r>
-      <w:bookmarkStart w:id="19" w:name="_GoBack"/>
-      <w:bookmarkEnd w:id="19"/>
     </w:p>
     <w:p/>
     <w:p/>
@@ -4476,21 +4391,7 @@
       <w:rPr>
         <w:sz w:val="16"/>
       </w:rPr>
-      <w:t xml:space="preserve">© 2013 </w:t>
-    </w:r>
-    <w:proofErr w:type="spellStart"/>
-    <w:r>
-      <w:rPr>
-        <w:sz w:val="16"/>
-      </w:rPr>
-      <w:t>Websmith</w:t>
-    </w:r>
-    <w:proofErr w:type="spellEnd"/>
-    <w:r>
-      <w:rPr>
-        <w:sz w:val="16"/>
-      </w:rPr>
-      <w:t xml:space="preserve"> Group.  All Rights Reserved.</w:t>
+      <w:t>© 2013 Websmith Group.  All Rights Reserved.</w:t>
     </w:r>
   </w:p>
 </w:ftr>
@@ -4579,6 +4480,270 @@
 <file path=word/numbering.xml><?xml version="1.0" encoding="utf-8"?>
 <w:numbering xmlns:wpc="http://schemas.microsoft.com/office/word/2010/wordprocessingCanvas" xmlns:mc="http://schemas.openxmlformats.org/markup-compatibility/2006" xmlns:o="urn:schemas-microsoft-com:office:office" xmlns:r="http://schemas.openxmlformats.org/officeDocument/2006/relationships" xmlns:m="http://schemas.openxmlformats.org/officeDocument/2006/math" xmlns:v="urn:schemas-microsoft-com:vml" xmlns:wp14="http://schemas.microsoft.com/office/word/2010/wordprocessingDrawing" xmlns:wp="http://schemas.openxmlformats.org/drawingml/2006/wordprocessingDrawing" xmlns:w10="urn:schemas-microsoft-com:office:word" xmlns:w="http://schemas.openxmlformats.org/wordprocessingml/2006/main" xmlns:w14="http://schemas.microsoft.com/office/word/2010/wordml" xmlns:wpg="http://schemas.microsoft.com/office/word/2010/wordprocessingGroup" xmlns:wpi="http://schemas.microsoft.com/office/word/2010/wordprocessingInk" xmlns:wne="http://schemas.microsoft.com/office/word/2006/wordml" xmlns:wps="http://schemas.microsoft.com/office/word/2010/wordprocessingShape" mc:Ignorable="w14 wp14">
   <w:abstractNum w:abstractNumId="0">
+    <w:nsid w:val="10CF7706"/>
+    <w:multiLevelType w:val="hybridMultilevel"/>
+    <w:tmpl w:val="26085742"/>
+    <w:lvl w:ilvl="0" w:tplc="0409000F">
+      <w:start w:val="1"/>
+      <w:numFmt w:val="decimal"/>
+      <w:lvlText w:val="%1."/>
+      <w:lvlJc w:val="left"/>
+      <w:pPr>
+        <w:ind w:left="720" w:hanging="360"/>
+      </w:pPr>
+      <w:rPr>
+        <w:rFonts w:hint="default"/>
+      </w:rPr>
+    </w:lvl>
+    <w:lvl w:ilvl="1" w:tplc="04090019" w:tentative="1">
+      <w:start w:val="1"/>
+      <w:numFmt w:val="lowerLetter"/>
+      <w:lvlText w:val="%2."/>
+      <w:lvlJc w:val="left"/>
+      <w:pPr>
+        <w:ind w:left="1440" w:hanging="360"/>
+      </w:pPr>
+    </w:lvl>
+    <w:lvl w:ilvl="2" w:tplc="0409001B" w:tentative="1">
+      <w:start w:val="1"/>
+      <w:numFmt w:val="lowerRoman"/>
+      <w:lvlText w:val="%3."/>
+      <w:lvlJc w:val="right"/>
+      <w:pPr>
+        <w:ind w:left="2160" w:hanging="180"/>
+      </w:pPr>
+    </w:lvl>
+    <w:lvl w:ilvl="3" w:tplc="0409000F" w:tentative="1">
+      <w:start w:val="1"/>
+      <w:numFmt w:val="decimal"/>
+      <w:lvlText w:val="%4."/>
+      <w:lvlJc w:val="left"/>
+      <w:pPr>
+        <w:ind w:left="2880" w:hanging="360"/>
+      </w:pPr>
+    </w:lvl>
+    <w:lvl w:ilvl="4" w:tplc="04090019" w:tentative="1">
+      <w:start w:val="1"/>
+      <w:numFmt w:val="lowerLetter"/>
+      <w:lvlText w:val="%5."/>
+      <w:lvlJc w:val="left"/>
+      <w:pPr>
+        <w:ind w:left="3600" w:hanging="360"/>
+      </w:pPr>
+    </w:lvl>
+    <w:lvl w:ilvl="5" w:tplc="0409001B" w:tentative="1">
+      <w:start w:val="1"/>
+      <w:numFmt w:val="lowerRoman"/>
+      <w:lvlText w:val="%6."/>
+      <w:lvlJc w:val="right"/>
+      <w:pPr>
+        <w:ind w:left="4320" w:hanging="180"/>
+      </w:pPr>
+    </w:lvl>
+    <w:lvl w:ilvl="6" w:tplc="0409000F" w:tentative="1">
+      <w:start w:val="1"/>
+      <w:numFmt w:val="decimal"/>
+      <w:lvlText w:val="%7."/>
+      <w:lvlJc w:val="left"/>
+      <w:pPr>
+        <w:ind w:left="5040" w:hanging="360"/>
+      </w:pPr>
+    </w:lvl>
+    <w:lvl w:ilvl="7" w:tplc="04090019" w:tentative="1">
+      <w:start w:val="1"/>
+      <w:numFmt w:val="lowerLetter"/>
+      <w:lvlText w:val="%8."/>
+      <w:lvlJc w:val="left"/>
+      <w:pPr>
+        <w:ind w:left="5760" w:hanging="360"/>
+      </w:pPr>
+    </w:lvl>
+    <w:lvl w:ilvl="8" w:tplc="0409001B" w:tentative="1">
+      <w:start w:val="1"/>
+      <w:numFmt w:val="lowerRoman"/>
+      <w:lvlText w:val="%9."/>
+      <w:lvlJc w:val="right"/>
+      <w:pPr>
+        <w:ind w:left="6480" w:hanging="180"/>
+      </w:pPr>
+    </w:lvl>
+  </w:abstractNum>
+  <w:abstractNum w:abstractNumId="1">
+    <w:nsid w:val="191F5E06"/>
+    <w:multiLevelType w:val="hybridMultilevel"/>
+    <w:tmpl w:val="2E20F1DE"/>
+    <w:lvl w:ilvl="0" w:tplc="0409000F">
+      <w:start w:val="1"/>
+      <w:numFmt w:val="decimal"/>
+      <w:lvlText w:val="%1."/>
+      <w:lvlJc w:val="left"/>
+      <w:pPr>
+        <w:ind w:left="720" w:hanging="360"/>
+      </w:pPr>
+      <w:rPr>
+        <w:rFonts w:hint="default"/>
+      </w:rPr>
+    </w:lvl>
+    <w:lvl w:ilvl="1" w:tplc="04090019" w:tentative="1">
+      <w:start w:val="1"/>
+      <w:numFmt w:val="lowerLetter"/>
+      <w:lvlText w:val="%2."/>
+      <w:lvlJc w:val="left"/>
+      <w:pPr>
+        <w:ind w:left="1440" w:hanging="360"/>
+      </w:pPr>
+    </w:lvl>
+    <w:lvl w:ilvl="2" w:tplc="0409001B" w:tentative="1">
+      <w:start w:val="1"/>
+      <w:numFmt w:val="lowerRoman"/>
+      <w:lvlText w:val="%3."/>
+      <w:lvlJc w:val="right"/>
+      <w:pPr>
+        <w:ind w:left="2160" w:hanging="180"/>
+      </w:pPr>
+    </w:lvl>
+    <w:lvl w:ilvl="3" w:tplc="0409000F" w:tentative="1">
+      <w:start w:val="1"/>
+      <w:numFmt w:val="decimal"/>
+      <w:lvlText w:val="%4."/>
+      <w:lvlJc w:val="left"/>
+      <w:pPr>
+        <w:ind w:left="2880" w:hanging="360"/>
+      </w:pPr>
+    </w:lvl>
+    <w:lvl w:ilvl="4" w:tplc="04090019" w:tentative="1">
+      <w:start w:val="1"/>
+      <w:numFmt w:val="lowerLetter"/>
+      <w:lvlText w:val="%5."/>
+      <w:lvlJc w:val="left"/>
+      <w:pPr>
+        <w:ind w:left="3600" w:hanging="360"/>
+      </w:pPr>
+    </w:lvl>
+    <w:lvl w:ilvl="5" w:tplc="0409001B" w:tentative="1">
+      <w:start w:val="1"/>
+      <w:numFmt w:val="lowerRoman"/>
+      <w:lvlText w:val="%6."/>
+      <w:lvlJc w:val="right"/>
+      <w:pPr>
+        <w:ind w:left="4320" w:hanging="180"/>
+      </w:pPr>
+    </w:lvl>
+    <w:lvl w:ilvl="6" w:tplc="0409000F" w:tentative="1">
+      <w:start w:val="1"/>
+      <w:numFmt w:val="decimal"/>
+      <w:lvlText w:val="%7."/>
+      <w:lvlJc w:val="left"/>
+      <w:pPr>
+        <w:ind w:left="5040" w:hanging="360"/>
+      </w:pPr>
+    </w:lvl>
+    <w:lvl w:ilvl="7" w:tplc="04090019" w:tentative="1">
+      <w:start w:val="1"/>
+      <w:numFmt w:val="lowerLetter"/>
+      <w:lvlText w:val="%8."/>
+      <w:lvlJc w:val="left"/>
+      <w:pPr>
+        <w:ind w:left="5760" w:hanging="360"/>
+      </w:pPr>
+    </w:lvl>
+    <w:lvl w:ilvl="8" w:tplc="0409001B" w:tentative="1">
+      <w:start w:val="1"/>
+      <w:numFmt w:val="lowerRoman"/>
+      <w:lvlText w:val="%9."/>
+      <w:lvlJc w:val="right"/>
+      <w:pPr>
+        <w:ind w:left="6480" w:hanging="180"/>
+      </w:pPr>
+    </w:lvl>
+  </w:abstractNum>
+  <w:abstractNum w:abstractNumId="2">
+    <w:nsid w:val="1ACC2FA1"/>
+    <w:multiLevelType w:val="multilevel"/>
+    <w:tmpl w:val="0409001F"/>
+    <w:lvl w:ilvl="0">
+      <w:start w:val="1"/>
+      <w:numFmt w:val="decimal"/>
+      <w:lvlText w:val="%1."/>
+      <w:lvlJc w:val="left"/>
+      <w:pPr>
+        <w:ind w:left="360" w:hanging="360"/>
+      </w:pPr>
+    </w:lvl>
+    <w:lvl w:ilvl="1">
+      <w:start w:val="1"/>
+      <w:numFmt w:val="decimal"/>
+      <w:lvlText w:val="%1.%2."/>
+      <w:lvlJc w:val="left"/>
+      <w:pPr>
+        <w:ind w:left="792" w:hanging="432"/>
+      </w:pPr>
+    </w:lvl>
+    <w:lvl w:ilvl="2">
+      <w:start w:val="1"/>
+      <w:numFmt w:val="decimal"/>
+      <w:lvlText w:val="%1.%2.%3."/>
+      <w:lvlJc w:val="left"/>
+      <w:pPr>
+        <w:ind w:left="1224" w:hanging="504"/>
+      </w:pPr>
+    </w:lvl>
+    <w:lvl w:ilvl="3">
+      <w:start w:val="1"/>
+      <w:numFmt w:val="decimal"/>
+      <w:lvlText w:val="%1.%2.%3.%4."/>
+      <w:lvlJc w:val="left"/>
+      <w:pPr>
+        <w:ind w:left="1728" w:hanging="648"/>
+      </w:pPr>
+    </w:lvl>
+    <w:lvl w:ilvl="4">
+      <w:start w:val="1"/>
+      <w:numFmt w:val="decimal"/>
+      <w:lvlText w:val="%1.%2.%3.%4.%5."/>
+      <w:lvlJc w:val="left"/>
+      <w:pPr>
+        <w:ind w:left="2232" w:hanging="792"/>
+      </w:pPr>
+    </w:lvl>
+    <w:lvl w:ilvl="5">
+      <w:start w:val="1"/>
+      <w:numFmt w:val="decimal"/>
+      <w:lvlText w:val="%1.%2.%3.%4.%5.%6."/>
+      <w:lvlJc w:val="left"/>
+      <w:pPr>
+        <w:ind w:left="2736" w:hanging="936"/>
+      </w:pPr>
+    </w:lvl>
+    <w:lvl w:ilvl="6">
+      <w:start w:val="1"/>
+      <w:numFmt w:val="decimal"/>
+      <w:lvlText w:val="%1.%2.%3.%4.%5.%6.%7."/>
+      <w:lvlJc w:val="left"/>
+      <w:pPr>
+        <w:ind w:left="3240" w:hanging="1080"/>
+      </w:pPr>
+    </w:lvl>
+    <w:lvl w:ilvl="7">
+      <w:start w:val="1"/>
+      <w:numFmt w:val="decimal"/>
+      <w:lvlText w:val="%1.%2.%3.%4.%5.%6.%7.%8."/>
+      <w:lvlJc w:val="left"/>
+      <w:pPr>
+        <w:ind w:left="3744" w:hanging="1224"/>
+      </w:pPr>
+    </w:lvl>
+    <w:lvl w:ilvl="8">
+      <w:start w:val="1"/>
+      <w:numFmt w:val="decimal"/>
+      <w:lvlText w:val="%1.%2.%3.%4.%5.%6.%7.%8.%9."/>
+      <w:lvlJc w:val="left"/>
+      <w:pPr>
+        <w:ind w:left="4320" w:hanging="1440"/>
+      </w:pPr>
+    </w:lvl>
+  </w:abstractNum>
+  <w:abstractNum w:abstractNumId="3">
     <w:nsid w:val="1B0B31B3"/>
     <w:multiLevelType w:val="multilevel"/>
     <w:tmpl w:val="BB9A7A54"/>
@@ -4691,7 +4856,96 @@
       </w:rPr>
     </w:lvl>
   </w:abstractNum>
-  <w:abstractNum w:abstractNumId="1">
+  <w:abstractNum w:abstractNumId="4">
+    <w:nsid w:val="27800544"/>
+    <w:multiLevelType w:val="hybridMultilevel"/>
+    <w:tmpl w:val="0F208920"/>
+    <w:lvl w:ilvl="0" w:tplc="0409000F">
+      <w:start w:val="1"/>
+      <w:numFmt w:val="decimal"/>
+      <w:lvlText w:val="%1."/>
+      <w:lvlJc w:val="left"/>
+      <w:pPr>
+        <w:ind w:left="720" w:hanging="360"/>
+      </w:pPr>
+      <w:rPr>
+        <w:rFonts w:hint="default"/>
+      </w:rPr>
+    </w:lvl>
+    <w:lvl w:ilvl="1" w:tplc="04090019" w:tentative="1">
+      <w:start w:val="1"/>
+      <w:numFmt w:val="lowerLetter"/>
+      <w:lvlText w:val="%2."/>
+      <w:lvlJc w:val="left"/>
+      <w:pPr>
+        <w:ind w:left="1440" w:hanging="360"/>
+      </w:pPr>
+    </w:lvl>
+    <w:lvl w:ilvl="2" w:tplc="0409001B" w:tentative="1">
+      <w:start w:val="1"/>
+      <w:numFmt w:val="lowerRoman"/>
+      <w:lvlText w:val="%3."/>
+      <w:lvlJc w:val="right"/>
+      <w:pPr>
+        <w:ind w:left="2160" w:hanging="180"/>
+      </w:pPr>
+    </w:lvl>
+    <w:lvl w:ilvl="3" w:tplc="0409000F" w:tentative="1">
+      <w:start w:val="1"/>
+      <w:numFmt w:val="decimal"/>
+      <w:lvlText w:val="%4."/>
+      <w:lvlJc w:val="left"/>
+      <w:pPr>
+        <w:ind w:left="2880" w:hanging="360"/>
+      </w:pPr>
+    </w:lvl>
+    <w:lvl w:ilvl="4" w:tplc="04090019" w:tentative="1">
+      <w:start w:val="1"/>
+      <w:numFmt w:val="lowerLetter"/>
+      <w:lvlText w:val="%5."/>
+      <w:lvlJc w:val="left"/>
+      <w:pPr>
+        <w:ind w:left="3600" w:hanging="360"/>
+      </w:pPr>
+    </w:lvl>
+    <w:lvl w:ilvl="5" w:tplc="0409001B" w:tentative="1">
+      <w:start w:val="1"/>
+      <w:numFmt w:val="lowerRoman"/>
+      <w:lvlText w:val="%6."/>
+      <w:lvlJc w:val="right"/>
+      <w:pPr>
+        <w:ind w:left="4320" w:hanging="180"/>
+      </w:pPr>
+    </w:lvl>
+    <w:lvl w:ilvl="6" w:tplc="0409000F" w:tentative="1">
+      <w:start w:val="1"/>
+      <w:numFmt w:val="decimal"/>
+      <w:lvlText w:val="%7."/>
+      <w:lvlJc w:val="left"/>
+      <w:pPr>
+        <w:ind w:left="5040" w:hanging="360"/>
+      </w:pPr>
+    </w:lvl>
+    <w:lvl w:ilvl="7" w:tplc="04090019" w:tentative="1">
+      <w:start w:val="1"/>
+      <w:numFmt w:val="lowerLetter"/>
+      <w:lvlText w:val="%8."/>
+      <w:lvlJc w:val="left"/>
+      <w:pPr>
+        <w:ind w:left="5760" w:hanging="360"/>
+      </w:pPr>
+    </w:lvl>
+    <w:lvl w:ilvl="8" w:tplc="0409001B" w:tentative="1">
+      <w:start w:val="1"/>
+      <w:numFmt w:val="lowerRoman"/>
+      <w:lvlText w:val="%9."/>
+      <w:lvlJc w:val="right"/>
+      <w:pPr>
+        <w:ind w:left="6480" w:hanging="180"/>
+      </w:pPr>
+    </w:lvl>
+  </w:abstractNum>
+  <w:abstractNum w:abstractNumId="5">
     <w:nsid w:val="281F71B8"/>
     <w:multiLevelType w:val="multilevel"/>
     <w:tmpl w:val="03EA8D50"/>
@@ -4804,7 +5058,7 @@
       </w:rPr>
     </w:lvl>
   </w:abstractNum>
-  <w:abstractNum w:abstractNumId="2">
+  <w:abstractNum w:abstractNumId="6">
     <w:nsid w:val="2986418F"/>
     <w:multiLevelType w:val="multilevel"/>
     <w:tmpl w:val="765E94B0"/>
@@ -4917,7 +5171,271 @@
       </w:rPr>
     </w:lvl>
   </w:abstractNum>
-  <w:abstractNum w:abstractNumId="3">
+  <w:abstractNum w:abstractNumId="7">
+    <w:nsid w:val="2CD5116A"/>
+    <w:multiLevelType w:val="hybridMultilevel"/>
+    <w:tmpl w:val="17AA2508"/>
+    <w:lvl w:ilvl="0" w:tplc="0409000F">
+      <w:start w:val="1"/>
+      <w:numFmt w:val="decimal"/>
+      <w:lvlText w:val="%1."/>
+      <w:lvlJc w:val="left"/>
+      <w:pPr>
+        <w:ind w:left="720" w:hanging="360"/>
+      </w:pPr>
+      <w:rPr>
+        <w:rFonts w:hint="default"/>
+      </w:rPr>
+    </w:lvl>
+    <w:lvl w:ilvl="1" w:tplc="04090019" w:tentative="1">
+      <w:start w:val="1"/>
+      <w:numFmt w:val="lowerLetter"/>
+      <w:lvlText w:val="%2."/>
+      <w:lvlJc w:val="left"/>
+      <w:pPr>
+        <w:ind w:left="1440" w:hanging="360"/>
+      </w:pPr>
+    </w:lvl>
+    <w:lvl w:ilvl="2" w:tplc="0409001B" w:tentative="1">
+      <w:start w:val="1"/>
+      <w:numFmt w:val="lowerRoman"/>
+      <w:lvlText w:val="%3."/>
+      <w:lvlJc w:val="right"/>
+      <w:pPr>
+        <w:ind w:left="2160" w:hanging="180"/>
+      </w:pPr>
+    </w:lvl>
+    <w:lvl w:ilvl="3" w:tplc="0409000F" w:tentative="1">
+      <w:start w:val="1"/>
+      <w:numFmt w:val="decimal"/>
+      <w:lvlText w:val="%4."/>
+      <w:lvlJc w:val="left"/>
+      <w:pPr>
+        <w:ind w:left="2880" w:hanging="360"/>
+      </w:pPr>
+    </w:lvl>
+    <w:lvl w:ilvl="4" w:tplc="04090019" w:tentative="1">
+      <w:start w:val="1"/>
+      <w:numFmt w:val="lowerLetter"/>
+      <w:lvlText w:val="%5."/>
+      <w:lvlJc w:val="left"/>
+      <w:pPr>
+        <w:ind w:left="3600" w:hanging="360"/>
+      </w:pPr>
+    </w:lvl>
+    <w:lvl w:ilvl="5" w:tplc="0409001B" w:tentative="1">
+      <w:start w:val="1"/>
+      <w:numFmt w:val="lowerRoman"/>
+      <w:lvlText w:val="%6."/>
+      <w:lvlJc w:val="right"/>
+      <w:pPr>
+        <w:ind w:left="4320" w:hanging="180"/>
+      </w:pPr>
+    </w:lvl>
+    <w:lvl w:ilvl="6" w:tplc="0409000F" w:tentative="1">
+      <w:start w:val="1"/>
+      <w:numFmt w:val="decimal"/>
+      <w:lvlText w:val="%7."/>
+      <w:lvlJc w:val="left"/>
+      <w:pPr>
+        <w:ind w:left="5040" w:hanging="360"/>
+      </w:pPr>
+    </w:lvl>
+    <w:lvl w:ilvl="7" w:tplc="04090019" w:tentative="1">
+      <w:start w:val="1"/>
+      <w:numFmt w:val="lowerLetter"/>
+      <w:lvlText w:val="%8."/>
+      <w:lvlJc w:val="left"/>
+      <w:pPr>
+        <w:ind w:left="5760" w:hanging="360"/>
+      </w:pPr>
+    </w:lvl>
+    <w:lvl w:ilvl="8" w:tplc="0409001B" w:tentative="1">
+      <w:start w:val="1"/>
+      <w:numFmt w:val="lowerRoman"/>
+      <w:lvlText w:val="%9."/>
+      <w:lvlJc w:val="right"/>
+      <w:pPr>
+        <w:ind w:left="6480" w:hanging="180"/>
+      </w:pPr>
+    </w:lvl>
+  </w:abstractNum>
+  <w:abstractNum w:abstractNumId="8">
+    <w:nsid w:val="391D55D4"/>
+    <w:multiLevelType w:val="multilevel"/>
+    <w:tmpl w:val="0409001F"/>
+    <w:lvl w:ilvl="0">
+      <w:start w:val="1"/>
+      <w:numFmt w:val="decimal"/>
+      <w:lvlText w:val="%1."/>
+      <w:lvlJc w:val="left"/>
+      <w:pPr>
+        <w:ind w:left="360" w:hanging="360"/>
+      </w:pPr>
+    </w:lvl>
+    <w:lvl w:ilvl="1">
+      <w:start w:val="1"/>
+      <w:numFmt w:val="decimal"/>
+      <w:lvlText w:val="%1.%2."/>
+      <w:lvlJc w:val="left"/>
+      <w:pPr>
+        <w:ind w:left="792" w:hanging="432"/>
+      </w:pPr>
+    </w:lvl>
+    <w:lvl w:ilvl="2">
+      <w:start w:val="1"/>
+      <w:numFmt w:val="decimal"/>
+      <w:lvlText w:val="%1.%2.%3."/>
+      <w:lvlJc w:val="left"/>
+      <w:pPr>
+        <w:ind w:left="1224" w:hanging="504"/>
+      </w:pPr>
+    </w:lvl>
+    <w:lvl w:ilvl="3">
+      <w:start w:val="1"/>
+      <w:numFmt w:val="decimal"/>
+      <w:lvlText w:val="%1.%2.%3.%4."/>
+      <w:lvlJc w:val="left"/>
+      <w:pPr>
+        <w:ind w:left="1728" w:hanging="648"/>
+      </w:pPr>
+    </w:lvl>
+    <w:lvl w:ilvl="4">
+      <w:start w:val="1"/>
+      <w:numFmt w:val="decimal"/>
+      <w:lvlText w:val="%1.%2.%3.%4.%5."/>
+      <w:lvlJc w:val="left"/>
+      <w:pPr>
+        <w:ind w:left="2232" w:hanging="792"/>
+      </w:pPr>
+    </w:lvl>
+    <w:lvl w:ilvl="5">
+      <w:start w:val="1"/>
+      <w:numFmt w:val="decimal"/>
+      <w:lvlText w:val="%1.%2.%3.%4.%5.%6."/>
+      <w:lvlJc w:val="left"/>
+      <w:pPr>
+        <w:ind w:left="2736" w:hanging="936"/>
+      </w:pPr>
+    </w:lvl>
+    <w:lvl w:ilvl="6">
+      <w:start w:val="1"/>
+      <w:numFmt w:val="decimal"/>
+      <w:lvlText w:val="%1.%2.%3.%4.%5.%6.%7."/>
+      <w:lvlJc w:val="left"/>
+      <w:pPr>
+        <w:ind w:left="3240" w:hanging="1080"/>
+      </w:pPr>
+    </w:lvl>
+    <w:lvl w:ilvl="7">
+      <w:start w:val="1"/>
+      <w:numFmt w:val="decimal"/>
+      <w:lvlText w:val="%1.%2.%3.%4.%5.%6.%7.%8."/>
+      <w:lvlJc w:val="left"/>
+      <w:pPr>
+        <w:ind w:left="3744" w:hanging="1224"/>
+      </w:pPr>
+    </w:lvl>
+    <w:lvl w:ilvl="8">
+      <w:start w:val="1"/>
+      <w:numFmt w:val="decimal"/>
+      <w:lvlText w:val="%1.%2.%3.%4.%5.%6.%7.%8.%9."/>
+      <w:lvlJc w:val="left"/>
+      <w:pPr>
+        <w:ind w:left="4320" w:hanging="1440"/>
+      </w:pPr>
+    </w:lvl>
+  </w:abstractNum>
+  <w:abstractNum w:abstractNumId="9">
+    <w:nsid w:val="3988595E"/>
+    <w:multiLevelType w:val="hybridMultilevel"/>
+    <w:tmpl w:val="F2007652"/>
+    <w:lvl w:ilvl="0" w:tplc="0409000F">
+      <w:start w:val="1"/>
+      <w:numFmt w:val="decimal"/>
+      <w:lvlText w:val="%1."/>
+      <w:lvlJc w:val="left"/>
+      <w:pPr>
+        <w:ind w:left="720" w:hanging="360"/>
+      </w:pPr>
+      <w:rPr>
+        <w:rFonts w:hint="default"/>
+      </w:rPr>
+    </w:lvl>
+    <w:lvl w:ilvl="1" w:tplc="04090019" w:tentative="1">
+      <w:start w:val="1"/>
+      <w:numFmt w:val="lowerLetter"/>
+      <w:lvlText w:val="%2."/>
+      <w:lvlJc w:val="left"/>
+      <w:pPr>
+        <w:ind w:left="1440" w:hanging="360"/>
+      </w:pPr>
+    </w:lvl>
+    <w:lvl w:ilvl="2" w:tplc="0409001B" w:tentative="1">
+      <w:start w:val="1"/>
+      <w:numFmt w:val="lowerRoman"/>
+      <w:lvlText w:val="%3."/>
+      <w:lvlJc w:val="right"/>
+      <w:pPr>
+        <w:ind w:left="2160" w:hanging="180"/>
+      </w:pPr>
+    </w:lvl>
+    <w:lvl w:ilvl="3" w:tplc="0409000F" w:tentative="1">
+      <w:start w:val="1"/>
+      <w:numFmt w:val="decimal"/>
+      <w:lvlText w:val="%4."/>
+      <w:lvlJc w:val="left"/>
+      <w:pPr>
+        <w:ind w:left="2880" w:hanging="360"/>
+      </w:pPr>
+    </w:lvl>
+    <w:lvl w:ilvl="4" w:tplc="04090019" w:tentative="1">
+      <w:start w:val="1"/>
+      <w:numFmt w:val="lowerLetter"/>
+      <w:lvlText w:val="%5."/>
+      <w:lvlJc w:val="left"/>
+      <w:pPr>
+        <w:ind w:left="3600" w:hanging="360"/>
+      </w:pPr>
+    </w:lvl>
+    <w:lvl w:ilvl="5" w:tplc="0409001B" w:tentative="1">
+      <w:start w:val="1"/>
+      <w:numFmt w:val="lowerRoman"/>
+      <w:lvlText w:val="%6."/>
+      <w:lvlJc w:val="right"/>
+      <w:pPr>
+        <w:ind w:left="4320" w:hanging="180"/>
+      </w:pPr>
+    </w:lvl>
+    <w:lvl w:ilvl="6" w:tplc="0409000F" w:tentative="1">
+      <w:start w:val="1"/>
+      <w:numFmt w:val="decimal"/>
+      <w:lvlText w:val="%7."/>
+      <w:lvlJc w:val="left"/>
+      <w:pPr>
+        <w:ind w:left="5040" w:hanging="360"/>
+      </w:pPr>
+    </w:lvl>
+    <w:lvl w:ilvl="7" w:tplc="04090019" w:tentative="1">
+      <w:start w:val="1"/>
+      <w:numFmt w:val="lowerLetter"/>
+      <w:lvlText w:val="%8."/>
+      <w:lvlJc w:val="left"/>
+      <w:pPr>
+        <w:ind w:left="5760" w:hanging="360"/>
+      </w:pPr>
+    </w:lvl>
+    <w:lvl w:ilvl="8" w:tplc="0409001B" w:tentative="1">
+      <w:start w:val="1"/>
+      <w:numFmt w:val="lowerRoman"/>
+      <w:lvlText w:val="%9."/>
+      <w:lvlJc w:val="right"/>
+      <w:pPr>
+        <w:ind w:left="6480" w:hanging="180"/>
+      </w:pPr>
+    </w:lvl>
+  </w:abstractNum>
+  <w:abstractNum w:abstractNumId="10">
     <w:nsid w:val="3A9771E3"/>
     <w:multiLevelType w:val="multilevel"/>
     <w:tmpl w:val="D3CA925E"/>
@@ -5030,7 +5548,93 @@
       </w:rPr>
     </w:lvl>
   </w:abstractNum>
-  <w:abstractNum w:abstractNumId="4">
+  <w:abstractNum w:abstractNumId="11">
+    <w:nsid w:val="3ABF018D"/>
+    <w:multiLevelType w:val="hybridMultilevel"/>
+    <w:tmpl w:val="687A8320"/>
+    <w:lvl w:ilvl="0" w:tplc="0409000F">
+      <w:start w:val="1"/>
+      <w:numFmt w:val="decimal"/>
+      <w:lvlText w:val="%1."/>
+      <w:lvlJc w:val="left"/>
+      <w:pPr>
+        <w:ind w:left="720" w:hanging="360"/>
+      </w:pPr>
+    </w:lvl>
+    <w:lvl w:ilvl="1" w:tplc="04090019" w:tentative="1">
+      <w:start w:val="1"/>
+      <w:numFmt w:val="lowerLetter"/>
+      <w:lvlText w:val="%2."/>
+      <w:lvlJc w:val="left"/>
+      <w:pPr>
+        <w:ind w:left="1440" w:hanging="360"/>
+      </w:pPr>
+    </w:lvl>
+    <w:lvl w:ilvl="2" w:tplc="0409001B" w:tentative="1">
+      <w:start w:val="1"/>
+      <w:numFmt w:val="lowerRoman"/>
+      <w:lvlText w:val="%3."/>
+      <w:lvlJc w:val="right"/>
+      <w:pPr>
+        <w:ind w:left="2160" w:hanging="180"/>
+      </w:pPr>
+    </w:lvl>
+    <w:lvl w:ilvl="3" w:tplc="0409000F" w:tentative="1">
+      <w:start w:val="1"/>
+      <w:numFmt w:val="decimal"/>
+      <w:lvlText w:val="%4."/>
+      <w:lvlJc w:val="left"/>
+      <w:pPr>
+        <w:ind w:left="2880" w:hanging="360"/>
+      </w:pPr>
+    </w:lvl>
+    <w:lvl w:ilvl="4" w:tplc="04090019" w:tentative="1">
+      <w:start w:val="1"/>
+      <w:numFmt w:val="lowerLetter"/>
+      <w:lvlText w:val="%5."/>
+      <w:lvlJc w:val="left"/>
+      <w:pPr>
+        <w:ind w:left="3600" w:hanging="360"/>
+      </w:pPr>
+    </w:lvl>
+    <w:lvl w:ilvl="5" w:tplc="0409001B" w:tentative="1">
+      <w:start w:val="1"/>
+      <w:numFmt w:val="lowerRoman"/>
+      <w:lvlText w:val="%6."/>
+      <w:lvlJc w:val="right"/>
+      <w:pPr>
+        <w:ind w:left="4320" w:hanging="180"/>
+      </w:pPr>
+    </w:lvl>
+    <w:lvl w:ilvl="6" w:tplc="0409000F" w:tentative="1">
+      <w:start w:val="1"/>
+      <w:numFmt w:val="decimal"/>
+      <w:lvlText w:val="%7."/>
+      <w:lvlJc w:val="left"/>
+      <w:pPr>
+        <w:ind w:left="5040" w:hanging="360"/>
+      </w:pPr>
+    </w:lvl>
+    <w:lvl w:ilvl="7" w:tplc="04090019" w:tentative="1">
+      <w:start w:val="1"/>
+      <w:numFmt w:val="lowerLetter"/>
+      <w:lvlText w:val="%8."/>
+      <w:lvlJc w:val="left"/>
+      <w:pPr>
+        <w:ind w:left="5760" w:hanging="360"/>
+      </w:pPr>
+    </w:lvl>
+    <w:lvl w:ilvl="8" w:tplc="0409001B" w:tentative="1">
+      <w:start w:val="1"/>
+      <w:numFmt w:val="lowerRoman"/>
+      <w:lvlText w:val="%9."/>
+      <w:lvlJc w:val="right"/>
+      <w:pPr>
+        <w:ind w:left="6480" w:hanging="180"/>
+      </w:pPr>
+    </w:lvl>
+  </w:abstractNum>
+  <w:abstractNum w:abstractNumId="12">
     <w:nsid w:val="415769CA"/>
     <w:multiLevelType w:val="multilevel"/>
     <w:tmpl w:val="85662E8E"/>
@@ -5143,7 +5747,185 @@
       </w:rPr>
     </w:lvl>
   </w:abstractNum>
-  <w:abstractNum w:abstractNumId="5">
+  <w:abstractNum w:abstractNumId="13">
+    <w:nsid w:val="43CF1A09"/>
+    <w:multiLevelType w:val="hybridMultilevel"/>
+    <w:tmpl w:val="1958B2BE"/>
+    <w:lvl w:ilvl="0" w:tplc="0409000F">
+      <w:start w:val="1"/>
+      <w:numFmt w:val="decimal"/>
+      <w:lvlText w:val="%1."/>
+      <w:lvlJc w:val="left"/>
+      <w:pPr>
+        <w:ind w:left="720" w:hanging="360"/>
+      </w:pPr>
+      <w:rPr>
+        <w:rFonts w:hint="default"/>
+      </w:rPr>
+    </w:lvl>
+    <w:lvl w:ilvl="1" w:tplc="04090019" w:tentative="1">
+      <w:start w:val="1"/>
+      <w:numFmt w:val="lowerLetter"/>
+      <w:lvlText w:val="%2."/>
+      <w:lvlJc w:val="left"/>
+      <w:pPr>
+        <w:ind w:left="1440" w:hanging="360"/>
+      </w:pPr>
+    </w:lvl>
+    <w:lvl w:ilvl="2" w:tplc="0409001B" w:tentative="1">
+      <w:start w:val="1"/>
+      <w:numFmt w:val="lowerRoman"/>
+      <w:lvlText w:val="%3."/>
+      <w:lvlJc w:val="right"/>
+      <w:pPr>
+        <w:ind w:left="2160" w:hanging="180"/>
+      </w:pPr>
+    </w:lvl>
+    <w:lvl w:ilvl="3" w:tplc="0409000F" w:tentative="1">
+      <w:start w:val="1"/>
+      <w:numFmt w:val="decimal"/>
+      <w:lvlText w:val="%4."/>
+      <w:lvlJc w:val="left"/>
+      <w:pPr>
+        <w:ind w:left="2880" w:hanging="360"/>
+      </w:pPr>
+    </w:lvl>
+    <w:lvl w:ilvl="4" w:tplc="04090019" w:tentative="1">
+      <w:start w:val="1"/>
+      <w:numFmt w:val="lowerLetter"/>
+      <w:lvlText w:val="%5."/>
+      <w:lvlJc w:val="left"/>
+      <w:pPr>
+        <w:ind w:left="3600" w:hanging="360"/>
+      </w:pPr>
+    </w:lvl>
+    <w:lvl w:ilvl="5" w:tplc="0409001B" w:tentative="1">
+      <w:start w:val="1"/>
+      <w:numFmt w:val="lowerRoman"/>
+      <w:lvlText w:val="%6."/>
+      <w:lvlJc w:val="right"/>
+      <w:pPr>
+        <w:ind w:left="4320" w:hanging="180"/>
+      </w:pPr>
+    </w:lvl>
+    <w:lvl w:ilvl="6" w:tplc="0409000F" w:tentative="1">
+      <w:start w:val="1"/>
+      <w:numFmt w:val="decimal"/>
+      <w:lvlText w:val="%7."/>
+      <w:lvlJc w:val="left"/>
+      <w:pPr>
+        <w:ind w:left="5040" w:hanging="360"/>
+      </w:pPr>
+    </w:lvl>
+    <w:lvl w:ilvl="7" w:tplc="04090019" w:tentative="1">
+      <w:start w:val="1"/>
+      <w:numFmt w:val="lowerLetter"/>
+      <w:lvlText w:val="%8."/>
+      <w:lvlJc w:val="left"/>
+      <w:pPr>
+        <w:ind w:left="5760" w:hanging="360"/>
+      </w:pPr>
+    </w:lvl>
+    <w:lvl w:ilvl="8" w:tplc="0409001B" w:tentative="1">
+      <w:start w:val="1"/>
+      <w:numFmt w:val="lowerRoman"/>
+      <w:lvlText w:val="%9."/>
+      <w:lvlJc w:val="right"/>
+      <w:pPr>
+        <w:ind w:left="6480" w:hanging="180"/>
+      </w:pPr>
+    </w:lvl>
+  </w:abstractNum>
+  <w:abstractNum w:abstractNumId="14">
+    <w:nsid w:val="495C01E5"/>
+    <w:multiLevelType w:val="hybridMultilevel"/>
+    <w:tmpl w:val="1D860D98"/>
+    <w:lvl w:ilvl="0" w:tplc="0409000F">
+      <w:start w:val="1"/>
+      <w:numFmt w:val="decimal"/>
+      <w:lvlText w:val="%1."/>
+      <w:lvlJc w:val="left"/>
+      <w:pPr>
+        <w:ind w:left="720" w:hanging="360"/>
+      </w:pPr>
+      <w:rPr>
+        <w:rFonts w:hint="default"/>
+      </w:rPr>
+    </w:lvl>
+    <w:lvl w:ilvl="1" w:tplc="04090019" w:tentative="1">
+      <w:start w:val="1"/>
+      <w:numFmt w:val="lowerLetter"/>
+      <w:lvlText w:val="%2."/>
+      <w:lvlJc w:val="left"/>
+      <w:pPr>
+        <w:ind w:left="1440" w:hanging="360"/>
+      </w:pPr>
+    </w:lvl>
+    <w:lvl w:ilvl="2" w:tplc="0409001B" w:tentative="1">
+      <w:start w:val="1"/>
+      <w:numFmt w:val="lowerRoman"/>
+      <w:lvlText w:val="%3."/>
+      <w:lvlJc w:val="right"/>
+      <w:pPr>
+        <w:ind w:left="2160" w:hanging="180"/>
+      </w:pPr>
+    </w:lvl>
+    <w:lvl w:ilvl="3" w:tplc="0409000F" w:tentative="1">
+      <w:start w:val="1"/>
+      <w:numFmt w:val="decimal"/>
+      <w:lvlText w:val="%4."/>
+      <w:lvlJc w:val="left"/>
+      <w:pPr>
+        <w:ind w:left="2880" w:hanging="360"/>
+      </w:pPr>
+    </w:lvl>
+    <w:lvl w:ilvl="4" w:tplc="04090019" w:tentative="1">
+      <w:start w:val="1"/>
+      <w:numFmt w:val="lowerLetter"/>
+      <w:lvlText w:val="%5."/>
+      <w:lvlJc w:val="left"/>
+      <w:pPr>
+        <w:ind w:left="3600" w:hanging="360"/>
+      </w:pPr>
+    </w:lvl>
+    <w:lvl w:ilvl="5" w:tplc="0409001B" w:tentative="1">
+      <w:start w:val="1"/>
+      <w:numFmt w:val="lowerRoman"/>
+      <w:lvlText w:val="%6."/>
+      <w:lvlJc w:val="right"/>
+      <w:pPr>
+        <w:ind w:left="4320" w:hanging="180"/>
+      </w:pPr>
+    </w:lvl>
+    <w:lvl w:ilvl="6" w:tplc="0409000F" w:tentative="1">
+      <w:start w:val="1"/>
+      <w:numFmt w:val="decimal"/>
+      <w:lvlText w:val="%7."/>
+      <w:lvlJc w:val="left"/>
+      <w:pPr>
+        <w:ind w:left="5040" w:hanging="360"/>
+      </w:pPr>
+    </w:lvl>
+    <w:lvl w:ilvl="7" w:tplc="04090019" w:tentative="1">
+      <w:start w:val="1"/>
+      <w:numFmt w:val="lowerLetter"/>
+      <w:lvlText w:val="%8."/>
+      <w:lvlJc w:val="left"/>
+      <w:pPr>
+        <w:ind w:left="5760" w:hanging="360"/>
+      </w:pPr>
+    </w:lvl>
+    <w:lvl w:ilvl="8" w:tplc="0409001B" w:tentative="1">
+      <w:start w:val="1"/>
+      <w:numFmt w:val="lowerRoman"/>
+      <w:lvlText w:val="%9."/>
+      <w:lvlJc w:val="right"/>
+      <w:pPr>
+        <w:ind w:left="6480" w:hanging="180"/>
+      </w:pPr>
+    </w:lvl>
+  </w:abstractNum>
+  <w:abstractNum w:abstractNumId="15">
     <w:nsid w:val="4DE52172"/>
     <w:multiLevelType w:val="multilevel"/>
     <w:tmpl w:val="A36AAB14"/>
@@ -5256,7 +6038,96 @@
       </w:rPr>
     </w:lvl>
   </w:abstractNum>
-  <w:abstractNum w:abstractNumId="6">
+  <w:abstractNum w:abstractNumId="16">
+    <w:nsid w:val="4F7A4B39"/>
+    <w:multiLevelType w:val="hybridMultilevel"/>
+    <w:tmpl w:val="67048E96"/>
+    <w:lvl w:ilvl="0" w:tplc="0409000F">
+      <w:start w:val="1"/>
+      <w:numFmt w:val="decimal"/>
+      <w:lvlText w:val="%1."/>
+      <w:lvlJc w:val="left"/>
+      <w:pPr>
+        <w:ind w:left="720" w:hanging="360"/>
+      </w:pPr>
+      <w:rPr>
+        <w:rFonts w:hint="default"/>
+      </w:rPr>
+    </w:lvl>
+    <w:lvl w:ilvl="1" w:tplc="04090019" w:tentative="1">
+      <w:start w:val="1"/>
+      <w:numFmt w:val="lowerLetter"/>
+      <w:lvlText w:val="%2."/>
+      <w:lvlJc w:val="left"/>
+      <w:pPr>
+        <w:ind w:left="1440" w:hanging="360"/>
+      </w:pPr>
+    </w:lvl>
+    <w:lvl w:ilvl="2" w:tplc="0409001B" w:tentative="1">
+      <w:start w:val="1"/>
+      <w:numFmt w:val="lowerRoman"/>
+      <w:lvlText w:val="%3."/>
+      <w:lvlJc w:val="right"/>
+      <w:pPr>
+        <w:ind w:left="2160" w:hanging="180"/>
+      </w:pPr>
+    </w:lvl>
+    <w:lvl w:ilvl="3" w:tplc="0409000F" w:tentative="1">
+      <w:start w:val="1"/>
+      <w:numFmt w:val="decimal"/>
+      <w:lvlText w:val="%4."/>
+      <w:lvlJc w:val="left"/>
+      <w:pPr>
+        <w:ind w:left="2880" w:hanging="360"/>
+      </w:pPr>
+    </w:lvl>
+    <w:lvl w:ilvl="4" w:tplc="04090019" w:tentative="1">
+      <w:start w:val="1"/>
+      <w:numFmt w:val="lowerLetter"/>
+      <w:lvlText w:val="%5."/>
+      <w:lvlJc w:val="left"/>
+      <w:pPr>
+        <w:ind w:left="3600" w:hanging="360"/>
+      </w:pPr>
+    </w:lvl>
+    <w:lvl w:ilvl="5" w:tplc="0409001B" w:tentative="1">
+      <w:start w:val="1"/>
+      <w:numFmt w:val="lowerRoman"/>
+      <w:lvlText w:val="%6."/>
+      <w:lvlJc w:val="right"/>
+      <w:pPr>
+        <w:ind w:left="4320" w:hanging="180"/>
+      </w:pPr>
+    </w:lvl>
+    <w:lvl w:ilvl="6" w:tplc="0409000F" w:tentative="1">
+      <w:start w:val="1"/>
+      <w:numFmt w:val="decimal"/>
+      <w:lvlText w:val="%7."/>
+      <w:lvlJc w:val="left"/>
+      <w:pPr>
+        <w:ind w:left="5040" w:hanging="360"/>
+      </w:pPr>
+    </w:lvl>
+    <w:lvl w:ilvl="7" w:tplc="04090019" w:tentative="1">
+      <w:start w:val="1"/>
+      <w:numFmt w:val="lowerLetter"/>
+      <w:lvlText w:val="%8."/>
+      <w:lvlJc w:val="left"/>
+      <w:pPr>
+        <w:ind w:left="5760" w:hanging="360"/>
+      </w:pPr>
+    </w:lvl>
+    <w:lvl w:ilvl="8" w:tplc="0409001B" w:tentative="1">
+      <w:start w:val="1"/>
+      <w:numFmt w:val="lowerRoman"/>
+      <w:lvlText w:val="%9."/>
+      <w:lvlJc w:val="right"/>
+      <w:pPr>
+        <w:ind w:left="6480" w:hanging="180"/>
+      </w:pPr>
+    </w:lvl>
+  </w:abstractNum>
+  <w:abstractNum w:abstractNumId="17">
     <w:nsid w:val="542D7F92"/>
     <w:multiLevelType w:val="multilevel"/>
     <w:tmpl w:val="A3B26C04"/>
@@ -5369,7 +6240,7 @@
       </w:rPr>
     </w:lvl>
   </w:abstractNum>
-  <w:abstractNum w:abstractNumId="7">
+  <w:abstractNum w:abstractNumId="18">
     <w:nsid w:val="694D0FD5"/>
     <w:multiLevelType w:val="multilevel"/>
     <w:tmpl w:val="168412F2"/>
@@ -5482,7 +6353,7 @@
       </w:rPr>
     </w:lvl>
   </w:abstractNum>
-  <w:abstractNum w:abstractNumId="8">
+  <w:abstractNum w:abstractNumId="19">
     <w:nsid w:val="6AA86E1C"/>
     <w:multiLevelType w:val="multilevel"/>
     <w:tmpl w:val="0BF64C5A"/>
@@ -5595,7 +6466,295 @@
       </w:rPr>
     </w:lvl>
   </w:abstractNum>
-  <w:abstractNum w:abstractNumId="9">
+  <w:abstractNum w:abstractNumId="20">
+    <w:nsid w:val="72964799"/>
+    <w:multiLevelType w:val="hybridMultilevel"/>
+    <w:tmpl w:val="F418E9B8"/>
+    <w:lvl w:ilvl="0" w:tplc="0409000F">
+      <w:start w:val="1"/>
+      <w:numFmt w:val="decimal"/>
+      <w:lvlText w:val="%1."/>
+      <w:lvlJc w:val="left"/>
+      <w:pPr>
+        <w:ind w:left="720" w:hanging="360"/>
+      </w:pPr>
+    </w:lvl>
+    <w:lvl w:ilvl="1" w:tplc="04090019" w:tentative="1">
+      <w:start w:val="1"/>
+      <w:numFmt w:val="lowerLetter"/>
+      <w:lvlText w:val="%2."/>
+      <w:lvlJc w:val="left"/>
+      <w:pPr>
+        <w:ind w:left="1440" w:hanging="360"/>
+      </w:pPr>
+    </w:lvl>
+    <w:lvl w:ilvl="2" w:tplc="0409001B" w:tentative="1">
+      <w:start w:val="1"/>
+      <w:numFmt w:val="lowerRoman"/>
+      <w:lvlText w:val="%3."/>
+      <w:lvlJc w:val="right"/>
+      <w:pPr>
+        <w:ind w:left="2160" w:hanging="180"/>
+      </w:pPr>
+    </w:lvl>
+    <w:lvl w:ilvl="3" w:tplc="0409000F" w:tentative="1">
+      <w:start w:val="1"/>
+      <w:numFmt w:val="decimal"/>
+      <w:lvlText w:val="%4."/>
+      <w:lvlJc w:val="left"/>
+      <w:pPr>
+        <w:ind w:left="2880" w:hanging="360"/>
+      </w:pPr>
+    </w:lvl>
+    <w:lvl w:ilvl="4" w:tplc="04090019" w:tentative="1">
+      <w:start w:val="1"/>
+      <w:numFmt w:val="lowerLetter"/>
+      <w:lvlText w:val="%5."/>
+      <w:lvlJc w:val="left"/>
+      <w:pPr>
+        <w:ind w:left="3600" w:hanging="360"/>
+      </w:pPr>
+    </w:lvl>
+    <w:lvl w:ilvl="5" w:tplc="0409001B" w:tentative="1">
+      <w:start w:val="1"/>
+      <w:numFmt w:val="lowerRoman"/>
+      <w:lvlText w:val="%6."/>
+      <w:lvlJc w:val="right"/>
+      <w:pPr>
+        <w:ind w:left="4320" w:hanging="180"/>
+      </w:pPr>
+    </w:lvl>
+    <w:lvl w:ilvl="6" w:tplc="0409000F" w:tentative="1">
+      <w:start w:val="1"/>
+      <w:numFmt w:val="decimal"/>
+      <w:lvlText w:val="%7."/>
+      <w:lvlJc w:val="left"/>
+      <w:pPr>
+        <w:ind w:left="5040" w:hanging="360"/>
+      </w:pPr>
+    </w:lvl>
+    <w:lvl w:ilvl="7" w:tplc="04090019" w:tentative="1">
+      <w:start w:val="1"/>
+      <w:numFmt w:val="lowerLetter"/>
+      <w:lvlText w:val="%8."/>
+      <w:lvlJc w:val="left"/>
+      <w:pPr>
+        <w:ind w:left="5760" w:hanging="360"/>
+      </w:pPr>
+    </w:lvl>
+    <w:lvl w:ilvl="8" w:tplc="0409001B" w:tentative="1">
+      <w:start w:val="1"/>
+      <w:numFmt w:val="lowerRoman"/>
+      <w:lvlText w:val="%9."/>
+      <w:lvlJc w:val="right"/>
+      <w:pPr>
+        <w:ind w:left="6480" w:hanging="180"/>
+      </w:pPr>
+    </w:lvl>
+  </w:abstractNum>
+  <w:abstractNum w:abstractNumId="21">
+    <w:nsid w:val="73CC1BF5"/>
+    <w:multiLevelType w:val="hybridMultilevel"/>
+    <w:tmpl w:val="42E8091C"/>
+    <w:lvl w:ilvl="0" w:tplc="0409000F">
+      <w:start w:val="1"/>
+      <w:numFmt w:val="decimal"/>
+      <w:lvlText w:val="%1."/>
+      <w:lvlJc w:val="left"/>
+      <w:pPr>
+        <w:ind w:left="720" w:hanging="360"/>
+      </w:pPr>
+      <w:rPr>
+        <w:rFonts w:hint="default"/>
+      </w:rPr>
+    </w:lvl>
+    <w:lvl w:ilvl="1" w:tplc="04090019" w:tentative="1">
+      <w:start w:val="1"/>
+      <w:numFmt w:val="lowerLetter"/>
+      <w:lvlText w:val="%2."/>
+      <w:lvlJc w:val="left"/>
+      <w:pPr>
+        <w:ind w:left="1440" w:hanging="360"/>
+      </w:pPr>
+    </w:lvl>
+    <w:lvl w:ilvl="2" w:tplc="0409001B" w:tentative="1">
+      <w:start w:val="1"/>
+      <w:numFmt w:val="lowerRoman"/>
+      <w:lvlText w:val="%3."/>
+      <w:lvlJc w:val="right"/>
+      <w:pPr>
+        <w:ind w:left="2160" w:hanging="180"/>
+      </w:pPr>
+    </w:lvl>
+    <w:lvl w:ilvl="3" w:tplc="0409000F" w:tentative="1">
+      <w:start w:val="1"/>
+      <w:numFmt w:val="decimal"/>
+      <w:lvlText w:val="%4."/>
+      <w:lvlJc w:val="left"/>
+      <w:pPr>
+        <w:ind w:left="2880" w:hanging="360"/>
+      </w:pPr>
+    </w:lvl>
+    <w:lvl w:ilvl="4" w:tplc="04090019" w:tentative="1">
+      <w:start w:val="1"/>
+      <w:numFmt w:val="lowerLetter"/>
+      <w:lvlText w:val="%5."/>
+      <w:lvlJc w:val="left"/>
+      <w:pPr>
+        <w:ind w:left="3600" w:hanging="360"/>
+      </w:pPr>
+    </w:lvl>
+    <w:lvl w:ilvl="5" w:tplc="0409001B" w:tentative="1">
+      <w:start w:val="1"/>
+      <w:numFmt w:val="lowerRoman"/>
+      <w:lvlText w:val="%6."/>
+      <w:lvlJc w:val="right"/>
+      <w:pPr>
+        <w:ind w:left="4320" w:hanging="180"/>
+      </w:pPr>
+    </w:lvl>
+    <w:lvl w:ilvl="6" w:tplc="0409000F" w:tentative="1">
+      <w:start w:val="1"/>
+      <w:numFmt w:val="decimal"/>
+      <w:lvlText w:val="%7."/>
+      <w:lvlJc w:val="left"/>
+      <w:pPr>
+        <w:ind w:left="5040" w:hanging="360"/>
+      </w:pPr>
+    </w:lvl>
+    <w:lvl w:ilvl="7" w:tplc="04090019" w:tentative="1">
+      <w:start w:val="1"/>
+      <w:numFmt w:val="lowerLetter"/>
+      <w:lvlText w:val="%8."/>
+      <w:lvlJc w:val="left"/>
+      <w:pPr>
+        <w:ind w:left="5760" w:hanging="360"/>
+      </w:pPr>
+    </w:lvl>
+    <w:lvl w:ilvl="8" w:tplc="0409001B" w:tentative="1">
+      <w:start w:val="1"/>
+      <w:numFmt w:val="lowerRoman"/>
+      <w:lvlText w:val="%9."/>
+      <w:lvlJc w:val="right"/>
+      <w:pPr>
+        <w:ind w:left="6480" w:hanging="180"/>
+      </w:pPr>
+    </w:lvl>
+  </w:abstractNum>
+  <w:abstractNum w:abstractNumId="22">
+    <w:nsid w:val="757011AF"/>
+    <w:multiLevelType w:val="hybridMultilevel"/>
+    <w:tmpl w:val="9E661614"/>
+    <w:lvl w:ilvl="0" w:tplc="04090001">
+      <w:start w:val="1"/>
+      <w:numFmt w:val="bullet"/>
+      <w:lvlText w:val=""/>
+      <w:lvlJc w:val="left"/>
+      <w:pPr>
+        <w:ind w:left="720" w:hanging="360"/>
+      </w:pPr>
+      <w:rPr>
+        <w:rFonts w:ascii="Symbol" w:hAnsi="Symbol" w:hint="default"/>
+      </w:rPr>
+    </w:lvl>
+    <w:lvl w:ilvl="1" w:tplc="04090003" w:tentative="1">
+      <w:start w:val="1"/>
+      <w:numFmt w:val="bullet"/>
+      <w:lvlText w:val="o"/>
+      <w:lvlJc w:val="left"/>
+      <w:pPr>
+        <w:ind w:left="1440" w:hanging="360"/>
+      </w:pPr>
+      <w:rPr>
+        <w:rFonts w:ascii="Courier New" w:hAnsi="Courier New" w:cs="Courier New" w:hint="default"/>
+      </w:rPr>
+    </w:lvl>
+    <w:lvl w:ilvl="2" w:tplc="04090005" w:tentative="1">
+      <w:start w:val="1"/>
+      <w:numFmt w:val="bullet"/>
+      <w:lvlText w:val=""/>
+      <w:lvlJc w:val="left"/>
+      <w:pPr>
+        <w:ind w:left="2160" w:hanging="360"/>
+      </w:pPr>
+      <w:rPr>
+        <w:rFonts w:ascii="Wingdings" w:hAnsi="Wingdings" w:hint="default"/>
+      </w:rPr>
+    </w:lvl>
+    <w:lvl w:ilvl="3" w:tplc="04090001" w:tentative="1">
+      <w:start w:val="1"/>
+      <w:numFmt w:val="bullet"/>
+      <w:lvlText w:val=""/>
+      <w:lvlJc w:val="left"/>
+      <w:pPr>
+        <w:ind w:left="2880" w:hanging="360"/>
+      </w:pPr>
+      <w:rPr>
+        <w:rFonts w:ascii="Symbol" w:hAnsi="Symbol" w:hint="default"/>
+      </w:rPr>
+    </w:lvl>
+    <w:lvl w:ilvl="4" w:tplc="04090003" w:tentative="1">
+      <w:start w:val="1"/>
+      <w:numFmt w:val="bullet"/>
+      <w:lvlText w:val="o"/>
+      <w:lvlJc w:val="left"/>
+      <w:pPr>
+        <w:ind w:left="3600" w:hanging="360"/>
+      </w:pPr>
+      <w:rPr>
+        <w:rFonts w:ascii="Courier New" w:hAnsi="Courier New" w:cs="Courier New" w:hint="default"/>
+      </w:rPr>
+    </w:lvl>
+    <w:lvl w:ilvl="5" w:tplc="04090005" w:tentative="1">
+      <w:start w:val="1"/>
+      <w:numFmt w:val="bullet"/>
+      <w:lvlText w:val=""/>
+      <w:lvlJc w:val="left"/>
+      <w:pPr>
+        <w:ind w:left="4320" w:hanging="360"/>
+      </w:pPr>
+      <w:rPr>
+        <w:rFonts w:ascii="Wingdings" w:hAnsi="Wingdings" w:hint="default"/>
+      </w:rPr>
+    </w:lvl>
+    <w:lvl w:ilvl="6" w:tplc="04090001" w:tentative="1">
+      <w:start w:val="1"/>
+      <w:numFmt w:val="bullet"/>
+      <w:lvlText w:val=""/>
+      <w:lvlJc w:val="left"/>
+      <w:pPr>
+        <w:ind w:left="5040" w:hanging="360"/>
+      </w:pPr>
+      <w:rPr>
+        <w:rFonts w:ascii="Symbol" w:hAnsi="Symbol" w:hint="default"/>
+      </w:rPr>
+    </w:lvl>
+    <w:lvl w:ilvl="7" w:tplc="04090003" w:tentative="1">
+      <w:start w:val="1"/>
+      <w:numFmt w:val="bullet"/>
+      <w:lvlText w:val="o"/>
+      <w:lvlJc w:val="left"/>
+      <w:pPr>
+        <w:ind w:left="5760" w:hanging="360"/>
+      </w:pPr>
+      <w:rPr>
+        <w:rFonts w:ascii="Courier New" w:hAnsi="Courier New" w:cs="Courier New" w:hint="default"/>
+      </w:rPr>
+    </w:lvl>
+    <w:lvl w:ilvl="8" w:tplc="04090005" w:tentative="1">
+      <w:start w:val="1"/>
+      <w:numFmt w:val="bullet"/>
+      <w:lvlText w:val=""/>
+      <w:lvlJc w:val="left"/>
+      <w:pPr>
+        <w:ind w:left="6480" w:hanging="360"/>
+      </w:pPr>
+      <w:rPr>
+        <w:rFonts w:ascii="Wingdings" w:hAnsi="Wingdings" w:hint="default"/>
+      </w:rPr>
+    </w:lvl>
+  </w:abstractNum>
+  <w:abstractNum w:abstractNumId="23">
     <w:nsid w:val="771A6CA1"/>
     <w:multiLevelType w:val="multilevel"/>
     <w:tmpl w:val="712C43FE"/>
@@ -5708,7 +6867,96 @@
       </w:rPr>
     </w:lvl>
   </w:abstractNum>
-  <w:abstractNum w:abstractNumId="10">
+  <w:abstractNum w:abstractNumId="24">
+    <w:nsid w:val="7C87183C"/>
+    <w:multiLevelType w:val="hybridMultilevel"/>
+    <w:tmpl w:val="4A82E870"/>
+    <w:lvl w:ilvl="0" w:tplc="0409000F">
+      <w:start w:val="1"/>
+      <w:numFmt w:val="decimal"/>
+      <w:lvlText w:val="%1."/>
+      <w:lvlJc w:val="left"/>
+      <w:pPr>
+        <w:ind w:left="720" w:hanging="360"/>
+      </w:pPr>
+      <w:rPr>
+        <w:rFonts w:hint="default"/>
+      </w:rPr>
+    </w:lvl>
+    <w:lvl w:ilvl="1" w:tplc="04090019" w:tentative="1">
+      <w:start w:val="1"/>
+      <w:numFmt w:val="lowerLetter"/>
+      <w:lvlText w:val="%2."/>
+      <w:lvlJc w:val="left"/>
+      <w:pPr>
+        <w:ind w:left="1440" w:hanging="360"/>
+      </w:pPr>
+    </w:lvl>
+    <w:lvl w:ilvl="2" w:tplc="0409001B" w:tentative="1">
+      <w:start w:val="1"/>
+      <w:numFmt w:val="lowerRoman"/>
+      <w:lvlText w:val="%3."/>
+      <w:lvlJc w:val="right"/>
+      <w:pPr>
+        <w:ind w:left="2160" w:hanging="180"/>
+      </w:pPr>
+    </w:lvl>
+    <w:lvl w:ilvl="3" w:tplc="0409000F" w:tentative="1">
+      <w:start w:val="1"/>
+      <w:numFmt w:val="decimal"/>
+      <w:lvlText w:val="%4."/>
+      <w:lvlJc w:val="left"/>
+      <w:pPr>
+        <w:ind w:left="2880" w:hanging="360"/>
+      </w:pPr>
+    </w:lvl>
+    <w:lvl w:ilvl="4" w:tplc="04090019" w:tentative="1">
+      <w:start w:val="1"/>
+      <w:numFmt w:val="lowerLetter"/>
+      <w:lvlText w:val="%5."/>
+      <w:lvlJc w:val="left"/>
+      <w:pPr>
+        <w:ind w:left="3600" w:hanging="360"/>
+      </w:pPr>
+    </w:lvl>
+    <w:lvl w:ilvl="5" w:tplc="0409001B" w:tentative="1">
+      <w:start w:val="1"/>
+      <w:numFmt w:val="lowerRoman"/>
+      <w:lvlText w:val="%6."/>
+      <w:lvlJc w:val="right"/>
+      <w:pPr>
+        <w:ind w:left="4320" w:hanging="180"/>
+      </w:pPr>
+    </w:lvl>
+    <w:lvl w:ilvl="6" w:tplc="0409000F" w:tentative="1">
+      <w:start w:val="1"/>
+      <w:numFmt w:val="decimal"/>
+      <w:lvlText w:val="%7."/>
+      <w:lvlJc w:val="left"/>
+      <w:pPr>
+        <w:ind w:left="5040" w:hanging="360"/>
+      </w:pPr>
+    </w:lvl>
+    <w:lvl w:ilvl="7" w:tplc="04090019" w:tentative="1">
+      <w:start w:val="1"/>
+      <w:numFmt w:val="lowerLetter"/>
+      <w:lvlText w:val="%8."/>
+      <w:lvlJc w:val="left"/>
+      <w:pPr>
+        <w:ind w:left="5760" w:hanging="360"/>
+      </w:pPr>
+    </w:lvl>
+    <w:lvl w:ilvl="8" w:tplc="0409001B" w:tentative="1">
+      <w:start w:val="1"/>
+      <w:numFmt w:val="lowerRoman"/>
+      <w:lvlText w:val="%9."/>
+      <w:lvlJc w:val="right"/>
+      <w:pPr>
+        <w:ind w:left="6480" w:hanging="180"/>
+      </w:pPr>
+    </w:lvl>
+  </w:abstractNum>
+  <w:abstractNum w:abstractNumId="25">
     <w:nsid w:val="7ED764CB"/>
     <w:multiLevelType w:val="multilevel"/>
     <w:tmpl w:val="38A0DC10"/>
@@ -5821,38 +7069,175 @@
       </w:rPr>
     </w:lvl>
   </w:abstractNum>
+  <w:abstractNum w:abstractNumId="26">
+    <w:nsid w:val="7FA1250B"/>
+    <w:multiLevelType w:val="hybridMultilevel"/>
+    <w:tmpl w:val="0B283806"/>
+    <w:lvl w:ilvl="0" w:tplc="0409000F">
+      <w:start w:val="1"/>
+      <w:numFmt w:val="decimal"/>
+      <w:lvlText w:val="%1."/>
+      <w:lvlJc w:val="left"/>
+      <w:pPr>
+        <w:ind w:left="720" w:hanging="360"/>
+      </w:pPr>
+      <w:rPr>
+        <w:rFonts w:hint="default"/>
+      </w:rPr>
+    </w:lvl>
+    <w:lvl w:ilvl="1" w:tplc="04090019" w:tentative="1">
+      <w:start w:val="1"/>
+      <w:numFmt w:val="lowerLetter"/>
+      <w:lvlText w:val="%2."/>
+      <w:lvlJc w:val="left"/>
+      <w:pPr>
+        <w:ind w:left="1440" w:hanging="360"/>
+      </w:pPr>
+    </w:lvl>
+    <w:lvl w:ilvl="2" w:tplc="0409001B" w:tentative="1">
+      <w:start w:val="1"/>
+      <w:numFmt w:val="lowerRoman"/>
+      <w:lvlText w:val="%3."/>
+      <w:lvlJc w:val="right"/>
+      <w:pPr>
+        <w:ind w:left="2160" w:hanging="180"/>
+      </w:pPr>
+    </w:lvl>
+    <w:lvl w:ilvl="3" w:tplc="0409000F" w:tentative="1">
+      <w:start w:val="1"/>
+      <w:numFmt w:val="decimal"/>
+      <w:lvlText w:val="%4."/>
+      <w:lvlJc w:val="left"/>
+      <w:pPr>
+        <w:ind w:left="2880" w:hanging="360"/>
+      </w:pPr>
+    </w:lvl>
+    <w:lvl w:ilvl="4" w:tplc="04090019" w:tentative="1">
+      <w:start w:val="1"/>
+      <w:numFmt w:val="lowerLetter"/>
+      <w:lvlText w:val="%5."/>
+      <w:lvlJc w:val="left"/>
+      <w:pPr>
+        <w:ind w:left="3600" w:hanging="360"/>
+      </w:pPr>
+    </w:lvl>
+    <w:lvl w:ilvl="5" w:tplc="0409001B" w:tentative="1">
+      <w:start w:val="1"/>
+      <w:numFmt w:val="lowerRoman"/>
+      <w:lvlText w:val="%6."/>
+      <w:lvlJc w:val="right"/>
+      <w:pPr>
+        <w:ind w:left="4320" w:hanging="180"/>
+      </w:pPr>
+    </w:lvl>
+    <w:lvl w:ilvl="6" w:tplc="0409000F" w:tentative="1">
+      <w:start w:val="1"/>
+      <w:numFmt w:val="decimal"/>
+      <w:lvlText w:val="%7."/>
+      <w:lvlJc w:val="left"/>
+      <w:pPr>
+        <w:ind w:left="5040" w:hanging="360"/>
+      </w:pPr>
+    </w:lvl>
+    <w:lvl w:ilvl="7" w:tplc="04090019" w:tentative="1">
+      <w:start w:val="1"/>
+      <w:numFmt w:val="lowerLetter"/>
+      <w:lvlText w:val="%8."/>
+      <w:lvlJc w:val="left"/>
+      <w:pPr>
+        <w:ind w:left="5760" w:hanging="360"/>
+      </w:pPr>
+    </w:lvl>
+    <w:lvl w:ilvl="8" w:tplc="0409001B" w:tentative="1">
+      <w:start w:val="1"/>
+      <w:numFmt w:val="lowerRoman"/>
+      <w:lvlText w:val="%9."/>
+      <w:lvlJc w:val="right"/>
+      <w:pPr>
+        <w:ind w:left="6480" w:hanging="180"/>
+      </w:pPr>
+    </w:lvl>
+  </w:abstractNum>
   <w:num w:numId="1">
+    <w:abstractNumId w:val="25"/>
+  </w:num>
+  <w:num w:numId="2">
+    <w:abstractNumId w:val="23"/>
+  </w:num>
+  <w:num w:numId="3">
+    <w:abstractNumId w:val="19"/>
+  </w:num>
+  <w:num w:numId="4">
+    <w:abstractNumId w:val="12"/>
+  </w:num>
+  <w:num w:numId="5">
     <w:abstractNumId w:val="10"/>
   </w:num>
-  <w:num w:numId="2">
+  <w:num w:numId="6">
+    <w:abstractNumId w:val="15"/>
+  </w:num>
+  <w:num w:numId="7">
+    <w:abstractNumId w:val="18"/>
+  </w:num>
+  <w:num w:numId="8">
+    <w:abstractNumId w:val="6"/>
+  </w:num>
+  <w:num w:numId="9">
+    <w:abstractNumId w:val="17"/>
+  </w:num>
+  <w:num w:numId="10">
+    <w:abstractNumId w:val="3"/>
+  </w:num>
+  <w:num w:numId="11">
+    <w:abstractNumId w:val="5"/>
+  </w:num>
+  <w:num w:numId="12">
+    <w:abstractNumId w:val="22"/>
+  </w:num>
+  <w:num w:numId="13">
+    <w:abstractNumId w:val="11"/>
+  </w:num>
+  <w:num w:numId="14">
+    <w:abstractNumId w:val="20"/>
+  </w:num>
+  <w:num w:numId="15">
+    <w:abstractNumId w:val="2"/>
+  </w:num>
+  <w:num w:numId="16">
+    <w:abstractNumId w:val="8"/>
+  </w:num>
+  <w:num w:numId="17">
+    <w:abstractNumId w:val="4"/>
+  </w:num>
+  <w:num w:numId="18">
+    <w:abstractNumId w:val="21"/>
+  </w:num>
+  <w:num w:numId="19">
+    <w:abstractNumId w:val="26"/>
+  </w:num>
+  <w:num w:numId="20">
+    <w:abstractNumId w:val="13"/>
+  </w:num>
+  <w:num w:numId="21">
+    <w:abstractNumId w:val="16"/>
+  </w:num>
+  <w:num w:numId="22">
     <w:abstractNumId w:val="9"/>
   </w:num>
-  <w:num w:numId="3">
-    <w:abstractNumId w:val="8"/>
+  <w:num w:numId="23">
+    <w:abstractNumId w:val="1"/>
   </w:num>
-  <w:num w:numId="4">
-    <w:abstractNumId w:val="4"/>
+  <w:num w:numId="24">
+    <w:abstractNumId w:val="24"/>
   </w:num>
-  <w:num w:numId="5">
-    <w:abstractNumId w:val="3"/>
+  <w:num w:numId="25">
+    <w:abstractNumId w:val="14"/>
   </w:num>
-  <w:num w:numId="6">
-    <w:abstractNumId w:val="5"/>
-  </w:num>
-  <w:num w:numId="7">
-    <w:abstractNumId w:val="7"/>
-  </w:num>
-  <w:num w:numId="8">
-    <w:abstractNumId w:val="2"/>
-  </w:num>
-  <w:num w:numId="9">
-    <w:abstractNumId w:val="6"/>
-  </w:num>
-  <w:num w:numId="10">
+  <w:num w:numId="26">
     <w:abstractNumId w:val="0"/>
   </w:num>
-  <w:num w:numId="11">
-    <w:abstractNumId w:val="1"/>
+  <w:num w:numId="27">
+    <w:abstractNumId w:val="7"/>
   </w:num>
 </w:numbering>
 </file>
@@ -6246,6 +7631,17 @@
       <w:szCs w:val="16"/>
     </w:rPr>
   </w:style>
+  <w:style w:type="paragraph" w:styleId="ListParagraph">
+    <w:name w:val="List Paragraph"/>
+    <w:basedOn w:val="Normal"/>
+    <w:uiPriority w:val="34"/>
+    <w:qFormat/>
+    <w:rsid w:val="00EF248A"/>
+    <w:pPr>
+      <w:ind w:left="720"/>
+      <w:contextualSpacing/>
+    </w:pPr>
+  </w:style>
 </w:styles>
 </file>
 
@@ -6638,6 +8034,17 @@
       <w:szCs w:val="16"/>
     </w:rPr>
   </w:style>
+  <w:style w:type="paragraph" w:styleId="ListParagraph">
+    <w:name w:val="List Paragraph"/>
+    <w:basedOn w:val="Normal"/>
+    <w:uiPriority w:val="34"/>
+    <w:qFormat/>
+    <w:rsid w:val="00EF248A"/>
+    <w:pPr>
+      <w:ind w:left="720"/>
+      <w:contextualSpacing/>
+    </w:pPr>
+  </w:style>
 </w:styles>
 </file>
 
@@ -6931,7 +8338,7 @@
 </file>
 
 <file path=customXml/itemProps1.xml><?xml version="1.0" encoding="utf-8"?>
-<ds:datastoreItem xmlns:ds="http://schemas.openxmlformats.org/officeDocument/2006/customXml" ds:itemID="{794D57BB-65B8-4405-A7D4-B304DABFDFCA}">
+<ds:datastoreItem xmlns:ds="http://schemas.openxmlformats.org/officeDocument/2006/customXml" ds:itemID="{EE959CAC-0B3E-45B3-A7DB-FBCE9E2BC4A6}">
   <ds:schemaRefs>
     <ds:schemaRef ds:uri="http://schemas.openxmlformats.org/officeDocument/2006/bibliography"/>
   </ds:schemaRefs>

--- a/UseCase.docx
+++ b/UseCase.docx
@@ -1,6 +1,6 @@
 
 <file path=word/document.xml><?xml version="1.0" encoding="utf-8"?>
-<w:document xmlns:wpc="http://schemas.microsoft.com/office/word/2010/wordprocessingCanvas" xmlns:mc="http://schemas.openxmlformats.org/markup-compatibility/2006" xmlns:o="urn:schemas-microsoft-com:office:office" xmlns:r="http://schemas.openxmlformats.org/officeDocument/2006/relationships" xmlns:m="http://schemas.openxmlformats.org/officeDocument/2006/math" xmlns:v="urn:schemas-microsoft-com:vml" xmlns:wp14="http://schemas.microsoft.com/office/word/2010/wordprocessingDrawing" xmlns:wp="http://schemas.openxmlformats.org/drawingml/2006/wordprocessingDrawing" xmlns:w10="urn:schemas-microsoft-com:office:word" xmlns:w="http://schemas.openxmlformats.org/wordprocessingml/2006/main" xmlns:w14="http://schemas.microsoft.com/office/word/2010/wordml" xmlns:wpg="http://schemas.microsoft.com/office/word/2010/wordprocessingGroup" xmlns:wpi="http://schemas.microsoft.com/office/word/2010/wordprocessingInk" xmlns:wne="http://schemas.microsoft.com/office/word/2006/wordml" xmlns:wps="http://schemas.microsoft.com/office/word/2010/wordprocessingShape" mc:Ignorable="w14 wp14">
+<w:document xmlns:wpc="http://schemas.microsoft.com/office/word/2010/wordprocessingCanvas" xmlns:mc="http://schemas.openxmlformats.org/markup-compatibility/2006" xmlns:o="urn:schemas-microsoft-com:office:office" xmlns:r="http://schemas.openxmlformats.org/officeDocument/2006/relationships" xmlns:m="http://schemas.openxmlformats.org/officeDocument/2006/math" xmlns:v="urn:schemas-microsoft-com:vml" xmlns:wp14="http://schemas.microsoft.com/office/word/2010/wordprocessingDrawing" xmlns:wp="http://schemas.openxmlformats.org/drawingml/2006/wordprocessingDrawing" xmlns:w10="urn:schemas-microsoft-com:office:word" xmlns:w="http://schemas.openxmlformats.org/wordprocessingml/2006/main" xmlns:w14="http://schemas.microsoft.com/office/word/2010/wordml" xmlns:w15="http://schemas.microsoft.com/office/word/2012/wordml" xmlns:wpg="http://schemas.microsoft.com/office/word/2010/wordprocessingGroup" xmlns:wpi="http://schemas.microsoft.com/office/word/2010/wordprocessingInk" xmlns:wne="http://schemas.microsoft.com/office/word/2006/wordml" xmlns:wps="http://schemas.microsoft.com/office/word/2010/wordprocessingShape" mc:Ignorable="w14 w15 wp14">
   <w:background w:color="FFFFFF"/>
   <w:body>
     <w:p>
@@ -32,7 +32,10 @@
         <w:t>Application Name</w:t>
       </w:r>
       <w:r>
-        <w:t>:  Reminder</w:t>
+        <w:t xml:space="preserve">:  </w:t>
+      </w:r>
+      <w:r>
+        <w:t>Message Slips</w:t>
       </w:r>
     </w:p>
     <w:p/>
@@ -47,7 +50,10 @@
         <w:t xml:space="preserve">:  </w:t>
       </w:r>
       <w:r>
-        <w:t>Reminder, Time, Schedule</w:t>
+        <w:t>Message</w:t>
+      </w:r>
+      <w:r>
+        <w:t>, Time, Schedule</w:t>
       </w:r>
       <w:r>
         <w:tab/>
@@ -67,7 +73,13 @@
     </w:p>
     <w:p>
       <w:r>
-        <w:t>This project is to create a simple and high quality web application for reminder, time, and schedule management.</w:t>
+        <w:t xml:space="preserve">This project is to create a simple and high quality web application for </w:t>
+      </w:r>
+      <w:r>
+        <w:t>managing incoming messages</w:t>
+      </w:r>
+      <w:r>
+        <w:t>.</w:t>
       </w:r>
     </w:p>
     <w:p/>
@@ -137,7 +149,13 @@
     </w:p>
     <w:p>
       <w:r>
-        <w:t>Windows, MAC OSX</w:t>
+        <w:t>Windows, MAC OS</w:t>
+      </w:r>
+      <w:r>
+        <w:t xml:space="preserve"> </w:t>
+      </w:r>
+      <w:r>
+        <w:t>X</w:t>
       </w:r>
     </w:p>
     <w:p/>
@@ -151,7 +169,7 @@
     </w:p>
     <w:p>
       <w:r>
-        <w:t>Map API</w:t>
+        <w:t>Google API</w:t>
       </w:r>
     </w:p>
     <w:p/>
@@ -171,7 +189,13 @@
     </w:p>
     <w:p>
       <w:r>
-        <w:t>.NET, SQL, C#, and JavaScript</w:t>
+        <w:t>.NET, SQL, C#</w:t>
+      </w:r>
+      <w:r>
+        <w:t>, HTML5</w:t>
+      </w:r>
+      <w:r>
+        <w:t>, and JavaScript</w:t>
       </w:r>
     </w:p>
     <w:p/>
@@ -195,6 +219,21 @@
       <w:r>
         <w:t>Development scope includes back-end (database) &amp; front-end (web interface)</w:t>
       </w:r>
+      <w:r>
+        <w:t xml:space="preserve"> for user to quickly take messages when someone is out of the office</w:t>
+      </w:r>
+    </w:p>
+    <w:p>
+      <w:pPr>
+        <w:pStyle w:val="ListParagraph"/>
+        <w:numPr>
+          <w:ilvl w:val="0"/>
+          <w:numId w:val="12"/>
+        </w:numPr>
+      </w:pPr>
+      <w:r>
+        <w:t>The application provides a way to keep track call-backs based on messages from incoming calls</w:t>
+      </w:r>
     </w:p>
     <w:p/>
     <w:p/>
@@ -244,7 +283,6 @@
           <w:b/>
           <w:sz w:val="28"/>
         </w:rPr>
-        <w:lastRenderedPageBreak/>
         <w:t>CONTENTS</w:t>
       </w:r>
     </w:p>
@@ -507,7 +545,7 @@
               <w:spacing w:line="240" w:lineRule="auto"/>
             </w:pPr>
             <w:r>
-              <w:t>Office Users</w:t>
+              <w:t>Administrative/User</w:t>
             </w:r>
           </w:p>
         </w:tc>
@@ -523,10 +561,28 @@
           </w:tcPr>
           <w:p>
             <w:pPr>
-              <w:spacing w:line="240" w:lineRule="auto"/>
-            </w:pPr>
-            <w:r>
-              <w:t>To be able to create reminder for any individual in the office</w:t>
+              <w:pStyle w:val="ListParagraph"/>
+              <w:numPr>
+                <w:ilvl w:val="0"/>
+                <w:numId w:val="28"/>
+              </w:numPr>
+              <w:spacing w:line="240" w:lineRule="auto"/>
+            </w:pPr>
+            <w:r>
+              <w:t>To be able to create simple message taker</w:t>
+            </w:r>
+          </w:p>
+          <w:p>
+            <w:pPr>
+              <w:pStyle w:val="ListParagraph"/>
+              <w:numPr>
+                <w:ilvl w:val="0"/>
+                <w:numId w:val="28"/>
+              </w:numPr>
+              <w:spacing w:line="240" w:lineRule="auto"/>
+            </w:pPr>
+            <w:r>
+              <w:t>Send messages and follow up</w:t>
             </w:r>
           </w:p>
         </w:tc>
@@ -546,6 +602,9 @@
             <w:pPr>
               <w:spacing w:line="240" w:lineRule="auto"/>
             </w:pPr>
+            <w:r>
+              <w:t>Customer/CEO</w:t>
+            </w:r>
           </w:p>
         </w:tc>
         <w:tc>
@@ -562,6 +621,9 @@
             <w:pPr>
               <w:spacing w:line="240" w:lineRule="auto"/>
             </w:pPr>
+            <w:r>
+              <w:t>Keep track of call backs</w:t>
+            </w:r>
           </w:p>
         </w:tc>
       </w:tr>
@@ -703,13 +765,10 @@
               <w:spacing w:line="240" w:lineRule="auto"/>
             </w:pPr>
             <w:r>
-              <w:t>Office Users</w:t>
-            </w:r>
-            <w:r>
-              <w:t xml:space="preserve"> (OU</w:t>
-            </w:r>
-            <w:r>
-              <w:t>)</w:t>
+              <w:t>Staff/User</w:t>
+            </w:r>
+            <w:r>
+              <w:t>s</w:t>
             </w:r>
           </w:p>
         </w:tc>
@@ -757,6 +816,12 @@
             <w:pPr>
               <w:spacing w:line="240" w:lineRule="auto"/>
             </w:pPr>
+            <w:r>
+              <w:t>Administrator</w:t>
+            </w:r>
+            <w:r>
+              <w:t>/CEO</w:t>
+            </w:r>
           </w:p>
         </w:tc>
         <w:tc>
@@ -773,6 +838,9 @@
             <w:pPr>
               <w:spacing w:line="240" w:lineRule="auto"/>
             </w:pPr>
+            <w:r>
+              <w:t>CEO</w:t>
+            </w:r>
           </w:p>
         </w:tc>
       </w:tr>
@@ -1046,10 +1114,28 @@
           </w:tcPr>
           <w:p>
             <w:pPr>
-              <w:spacing w:line="240" w:lineRule="auto"/>
-            </w:pPr>
-            <w:r>
-              <w:t>OU</w:t>
+              <w:pStyle w:val="ListParagraph"/>
+              <w:numPr>
+                <w:ilvl w:val="0"/>
+                <w:numId w:val="29"/>
+              </w:numPr>
+              <w:spacing w:line="240" w:lineRule="auto"/>
+            </w:pPr>
+            <w:r>
+              <w:t>Staff/Users</w:t>
+            </w:r>
+          </w:p>
+          <w:p>
+            <w:pPr>
+              <w:pStyle w:val="ListParagraph"/>
+              <w:numPr>
+                <w:ilvl w:val="0"/>
+                <w:numId w:val="29"/>
+              </w:numPr>
+              <w:spacing w:line="240" w:lineRule="auto"/>
+            </w:pPr>
+            <w:r>
+              <w:t>Administrator/CEO</w:t>
             </w:r>
           </w:p>
         </w:tc>
@@ -1753,10 +1839,28 @@
           </w:tcPr>
           <w:p>
             <w:pPr>
-              <w:spacing w:line="240" w:lineRule="auto"/>
-            </w:pPr>
-            <w:r>
-              <w:t>OU</w:t>
+              <w:pStyle w:val="ListParagraph"/>
+              <w:numPr>
+                <w:ilvl w:val="0"/>
+                <w:numId w:val="30"/>
+              </w:numPr>
+              <w:spacing w:line="240" w:lineRule="auto"/>
+            </w:pPr>
+            <w:r>
+              <w:t>Staff/User</w:t>
+            </w:r>
+          </w:p>
+          <w:p>
+            <w:pPr>
+              <w:pStyle w:val="ListParagraph"/>
+              <w:numPr>
+                <w:ilvl w:val="0"/>
+                <w:numId w:val="30"/>
+              </w:numPr>
+              <w:spacing w:line="240" w:lineRule="auto"/>
+            </w:pPr>
+            <w:r>
+              <w:t>Administrator/CEO</w:t>
             </w:r>
           </w:p>
         </w:tc>
@@ -2284,21 +2388,7 @@
                 <w:rFonts w:ascii="Arial" w:eastAsia="Arial" w:hAnsi="Arial" w:cs="Arial"/>
                 <w:color w:val="000000"/>
               </w:rPr>
-              <w:t>Create</w:t>
-            </w:r>
-            <w:r>
-              <w:rPr>
-                <w:rFonts w:ascii="Arial" w:eastAsia="Arial" w:hAnsi="Arial" w:cs="Arial"/>
-                <w:color w:val="000000"/>
-              </w:rPr>
-              <w:t xml:space="preserve"> a</w:t>
-            </w:r>
-            <w:r>
-              <w:rPr>
-                <w:rFonts w:ascii="Arial" w:eastAsia="Arial" w:hAnsi="Arial" w:cs="Arial"/>
-                <w:color w:val="000000"/>
-              </w:rPr>
-              <w:t xml:space="preserve"> Reminder</w:t>
+              <w:t>Call Back Task</w:t>
             </w:r>
           </w:p>
         </w:tc>
@@ -2341,7 +2431,13 @@
               <w:spacing w:line="240" w:lineRule="auto"/>
             </w:pPr>
             <w:r>
-              <w:t>To create a reminder for one of Websmith Group’s employees</w:t>
+              <w:t xml:space="preserve">To create a </w:t>
+            </w:r>
+            <w:r>
+              <w:t>call back task</w:t>
+            </w:r>
+            <w:r>
+              <w:t xml:space="preserve"> for one of Websmith Group’s employees</w:t>
             </w:r>
           </w:p>
         </w:tc>
@@ -2384,7 +2480,7 @@
               <w:spacing w:line="240" w:lineRule="auto"/>
             </w:pPr>
             <w:r>
-              <w:t>OU</w:t>
+              <w:t>Staff/Users</w:t>
             </w:r>
           </w:p>
         </w:tc>
@@ -2799,7 +2895,19 @@
               <w:rPr>
                 <w:sz w:val="20"/>
               </w:rPr>
-              <w:t>We would like to include some map API integrated within the app:</w:t>
+              <w:t xml:space="preserve">We would like to include </w:t>
+            </w:r>
+            <w:r>
+              <w:rPr>
+                <w:sz w:val="20"/>
+              </w:rPr>
+              <w:t>Google</w:t>
+            </w:r>
+            <w:r>
+              <w:rPr>
+                <w:sz w:val="20"/>
+              </w:rPr>
+              <w:t xml:space="preserve"> map API integrated within the app:</w:t>
             </w:r>
           </w:p>
           <w:p>
@@ -3099,7 +3207,7 @@
               <w:rPr>
                 <w:color w:val="000000" w:themeColor="text1"/>
               </w:rPr>
-              <w:t>Reminder posted</w:t>
+              <w:t>Dashboard of Tasks</w:t>
             </w:r>
           </w:p>
         </w:tc>
@@ -3142,7 +3250,13 @@
               <w:spacing w:line="240" w:lineRule="auto"/>
             </w:pPr>
             <w:r>
-              <w:t>To post the reminder to the dashboard</w:t>
+              <w:t xml:space="preserve">To post the </w:t>
+            </w:r>
+            <w:r>
+              <w:t>call back task</w:t>
+            </w:r>
+            <w:r>
+              <w:t xml:space="preserve"> to the dashboard</w:t>
             </w:r>
           </w:p>
         </w:tc>
@@ -3228,7 +3342,10 @@
               <w:spacing w:line="240" w:lineRule="auto"/>
             </w:pPr>
             <w:r>
-              <w:t>Reminder/Message is required</w:t>
+              <w:t>Task</w:t>
+            </w:r>
+            <w:r>
+              <w:t>/Message is required</w:t>
             </w:r>
           </w:p>
         </w:tc>
@@ -3714,7 +3831,21 @@
                 <w:rFonts w:ascii="Arial" w:eastAsia="Arial" w:hAnsi="Arial" w:cs="Arial"/>
                 <w:color w:val="000000"/>
               </w:rPr>
-              <w:t>Reminder/Task Completed</w:t>
+              <w:t>Notification (</w:t>
+            </w:r>
+            <w:r>
+              <w:rPr>
+                <w:rFonts w:ascii="Arial" w:eastAsia="Arial" w:hAnsi="Arial" w:cs="Arial"/>
+                <w:color w:val="000000"/>
+              </w:rPr>
+              <w:t>Task Completed</w:t>
+            </w:r>
+            <w:r>
+              <w:rPr>
+                <w:rFonts w:ascii="Arial" w:eastAsia="Arial" w:hAnsi="Arial" w:cs="Arial"/>
+                <w:color w:val="000000"/>
+              </w:rPr>
+              <w:t>)</w:t>
             </w:r>
           </w:p>
         </w:tc>
@@ -3757,7 +3888,13 @@
               <w:spacing w:line="240" w:lineRule="auto"/>
             </w:pPr>
             <w:r>
-              <w:t>To delete a reminder from dashboard (preferred to task is done)</w:t>
+              <w:t xml:space="preserve">To delete a </w:t>
+            </w:r>
+            <w:r>
+              <w:t>notification</w:t>
+            </w:r>
+            <w:r>
+              <w:t xml:space="preserve"> from dashboard (preferred to task is done)</w:t>
             </w:r>
           </w:p>
         </w:tc>
@@ -3797,10 +3934,28 @@
           </w:tcPr>
           <w:p>
             <w:pPr>
-              <w:spacing w:line="240" w:lineRule="auto"/>
-            </w:pPr>
-            <w:r>
-              <w:t>OU</w:t>
+              <w:pStyle w:val="ListParagraph"/>
+              <w:numPr>
+                <w:ilvl w:val="0"/>
+                <w:numId w:val="31"/>
+              </w:numPr>
+              <w:spacing w:line="240" w:lineRule="auto"/>
+            </w:pPr>
+            <w:r>
+              <w:t>Staff/Users</w:t>
+            </w:r>
+          </w:p>
+          <w:p>
+            <w:pPr>
+              <w:pStyle w:val="ListParagraph"/>
+              <w:numPr>
+                <w:ilvl w:val="0"/>
+                <w:numId w:val="31"/>
+              </w:numPr>
+              <w:spacing w:line="240" w:lineRule="auto"/>
+            </w:pPr>
+            <w:r>
+              <w:t>Administrator/CEO</w:t>
             </w:r>
           </w:p>
         </w:tc>
@@ -3843,7 +3998,13 @@
               <w:spacing w:line="240" w:lineRule="auto"/>
             </w:pPr>
             <w:r>
-              <w:t>Reminder post is required</w:t>
+              <w:t>Notification/</w:t>
+            </w:r>
+            <w:r>
+              <w:t>Task</w:t>
+            </w:r>
+            <w:r>
+              <w:t xml:space="preserve"> is required</w:t>
             </w:r>
           </w:p>
         </w:tc>
@@ -3886,7 +4047,15 @@
               <w:spacing w:line="240" w:lineRule="auto"/>
             </w:pPr>
             <w:r>
-              <w:t xml:space="preserve">Reminder is successfully deleted </w:t>
+              <w:t>Notification/</w:t>
+            </w:r>
+            <w:bookmarkStart w:id="16" w:name="_GoBack"/>
+            <w:bookmarkEnd w:id="16"/>
+            <w:r>
+              <w:t>Task</w:t>
+            </w:r>
+            <w:r>
+              <w:t xml:space="preserve"> is successfully deleted </w:t>
             </w:r>
           </w:p>
         </w:tc>
@@ -4200,16 +4369,16 @@
         <w:pStyle w:val="Heading2"/>
         <w:contextualSpacing w:val="0"/>
       </w:pPr>
-      <w:bookmarkStart w:id="16" w:name="h.rv7nfrbax253" w:colFirst="0" w:colLast="0"/>
-      <w:bookmarkEnd w:id="16"/>
+      <w:bookmarkStart w:id="17" w:name="h.rv7nfrbax253" w:colFirst="0" w:colLast="0"/>
+      <w:bookmarkEnd w:id="17"/>
     </w:p>
     <w:p/>
     <w:p>
       <w:r>
         <w:br w:type="page"/>
       </w:r>
-      <w:bookmarkStart w:id="17" w:name="h.4gnnzgonf9jo" w:colFirst="0" w:colLast="0"/>
-      <w:bookmarkEnd w:id="17"/>
+      <w:bookmarkStart w:id="18" w:name="h.4gnnzgonf9jo" w:colFirst="0" w:colLast="0"/>
+      <w:bookmarkEnd w:id="18"/>
     </w:p>
     <w:p>
       <w:pPr>
@@ -4324,8 +4493,6 @@
       <w:r>
         <w:t>Other info</w:t>
       </w:r>
-      <w:bookmarkStart w:id="18" w:name="_GoBack"/>
-      <w:bookmarkEnd w:id="18"/>
     </w:p>
     <w:p>
       <w:pPr>
@@ -4337,8 +4504,8 @@
     <w:p/>
     <w:p/>
     <w:sectPr>
-      <w:headerReference w:type="default" r:id="rId9"/>
-      <w:footerReference w:type="default" r:id="rId10"/>
+      <w:headerReference w:type="default" r:id="rId8"/>
+      <w:footerReference w:type="default" r:id="rId9"/>
       <w:pgSz w:w="12240" w:h="15840"/>
       <w:pgMar w:top="1440" w:right="1440" w:bottom="1440" w:left="1440" w:header="720" w:footer="720" w:gutter="0"/>
       <w:pgNumType w:start="1"/>
@@ -4349,7 +4516,7 @@
 </file>
 
 <file path=word/endnotes.xml><?xml version="1.0" encoding="utf-8"?>
-<w:endnotes xmlns:wpc="http://schemas.microsoft.com/office/word/2010/wordprocessingCanvas" xmlns:mc="http://schemas.openxmlformats.org/markup-compatibility/2006" xmlns:o="urn:schemas-microsoft-com:office:office" xmlns:r="http://schemas.openxmlformats.org/officeDocument/2006/relationships" xmlns:m="http://schemas.openxmlformats.org/officeDocument/2006/math" xmlns:v="urn:schemas-microsoft-com:vml" xmlns:wp14="http://schemas.microsoft.com/office/word/2010/wordprocessingDrawing" xmlns:wp="http://schemas.openxmlformats.org/drawingml/2006/wordprocessingDrawing" xmlns:w10="urn:schemas-microsoft-com:office:word" xmlns:w="http://schemas.openxmlformats.org/wordprocessingml/2006/main" xmlns:w14="http://schemas.microsoft.com/office/word/2010/wordml" xmlns:wpg="http://schemas.microsoft.com/office/word/2010/wordprocessingGroup" xmlns:wpi="http://schemas.microsoft.com/office/word/2010/wordprocessingInk" xmlns:wne="http://schemas.microsoft.com/office/word/2006/wordml" xmlns:wps="http://schemas.microsoft.com/office/word/2010/wordprocessingShape" mc:Ignorable="w14 wp14">
+<w:endnotes xmlns:wpc="http://schemas.microsoft.com/office/word/2010/wordprocessingCanvas" xmlns:mc="http://schemas.openxmlformats.org/markup-compatibility/2006" xmlns:o="urn:schemas-microsoft-com:office:office" xmlns:r="http://schemas.openxmlformats.org/officeDocument/2006/relationships" xmlns:m="http://schemas.openxmlformats.org/officeDocument/2006/math" xmlns:v="urn:schemas-microsoft-com:vml" xmlns:wp14="http://schemas.microsoft.com/office/word/2010/wordprocessingDrawing" xmlns:wp="http://schemas.openxmlformats.org/drawingml/2006/wordprocessingDrawing" xmlns:w10="urn:schemas-microsoft-com:office:word" xmlns:w="http://schemas.openxmlformats.org/wordprocessingml/2006/main" xmlns:w14="http://schemas.microsoft.com/office/word/2010/wordml" xmlns:w15="http://schemas.microsoft.com/office/word/2012/wordml" xmlns:wpg="http://schemas.microsoft.com/office/word/2010/wordprocessingGroup" xmlns:wpi="http://schemas.microsoft.com/office/word/2010/wordprocessingInk" xmlns:wne="http://schemas.microsoft.com/office/word/2006/wordml" xmlns:wps="http://schemas.microsoft.com/office/word/2010/wordprocessingShape" mc:Ignorable="w14 w15 wp14">
   <w:endnote w:type="separator" w:id="-1">
     <w:p>
       <w:pPr>
@@ -4374,7 +4541,7 @@
 </file>
 
 <file path=word/footer1.xml><?xml version="1.0" encoding="utf-8"?>
-<w:ftr xmlns:wpc="http://schemas.microsoft.com/office/word/2010/wordprocessingCanvas" xmlns:mc="http://schemas.openxmlformats.org/markup-compatibility/2006" xmlns:o="urn:schemas-microsoft-com:office:office" xmlns:r="http://schemas.openxmlformats.org/officeDocument/2006/relationships" xmlns:m="http://schemas.openxmlformats.org/officeDocument/2006/math" xmlns:v="urn:schemas-microsoft-com:vml" xmlns:wp14="http://schemas.microsoft.com/office/word/2010/wordprocessingDrawing" xmlns:wp="http://schemas.openxmlformats.org/drawingml/2006/wordprocessingDrawing" xmlns:w10="urn:schemas-microsoft-com:office:word" xmlns:w="http://schemas.openxmlformats.org/wordprocessingml/2006/main" xmlns:w14="http://schemas.microsoft.com/office/word/2010/wordml" xmlns:wpg="http://schemas.microsoft.com/office/word/2010/wordprocessingGroup" xmlns:wpi="http://schemas.microsoft.com/office/word/2010/wordprocessingInk" xmlns:wne="http://schemas.microsoft.com/office/word/2006/wordml" xmlns:wps="http://schemas.microsoft.com/office/word/2010/wordprocessingShape" mc:Ignorable="w14 wp14">
+<w:ftr xmlns:wpc="http://schemas.microsoft.com/office/word/2010/wordprocessingCanvas" xmlns:mc="http://schemas.openxmlformats.org/markup-compatibility/2006" xmlns:o="urn:schemas-microsoft-com:office:office" xmlns:r="http://schemas.openxmlformats.org/officeDocument/2006/relationships" xmlns:m="http://schemas.openxmlformats.org/officeDocument/2006/math" xmlns:v="urn:schemas-microsoft-com:vml" xmlns:wp14="http://schemas.microsoft.com/office/word/2010/wordprocessingDrawing" xmlns:wp="http://schemas.openxmlformats.org/drawingml/2006/wordprocessingDrawing" xmlns:w10="urn:schemas-microsoft-com:office:word" xmlns:w="http://schemas.openxmlformats.org/wordprocessingml/2006/main" xmlns:w14="http://schemas.microsoft.com/office/word/2010/wordml" xmlns:w15="http://schemas.microsoft.com/office/word/2012/wordml" xmlns:wpg="http://schemas.microsoft.com/office/word/2010/wordprocessingGroup" xmlns:wpi="http://schemas.microsoft.com/office/word/2010/wordprocessingInk" xmlns:wne="http://schemas.microsoft.com/office/word/2006/wordml" xmlns:wps="http://schemas.microsoft.com/office/word/2010/wordprocessingShape" mc:Ignorable="w14 w15 wp14">
   <w:p>
     <w:pPr>
       <w:pBdr>
@@ -4398,7 +4565,7 @@
 </file>
 
 <file path=word/footnotes.xml><?xml version="1.0" encoding="utf-8"?>
-<w:footnotes xmlns:wpc="http://schemas.microsoft.com/office/word/2010/wordprocessingCanvas" xmlns:mc="http://schemas.openxmlformats.org/markup-compatibility/2006" xmlns:o="urn:schemas-microsoft-com:office:office" xmlns:r="http://schemas.openxmlformats.org/officeDocument/2006/relationships" xmlns:m="http://schemas.openxmlformats.org/officeDocument/2006/math" xmlns:v="urn:schemas-microsoft-com:vml" xmlns:wp14="http://schemas.microsoft.com/office/word/2010/wordprocessingDrawing" xmlns:wp="http://schemas.openxmlformats.org/drawingml/2006/wordprocessingDrawing" xmlns:w10="urn:schemas-microsoft-com:office:word" xmlns:w="http://schemas.openxmlformats.org/wordprocessingml/2006/main" xmlns:w14="http://schemas.microsoft.com/office/word/2010/wordml" xmlns:wpg="http://schemas.microsoft.com/office/word/2010/wordprocessingGroup" xmlns:wpi="http://schemas.microsoft.com/office/word/2010/wordprocessingInk" xmlns:wne="http://schemas.microsoft.com/office/word/2006/wordml" xmlns:wps="http://schemas.microsoft.com/office/word/2010/wordprocessingShape" mc:Ignorable="w14 wp14">
+<w:footnotes xmlns:wpc="http://schemas.microsoft.com/office/word/2010/wordprocessingCanvas" xmlns:mc="http://schemas.openxmlformats.org/markup-compatibility/2006" xmlns:o="urn:schemas-microsoft-com:office:office" xmlns:r="http://schemas.openxmlformats.org/officeDocument/2006/relationships" xmlns:m="http://schemas.openxmlformats.org/officeDocument/2006/math" xmlns:v="urn:schemas-microsoft-com:vml" xmlns:wp14="http://schemas.microsoft.com/office/word/2010/wordprocessingDrawing" xmlns:wp="http://schemas.openxmlformats.org/drawingml/2006/wordprocessingDrawing" xmlns:w10="urn:schemas-microsoft-com:office:word" xmlns:w="http://schemas.openxmlformats.org/wordprocessingml/2006/main" xmlns:w14="http://schemas.microsoft.com/office/word/2010/wordml" xmlns:w15="http://schemas.microsoft.com/office/word/2012/wordml" xmlns:wpg="http://schemas.microsoft.com/office/word/2010/wordprocessingGroup" xmlns:wpi="http://schemas.microsoft.com/office/word/2010/wordprocessingInk" xmlns:wne="http://schemas.microsoft.com/office/word/2006/wordml" xmlns:wps="http://schemas.microsoft.com/office/word/2010/wordprocessingShape" mc:Ignorable="w14 w15 wp14">
   <w:footnote w:type="separator" w:id="-1">
     <w:p>
       <w:pPr>
@@ -4423,7 +4590,7 @@
 </file>
 
 <file path=word/header1.xml><?xml version="1.0" encoding="utf-8"?>
-<w:hdr xmlns:wpc="http://schemas.microsoft.com/office/word/2010/wordprocessingCanvas" xmlns:mc="http://schemas.openxmlformats.org/markup-compatibility/2006" xmlns:o="urn:schemas-microsoft-com:office:office" xmlns:r="http://schemas.openxmlformats.org/officeDocument/2006/relationships" xmlns:m="http://schemas.openxmlformats.org/officeDocument/2006/math" xmlns:v="urn:schemas-microsoft-com:vml" xmlns:wp14="http://schemas.microsoft.com/office/word/2010/wordprocessingDrawing" xmlns:wp="http://schemas.openxmlformats.org/drawingml/2006/wordprocessingDrawing" xmlns:w10="urn:schemas-microsoft-com:office:word" xmlns:w="http://schemas.openxmlformats.org/wordprocessingml/2006/main" xmlns:w14="http://schemas.microsoft.com/office/word/2010/wordml" xmlns:wpg="http://schemas.microsoft.com/office/word/2010/wordprocessingGroup" xmlns:wpi="http://schemas.microsoft.com/office/word/2010/wordprocessingInk" xmlns:wne="http://schemas.microsoft.com/office/word/2006/wordml" xmlns:wps="http://schemas.microsoft.com/office/word/2010/wordprocessingShape" mc:Ignorable="w14 wp14">
+<w:hdr xmlns:wpc="http://schemas.microsoft.com/office/word/2010/wordprocessingCanvas" xmlns:mc="http://schemas.openxmlformats.org/markup-compatibility/2006" xmlns:o="urn:schemas-microsoft-com:office:office" xmlns:r="http://schemas.openxmlformats.org/officeDocument/2006/relationships" xmlns:m="http://schemas.openxmlformats.org/officeDocument/2006/math" xmlns:v="urn:schemas-microsoft-com:vml" xmlns:wp14="http://schemas.microsoft.com/office/word/2010/wordprocessingDrawing" xmlns:wp="http://schemas.openxmlformats.org/drawingml/2006/wordprocessingDrawing" xmlns:w10="urn:schemas-microsoft-com:office:word" xmlns:w="http://schemas.openxmlformats.org/wordprocessingml/2006/main" xmlns:w14="http://schemas.microsoft.com/office/word/2010/wordml" xmlns:w15="http://schemas.microsoft.com/office/word/2012/wordml" xmlns:wpg="http://schemas.microsoft.com/office/word/2010/wordprocessingGroup" xmlns:wpi="http://schemas.microsoft.com/office/word/2010/wordprocessingInk" xmlns:wne="http://schemas.microsoft.com/office/word/2006/wordml" xmlns:wps="http://schemas.microsoft.com/office/word/2010/wordprocessingShape" mc:Ignorable="w14 w15 wp14">
   <w:p>
     <w:r>
       <w:rPr>
@@ -4478,7 +4645,7 @@
 </file>
 
 <file path=word/numbering.xml><?xml version="1.0" encoding="utf-8"?>
-<w:numbering xmlns:wpc="http://schemas.microsoft.com/office/word/2010/wordprocessingCanvas" xmlns:mc="http://schemas.openxmlformats.org/markup-compatibility/2006" xmlns:o="urn:schemas-microsoft-com:office:office" xmlns:r="http://schemas.openxmlformats.org/officeDocument/2006/relationships" xmlns:m="http://schemas.openxmlformats.org/officeDocument/2006/math" xmlns:v="urn:schemas-microsoft-com:vml" xmlns:wp14="http://schemas.microsoft.com/office/word/2010/wordprocessingDrawing" xmlns:wp="http://schemas.openxmlformats.org/drawingml/2006/wordprocessingDrawing" xmlns:w10="urn:schemas-microsoft-com:office:word" xmlns:w="http://schemas.openxmlformats.org/wordprocessingml/2006/main" xmlns:w14="http://schemas.microsoft.com/office/word/2010/wordml" xmlns:wpg="http://schemas.microsoft.com/office/word/2010/wordprocessingGroup" xmlns:wpi="http://schemas.microsoft.com/office/word/2010/wordprocessingInk" xmlns:wne="http://schemas.microsoft.com/office/word/2006/wordml" xmlns:wps="http://schemas.microsoft.com/office/word/2010/wordprocessingShape" mc:Ignorable="w14 wp14">
+<w:numbering xmlns:wpc="http://schemas.microsoft.com/office/word/2010/wordprocessingCanvas" xmlns:mc="http://schemas.openxmlformats.org/markup-compatibility/2006" xmlns:o="urn:schemas-microsoft-com:office:office" xmlns:r="http://schemas.openxmlformats.org/officeDocument/2006/relationships" xmlns:m="http://schemas.openxmlformats.org/officeDocument/2006/math" xmlns:v="urn:schemas-microsoft-com:vml" xmlns:wp14="http://schemas.microsoft.com/office/word/2010/wordprocessingDrawing" xmlns:wp="http://schemas.openxmlformats.org/drawingml/2006/wordprocessingDrawing" xmlns:w10="urn:schemas-microsoft-com:office:word" xmlns:w="http://schemas.openxmlformats.org/wordprocessingml/2006/main" xmlns:w14="http://schemas.microsoft.com/office/word/2010/wordml" xmlns:w15="http://schemas.microsoft.com/office/word/2012/wordml" xmlns:wpg="http://schemas.microsoft.com/office/word/2010/wordprocessingGroup" xmlns:wpi="http://schemas.microsoft.com/office/word/2010/wordprocessingInk" xmlns:wne="http://schemas.microsoft.com/office/word/2006/wordml" xmlns:wps="http://schemas.microsoft.com/office/word/2010/wordprocessingShape" mc:Ignorable="w14 w15 wp14">
   <w:abstractNum w:abstractNumId="0">
     <w:nsid w:val="10CF7706"/>
     <w:multiLevelType w:val="hybridMultilevel"/>
@@ -5261,6 +5428,95 @@
     </w:lvl>
   </w:abstractNum>
   <w:abstractNum w:abstractNumId="8">
+    <w:nsid w:val="2CFC0078"/>
+    <w:multiLevelType w:val="hybridMultilevel"/>
+    <w:tmpl w:val="9FF88FEA"/>
+    <w:lvl w:ilvl="0" w:tplc="0409000F">
+      <w:start w:val="1"/>
+      <w:numFmt w:val="decimal"/>
+      <w:lvlText w:val="%1."/>
+      <w:lvlJc w:val="left"/>
+      <w:pPr>
+        <w:ind w:left="720" w:hanging="360"/>
+      </w:pPr>
+      <w:rPr>
+        <w:rFonts w:hint="default"/>
+      </w:rPr>
+    </w:lvl>
+    <w:lvl w:ilvl="1" w:tplc="04090019" w:tentative="1">
+      <w:start w:val="1"/>
+      <w:numFmt w:val="lowerLetter"/>
+      <w:lvlText w:val="%2."/>
+      <w:lvlJc w:val="left"/>
+      <w:pPr>
+        <w:ind w:left="1440" w:hanging="360"/>
+      </w:pPr>
+    </w:lvl>
+    <w:lvl w:ilvl="2" w:tplc="0409001B" w:tentative="1">
+      <w:start w:val="1"/>
+      <w:numFmt w:val="lowerRoman"/>
+      <w:lvlText w:val="%3."/>
+      <w:lvlJc w:val="right"/>
+      <w:pPr>
+        <w:ind w:left="2160" w:hanging="180"/>
+      </w:pPr>
+    </w:lvl>
+    <w:lvl w:ilvl="3" w:tplc="0409000F" w:tentative="1">
+      <w:start w:val="1"/>
+      <w:numFmt w:val="decimal"/>
+      <w:lvlText w:val="%4."/>
+      <w:lvlJc w:val="left"/>
+      <w:pPr>
+        <w:ind w:left="2880" w:hanging="360"/>
+      </w:pPr>
+    </w:lvl>
+    <w:lvl w:ilvl="4" w:tplc="04090019" w:tentative="1">
+      <w:start w:val="1"/>
+      <w:numFmt w:val="lowerLetter"/>
+      <w:lvlText w:val="%5."/>
+      <w:lvlJc w:val="left"/>
+      <w:pPr>
+        <w:ind w:left="3600" w:hanging="360"/>
+      </w:pPr>
+    </w:lvl>
+    <w:lvl w:ilvl="5" w:tplc="0409001B" w:tentative="1">
+      <w:start w:val="1"/>
+      <w:numFmt w:val="lowerRoman"/>
+      <w:lvlText w:val="%6."/>
+      <w:lvlJc w:val="right"/>
+      <w:pPr>
+        <w:ind w:left="4320" w:hanging="180"/>
+      </w:pPr>
+    </w:lvl>
+    <w:lvl w:ilvl="6" w:tplc="0409000F" w:tentative="1">
+      <w:start w:val="1"/>
+      <w:numFmt w:val="decimal"/>
+      <w:lvlText w:val="%7."/>
+      <w:lvlJc w:val="left"/>
+      <w:pPr>
+        <w:ind w:left="5040" w:hanging="360"/>
+      </w:pPr>
+    </w:lvl>
+    <w:lvl w:ilvl="7" w:tplc="04090019" w:tentative="1">
+      <w:start w:val="1"/>
+      <w:numFmt w:val="lowerLetter"/>
+      <w:lvlText w:val="%8."/>
+      <w:lvlJc w:val="left"/>
+      <w:pPr>
+        <w:ind w:left="5760" w:hanging="360"/>
+      </w:pPr>
+    </w:lvl>
+    <w:lvl w:ilvl="8" w:tplc="0409001B" w:tentative="1">
+      <w:start w:val="1"/>
+      <w:numFmt w:val="lowerRoman"/>
+      <w:lvlText w:val="%9."/>
+      <w:lvlJc w:val="right"/>
+      <w:pPr>
+        <w:ind w:left="6480" w:hanging="180"/>
+      </w:pPr>
+    </w:lvl>
+  </w:abstractNum>
+  <w:abstractNum w:abstractNumId="9">
     <w:nsid w:val="391D55D4"/>
     <w:multiLevelType w:val="multilevel"/>
     <w:tmpl w:val="0409001F"/>
@@ -5346,7 +5602,7 @@
       </w:pPr>
     </w:lvl>
   </w:abstractNum>
-  <w:abstractNum w:abstractNumId="9">
+  <w:abstractNum w:abstractNumId="10">
     <w:nsid w:val="3988595E"/>
     <w:multiLevelType w:val="hybridMultilevel"/>
     <w:tmpl w:val="F2007652"/>
@@ -5435,7 +5691,7 @@
       </w:pPr>
     </w:lvl>
   </w:abstractNum>
-  <w:abstractNum w:abstractNumId="10">
+  <w:abstractNum w:abstractNumId="11">
     <w:nsid w:val="3A9771E3"/>
     <w:multiLevelType w:val="multilevel"/>
     <w:tmpl w:val="D3CA925E"/>
@@ -5548,7 +5804,7 @@
       </w:rPr>
     </w:lvl>
   </w:abstractNum>
-  <w:abstractNum w:abstractNumId="11">
+  <w:abstractNum w:abstractNumId="12">
     <w:nsid w:val="3ABF018D"/>
     <w:multiLevelType w:val="hybridMultilevel"/>
     <w:tmpl w:val="687A8320"/>
@@ -5634,7 +5890,7 @@
       </w:pPr>
     </w:lvl>
   </w:abstractNum>
-  <w:abstractNum w:abstractNumId="12">
+  <w:abstractNum w:abstractNumId="13">
     <w:nsid w:val="415769CA"/>
     <w:multiLevelType w:val="multilevel"/>
     <w:tmpl w:val="85662E8E"/>
@@ -5747,7 +6003,7 @@
       </w:rPr>
     </w:lvl>
   </w:abstractNum>
-  <w:abstractNum w:abstractNumId="13">
+  <w:abstractNum w:abstractNumId="14">
     <w:nsid w:val="43CF1A09"/>
     <w:multiLevelType w:val="hybridMultilevel"/>
     <w:tmpl w:val="1958B2BE"/>
@@ -5836,7 +6092,96 @@
       </w:pPr>
     </w:lvl>
   </w:abstractNum>
-  <w:abstractNum w:abstractNumId="14">
+  <w:abstractNum w:abstractNumId="15">
+    <w:nsid w:val="45231566"/>
+    <w:multiLevelType w:val="hybridMultilevel"/>
+    <w:tmpl w:val="BBA67FBE"/>
+    <w:lvl w:ilvl="0" w:tplc="0409000F">
+      <w:start w:val="1"/>
+      <w:numFmt w:val="decimal"/>
+      <w:lvlText w:val="%1."/>
+      <w:lvlJc w:val="left"/>
+      <w:pPr>
+        <w:ind w:left="720" w:hanging="360"/>
+      </w:pPr>
+      <w:rPr>
+        <w:rFonts w:hint="default"/>
+      </w:rPr>
+    </w:lvl>
+    <w:lvl w:ilvl="1" w:tplc="04090019" w:tentative="1">
+      <w:start w:val="1"/>
+      <w:numFmt w:val="lowerLetter"/>
+      <w:lvlText w:val="%2."/>
+      <w:lvlJc w:val="left"/>
+      <w:pPr>
+        <w:ind w:left="1440" w:hanging="360"/>
+      </w:pPr>
+    </w:lvl>
+    <w:lvl w:ilvl="2" w:tplc="0409001B" w:tentative="1">
+      <w:start w:val="1"/>
+      <w:numFmt w:val="lowerRoman"/>
+      <w:lvlText w:val="%3."/>
+      <w:lvlJc w:val="right"/>
+      <w:pPr>
+        <w:ind w:left="2160" w:hanging="180"/>
+      </w:pPr>
+    </w:lvl>
+    <w:lvl w:ilvl="3" w:tplc="0409000F" w:tentative="1">
+      <w:start w:val="1"/>
+      <w:numFmt w:val="decimal"/>
+      <w:lvlText w:val="%4."/>
+      <w:lvlJc w:val="left"/>
+      <w:pPr>
+        <w:ind w:left="2880" w:hanging="360"/>
+      </w:pPr>
+    </w:lvl>
+    <w:lvl w:ilvl="4" w:tplc="04090019" w:tentative="1">
+      <w:start w:val="1"/>
+      <w:numFmt w:val="lowerLetter"/>
+      <w:lvlText w:val="%5."/>
+      <w:lvlJc w:val="left"/>
+      <w:pPr>
+        <w:ind w:left="3600" w:hanging="360"/>
+      </w:pPr>
+    </w:lvl>
+    <w:lvl w:ilvl="5" w:tplc="0409001B" w:tentative="1">
+      <w:start w:val="1"/>
+      <w:numFmt w:val="lowerRoman"/>
+      <w:lvlText w:val="%6."/>
+      <w:lvlJc w:val="right"/>
+      <w:pPr>
+        <w:ind w:left="4320" w:hanging="180"/>
+      </w:pPr>
+    </w:lvl>
+    <w:lvl w:ilvl="6" w:tplc="0409000F" w:tentative="1">
+      <w:start w:val="1"/>
+      <w:numFmt w:val="decimal"/>
+      <w:lvlText w:val="%7."/>
+      <w:lvlJc w:val="left"/>
+      <w:pPr>
+        <w:ind w:left="5040" w:hanging="360"/>
+      </w:pPr>
+    </w:lvl>
+    <w:lvl w:ilvl="7" w:tplc="04090019" w:tentative="1">
+      <w:start w:val="1"/>
+      <w:numFmt w:val="lowerLetter"/>
+      <w:lvlText w:val="%8."/>
+      <w:lvlJc w:val="left"/>
+      <w:pPr>
+        <w:ind w:left="5760" w:hanging="360"/>
+      </w:pPr>
+    </w:lvl>
+    <w:lvl w:ilvl="8" w:tplc="0409001B" w:tentative="1">
+      <w:start w:val="1"/>
+      <w:numFmt w:val="lowerRoman"/>
+      <w:lvlText w:val="%9."/>
+      <w:lvlJc w:val="right"/>
+      <w:pPr>
+        <w:ind w:left="6480" w:hanging="180"/>
+      </w:pPr>
+    </w:lvl>
+  </w:abstractNum>
+  <w:abstractNum w:abstractNumId="16">
     <w:nsid w:val="495C01E5"/>
     <w:multiLevelType w:val="hybridMultilevel"/>
     <w:tmpl w:val="1D860D98"/>
@@ -5925,7 +6270,7 @@
       </w:pPr>
     </w:lvl>
   </w:abstractNum>
-  <w:abstractNum w:abstractNumId="15">
+  <w:abstractNum w:abstractNumId="17">
     <w:nsid w:val="4DE52172"/>
     <w:multiLevelType w:val="multilevel"/>
     <w:tmpl w:val="A36AAB14"/>
@@ -6038,7 +6383,7 @@
       </w:rPr>
     </w:lvl>
   </w:abstractNum>
-  <w:abstractNum w:abstractNumId="16">
+  <w:abstractNum w:abstractNumId="18">
     <w:nsid w:val="4F7A4B39"/>
     <w:multiLevelType w:val="hybridMultilevel"/>
     <w:tmpl w:val="67048E96"/>
@@ -6127,7 +6472,7 @@
       </w:pPr>
     </w:lvl>
   </w:abstractNum>
-  <w:abstractNum w:abstractNumId="17">
+  <w:abstractNum w:abstractNumId="19">
     <w:nsid w:val="542D7F92"/>
     <w:multiLevelType w:val="multilevel"/>
     <w:tmpl w:val="A3B26C04"/>
@@ -6240,7 +6585,96 @@
       </w:rPr>
     </w:lvl>
   </w:abstractNum>
-  <w:abstractNum w:abstractNumId="18">
+  <w:abstractNum w:abstractNumId="20">
+    <w:nsid w:val="62593EFA"/>
+    <w:multiLevelType w:val="hybridMultilevel"/>
+    <w:tmpl w:val="FFFAC632"/>
+    <w:lvl w:ilvl="0" w:tplc="0409000F">
+      <w:start w:val="1"/>
+      <w:numFmt w:val="decimal"/>
+      <w:lvlText w:val="%1."/>
+      <w:lvlJc w:val="left"/>
+      <w:pPr>
+        <w:ind w:left="720" w:hanging="360"/>
+      </w:pPr>
+      <w:rPr>
+        <w:rFonts w:hint="default"/>
+      </w:rPr>
+    </w:lvl>
+    <w:lvl w:ilvl="1" w:tplc="04090019" w:tentative="1">
+      <w:start w:val="1"/>
+      <w:numFmt w:val="lowerLetter"/>
+      <w:lvlText w:val="%2."/>
+      <w:lvlJc w:val="left"/>
+      <w:pPr>
+        <w:ind w:left="1440" w:hanging="360"/>
+      </w:pPr>
+    </w:lvl>
+    <w:lvl w:ilvl="2" w:tplc="0409001B" w:tentative="1">
+      <w:start w:val="1"/>
+      <w:numFmt w:val="lowerRoman"/>
+      <w:lvlText w:val="%3."/>
+      <w:lvlJc w:val="right"/>
+      <w:pPr>
+        <w:ind w:left="2160" w:hanging="180"/>
+      </w:pPr>
+    </w:lvl>
+    <w:lvl w:ilvl="3" w:tplc="0409000F" w:tentative="1">
+      <w:start w:val="1"/>
+      <w:numFmt w:val="decimal"/>
+      <w:lvlText w:val="%4."/>
+      <w:lvlJc w:val="left"/>
+      <w:pPr>
+        <w:ind w:left="2880" w:hanging="360"/>
+      </w:pPr>
+    </w:lvl>
+    <w:lvl w:ilvl="4" w:tplc="04090019" w:tentative="1">
+      <w:start w:val="1"/>
+      <w:numFmt w:val="lowerLetter"/>
+      <w:lvlText w:val="%5."/>
+      <w:lvlJc w:val="left"/>
+      <w:pPr>
+        <w:ind w:left="3600" w:hanging="360"/>
+      </w:pPr>
+    </w:lvl>
+    <w:lvl w:ilvl="5" w:tplc="0409001B" w:tentative="1">
+      <w:start w:val="1"/>
+      <w:numFmt w:val="lowerRoman"/>
+      <w:lvlText w:val="%6."/>
+      <w:lvlJc w:val="right"/>
+      <w:pPr>
+        <w:ind w:left="4320" w:hanging="180"/>
+      </w:pPr>
+    </w:lvl>
+    <w:lvl w:ilvl="6" w:tplc="0409000F" w:tentative="1">
+      <w:start w:val="1"/>
+      <w:numFmt w:val="decimal"/>
+      <w:lvlText w:val="%7."/>
+      <w:lvlJc w:val="left"/>
+      <w:pPr>
+        <w:ind w:left="5040" w:hanging="360"/>
+      </w:pPr>
+    </w:lvl>
+    <w:lvl w:ilvl="7" w:tplc="04090019" w:tentative="1">
+      <w:start w:val="1"/>
+      <w:numFmt w:val="lowerLetter"/>
+      <w:lvlText w:val="%8."/>
+      <w:lvlJc w:val="left"/>
+      <w:pPr>
+        <w:ind w:left="5760" w:hanging="360"/>
+      </w:pPr>
+    </w:lvl>
+    <w:lvl w:ilvl="8" w:tplc="0409001B" w:tentative="1">
+      <w:start w:val="1"/>
+      <w:numFmt w:val="lowerRoman"/>
+      <w:lvlText w:val="%9."/>
+      <w:lvlJc w:val="right"/>
+      <w:pPr>
+        <w:ind w:left="6480" w:hanging="180"/>
+      </w:pPr>
+    </w:lvl>
+  </w:abstractNum>
+  <w:abstractNum w:abstractNumId="21">
     <w:nsid w:val="694D0FD5"/>
     <w:multiLevelType w:val="multilevel"/>
     <w:tmpl w:val="168412F2"/>
@@ -6353,7 +6787,7 @@
       </w:rPr>
     </w:lvl>
   </w:abstractNum>
-  <w:abstractNum w:abstractNumId="19">
+  <w:abstractNum w:abstractNumId="22">
     <w:nsid w:val="6AA86E1C"/>
     <w:multiLevelType w:val="multilevel"/>
     <w:tmpl w:val="0BF64C5A"/>
@@ -6466,7 +6900,120 @@
       </w:rPr>
     </w:lvl>
   </w:abstractNum>
-  <w:abstractNum w:abstractNumId="20">
+  <w:abstractNum w:abstractNumId="23">
+    <w:nsid w:val="6F166F40"/>
+    <w:multiLevelType w:val="hybridMultilevel"/>
+    <w:tmpl w:val="740A1022"/>
+    <w:lvl w:ilvl="0" w:tplc="04090001">
+      <w:start w:val="1"/>
+      <w:numFmt w:val="bullet"/>
+      <w:lvlText w:val=""/>
+      <w:lvlJc w:val="left"/>
+      <w:pPr>
+        <w:ind w:left="720" w:hanging="360"/>
+      </w:pPr>
+      <w:rPr>
+        <w:rFonts w:ascii="Symbol" w:hAnsi="Symbol" w:hint="default"/>
+      </w:rPr>
+    </w:lvl>
+    <w:lvl w:ilvl="1" w:tplc="04090003" w:tentative="1">
+      <w:start w:val="1"/>
+      <w:numFmt w:val="bullet"/>
+      <w:lvlText w:val="o"/>
+      <w:lvlJc w:val="left"/>
+      <w:pPr>
+        <w:ind w:left="1440" w:hanging="360"/>
+      </w:pPr>
+      <w:rPr>
+        <w:rFonts w:ascii="Courier New" w:hAnsi="Courier New" w:cs="Courier New" w:hint="default"/>
+      </w:rPr>
+    </w:lvl>
+    <w:lvl w:ilvl="2" w:tplc="04090005" w:tentative="1">
+      <w:start w:val="1"/>
+      <w:numFmt w:val="bullet"/>
+      <w:lvlText w:val=""/>
+      <w:lvlJc w:val="left"/>
+      <w:pPr>
+        <w:ind w:left="2160" w:hanging="360"/>
+      </w:pPr>
+      <w:rPr>
+        <w:rFonts w:ascii="Wingdings" w:hAnsi="Wingdings" w:hint="default"/>
+      </w:rPr>
+    </w:lvl>
+    <w:lvl w:ilvl="3" w:tplc="04090001" w:tentative="1">
+      <w:start w:val="1"/>
+      <w:numFmt w:val="bullet"/>
+      <w:lvlText w:val=""/>
+      <w:lvlJc w:val="left"/>
+      <w:pPr>
+        <w:ind w:left="2880" w:hanging="360"/>
+      </w:pPr>
+      <w:rPr>
+        <w:rFonts w:ascii="Symbol" w:hAnsi="Symbol" w:hint="default"/>
+      </w:rPr>
+    </w:lvl>
+    <w:lvl w:ilvl="4" w:tplc="04090003" w:tentative="1">
+      <w:start w:val="1"/>
+      <w:numFmt w:val="bullet"/>
+      <w:lvlText w:val="o"/>
+      <w:lvlJc w:val="left"/>
+      <w:pPr>
+        <w:ind w:left="3600" w:hanging="360"/>
+      </w:pPr>
+      <w:rPr>
+        <w:rFonts w:ascii="Courier New" w:hAnsi="Courier New" w:cs="Courier New" w:hint="default"/>
+      </w:rPr>
+    </w:lvl>
+    <w:lvl w:ilvl="5" w:tplc="04090005" w:tentative="1">
+      <w:start w:val="1"/>
+      <w:numFmt w:val="bullet"/>
+      <w:lvlText w:val=""/>
+      <w:lvlJc w:val="left"/>
+      <w:pPr>
+        <w:ind w:left="4320" w:hanging="360"/>
+      </w:pPr>
+      <w:rPr>
+        <w:rFonts w:ascii="Wingdings" w:hAnsi="Wingdings" w:hint="default"/>
+      </w:rPr>
+    </w:lvl>
+    <w:lvl w:ilvl="6" w:tplc="04090001" w:tentative="1">
+      <w:start w:val="1"/>
+      <w:numFmt w:val="bullet"/>
+      <w:lvlText w:val=""/>
+      <w:lvlJc w:val="left"/>
+      <w:pPr>
+        <w:ind w:left="5040" w:hanging="360"/>
+      </w:pPr>
+      <w:rPr>
+        <w:rFonts w:ascii="Symbol" w:hAnsi="Symbol" w:hint="default"/>
+      </w:rPr>
+    </w:lvl>
+    <w:lvl w:ilvl="7" w:tplc="04090003" w:tentative="1">
+      <w:start w:val="1"/>
+      <w:numFmt w:val="bullet"/>
+      <w:lvlText w:val="o"/>
+      <w:lvlJc w:val="left"/>
+      <w:pPr>
+        <w:ind w:left="5760" w:hanging="360"/>
+      </w:pPr>
+      <w:rPr>
+        <w:rFonts w:ascii="Courier New" w:hAnsi="Courier New" w:cs="Courier New" w:hint="default"/>
+      </w:rPr>
+    </w:lvl>
+    <w:lvl w:ilvl="8" w:tplc="04090005" w:tentative="1">
+      <w:start w:val="1"/>
+      <w:numFmt w:val="bullet"/>
+      <w:lvlText w:val=""/>
+      <w:lvlJc w:val="left"/>
+      <w:pPr>
+        <w:ind w:left="6480" w:hanging="360"/>
+      </w:pPr>
+      <w:rPr>
+        <w:rFonts w:ascii="Wingdings" w:hAnsi="Wingdings" w:hint="default"/>
+      </w:rPr>
+    </w:lvl>
+  </w:abstractNum>
+  <w:abstractNum w:abstractNumId="24">
     <w:nsid w:val="72964799"/>
     <w:multiLevelType w:val="hybridMultilevel"/>
     <w:tmpl w:val="F418E9B8"/>
@@ -6552,7 +7099,7 @@
       </w:pPr>
     </w:lvl>
   </w:abstractNum>
-  <w:abstractNum w:abstractNumId="21">
+  <w:abstractNum w:abstractNumId="25">
     <w:nsid w:val="73CC1BF5"/>
     <w:multiLevelType w:val="hybridMultilevel"/>
     <w:tmpl w:val="42E8091C"/>
@@ -6641,7 +7188,7 @@
       </w:pPr>
     </w:lvl>
   </w:abstractNum>
-  <w:abstractNum w:abstractNumId="22">
+  <w:abstractNum w:abstractNumId="26">
     <w:nsid w:val="757011AF"/>
     <w:multiLevelType w:val="hybridMultilevel"/>
     <w:tmpl w:val="9E661614"/>
@@ -6754,7 +7301,7 @@
       </w:rPr>
     </w:lvl>
   </w:abstractNum>
-  <w:abstractNum w:abstractNumId="23">
+  <w:abstractNum w:abstractNumId="27">
     <w:nsid w:val="771A6CA1"/>
     <w:multiLevelType w:val="multilevel"/>
     <w:tmpl w:val="712C43FE"/>
@@ -6867,7 +7414,7 @@
       </w:rPr>
     </w:lvl>
   </w:abstractNum>
-  <w:abstractNum w:abstractNumId="24">
+  <w:abstractNum w:abstractNumId="28">
     <w:nsid w:val="7C87183C"/>
     <w:multiLevelType w:val="hybridMultilevel"/>
     <w:tmpl w:val="4A82E870"/>
@@ -6956,7 +7503,7 @@
       </w:pPr>
     </w:lvl>
   </w:abstractNum>
-  <w:abstractNum w:abstractNumId="25">
+  <w:abstractNum w:abstractNumId="29">
     <w:nsid w:val="7ED764CB"/>
     <w:multiLevelType w:val="multilevel"/>
     <w:tmpl w:val="38A0DC10"/>
@@ -7069,7 +7616,7 @@
       </w:rPr>
     </w:lvl>
   </w:abstractNum>
-  <w:abstractNum w:abstractNumId="26">
+  <w:abstractNum w:abstractNumId="30">
     <w:nsid w:val="7FA1250B"/>
     <w:multiLevelType w:val="hybridMultilevel"/>
     <w:tmpl w:val="0B283806"/>
@@ -7159,31 +7706,31 @@
     </w:lvl>
   </w:abstractNum>
   <w:num w:numId="1">
-    <w:abstractNumId w:val="25"/>
+    <w:abstractNumId w:val="29"/>
   </w:num>
   <w:num w:numId="2">
-    <w:abstractNumId w:val="23"/>
+    <w:abstractNumId w:val="27"/>
   </w:num>
   <w:num w:numId="3">
-    <w:abstractNumId w:val="19"/>
+    <w:abstractNumId w:val="22"/>
   </w:num>
   <w:num w:numId="4">
-    <w:abstractNumId w:val="12"/>
+    <w:abstractNumId w:val="13"/>
   </w:num>
   <w:num w:numId="5">
-    <w:abstractNumId w:val="10"/>
+    <w:abstractNumId w:val="11"/>
   </w:num>
   <w:num w:numId="6">
-    <w:abstractNumId w:val="15"/>
+    <w:abstractNumId w:val="17"/>
   </w:num>
   <w:num w:numId="7">
-    <w:abstractNumId w:val="18"/>
+    <w:abstractNumId w:val="21"/>
   </w:num>
   <w:num w:numId="8">
     <w:abstractNumId w:val="6"/>
   </w:num>
   <w:num w:numId="9">
-    <w:abstractNumId w:val="17"/>
+    <w:abstractNumId w:val="19"/>
   </w:num>
   <w:num w:numId="10">
     <w:abstractNumId w:val="3"/>
@@ -7192,46 +7739,46 @@
     <w:abstractNumId w:val="5"/>
   </w:num>
   <w:num w:numId="12">
-    <w:abstractNumId w:val="22"/>
+    <w:abstractNumId w:val="26"/>
   </w:num>
   <w:num w:numId="13">
-    <w:abstractNumId w:val="11"/>
+    <w:abstractNumId w:val="12"/>
   </w:num>
   <w:num w:numId="14">
-    <w:abstractNumId w:val="20"/>
+    <w:abstractNumId w:val="24"/>
   </w:num>
   <w:num w:numId="15">
     <w:abstractNumId w:val="2"/>
   </w:num>
   <w:num w:numId="16">
-    <w:abstractNumId w:val="8"/>
+    <w:abstractNumId w:val="9"/>
   </w:num>
   <w:num w:numId="17">
     <w:abstractNumId w:val="4"/>
   </w:num>
   <w:num w:numId="18">
-    <w:abstractNumId w:val="21"/>
+    <w:abstractNumId w:val="25"/>
   </w:num>
   <w:num w:numId="19">
-    <w:abstractNumId w:val="26"/>
+    <w:abstractNumId w:val="30"/>
   </w:num>
   <w:num w:numId="20">
-    <w:abstractNumId w:val="13"/>
+    <w:abstractNumId w:val="14"/>
   </w:num>
   <w:num w:numId="21">
-    <w:abstractNumId w:val="16"/>
+    <w:abstractNumId w:val="18"/>
   </w:num>
   <w:num w:numId="22">
-    <w:abstractNumId w:val="9"/>
+    <w:abstractNumId w:val="10"/>
   </w:num>
   <w:num w:numId="23">
     <w:abstractNumId w:val="1"/>
   </w:num>
   <w:num w:numId="24">
-    <w:abstractNumId w:val="24"/>
+    <w:abstractNumId w:val="28"/>
   </w:num>
   <w:num w:numId="25">
-    <w:abstractNumId w:val="14"/>
+    <w:abstractNumId w:val="16"/>
   </w:num>
   <w:num w:numId="26">
     <w:abstractNumId w:val="0"/>
@@ -7239,11 +7786,23 @@
   <w:num w:numId="27">
     <w:abstractNumId w:val="7"/>
   </w:num>
+  <w:num w:numId="28">
+    <w:abstractNumId w:val="23"/>
+  </w:num>
+  <w:num w:numId="29">
+    <w:abstractNumId w:val="20"/>
+  </w:num>
+  <w:num w:numId="30">
+    <w:abstractNumId w:val="8"/>
+  </w:num>
+  <w:num w:numId="31">
+    <w:abstractNumId w:val="15"/>
+  </w:num>
 </w:numbering>
 </file>
 
 <file path=word/styles.xml><?xml version="1.0" encoding="utf-8"?>
-<w:styles xmlns:mc="http://schemas.openxmlformats.org/markup-compatibility/2006" xmlns:r="http://schemas.openxmlformats.org/officeDocument/2006/relationships" xmlns:w="http://schemas.openxmlformats.org/wordprocessingml/2006/main" xmlns:w14="http://schemas.microsoft.com/office/word/2010/wordml" mc:Ignorable="w14">
+<w:styles xmlns:mc="http://schemas.openxmlformats.org/markup-compatibility/2006" xmlns:r="http://schemas.openxmlformats.org/officeDocument/2006/relationships" xmlns:w="http://schemas.openxmlformats.org/wordprocessingml/2006/main" xmlns:w14="http://schemas.microsoft.com/office/word/2010/wordml" xmlns:w15="http://schemas.microsoft.com/office/word/2012/wordml" mc:Ignorable="w14 w15">
   <w:docDefaults>
     <w:rPrDefault>
       <w:rPr>
@@ -7260,547 +7819,378 @@
       </w:pPr>
     </w:pPrDefault>
   </w:docDefaults>
-  <w:latentStyles w:defLockedState="0" w:defUIPriority="99" w:defSemiHidden="1" w:defUnhideWhenUsed="1" w:defQFormat="0" w:count="267">
-    <w:lsdException w:name="Normal" w:semiHidden="0" w:uiPriority="0" w:unhideWhenUsed="0" w:qFormat="1"/>
-    <w:lsdException w:name="heading 1" w:semiHidden="0" w:uiPriority="9" w:unhideWhenUsed="0" w:qFormat="1"/>
-    <w:lsdException w:name="heading 2" w:uiPriority="9" w:qFormat="1"/>
-    <w:lsdException w:name="heading 3" w:uiPriority="9" w:qFormat="1"/>
-    <w:lsdException w:name="heading 4" w:uiPriority="9" w:qFormat="1"/>
-    <w:lsdException w:name="heading 5" w:uiPriority="9" w:qFormat="1"/>
-    <w:lsdException w:name="heading 6" w:uiPriority="9" w:qFormat="1"/>
-    <w:lsdException w:name="heading 7" w:uiPriority="9" w:qFormat="1"/>
-    <w:lsdException w:name="heading 8" w:uiPriority="9" w:qFormat="1"/>
-    <w:lsdException w:name="heading 9" w:uiPriority="9" w:qFormat="1"/>
-    <w:lsdException w:name="toc 1" w:uiPriority="39"/>
-    <w:lsdException w:name="toc 2" w:uiPriority="39"/>
-    <w:lsdException w:name="toc 3" w:uiPriority="39"/>
-    <w:lsdException w:name="toc 4" w:uiPriority="39"/>
-    <w:lsdException w:name="toc 5" w:uiPriority="39"/>
-    <w:lsdException w:name="toc 6" w:uiPriority="39"/>
-    <w:lsdException w:name="toc 7" w:uiPriority="39"/>
-    <w:lsdException w:name="toc 8" w:uiPriority="39"/>
-    <w:lsdException w:name="toc 9" w:uiPriority="39"/>
-    <w:lsdException w:name="caption" w:uiPriority="35" w:qFormat="1"/>
-    <w:lsdException w:name="Title" w:semiHidden="0" w:uiPriority="10" w:unhideWhenUsed="0" w:qFormat="1"/>
-    <w:lsdException w:name="Default Paragraph Font" w:uiPriority="1"/>
-    <w:lsdException w:name="Subtitle" w:semiHidden="0" w:uiPriority="11" w:unhideWhenUsed="0" w:qFormat="1"/>
-    <w:lsdException w:name="Strong" w:semiHidden="0" w:uiPriority="22" w:unhideWhenUsed="0" w:qFormat="1"/>
-    <w:lsdException w:name="Emphasis" w:semiHidden="0" w:uiPriority="20" w:unhideWhenUsed="0" w:qFormat="1"/>
-    <w:lsdException w:name="Table Grid" w:semiHidden="0" w:uiPriority="59" w:unhideWhenUsed="0"/>
-    <w:lsdException w:name="Placeholder Text" w:unhideWhenUsed="0"/>
-    <w:lsdException w:name="No Spacing" w:semiHidden="0" w:uiPriority="1" w:unhideWhenUsed="0" w:qFormat="1"/>
-    <w:lsdException w:name="Light Shading" w:semiHidden="0" w:uiPriority="60" w:unhideWhenUsed="0"/>
-    <w:lsdException w:name="Light List" w:semiHidden="0" w:uiPriority="61" w:unhideWhenUsed="0"/>
-    <w:lsdException w:name="Light Grid" w:semiHidden="0" w:uiPriority="62" w:unhideWhenUsed="0"/>
-    <w:lsdException w:name="Medium Shading 1" w:semiHidden="0" w:uiPriority="63" w:unhideWhenUsed="0"/>
-    <w:lsdException w:name="Medium Shading 2" w:semiHidden="0" w:uiPriority="64" w:unhideWhenUsed="0"/>
-    <w:lsdException w:name="Medium List 1" w:semiHidden="0" w:uiPriority="65" w:unhideWhenUsed="0"/>
-    <w:lsdException w:name="Medium List 2" w:semiHidden="0" w:uiPriority="66" w:unhideWhenUsed="0"/>
-    <w:lsdException w:name="Medium Grid 1" w:semiHidden="0" w:uiPriority="67" w:unhideWhenUsed="0"/>
-    <w:lsdException w:name="Medium Grid 2" w:semiHidden="0" w:uiPriority="68" w:unhideWhenUsed="0"/>
-    <w:lsdException w:name="Medium Grid 3" w:semiHidden="0" w:uiPriority="69" w:unhideWhenUsed="0"/>
-    <w:lsdException w:name="Dark List" w:semiHidden="0" w:uiPriority="70" w:unhideWhenUsed="0"/>
-    <w:lsdException w:name="Colorful Shading" w:semiHidden="0" w:uiPriority="71" w:unhideWhenUsed="0"/>
-    <w:lsdException w:name="Colorful List" w:semiHidden="0" w:uiPriority="72" w:unhideWhenUsed="0"/>
-    <w:lsdException w:name="Colorful Grid" w:semiHidden="0" w:uiPriority="73" w:unhideWhenUsed="0"/>
-    <w:lsdException w:name="Light Shading Accent 1" w:semiHidden="0" w:uiPriority="60" w:unhideWhenUsed="0"/>
-    <w:lsdException w:name="Light List Accent 1" w:semiHidden="0" w:uiPriority="61" w:unhideWhenUsed="0"/>
-    <w:lsdException w:name="Light Grid Accent 1" w:semiHidden="0" w:uiPriority="62" w:unhideWhenUsed="0"/>
-    <w:lsdException w:name="Medium Shading 1 Accent 1" w:semiHidden="0" w:uiPriority="63" w:unhideWhenUsed="0"/>
-    <w:lsdException w:name="Medium Shading 2 Accent 1" w:semiHidden="0" w:uiPriority="64" w:unhideWhenUsed="0"/>
-    <w:lsdException w:name="Medium List 1 Accent 1" w:semiHidden="0" w:uiPriority="65" w:unhideWhenUsed="0"/>
-    <w:lsdException w:name="Revision" w:unhideWhenUsed="0"/>
-    <w:lsdException w:name="List Paragraph" w:semiHidden="0" w:uiPriority="34" w:unhideWhenUsed="0" w:qFormat="1"/>
-    <w:lsdException w:name="Quote" w:semiHidden="0" w:uiPriority="29" w:unhideWhenUsed="0" w:qFormat="1"/>
-    <w:lsdException w:name="Intense Quote" w:semiHidden="0" w:uiPriority="30" w:unhideWhenUsed="0" w:qFormat="1"/>
-    <w:lsdException w:name="Medium List 2 Accent 1" w:semiHidden="0" w:uiPriority="66" w:unhideWhenUsed="0"/>
-    <w:lsdException w:name="Medium Grid 1 Accent 1" w:semiHidden="0" w:uiPriority="67" w:unhideWhenUsed="0"/>
-    <w:lsdException w:name="Medium Grid 2 Accent 1" w:semiHidden="0" w:uiPriority="68" w:unhideWhenUsed="0"/>
-    <w:lsdException w:name="Medium Grid 3 Accent 1" w:semiHidden="0" w:uiPriority="69" w:unhideWhenUsed="0"/>
-    <w:lsdException w:name="Dark List Accent 1" w:semiHidden="0" w:uiPriority="70" w:unhideWhenUsed="0"/>
-    <w:lsdException w:name="Colorful Shading Accent 1" w:semiHidden="0" w:uiPriority="71" w:unhideWhenUsed="0"/>
-    <w:lsdException w:name="Colorful List Accent 1" w:semiHidden="0" w:uiPriority="72" w:unhideWhenUsed="0"/>
-    <w:lsdException w:name="Colorful Grid Accent 1" w:semiHidden="0" w:uiPriority="73" w:unhideWhenUsed="0"/>
-    <w:lsdException w:name="Light Shading Accent 2" w:semiHidden="0" w:uiPriority="60" w:unhideWhenUsed="0"/>
-    <w:lsdException w:name="Light List Accent 2" w:semiHidden="0" w:uiPriority="61" w:unhideWhenUsed="0"/>
-    <w:lsdException w:name="Light Grid Accent 2" w:semiHidden="0" w:uiPriority="62" w:unhideWhenUsed="0"/>
-    <w:lsdException w:name="Medium Shading 1 Accent 2" w:semiHidden="0" w:uiPriority="63" w:unhideWhenUsed="0"/>
-    <w:lsdException w:name="Medium Shading 2 Accent 2" w:semiHidden="0" w:uiPriority="64" w:unhideWhenUsed="0"/>
-    <w:lsdException w:name="Medium List 1 Accent 2" w:semiHidden="0" w:uiPriority="65" w:unhideWhenUsed="0"/>
-    <w:lsdException w:name="Medium List 2 Accent 2" w:semiHidden="0" w:uiPriority="66" w:unhideWhenUsed="0"/>
-    <w:lsdException w:name="Medium Grid 1 Accent 2" w:semiHidden="0" w:uiPriority="67" w:unhideWhenUsed="0"/>
-    <w:lsdException w:name="Medium Grid 2 Accent 2" w:semiHidden="0" w:uiPriority="68" w:unhideWhenUsed="0"/>
-    <w:lsdException w:name="Medium Grid 3 Accent 2" w:semiHidden="0" w:uiPriority="69" w:unhideWhenUsed="0"/>
-    <w:lsdException w:name="Dark List Accent 2" w:semiHidden="0" w:uiPriority="70" w:unhideWhenUsed="0"/>
-    <w:lsdException w:name="Colorful Shading Accent 2" w:semiHidden="0" w:uiPriority="71" w:unhideWhenUsed="0"/>
-    <w:lsdException w:name="Colorful List Accent 2" w:semiHidden="0" w:uiPriority="72" w:unhideWhenUsed="0"/>
-    <w:lsdException w:name="Colorful Grid Accent 2" w:semiHidden="0" w:uiPriority="73" w:unhideWhenUsed="0"/>
-    <w:lsdException w:name="Light Shading Accent 3" w:semiHidden="0" w:uiPriority="60" w:unhideWhenUsed="0"/>
-    <w:lsdException w:name="Light List Accent 3" w:semiHidden="0" w:uiPriority="61" w:unhideWhenUsed="0"/>
-    <w:lsdException w:name="Light Grid Accent 3" w:semiHidden="0" w:uiPriority="62" w:unhideWhenUsed="0"/>
-    <w:lsdException w:name="Medium Shading 1 Accent 3" w:semiHidden="0" w:uiPriority="63" w:unhideWhenUsed="0"/>
-    <w:lsdException w:name="Medium Shading 2 Accent 3" w:semiHidden="0" w:uiPriority="64" w:unhideWhenUsed="0"/>
-    <w:lsdException w:name="Medium List 1 Accent 3" w:semiHidden="0" w:uiPriority="65" w:unhideWhenUsed="0"/>
-    <w:lsdException w:name="Medium List 2 Accent 3" w:semiHidden="0" w:uiPriority="66" w:unhideWhenUsed="0"/>
-    <w:lsdException w:name="Medium Grid 1 Accent 3" w:semiHidden="0" w:uiPriority="67" w:unhideWhenUsed="0"/>
-    <w:lsdException w:name="Medium Grid 2 Accent 3" w:semiHidden="0" w:uiPriority="68" w:unhideWhenUsed="0"/>
-    <w:lsdException w:name="Medium Grid 3 Accent 3" w:semiHidden="0" w:uiPriority="69" w:unhideWhenUsed="0"/>
-    <w:lsdException w:name="Dark List Accent 3" w:semiHidden="0" w:uiPriority="70" w:unhideWhenUsed="0"/>
-    <w:lsdException w:name="Colorful Shading Accent 3" w:semiHidden="0" w:uiPriority="71" w:unhideWhenUsed="0"/>
-    <w:lsdException w:name="Colorful List Accent 3" w:semiHidden="0" w:uiPriority="72" w:unhideWhenUsed="0"/>
-    <w:lsdException w:name="Colorful Grid Accent 3" w:semiHidden="0" w:uiPriority="73" w:unhideWhenUsed="0"/>
-    <w:lsdException w:name="Light Shading Accent 4" w:semiHidden="0" w:uiPriority="60" w:unhideWhenUsed="0"/>
-    <w:lsdException w:name="Light List Accent 4" w:semiHidden="0" w:uiPriority="61" w:unhideWhenUsed="0"/>
-    <w:lsdException w:name="Light Grid Accent 4" w:semiHidden="0" w:uiPriority="62" w:unhideWhenUsed="0"/>
-    <w:lsdException w:name="Medium Shading 1 Accent 4" w:semiHidden="0" w:uiPriority="63" w:unhideWhenUsed="0"/>
-    <w:lsdException w:name="Medium Shading 2 Accent 4" w:semiHidden="0" w:uiPriority="64" w:unhideWhenUsed="0"/>
-    <w:lsdException w:name="Medium List 1 Accent 4" w:semiHidden="0" w:uiPriority="65" w:unhideWhenUsed="0"/>
-    <w:lsdException w:name="Medium List 2 Accent 4" w:semiHidden="0" w:uiPriority="66" w:unhideWhenUsed="0"/>
-    <w:lsdException w:name="Medium Grid 1 Accent 4" w:semiHidden="0" w:uiPriority="67" w:unhideWhenUsed="0"/>
-    <w:lsdException w:name="Medium Grid 2 Accent 4" w:semiHidden="0" w:uiPriority="68" w:unhideWhenUsed="0"/>
-    <w:lsdException w:name="Medium Grid 3 Accent 4" w:semiHidden="0" w:uiPriority="69" w:unhideWhenUsed="0"/>
-    <w:lsdException w:name="Dark List Accent 4" w:semiHidden="0" w:uiPriority="70" w:unhideWhenUsed="0"/>
-    <w:lsdException w:name="Colorful Shading Accent 4" w:semiHidden="0" w:uiPriority="71" w:unhideWhenUsed="0"/>
-    <w:lsdException w:name="Colorful List Accent 4" w:semiHidden="0" w:uiPriority="72" w:unhideWhenUsed="0"/>
-    <w:lsdException w:name="Colorful Grid Accent 4" w:semiHidden="0" w:uiPriority="73" w:unhideWhenUsed="0"/>
-    <w:lsdException w:name="Light Shading Accent 5" w:semiHidden="0" w:uiPriority="60" w:unhideWhenUsed="0"/>
-    <w:lsdException w:name="Light List Accent 5" w:semiHidden="0" w:uiPriority="61" w:unhideWhenUsed="0"/>
-    <w:lsdException w:name="Light Grid Accent 5" w:semiHidden="0" w:uiPriority="62" w:unhideWhenUsed="0"/>
-    <w:lsdException w:name="Medium Shading 1 Accent 5" w:semiHidden="0" w:uiPriority="63" w:unhideWhenUsed="0"/>
-    <w:lsdException w:name="Medium Shading 2 Accent 5" w:semiHidden="0" w:uiPriority="64" w:unhideWhenUsed="0"/>
-    <w:lsdException w:name="Medium List 1 Accent 5" w:semiHidden="0" w:uiPriority="65" w:unhideWhenUsed="0"/>
-    <w:lsdException w:name="Medium List 2 Accent 5" w:semiHidden="0" w:uiPriority="66" w:unhideWhenUsed="0"/>
-    <w:lsdException w:name="Medium Grid 1 Accent 5" w:semiHidden="0" w:uiPriority="67" w:unhideWhenUsed="0"/>
-    <w:lsdException w:name="Medium Grid 2 Accent 5" w:semiHidden="0" w:uiPriority="68" w:unhideWhenUsed="0"/>
-    <w:lsdException w:name="Medium Grid 3 Accent 5" w:semiHidden="0" w:uiPriority="69" w:unhideWhenUsed="0"/>
-    <w:lsdException w:name="Dark List Accent 5" w:semiHidden="0" w:uiPriority="70" w:unhideWhenUsed="0"/>
-    <w:lsdException w:name="Colorful Shading Accent 5" w:semiHidden="0" w:uiPriority="71" w:unhideWhenUsed="0"/>
-    <w:lsdException w:name="Colorful List Accent 5" w:semiHidden="0" w:uiPriority="72" w:unhideWhenUsed="0"/>
-    <w:lsdException w:name="Colorful Grid Accent 5" w:semiHidden="0" w:uiPriority="73" w:unhideWhenUsed="0"/>
-    <w:lsdException w:name="Light Shading Accent 6" w:semiHidden="0" w:uiPriority="60" w:unhideWhenUsed="0"/>
-    <w:lsdException w:name="Light List Accent 6" w:semiHidden="0" w:uiPriority="61" w:unhideWhenUsed="0"/>
-    <w:lsdException w:name="Light Grid Accent 6" w:semiHidden="0" w:uiPriority="62" w:unhideWhenUsed="0"/>
-    <w:lsdException w:name="Medium Shading 1 Accent 6" w:semiHidden="0" w:uiPriority="63" w:unhideWhenUsed="0"/>
-    <w:lsdException w:name="Medium Shading 2 Accent 6" w:semiHidden="0" w:uiPriority="64" w:unhideWhenUsed="0"/>
-    <w:lsdException w:name="Medium List 1 Accent 6" w:semiHidden="0" w:uiPriority="65" w:unhideWhenUsed="0"/>
-    <w:lsdException w:name="Medium List 2 Accent 6" w:semiHidden="0" w:uiPriority="66" w:unhideWhenUsed="0"/>
-    <w:lsdException w:name="Medium Grid 1 Accent 6" w:semiHidden="0" w:uiPriority="67" w:unhideWhenUsed="0"/>
-    <w:lsdException w:name="Medium Grid 2 Accent 6" w:semiHidden="0" w:uiPriority="68" w:unhideWhenUsed="0"/>
-    <w:lsdException w:name="Medium Grid 3 Accent 6" w:semiHidden="0" w:uiPriority="69" w:unhideWhenUsed="0"/>
-    <w:lsdException w:name="Dark List Accent 6" w:semiHidden="0" w:uiPriority="70" w:unhideWhenUsed="0"/>
-    <w:lsdException w:name="Colorful Shading Accent 6" w:semiHidden="0" w:uiPriority="71" w:unhideWhenUsed="0"/>
-    <w:lsdException w:name="Colorful List Accent 6" w:semiHidden="0" w:uiPriority="72" w:unhideWhenUsed="0"/>
-    <w:lsdException w:name="Colorful Grid Accent 6" w:semiHidden="0" w:uiPriority="73" w:unhideWhenUsed="0"/>
-    <w:lsdException w:name="Subtle Emphasis" w:semiHidden="0" w:uiPriority="19" w:unhideWhenUsed="0" w:qFormat="1"/>
-    <w:lsdException w:name="Intense Emphasis" w:semiHidden="0" w:uiPriority="21" w:unhideWhenUsed="0" w:qFormat="1"/>
-    <w:lsdException w:name="Subtle Reference" w:semiHidden="0" w:uiPriority="31" w:unhideWhenUsed="0" w:qFormat="1"/>
-    <w:lsdException w:name="Intense Reference" w:semiHidden="0" w:uiPriority="32" w:unhideWhenUsed="0" w:qFormat="1"/>
-    <w:lsdException w:name="Book Title" w:semiHidden="0" w:uiPriority="33" w:unhideWhenUsed="0" w:qFormat="1"/>
-    <w:lsdException w:name="Bibliography" w:uiPriority="37"/>
-    <w:lsdException w:name="TOC Heading" w:uiPriority="39" w:qFormat="1"/>
-  </w:latentStyles>
-  <w:style w:type="paragraph" w:default="1" w:styleId="Normal">
-    <w:name w:val="Normal"/>
-  </w:style>
-  <w:style w:type="paragraph" w:styleId="Heading1">
-    <w:name w:val="heading 1"/>
-    <w:basedOn w:val="Normal"/>
-    <w:next w:val="Normal"/>
-    <w:pPr>
-      <w:spacing w:before="200"/>
-      <w:contextualSpacing/>
-      <w:outlineLvl w:val="0"/>
-    </w:pPr>
-    <w:rPr>
-      <w:rFonts w:ascii="Trebuchet MS" w:eastAsia="Trebuchet MS" w:hAnsi="Trebuchet MS" w:cs="Trebuchet MS"/>
-      <w:sz w:val="32"/>
-    </w:rPr>
-  </w:style>
-  <w:style w:type="paragraph" w:styleId="Heading2">
-    <w:name w:val="heading 2"/>
-    <w:basedOn w:val="Normal"/>
-    <w:next w:val="Normal"/>
-    <w:pPr>
-      <w:spacing w:before="200"/>
-      <w:contextualSpacing/>
-      <w:outlineLvl w:val="1"/>
-    </w:pPr>
-    <w:rPr>
-      <w:rFonts w:ascii="Trebuchet MS" w:eastAsia="Trebuchet MS" w:hAnsi="Trebuchet MS" w:cs="Trebuchet MS"/>
-      <w:b/>
-      <w:sz w:val="26"/>
-    </w:rPr>
-  </w:style>
-  <w:style w:type="paragraph" w:styleId="Heading3">
-    <w:name w:val="heading 3"/>
-    <w:basedOn w:val="Normal"/>
-    <w:next w:val="Normal"/>
-    <w:pPr>
-      <w:spacing w:before="160"/>
-      <w:contextualSpacing/>
-      <w:outlineLvl w:val="2"/>
-    </w:pPr>
-    <w:rPr>
-      <w:rFonts w:ascii="Trebuchet MS" w:eastAsia="Trebuchet MS" w:hAnsi="Trebuchet MS" w:cs="Trebuchet MS"/>
-      <w:b/>
-      <w:color w:val="FF9900"/>
-      <w:sz w:val="24"/>
-    </w:rPr>
-  </w:style>
-  <w:style w:type="paragraph" w:styleId="Heading4">
-    <w:name w:val="heading 4"/>
-    <w:basedOn w:val="Normal"/>
-    <w:next w:val="Normal"/>
-    <w:pPr>
-      <w:spacing w:before="160"/>
-      <w:contextualSpacing/>
-      <w:outlineLvl w:val="3"/>
-    </w:pPr>
-    <w:rPr>
-      <w:rFonts w:ascii="Trebuchet MS" w:eastAsia="Trebuchet MS" w:hAnsi="Trebuchet MS" w:cs="Trebuchet MS"/>
-      <w:color w:val="666666"/>
-      <w:u w:val="single"/>
-    </w:rPr>
-  </w:style>
-  <w:style w:type="paragraph" w:styleId="Heading5">
-    <w:name w:val="heading 5"/>
-    <w:basedOn w:val="Normal"/>
-    <w:next w:val="Normal"/>
-    <w:pPr>
-      <w:spacing w:before="160"/>
-      <w:contextualSpacing/>
-      <w:outlineLvl w:val="4"/>
-    </w:pPr>
-    <w:rPr>
-      <w:rFonts w:ascii="Trebuchet MS" w:eastAsia="Trebuchet MS" w:hAnsi="Trebuchet MS" w:cs="Trebuchet MS"/>
-      <w:color w:val="666666"/>
-    </w:rPr>
-  </w:style>
-  <w:style w:type="paragraph" w:styleId="Heading6">
-    <w:name w:val="heading 6"/>
-    <w:basedOn w:val="Normal"/>
-    <w:next w:val="Normal"/>
-    <w:pPr>
-      <w:spacing w:before="160"/>
-      <w:contextualSpacing/>
-      <w:outlineLvl w:val="5"/>
-    </w:pPr>
-    <w:rPr>
-      <w:rFonts w:ascii="Trebuchet MS" w:eastAsia="Trebuchet MS" w:hAnsi="Trebuchet MS" w:cs="Trebuchet MS"/>
-      <w:i/>
-      <w:color w:val="666666"/>
-    </w:rPr>
-  </w:style>
-  <w:style w:type="character" w:default="1" w:styleId="DefaultParagraphFont">
-    <w:name w:val="Default Paragraph Font"/>
-    <w:uiPriority w:val="1"/>
-    <w:semiHidden/>
-    <w:unhideWhenUsed/>
-  </w:style>
-  <w:style w:type="table" w:default="1" w:styleId="TableNormal">
-    <w:name w:val="Normal Table"/>
-    <w:uiPriority w:val="99"/>
-    <w:semiHidden/>
-    <w:unhideWhenUsed/>
-    <w:tblPr>
-      <w:tblInd w:w="0" w:type="dxa"/>
-      <w:tblCellMar>
-        <w:top w:w="0" w:type="dxa"/>
-        <w:left w:w="108" w:type="dxa"/>
-        <w:bottom w:w="0" w:type="dxa"/>
-        <w:right w:w="108" w:type="dxa"/>
-      </w:tblCellMar>
-    </w:tblPr>
-  </w:style>
-  <w:style w:type="numbering" w:default="1" w:styleId="NoList">
-    <w:name w:val="No List"/>
-    <w:uiPriority w:val="99"/>
-    <w:semiHidden/>
-    <w:unhideWhenUsed/>
-  </w:style>
-  <w:style w:type="paragraph" w:styleId="Title">
-    <w:name w:val="Title"/>
-    <w:basedOn w:val="Normal"/>
-    <w:next w:val="Normal"/>
-    <w:pPr>
-      <w:contextualSpacing/>
-    </w:pPr>
-    <w:rPr>
-      <w:rFonts w:ascii="Trebuchet MS" w:eastAsia="Trebuchet MS" w:hAnsi="Trebuchet MS" w:cs="Trebuchet MS"/>
-      <w:sz w:val="42"/>
-    </w:rPr>
-  </w:style>
-  <w:style w:type="paragraph" w:styleId="Subtitle">
-    <w:name w:val="Subtitle"/>
-    <w:basedOn w:val="Normal"/>
-    <w:next w:val="Normal"/>
-    <w:pPr>
-      <w:spacing w:after="200"/>
-      <w:contextualSpacing/>
-    </w:pPr>
-    <w:rPr>
-      <w:rFonts w:ascii="Trebuchet MS" w:eastAsia="Trebuchet MS" w:hAnsi="Trebuchet MS" w:cs="Trebuchet MS"/>
-      <w:b/>
-      <w:i/>
-      <w:sz w:val="26"/>
-    </w:rPr>
-  </w:style>
-  <w:style w:type="table" w:customStyle="1" w:styleId="a">
-    <w:basedOn w:val="TableNormal"/>
-    <w:tblPr>
-      <w:tblStyleRowBandSize w:val="1"/>
-      <w:tblStyleColBandSize w:val="1"/>
-    </w:tblPr>
-  </w:style>
-  <w:style w:type="table" w:customStyle="1" w:styleId="a0">
-    <w:basedOn w:val="TableNormal"/>
-    <w:tblPr>
-      <w:tblStyleRowBandSize w:val="1"/>
-      <w:tblStyleColBandSize w:val="1"/>
-    </w:tblPr>
-  </w:style>
-  <w:style w:type="table" w:customStyle="1" w:styleId="a1">
-    <w:basedOn w:val="TableNormal"/>
-    <w:tblPr>
-      <w:tblStyleRowBandSize w:val="1"/>
-      <w:tblStyleColBandSize w:val="1"/>
-    </w:tblPr>
-  </w:style>
-  <w:style w:type="table" w:customStyle="1" w:styleId="a2">
-    <w:basedOn w:val="TableNormal"/>
-    <w:tblPr>
-      <w:tblStyleRowBandSize w:val="1"/>
-      <w:tblStyleColBandSize w:val="1"/>
-    </w:tblPr>
-  </w:style>
-  <w:style w:type="table" w:customStyle="1" w:styleId="a3">
-    <w:basedOn w:val="TableNormal"/>
-    <w:tblPr>
-      <w:tblStyleRowBandSize w:val="1"/>
-      <w:tblStyleColBandSize w:val="1"/>
-    </w:tblPr>
-  </w:style>
-  <w:style w:type="table" w:customStyle="1" w:styleId="a4">
-    <w:basedOn w:val="TableNormal"/>
-    <w:tblPr>
-      <w:tblStyleRowBandSize w:val="1"/>
-      <w:tblStyleColBandSize w:val="1"/>
-    </w:tblPr>
-  </w:style>
-  <w:style w:type="table" w:customStyle="1" w:styleId="a5">
-    <w:basedOn w:val="TableNormal"/>
-    <w:tblPr>
-      <w:tblStyleRowBandSize w:val="1"/>
-      <w:tblStyleColBandSize w:val="1"/>
-    </w:tblPr>
-  </w:style>
-  <w:style w:type="table" w:customStyle="1" w:styleId="a6">
-    <w:basedOn w:val="TableNormal"/>
-    <w:tblPr>
-      <w:tblStyleRowBandSize w:val="1"/>
-      <w:tblStyleColBandSize w:val="1"/>
-    </w:tblPr>
-  </w:style>
-  <w:style w:type="paragraph" w:styleId="BalloonText">
-    <w:name w:val="Balloon Text"/>
-    <w:basedOn w:val="Normal"/>
-    <w:link w:val="BalloonTextChar"/>
-    <w:uiPriority w:val="99"/>
-    <w:semiHidden/>
-    <w:unhideWhenUsed/>
-    <w:rsid w:val="00941071"/>
-    <w:pPr>
-      <w:spacing w:line="240" w:lineRule="auto"/>
-    </w:pPr>
-    <w:rPr>
-      <w:rFonts w:ascii="Tahoma" w:hAnsi="Tahoma" w:cs="Tahoma"/>
-      <w:sz w:val="16"/>
-      <w:szCs w:val="16"/>
-    </w:rPr>
-  </w:style>
-  <w:style w:type="character" w:customStyle="1" w:styleId="BalloonTextChar">
-    <w:name w:val="Balloon Text Char"/>
-    <w:basedOn w:val="DefaultParagraphFont"/>
-    <w:link w:val="BalloonText"/>
-    <w:uiPriority w:val="99"/>
-    <w:semiHidden/>
-    <w:rsid w:val="00941071"/>
-    <w:rPr>
-      <w:rFonts w:ascii="Tahoma" w:hAnsi="Tahoma" w:cs="Tahoma"/>
-      <w:sz w:val="16"/>
-      <w:szCs w:val="16"/>
-    </w:rPr>
-  </w:style>
-  <w:style w:type="paragraph" w:styleId="ListParagraph">
-    <w:name w:val="List Paragraph"/>
-    <w:basedOn w:val="Normal"/>
-    <w:uiPriority w:val="34"/>
-    <w:qFormat/>
-    <w:rsid w:val="00EF248A"/>
-    <w:pPr>
-      <w:ind w:left="720"/>
-      <w:contextualSpacing/>
-    </w:pPr>
-  </w:style>
-</w:styles>
-</file>
-
-<file path=word/stylesWithEffects.xml><?xml version="1.0" encoding="utf-8"?>
-<w:styles xmlns:wpc="http://schemas.microsoft.com/office/word/2010/wordprocessingCanvas" xmlns:mc="http://schemas.openxmlformats.org/markup-compatibility/2006" xmlns:o="urn:schemas-microsoft-com:office:office" xmlns:r="http://schemas.openxmlformats.org/officeDocument/2006/relationships" xmlns:m="http://schemas.openxmlformats.org/officeDocument/2006/math" xmlns:v="urn:schemas-microsoft-com:vml" xmlns:wp14="http://schemas.microsoft.com/office/word/2010/wordprocessingDrawing" xmlns:wp="http://schemas.openxmlformats.org/drawingml/2006/wordprocessingDrawing" xmlns:w10="urn:schemas-microsoft-com:office:word" xmlns:w="http://schemas.openxmlformats.org/wordprocessingml/2006/main" xmlns:w14="http://schemas.microsoft.com/office/word/2010/wordml" xmlns:wpg="http://schemas.microsoft.com/office/word/2010/wordprocessingGroup" xmlns:wpi="http://schemas.microsoft.com/office/word/2010/wordprocessingInk" xmlns:wne="http://schemas.microsoft.com/office/word/2006/wordml" xmlns:wps="http://schemas.microsoft.com/office/word/2010/wordprocessingShape" mc:Ignorable="w14 wp14">
-  <w:docDefaults>
-    <w:rPrDefault>
-      <w:rPr>
-        <w:rFonts w:ascii="Arial" w:eastAsia="Arial" w:hAnsi="Arial" w:cs="Arial"/>
-        <w:color w:val="000000"/>
-        <w:sz w:val="22"/>
-        <w:lang w:val="en-US" w:eastAsia="en-US" w:bidi="ar-SA"/>
-      </w:rPr>
-    </w:rPrDefault>
-    <w:pPrDefault>
-      <w:pPr>
-        <w:widowControl w:val="0"/>
-        <w:spacing w:line="276" w:lineRule="auto"/>
-      </w:pPr>
-    </w:pPrDefault>
-  </w:docDefaults>
-  <w:latentStyles w:defLockedState="0" w:defUIPriority="99" w:defSemiHidden="1" w:defUnhideWhenUsed="1" w:defQFormat="0" w:count="267">
-    <w:lsdException w:name="Normal" w:semiHidden="0" w:uiPriority="0" w:unhideWhenUsed="0" w:qFormat="1"/>
-    <w:lsdException w:name="heading 1" w:semiHidden="0" w:uiPriority="9" w:unhideWhenUsed="0" w:qFormat="1"/>
-    <w:lsdException w:name="heading 2" w:uiPriority="9" w:qFormat="1"/>
-    <w:lsdException w:name="heading 3" w:uiPriority="9" w:qFormat="1"/>
-    <w:lsdException w:name="heading 4" w:uiPriority="9" w:qFormat="1"/>
-    <w:lsdException w:name="heading 5" w:uiPriority="9" w:qFormat="1"/>
-    <w:lsdException w:name="heading 6" w:uiPriority="9" w:qFormat="1"/>
-    <w:lsdException w:name="heading 7" w:uiPriority="9" w:qFormat="1"/>
-    <w:lsdException w:name="heading 8" w:uiPriority="9" w:qFormat="1"/>
-    <w:lsdException w:name="heading 9" w:uiPriority="9" w:qFormat="1"/>
-    <w:lsdException w:name="toc 1" w:uiPriority="39"/>
-    <w:lsdException w:name="toc 2" w:uiPriority="39"/>
-    <w:lsdException w:name="toc 3" w:uiPriority="39"/>
-    <w:lsdException w:name="toc 4" w:uiPriority="39"/>
-    <w:lsdException w:name="toc 5" w:uiPriority="39"/>
-    <w:lsdException w:name="toc 6" w:uiPriority="39"/>
-    <w:lsdException w:name="toc 7" w:uiPriority="39"/>
-    <w:lsdException w:name="toc 8" w:uiPriority="39"/>
-    <w:lsdException w:name="toc 9" w:uiPriority="39"/>
-    <w:lsdException w:name="caption" w:uiPriority="35" w:qFormat="1"/>
-    <w:lsdException w:name="Title" w:semiHidden="0" w:uiPriority="10" w:unhideWhenUsed="0" w:qFormat="1"/>
-    <w:lsdException w:name="Default Paragraph Font" w:uiPriority="1"/>
-    <w:lsdException w:name="Subtitle" w:semiHidden="0" w:uiPriority="11" w:unhideWhenUsed="0" w:qFormat="1"/>
-    <w:lsdException w:name="Strong" w:semiHidden="0" w:uiPriority="22" w:unhideWhenUsed="0" w:qFormat="1"/>
-    <w:lsdException w:name="Emphasis" w:semiHidden="0" w:uiPriority="20" w:unhideWhenUsed="0" w:qFormat="1"/>
-    <w:lsdException w:name="Table Grid" w:semiHidden="0" w:uiPriority="59" w:unhideWhenUsed="0"/>
-    <w:lsdException w:name="Placeholder Text" w:unhideWhenUsed="0"/>
-    <w:lsdException w:name="No Spacing" w:semiHidden="0" w:uiPriority="1" w:unhideWhenUsed="0" w:qFormat="1"/>
-    <w:lsdException w:name="Light Shading" w:semiHidden="0" w:uiPriority="60" w:unhideWhenUsed="0"/>
-    <w:lsdException w:name="Light List" w:semiHidden="0" w:uiPriority="61" w:unhideWhenUsed="0"/>
-    <w:lsdException w:name="Light Grid" w:semiHidden="0" w:uiPriority="62" w:unhideWhenUsed="0"/>
-    <w:lsdException w:name="Medium Shading 1" w:semiHidden="0" w:uiPriority="63" w:unhideWhenUsed="0"/>
-    <w:lsdException w:name="Medium Shading 2" w:semiHidden="0" w:uiPriority="64" w:unhideWhenUsed="0"/>
-    <w:lsdException w:name="Medium List 1" w:semiHidden="0" w:uiPriority="65" w:unhideWhenUsed="0"/>
-    <w:lsdException w:name="Medium List 2" w:semiHidden="0" w:uiPriority="66" w:unhideWhenUsed="0"/>
-    <w:lsdException w:name="Medium Grid 1" w:semiHidden="0" w:uiPriority="67" w:unhideWhenUsed="0"/>
-    <w:lsdException w:name="Medium Grid 2" w:semiHidden="0" w:uiPriority="68" w:unhideWhenUsed="0"/>
-    <w:lsdException w:name="Medium Grid 3" w:semiHidden="0" w:uiPriority="69" w:unhideWhenUsed="0"/>
-    <w:lsdException w:name="Dark List" w:semiHidden="0" w:uiPriority="70" w:unhideWhenUsed="0"/>
-    <w:lsdException w:name="Colorful Shading" w:semiHidden="0" w:uiPriority="71" w:unhideWhenUsed="0"/>
-    <w:lsdException w:name="Colorful List" w:semiHidden="0" w:uiPriority="72" w:unhideWhenUsed="0"/>
-    <w:lsdException w:name="Colorful Grid" w:semiHidden="0" w:uiPriority="73" w:unhideWhenUsed="0"/>
-    <w:lsdException w:name="Light Shading Accent 1" w:semiHidden="0" w:uiPriority="60" w:unhideWhenUsed="0"/>
-    <w:lsdException w:name="Light List Accent 1" w:semiHidden="0" w:uiPriority="61" w:unhideWhenUsed="0"/>
-    <w:lsdException w:name="Light Grid Accent 1" w:semiHidden="0" w:uiPriority="62" w:unhideWhenUsed="0"/>
-    <w:lsdException w:name="Medium Shading 1 Accent 1" w:semiHidden="0" w:uiPriority="63" w:unhideWhenUsed="0"/>
-    <w:lsdException w:name="Medium Shading 2 Accent 1" w:semiHidden="0" w:uiPriority="64" w:unhideWhenUsed="0"/>
-    <w:lsdException w:name="Medium List 1 Accent 1" w:semiHidden="0" w:uiPriority="65" w:unhideWhenUsed="0"/>
-    <w:lsdException w:name="Revision" w:unhideWhenUsed="0"/>
-    <w:lsdException w:name="List Paragraph" w:semiHidden="0" w:uiPriority="34" w:unhideWhenUsed="0" w:qFormat="1"/>
-    <w:lsdException w:name="Quote" w:semiHidden="0" w:uiPriority="29" w:unhideWhenUsed="0" w:qFormat="1"/>
-    <w:lsdException w:name="Intense Quote" w:semiHidden="0" w:uiPriority="30" w:unhideWhenUsed="0" w:qFormat="1"/>
-    <w:lsdException w:name="Medium List 2 Accent 1" w:semiHidden="0" w:uiPriority="66" w:unhideWhenUsed="0"/>
-    <w:lsdException w:name="Medium Grid 1 Accent 1" w:semiHidden="0" w:uiPriority="67" w:unhideWhenUsed="0"/>
-    <w:lsdException w:name="Medium Grid 2 Accent 1" w:semiHidden="0" w:uiPriority="68" w:unhideWhenUsed="0"/>
-    <w:lsdException w:name="Medium Grid 3 Accent 1" w:semiHidden="0" w:uiPriority="69" w:unhideWhenUsed="0"/>
-    <w:lsdException w:name="Dark List Accent 1" w:semiHidden="0" w:uiPriority="70" w:unhideWhenUsed="0"/>
-    <w:lsdException w:name="Colorful Shading Accent 1" w:semiHidden="0" w:uiPriority="71" w:unhideWhenUsed="0"/>
-    <w:lsdException w:name="Colorful List Accent 1" w:semiHidden="0" w:uiPriority="72" w:unhideWhenUsed="0"/>
-    <w:lsdException w:name="Colorful Grid Accent 1" w:semiHidden="0" w:uiPriority="73" w:unhideWhenUsed="0"/>
-    <w:lsdException w:name="Light Shading Accent 2" w:semiHidden="0" w:uiPriority="60" w:unhideWhenUsed="0"/>
-    <w:lsdException w:name="Light List Accent 2" w:semiHidden="0" w:uiPriority="61" w:unhideWhenUsed="0"/>
-    <w:lsdException w:name="Light Grid Accent 2" w:semiHidden="0" w:uiPriority="62" w:unhideWhenUsed="0"/>
-    <w:lsdException w:name="Medium Shading 1 Accent 2" w:semiHidden="0" w:uiPriority="63" w:unhideWhenUsed="0"/>
-    <w:lsdException w:name="Medium Shading 2 Accent 2" w:semiHidden="0" w:uiPriority="64" w:unhideWhenUsed="0"/>
-    <w:lsdException w:name="Medium List 1 Accent 2" w:semiHidden="0" w:uiPriority="65" w:unhideWhenUsed="0"/>
-    <w:lsdException w:name="Medium List 2 Accent 2" w:semiHidden="0" w:uiPriority="66" w:unhideWhenUsed="0"/>
-    <w:lsdException w:name="Medium Grid 1 Accent 2" w:semiHidden="0" w:uiPriority="67" w:unhideWhenUsed="0"/>
-    <w:lsdException w:name="Medium Grid 2 Accent 2" w:semiHidden="0" w:uiPriority="68" w:unhideWhenUsed="0"/>
-    <w:lsdException w:name="Medium Grid 3 Accent 2" w:semiHidden="0" w:uiPriority="69" w:unhideWhenUsed="0"/>
-    <w:lsdException w:name="Dark List Accent 2" w:semiHidden="0" w:uiPriority="70" w:unhideWhenUsed="0"/>
-    <w:lsdException w:name="Colorful Shading Accent 2" w:semiHidden="0" w:uiPriority="71" w:unhideWhenUsed="0"/>
-    <w:lsdException w:name="Colorful List Accent 2" w:semiHidden="0" w:uiPriority="72" w:unhideWhenUsed="0"/>
-    <w:lsdException w:name="Colorful Grid Accent 2" w:semiHidden="0" w:uiPriority="73" w:unhideWhenUsed="0"/>
-    <w:lsdException w:name="Light Shading Accent 3" w:semiHidden="0" w:uiPriority="60" w:unhideWhenUsed="0"/>
-    <w:lsdException w:name="Light List Accent 3" w:semiHidden="0" w:uiPriority="61" w:unhideWhenUsed="0"/>
-    <w:lsdException w:name="Light Grid Accent 3" w:semiHidden="0" w:uiPriority="62" w:unhideWhenUsed="0"/>
-    <w:lsdException w:name="Medium Shading 1 Accent 3" w:semiHidden="0" w:uiPriority="63" w:unhideWhenUsed="0"/>
-    <w:lsdException w:name="Medium Shading 2 Accent 3" w:semiHidden="0" w:uiPriority="64" w:unhideWhenUsed="0"/>
-    <w:lsdException w:name="Medium List 1 Accent 3" w:semiHidden="0" w:uiPriority="65" w:unhideWhenUsed="0"/>
-    <w:lsdException w:name="Medium List 2 Accent 3" w:semiHidden="0" w:uiPriority="66" w:unhideWhenUsed="0"/>
-    <w:lsdException w:name="Medium Grid 1 Accent 3" w:semiHidden="0" w:uiPriority="67" w:unhideWhenUsed="0"/>
-    <w:lsdException w:name="Medium Grid 2 Accent 3" w:semiHidden="0" w:uiPriority="68" w:unhideWhenUsed="0"/>
-    <w:lsdException w:name="Medium Grid 3 Accent 3" w:semiHidden="0" w:uiPriority="69" w:unhideWhenUsed="0"/>
-    <w:lsdException w:name="Dark List Accent 3" w:semiHidden="0" w:uiPriority="70" w:unhideWhenUsed="0"/>
-    <w:lsdException w:name="Colorful Shading Accent 3" w:semiHidden="0" w:uiPriority="71" w:unhideWhenUsed="0"/>
-    <w:lsdException w:name="Colorful List Accent 3" w:semiHidden="0" w:uiPriority="72" w:unhideWhenUsed="0"/>
-    <w:lsdException w:name="Colorful Grid Accent 3" w:semiHidden="0" w:uiPriority="73" w:unhideWhenUsed="0"/>
-    <w:lsdException w:name="Light Shading Accent 4" w:semiHidden="0" w:uiPriority="60" w:unhideWhenUsed="0"/>
-    <w:lsdException w:name="Light List Accent 4" w:semiHidden="0" w:uiPriority="61" w:unhideWhenUsed="0"/>
-    <w:lsdException w:name="Light Grid Accent 4" w:semiHidden="0" w:uiPriority="62" w:unhideWhenUsed="0"/>
-    <w:lsdException w:name="Medium Shading 1 Accent 4" w:semiHidden="0" w:uiPriority="63" w:unhideWhenUsed="0"/>
-    <w:lsdException w:name="Medium Shading 2 Accent 4" w:semiHidden="0" w:uiPriority="64" w:unhideWhenUsed="0"/>
-    <w:lsdException w:name="Medium List 1 Accent 4" w:semiHidden="0" w:uiPriority="65" w:unhideWhenUsed="0"/>
-    <w:lsdException w:name="Medium List 2 Accent 4" w:semiHidden="0" w:uiPriority="66" w:unhideWhenUsed="0"/>
-    <w:lsdException w:name="Medium Grid 1 Accent 4" w:semiHidden="0" w:uiPriority="67" w:unhideWhenUsed="0"/>
-    <w:lsdException w:name="Medium Grid 2 Accent 4" w:semiHidden="0" w:uiPriority="68" w:unhideWhenUsed="0"/>
-    <w:lsdException w:name="Medium Grid 3 Accent 4" w:semiHidden="0" w:uiPriority="69" w:unhideWhenUsed="0"/>
-    <w:lsdException w:name="Dark List Accent 4" w:semiHidden="0" w:uiPriority="70" w:unhideWhenUsed="0"/>
-    <w:lsdException w:name="Colorful Shading Accent 4" w:semiHidden="0" w:uiPriority="71" w:unhideWhenUsed="0"/>
-    <w:lsdException w:name="Colorful List Accent 4" w:semiHidden="0" w:uiPriority="72" w:unhideWhenUsed="0"/>
-    <w:lsdException w:name="Colorful Grid Accent 4" w:semiHidden="0" w:uiPriority="73" w:unhideWhenUsed="0"/>
-    <w:lsdException w:name="Light Shading Accent 5" w:semiHidden="0" w:uiPriority="60" w:unhideWhenUsed="0"/>
-    <w:lsdException w:name="Light List Accent 5" w:semiHidden="0" w:uiPriority="61" w:unhideWhenUsed="0"/>
-    <w:lsdException w:name="Light Grid Accent 5" w:semiHidden="0" w:uiPriority="62" w:unhideWhenUsed="0"/>
-    <w:lsdException w:name="Medium Shading 1 Accent 5" w:semiHidden="0" w:uiPriority="63" w:unhideWhenUsed="0"/>
-    <w:lsdException w:name="Medium Shading 2 Accent 5" w:semiHidden="0" w:uiPriority="64" w:unhideWhenUsed="0"/>
-    <w:lsdException w:name="Medium List 1 Accent 5" w:semiHidden="0" w:uiPriority="65" w:unhideWhenUsed="0"/>
-    <w:lsdException w:name="Medium List 2 Accent 5" w:semiHidden="0" w:uiPriority="66" w:unhideWhenUsed="0"/>
-    <w:lsdException w:name="Medium Grid 1 Accent 5" w:semiHidden="0" w:uiPriority="67" w:unhideWhenUsed="0"/>
-    <w:lsdException w:name="Medium Grid 2 Accent 5" w:semiHidden="0" w:uiPriority="68" w:unhideWhenUsed="0"/>
-    <w:lsdException w:name="Medium Grid 3 Accent 5" w:semiHidden="0" w:uiPriority="69" w:unhideWhenUsed="0"/>
-    <w:lsdException w:name="Dark List Accent 5" w:semiHidden="0" w:uiPriority="70" w:unhideWhenUsed="0"/>
-    <w:lsdException w:name="Colorful Shading Accent 5" w:semiHidden="0" w:uiPriority="71" w:unhideWhenUsed="0"/>
-    <w:lsdException w:name="Colorful List Accent 5" w:semiHidden="0" w:uiPriority="72" w:unhideWhenUsed="0"/>
-    <w:lsdException w:name="Colorful Grid Accent 5" w:semiHidden="0" w:uiPriority="73" w:unhideWhenUsed="0"/>
-    <w:lsdException w:name="Light Shading Accent 6" w:semiHidden="0" w:uiPriority="60" w:unhideWhenUsed="0"/>
-    <w:lsdException w:name="Light List Accent 6" w:semiHidden="0" w:uiPriority="61" w:unhideWhenUsed="0"/>
-    <w:lsdException w:name="Light Grid Accent 6" w:semiHidden="0" w:uiPriority="62" w:unhideWhenUsed="0"/>
-    <w:lsdException w:name="Medium Shading 1 Accent 6" w:semiHidden="0" w:uiPriority="63" w:unhideWhenUsed="0"/>
-    <w:lsdException w:name="Medium Shading 2 Accent 6" w:semiHidden="0" w:uiPriority="64" w:unhideWhenUsed="0"/>
-    <w:lsdException w:name="Medium List 1 Accent 6" w:semiHidden="0" w:uiPriority="65" w:unhideWhenUsed="0"/>
-    <w:lsdException w:name="Medium List 2 Accent 6" w:semiHidden="0" w:uiPriority="66" w:unhideWhenUsed="0"/>
-    <w:lsdException w:name="Medium Grid 1 Accent 6" w:semiHidden="0" w:uiPriority="67" w:unhideWhenUsed="0"/>
-    <w:lsdException w:name="Medium Grid 2 Accent 6" w:semiHidden="0" w:uiPriority="68" w:unhideWhenUsed="0"/>
-    <w:lsdException w:name="Medium Grid 3 Accent 6" w:semiHidden="0" w:uiPriority="69" w:unhideWhenUsed="0"/>
-    <w:lsdException w:name="Dark List Accent 6" w:semiHidden="0" w:uiPriority="70" w:unhideWhenUsed="0"/>
-    <w:lsdException w:name="Colorful Shading Accent 6" w:semiHidden="0" w:uiPriority="71" w:unhideWhenUsed="0"/>
-    <w:lsdException w:name="Colorful List Accent 6" w:semiHidden="0" w:uiPriority="72" w:unhideWhenUsed="0"/>
-    <w:lsdException w:name="Colorful Grid Accent 6" w:semiHidden="0" w:uiPriority="73" w:unhideWhenUsed="0"/>
-    <w:lsdException w:name="Subtle Emphasis" w:semiHidden="0" w:uiPriority="19" w:unhideWhenUsed="0" w:qFormat="1"/>
-    <w:lsdException w:name="Intense Emphasis" w:semiHidden="0" w:uiPriority="21" w:unhideWhenUsed="0" w:qFormat="1"/>
-    <w:lsdException w:name="Subtle Reference" w:semiHidden="0" w:uiPriority="31" w:unhideWhenUsed="0" w:qFormat="1"/>
-    <w:lsdException w:name="Intense Reference" w:semiHidden="0" w:uiPriority="32" w:unhideWhenUsed="0" w:qFormat="1"/>
-    <w:lsdException w:name="Book Title" w:semiHidden="0" w:uiPriority="33" w:unhideWhenUsed="0" w:qFormat="1"/>
-    <w:lsdException w:name="Bibliography" w:uiPriority="37"/>
-    <w:lsdException w:name="TOC Heading" w:uiPriority="39" w:qFormat="1"/>
+  <w:latentStyles w:defLockedState="0" w:defUIPriority="99" w:defSemiHidden="0" w:defUnhideWhenUsed="0" w:defQFormat="0" w:count="371">
+    <w:lsdException w:name="Normal" w:uiPriority="0" w:qFormat="1"/>
+    <w:lsdException w:name="heading 1" w:uiPriority="9" w:qFormat="1"/>
+    <w:lsdException w:name="heading 2" w:semiHidden="1" w:uiPriority="9" w:unhideWhenUsed="1" w:qFormat="1"/>
+    <w:lsdException w:name="heading 3" w:semiHidden="1" w:uiPriority="9" w:unhideWhenUsed="1" w:qFormat="1"/>
+    <w:lsdException w:name="heading 4" w:semiHidden="1" w:uiPriority="9" w:unhideWhenUsed="1" w:qFormat="1"/>
+    <w:lsdException w:name="heading 5" w:semiHidden="1" w:uiPriority="9" w:unhideWhenUsed="1" w:qFormat="1"/>
+    <w:lsdException w:name="heading 6" w:semiHidden="1" w:uiPriority="9" w:unhideWhenUsed="1" w:qFormat="1"/>
+    <w:lsdException w:name="heading 7" w:semiHidden="1" w:uiPriority="9" w:unhideWhenUsed="1" w:qFormat="1"/>
+    <w:lsdException w:name="heading 8" w:semiHidden="1" w:uiPriority="9" w:unhideWhenUsed="1" w:qFormat="1"/>
+    <w:lsdException w:name="heading 9" w:semiHidden="1" w:uiPriority="9" w:unhideWhenUsed="1" w:qFormat="1"/>
+    <w:lsdException w:name="index 1" w:semiHidden="1" w:unhideWhenUsed="1"/>
+    <w:lsdException w:name="index 2" w:semiHidden="1" w:unhideWhenUsed="1"/>
+    <w:lsdException w:name="index 3" w:semiHidden="1" w:unhideWhenUsed="1"/>
+    <w:lsdException w:name="index 4" w:semiHidden="1" w:unhideWhenUsed="1"/>
+    <w:lsdException w:name="index 5" w:semiHidden="1" w:unhideWhenUsed="1"/>
+    <w:lsdException w:name="index 6" w:semiHidden="1" w:unhideWhenUsed="1"/>
+    <w:lsdException w:name="index 7" w:semiHidden="1" w:unhideWhenUsed="1"/>
+    <w:lsdException w:name="index 8" w:semiHidden="1" w:unhideWhenUsed="1"/>
+    <w:lsdException w:name="index 9" w:semiHidden="1" w:unhideWhenUsed="1"/>
+    <w:lsdException w:name="toc 1" w:semiHidden="1" w:uiPriority="39" w:unhideWhenUsed="1"/>
+    <w:lsdException w:name="toc 2" w:semiHidden="1" w:uiPriority="39" w:unhideWhenUsed="1"/>
+    <w:lsdException w:name="toc 3" w:semiHidden="1" w:uiPriority="39" w:unhideWhenUsed="1"/>
+    <w:lsdException w:name="toc 4" w:semiHidden="1" w:uiPriority="39" w:unhideWhenUsed="1"/>
+    <w:lsdException w:name="toc 5" w:semiHidden="1" w:uiPriority="39" w:unhideWhenUsed="1"/>
+    <w:lsdException w:name="toc 6" w:semiHidden="1" w:uiPriority="39" w:unhideWhenUsed="1"/>
+    <w:lsdException w:name="toc 7" w:semiHidden="1" w:uiPriority="39" w:unhideWhenUsed="1"/>
+    <w:lsdException w:name="toc 8" w:semiHidden="1" w:uiPriority="39" w:unhideWhenUsed="1"/>
+    <w:lsdException w:name="toc 9" w:semiHidden="1" w:uiPriority="39" w:unhideWhenUsed="1"/>
+    <w:lsdException w:name="Normal Indent" w:semiHidden="1" w:unhideWhenUsed="1"/>
+    <w:lsdException w:name="footnote text" w:semiHidden="1" w:unhideWhenUsed="1"/>
+    <w:lsdException w:name="annotation text" w:semiHidden="1" w:unhideWhenUsed="1"/>
+    <w:lsdException w:name="header" w:semiHidden="1" w:unhideWhenUsed="1"/>
+    <w:lsdException w:name="footer" w:semiHidden="1" w:unhideWhenUsed="1"/>
+    <w:lsdException w:name="index heading" w:semiHidden="1" w:unhideWhenUsed="1"/>
+    <w:lsdException w:name="caption" w:semiHidden="1" w:uiPriority="35" w:unhideWhenUsed="1" w:qFormat="1"/>
+    <w:lsdException w:name="table of figures" w:semiHidden="1" w:unhideWhenUsed="1"/>
+    <w:lsdException w:name="envelope address" w:semiHidden="1" w:unhideWhenUsed="1"/>
+    <w:lsdException w:name="envelope return" w:semiHidden="1" w:unhideWhenUsed="1"/>
+    <w:lsdException w:name="footnote reference" w:semiHidden="1" w:unhideWhenUsed="1"/>
+    <w:lsdException w:name="annotation reference" w:semiHidden="1" w:unhideWhenUsed="1"/>
+    <w:lsdException w:name="line number" w:semiHidden="1" w:unhideWhenUsed="1"/>
+    <w:lsdException w:name="page number" w:semiHidden="1" w:unhideWhenUsed="1"/>
+    <w:lsdException w:name="endnote reference" w:semiHidden="1" w:unhideWhenUsed="1"/>
+    <w:lsdException w:name="endnote text" w:semiHidden="1" w:unhideWhenUsed="1"/>
+    <w:lsdException w:name="table of authorities" w:semiHidden="1" w:unhideWhenUsed="1"/>
+    <w:lsdException w:name="macro" w:semiHidden="1" w:unhideWhenUsed="1"/>
+    <w:lsdException w:name="toa heading" w:semiHidden="1" w:unhideWhenUsed="1"/>
+    <w:lsdException w:name="List" w:semiHidden="1" w:unhideWhenUsed="1"/>
+    <w:lsdException w:name="List Bullet" w:semiHidden="1" w:unhideWhenUsed="1"/>
+    <w:lsdException w:name="List Number" w:semiHidden="1" w:unhideWhenUsed="1"/>
+    <w:lsdException w:name="List 2" w:semiHidden="1" w:unhideWhenUsed="1"/>
+    <w:lsdException w:name="List 3" w:semiHidden="1" w:unhideWhenUsed="1"/>
+    <w:lsdException w:name="List 4" w:semiHidden="1" w:unhideWhenUsed="1"/>
+    <w:lsdException w:name="List 5" w:semiHidden="1" w:unhideWhenUsed="1"/>
+    <w:lsdException w:name="List Bullet 2" w:semiHidden="1" w:unhideWhenUsed="1"/>
+    <w:lsdException w:name="List Bullet 3" w:semiHidden="1" w:unhideWhenUsed="1"/>
+    <w:lsdException w:name="List Bullet 4" w:semiHidden="1" w:unhideWhenUsed="1"/>
+    <w:lsdException w:name="List Bullet 5" w:semiHidden="1" w:unhideWhenUsed="1"/>
+    <w:lsdException w:name="List Number 2" w:semiHidden="1" w:unhideWhenUsed="1"/>
+    <w:lsdException w:name="List Number 3" w:semiHidden="1" w:unhideWhenUsed="1"/>
+    <w:lsdException w:name="List Number 4" w:semiHidden="1" w:unhideWhenUsed="1"/>
+    <w:lsdException w:name="List Number 5" w:semiHidden="1" w:unhideWhenUsed="1"/>
+    <w:lsdException w:name="Title" w:uiPriority="10" w:qFormat="1"/>
+    <w:lsdException w:name="Closing" w:semiHidden="1" w:unhideWhenUsed="1"/>
+    <w:lsdException w:name="Signature" w:semiHidden="1" w:unhideWhenUsed="1"/>
+    <w:lsdException w:name="Default Paragraph Font" w:semiHidden="1" w:uiPriority="1" w:unhideWhenUsed="1"/>
+    <w:lsdException w:name="Body Text" w:semiHidden="1" w:unhideWhenUsed="1"/>
+    <w:lsdException w:name="Body Text Indent" w:semiHidden="1" w:unhideWhenUsed="1"/>
+    <w:lsdException w:name="List Continue" w:semiHidden="1" w:unhideWhenUsed="1"/>
+    <w:lsdException w:name="List Continue 2" w:semiHidden="1" w:unhideWhenUsed="1"/>
+    <w:lsdException w:name="List Continue 3" w:semiHidden="1" w:unhideWhenUsed="1"/>
+    <w:lsdException w:name="List Continue 4" w:semiHidden="1" w:unhideWhenUsed="1"/>
+    <w:lsdException w:name="List Continue 5" w:semiHidden="1" w:unhideWhenUsed="1"/>
+    <w:lsdException w:name="Message Header" w:semiHidden="1" w:unhideWhenUsed="1"/>
+    <w:lsdException w:name="Subtitle" w:uiPriority="11" w:qFormat="1"/>
+    <w:lsdException w:name="Salutation" w:semiHidden="1" w:unhideWhenUsed="1"/>
+    <w:lsdException w:name="Date" w:semiHidden="1" w:unhideWhenUsed="1"/>
+    <w:lsdException w:name="Body Text First Indent" w:semiHidden="1" w:unhideWhenUsed="1"/>
+    <w:lsdException w:name="Body Text First Indent 2" w:semiHidden="1" w:unhideWhenUsed="1"/>
+    <w:lsdException w:name="Note Heading" w:semiHidden="1" w:unhideWhenUsed="1"/>
+    <w:lsdException w:name="Body Text 2" w:semiHidden="1" w:unhideWhenUsed="1"/>
+    <w:lsdException w:name="Body Text 3" w:semiHidden="1" w:unhideWhenUsed="1"/>
+    <w:lsdException w:name="Body Text Indent 2" w:semiHidden="1" w:unhideWhenUsed="1"/>
+    <w:lsdException w:name="Body Text Indent 3" w:semiHidden="1" w:unhideWhenUsed="1"/>
+    <w:lsdException w:name="Block Text" w:semiHidden="1" w:unhideWhenUsed="1"/>
+    <w:lsdException w:name="Hyperlink" w:semiHidden="1" w:unhideWhenUsed="1"/>
+    <w:lsdException w:name="FollowedHyperlink" w:semiHidden="1" w:unhideWhenUsed="1"/>
+    <w:lsdException w:name="Strong" w:uiPriority="22" w:qFormat="1"/>
+    <w:lsdException w:name="Emphasis" w:uiPriority="20" w:qFormat="1"/>
+    <w:lsdException w:name="Document Map" w:semiHidden="1" w:unhideWhenUsed="1"/>
+    <w:lsdException w:name="Plain Text" w:semiHidden="1" w:unhideWhenUsed="1"/>
+    <w:lsdException w:name="E-mail Signature" w:semiHidden="1" w:unhideWhenUsed="1"/>
+    <w:lsdException w:name="HTML Top of Form" w:semiHidden="1" w:unhideWhenUsed="1"/>
+    <w:lsdException w:name="HTML Bottom of Form" w:semiHidden="1" w:unhideWhenUsed="1"/>
+    <w:lsdException w:name="Normal (Web)" w:semiHidden="1" w:unhideWhenUsed="1"/>
+    <w:lsdException w:name="HTML Acronym" w:semiHidden="1" w:unhideWhenUsed="1"/>
+    <w:lsdException w:name="HTML Address" w:semiHidden="1" w:unhideWhenUsed="1"/>
+    <w:lsdException w:name="HTML Cite" w:semiHidden="1" w:unhideWhenUsed="1"/>
+    <w:lsdException w:name="HTML Code" w:semiHidden="1" w:unhideWhenUsed="1"/>
+    <w:lsdException w:name="HTML Definition" w:semiHidden="1" w:unhideWhenUsed="1"/>
+    <w:lsdException w:name="HTML Keyboard" w:semiHidden="1" w:unhideWhenUsed="1"/>
+    <w:lsdException w:name="HTML Preformatted" w:semiHidden="1" w:unhideWhenUsed="1"/>
+    <w:lsdException w:name="HTML Sample" w:semiHidden="1" w:unhideWhenUsed="1"/>
+    <w:lsdException w:name="HTML Typewriter" w:semiHidden="1" w:unhideWhenUsed="1"/>
+    <w:lsdException w:name="HTML Variable" w:semiHidden="1" w:unhideWhenUsed="1"/>
+    <w:lsdException w:name="Normal Table" w:semiHidden="1" w:unhideWhenUsed="1"/>
+    <w:lsdException w:name="annotation subject" w:semiHidden="1" w:unhideWhenUsed="1"/>
+    <w:lsdException w:name="No List" w:semiHidden="1" w:unhideWhenUsed="1"/>
+    <w:lsdException w:name="Outline List 1" w:semiHidden="1" w:unhideWhenUsed="1"/>
+    <w:lsdException w:name="Outline List 2" w:semiHidden="1" w:unhideWhenUsed="1"/>
+    <w:lsdException w:name="Outline List 3" w:semiHidden="1" w:unhideWhenUsed="1"/>
+    <w:lsdException w:name="Table Simple 1" w:semiHidden="1" w:unhideWhenUsed="1"/>
+    <w:lsdException w:name="Table Simple 2" w:semiHidden="1" w:unhideWhenUsed="1"/>
+    <w:lsdException w:name="Table Simple 3" w:semiHidden="1" w:unhideWhenUsed="1"/>
+    <w:lsdException w:name="Table Classic 1" w:semiHidden="1" w:unhideWhenUsed="1"/>
+    <w:lsdException w:name="Table Classic 2" w:semiHidden="1" w:unhideWhenUsed="1"/>
+    <w:lsdException w:name="Table Classic 3" w:semiHidden="1" w:unhideWhenUsed="1"/>
+    <w:lsdException w:name="Table Classic 4" w:semiHidden="1" w:unhideWhenUsed="1"/>
+    <w:lsdException w:name="Table Colorful 1" w:semiHidden="1" w:unhideWhenUsed="1"/>
+    <w:lsdException w:name="Table Colorful 2" w:semiHidden="1" w:unhideWhenUsed="1"/>
+    <w:lsdException w:name="Table Colorful 3" w:semiHidden="1" w:unhideWhenUsed="1"/>
+    <w:lsdException w:name="Table Columns 1" w:semiHidden="1" w:unhideWhenUsed="1"/>
+    <w:lsdException w:name="Table Columns 2" w:semiHidden="1" w:unhideWhenUsed="1"/>
+    <w:lsdException w:name="Table Columns 3" w:semiHidden="1" w:unhideWhenUsed="1"/>
+    <w:lsdException w:name="Table Columns 4" w:semiHidden="1" w:unhideWhenUsed="1"/>
+    <w:lsdException w:name="Table Columns 5" w:semiHidden="1" w:unhideWhenUsed="1"/>
+    <w:lsdException w:name="Table Grid 1" w:semiHidden="1" w:unhideWhenUsed="1"/>
+    <w:lsdException w:name="Table Grid 2" w:semiHidden="1" w:unhideWhenUsed="1"/>
+    <w:lsdException w:name="Table Grid 3" w:semiHidden="1" w:unhideWhenUsed="1"/>
+    <w:lsdException w:name="Table Grid 4" w:semiHidden="1" w:unhideWhenUsed="1"/>
+    <w:lsdException w:name="Table Grid 5" w:semiHidden="1" w:unhideWhenUsed="1"/>
+    <w:lsdException w:name="Table Grid 6" w:semiHidden="1" w:unhideWhenUsed="1"/>
+    <w:lsdException w:name="Table Grid 7" w:semiHidden="1" w:unhideWhenUsed="1"/>
+    <w:lsdException w:name="Table Grid 8" w:semiHidden="1" w:unhideWhenUsed="1"/>
+    <w:lsdException w:name="Table List 1" w:semiHidden="1" w:unhideWhenUsed="1"/>
+    <w:lsdException w:name="Table List 2" w:semiHidden="1" w:unhideWhenUsed="1"/>
+    <w:lsdException w:name="Table List 3" w:semiHidden="1" w:unhideWhenUsed="1"/>
+    <w:lsdException w:name="Table List 4" w:semiHidden="1" w:unhideWhenUsed="1"/>
+    <w:lsdException w:name="Table List 5" w:semiHidden="1" w:unhideWhenUsed="1"/>
+    <w:lsdException w:name="Table List 6" w:semiHidden="1" w:unhideWhenUsed="1"/>
+    <w:lsdException w:name="Table List 7" w:semiHidden="1" w:unhideWhenUsed="1"/>
+    <w:lsdException w:name="Table List 8" w:semiHidden="1" w:unhideWhenUsed="1"/>
+    <w:lsdException w:name="Table 3D effects 1" w:semiHidden="1" w:unhideWhenUsed="1"/>
+    <w:lsdException w:name="Table 3D effects 2" w:semiHidden="1" w:unhideWhenUsed="1"/>
+    <w:lsdException w:name="Table 3D effects 3" w:semiHidden="1" w:unhideWhenUsed="1"/>
+    <w:lsdException w:name="Table Contemporary" w:semiHidden="1" w:unhideWhenUsed="1"/>
+    <w:lsdException w:name="Table Elegant" w:semiHidden="1" w:unhideWhenUsed="1"/>
+    <w:lsdException w:name="Table Professional" w:semiHidden="1" w:unhideWhenUsed="1"/>
+    <w:lsdException w:name="Table Subtle 1" w:semiHidden="1" w:unhideWhenUsed="1"/>
+    <w:lsdException w:name="Table Subtle 2" w:semiHidden="1" w:unhideWhenUsed="1"/>
+    <w:lsdException w:name="Table Web 1" w:semiHidden="1" w:unhideWhenUsed="1"/>
+    <w:lsdException w:name="Table Web 2" w:semiHidden="1" w:unhideWhenUsed="1"/>
+    <w:lsdException w:name="Table Web 3" w:semiHidden="1" w:unhideWhenUsed="1"/>
+    <w:lsdException w:name="Balloon Text" w:semiHidden="1" w:unhideWhenUsed="1"/>
+    <w:lsdException w:name="Table Grid" w:uiPriority="59"/>
+    <w:lsdException w:name="Table Theme" w:semiHidden="1" w:unhideWhenUsed="1"/>
+    <w:lsdException w:name="Placeholder Text" w:semiHidden="1"/>
+    <w:lsdException w:name="No Spacing" w:uiPriority="1" w:qFormat="1"/>
+    <w:lsdException w:name="Light Shading" w:uiPriority="60"/>
+    <w:lsdException w:name="Light List" w:uiPriority="61"/>
+    <w:lsdException w:name="Light Grid" w:uiPriority="62"/>
+    <w:lsdException w:name="Medium Shading 1" w:uiPriority="63"/>
+    <w:lsdException w:name="Medium Shading 2" w:uiPriority="64"/>
+    <w:lsdException w:name="Medium List 1" w:uiPriority="65"/>
+    <w:lsdException w:name="Medium List 2" w:uiPriority="66"/>
+    <w:lsdException w:name="Medium Grid 1" w:uiPriority="67"/>
+    <w:lsdException w:name="Medium Grid 2" w:uiPriority="68"/>
+    <w:lsdException w:name="Medium Grid 3" w:uiPriority="69"/>
+    <w:lsdException w:name="Dark List" w:uiPriority="70"/>
+    <w:lsdException w:name="Colorful Shading" w:uiPriority="71"/>
+    <w:lsdException w:name="Colorful List" w:uiPriority="72"/>
+    <w:lsdException w:name="Colorful Grid" w:uiPriority="73"/>
+    <w:lsdException w:name="Light Shading Accent 1" w:uiPriority="60"/>
+    <w:lsdException w:name="Light List Accent 1" w:uiPriority="61"/>
+    <w:lsdException w:name="Light Grid Accent 1" w:uiPriority="62"/>
+    <w:lsdException w:name="Medium Shading 1 Accent 1" w:uiPriority="63"/>
+    <w:lsdException w:name="Medium Shading 2 Accent 1" w:uiPriority="64"/>
+    <w:lsdException w:name="Medium List 1 Accent 1" w:uiPriority="65"/>
+    <w:lsdException w:name="Revision" w:semiHidden="1"/>
+    <w:lsdException w:name="List Paragraph" w:uiPriority="34" w:qFormat="1"/>
+    <w:lsdException w:name="Quote" w:uiPriority="29" w:qFormat="1"/>
+    <w:lsdException w:name="Intense Quote" w:uiPriority="30" w:qFormat="1"/>
+    <w:lsdException w:name="Medium List 2 Accent 1" w:uiPriority="66"/>
+    <w:lsdException w:name="Medium Grid 1 Accent 1" w:uiPriority="67"/>
+    <w:lsdException w:name="Medium Grid 2 Accent 1" w:uiPriority="68"/>
+    <w:lsdException w:name="Medium Grid 3 Accent 1" w:uiPriority="69"/>
+    <w:lsdException w:name="Dark List Accent 1" w:uiPriority="70"/>
+    <w:lsdException w:name="Colorful Shading Accent 1" w:uiPriority="71"/>
+    <w:lsdException w:name="Colorful List Accent 1" w:uiPriority="72"/>
+    <w:lsdException w:name="Colorful Grid Accent 1" w:uiPriority="73"/>
+    <w:lsdException w:name="Light Shading Accent 2" w:uiPriority="60"/>
+    <w:lsdException w:name="Light List Accent 2" w:uiPriority="61"/>
+    <w:lsdException w:name="Light Grid Accent 2" w:uiPriority="62"/>
+    <w:lsdException w:name="Medium Shading 1 Accent 2" w:uiPriority="63"/>
+    <w:lsdException w:name="Medium Shading 2 Accent 2" w:uiPriority="64"/>
+    <w:lsdException w:name="Medium List 1 Accent 2" w:uiPriority="65"/>
+    <w:lsdException w:name="Medium List 2 Accent 2" w:uiPriority="66"/>
+    <w:lsdException w:name="Medium Grid 1 Accent 2" w:uiPriority="67"/>
+    <w:lsdException w:name="Medium Grid 2 Accent 2" w:uiPriority="68"/>
+    <w:lsdException w:name="Medium Grid 3 Accent 2" w:uiPriority="69"/>
+    <w:lsdException w:name="Dark List Accent 2" w:uiPriority="70"/>
+    <w:lsdException w:name="Colorful Shading Accent 2" w:uiPriority="71"/>
+    <w:lsdException w:name="Colorful List Accent 2" w:uiPriority="72"/>
+    <w:lsdException w:name="Colorful Grid Accent 2" w:uiPriority="73"/>
+    <w:lsdException w:name="Light Shading Accent 3" w:uiPriority="60"/>
+    <w:lsdException w:name="Light List Accent 3" w:uiPriority="61"/>
+    <w:lsdException w:name="Light Grid Accent 3" w:uiPriority="62"/>
+    <w:lsdException w:name="Medium Shading 1 Accent 3" w:uiPriority="63"/>
+    <w:lsdException w:name="Medium Shading 2 Accent 3" w:uiPriority="64"/>
+    <w:lsdException w:name="Medium List 1 Accent 3" w:uiPriority="65"/>
+    <w:lsdException w:name="Medium List 2 Accent 3" w:uiPriority="66"/>
+    <w:lsdException w:name="Medium Grid 1 Accent 3" w:uiPriority="67"/>
+    <w:lsdException w:name="Medium Grid 2 Accent 3" w:uiPriority="68"/>
+    <w:lsdException w:name="Medium Grid 3 Accent 3" w:uiPriority="69"/>
+    <w:lsdException w:name="Dark List Accent 3" w:uiPriority="70"/>
+    <w:lsdException w:name="Colorful Shading Accent 3" w:uiPriority="71"/>
+    <w:lsdException w:name="Colorful List Accent 3" w:uiPriority="72"/>
+    <w:lsdException w:name="Colorful Grid Accent 3" w:uiPriority="73"/>
+    <w:lsdException w:name="Light Shading Accent 4" w:uiPriority="60"/>
+    <w:lsdException w:name="Light List Accent 4" w:uiPriority="61"/>
+    <w:lsdException w:name="Light Grid Accent 4" w:uiPriority="62"/>
+    <w:lsdException w:name="Medium Shading 1 Accent 4" w:uiPriority="63"/>
+    <w:lsdException w:name="Medium Shading 2 Accent 4" w:uiPriority="64"/>
+    <w:lsdException w:name="Medium List 1 Accent 4" w:uiPriority="65"/>
+    <w:lsdException w:name="Medium List 2 Accent 4" w:uiPriority="66"/>
+    <w:lsdException w:name="Medium Grid 1 Accent 4" w:uiPriority="67"/>
+    <w:lsdException w:name="Medium Grid 2 Accent 4" w:uiPriority="68"/>
+    <w:lsdException w:name="Medium Grid 3 Accent 4" w:uiPriority="69"/>
+    <w:lsdException w:name="Dark List Accent 4" w:uiPriority="70"/>
+    <w:lsdException w:name="Colorful Shading Accent 4" w:uiPriority="71"/>
+    <w:lsdException w:name="Colorful List Accent 4" w:uiPriority="72"/>
+    <w:lsdException w:name="Colorful Grid Accent 4" w:uiPriority="73"/>
+    <w:lsdException w:name="Light Shading Accent 5" w:uiPriority="60"/>
+    <w:lsdException w:name="Light List Accent 5" w:uiPriority="61"/>
+    <w:lsdException w:name="Light Grid Accent 5" w:uiPriority="62"/>
+    <w:lsdException w:name="Medium Shading 1 Accent 5" w:uiPriority="63"/>
+    <w:lsdException w:name="Medium Shading 2 Accent 5" w:uiPriority="64"/>
+    <w:lsdException w:name="Medium List 1 Accent 5" w:uiPriority="65"/>
+    <w:lsdException w:name="Medium List 2 Accent 5" w:uiPriority="66"/>
+    <w:lsdException w:name="Medium Grid 1 Accent 5" w:uiPriority="67"/>
+    <w:lsdException w:name="Medium Grid 2 Accent 5" w:uiPriority="68"/>
+    <w:lsdException w:name="Medium Grid 3 Accent 5" w:uiPriority="69"/>
+    <w:lsdException w:name="Dark List Accent 5" w:uiPriority="70"/>
+    <w:lsdException w:name="Colorful Shading Accent 5" w:uiPriority="71"/>
+    <w:lsdException w:name="Colorful List Accent 5" w:uiPriority="72"/>
+    <w:lsdException w:name="Colorful Grid Accent 5" w:uiPriority="73"/>
+    <w:lsdException w:name="Light Shading Accent 6" w:uiPriority="60"/>
+    <w:lsdException w:name="Light List Accent 6" w:uiPriority="61"/>
+    <w:lsdException w:name="Light Grid Accent 6" w:uiPriority="62"/>
+    <w:lsdException w:name="Medium Shading 1 Accent 6" w:uiPriority="63"/>
+    <w:lsdException w:name="Medium Shading 2 Accent 6" w:uiPriority="64"/>
+    <w:lsdException w:name="Medium List 1 Accent 6" w:uiPriority="65"/>
+    <w:lsdException w:name="Medium List 2 Accent 6" w:uiPriority="66"/>
+    <w:lsdException w:name="Medium Grid 1 Accent 6" w:uiPriority="67"/>
+    <w:lsdException w:name="Medium Grid 2 Accent 6" w:uiPriority="68"/>
+    <w:lsdException w:name="Medium Grid 3 Accent 6" w:uiPriority="69"/>
+    <w:lsdException w:name="Dark List Accent 6" w:uiPriority="70"/>
+    <w:lsdException w:name="Colorful Shading Accent 6" w:uiPriority="71"/>
+    <w:lsdException w:name="Colorful List Accent 6" w:uiPriority="72"/>
+    <w:lsdException w:name="Colorful Grid Accent 6" w:uiPriority="73"/>
+    <w:lsdException w:name="Subtle Emphasis" w:uiPriority="19" w:qFormat="1"/>
+    <w:lsdException w:name="Intense Emphasis" w:uiPriority="21" w:qFormat="1"/>
+    <w:lsdException w:name="Subtle Reference" w:uiPriority="31" w:qFormat="1"/>
+    <w:lsdException w:name="Intense Reference" w:uiPriority="32" w:qFormat="1"/>
+    <w:lsdException w:name="Book Title" w:uiPriority="33" w:qFormat="1"/>
+    <w:lsdException w:name="Bibliography" w:semiHidden="1" w:uiPriority="37" w:unhideWhenUsed="1"/>
+    <w:lsdException w:name="TOC Heading" w:semiHidden="1" w:uiPriority="39" w:unhideWhenUsed="1" w:qFormat="1"/>
+    <w:lsdException w:name="Plain Table 1" w:uiPriority="41"/>
+    <w:lsdException w:name="Plain Table 2" w:uiPriority="42"/>
+    <w:lsdException w:name="Plain Table 3" w:uiPriority="43"/>
+    <w:lsdException w:name="Plain Table 4" w:uiPriority="44"/>
+    <w:lsdException w:name="Plain Table 5" w:uiPriority="45"/>
+    <w:lsdException w:name="Grid Table Light" w:uiPriority="40"/>
+    <w:lsdException w:name="Grid Table 1 Light" w:uiPriority="46"/>
+    <w:lsdException w:name="Grid Table 2" w:uiPriority="47"/>
+    <w:lsdException w:name="Grid Table 3" w:uiPriority="48"/>
+    <w:lsdException w:name="Grid Table 4" w:uiPriority="49"/>
+    <w:lsdException w:name="Grid Table 5 Dark" w:uiPriority="50"/>
+    <w:lsdException w:name="Grid Table 6 Colorful" w:uiPriority="51"/>
+    <w:lsdException w:name="Grid Table 7 Colorful" w:uiPriority="52"/>
+    <w:lsdException w:name="Grid Table 1 Light Accent 1" w:uiPriority="46"/>
+    <w:lsdException w:name="Grid Table 2 Accent 1" w:uiPriority="47"/>
+    <w:lsdException w:name="Grid Table 3 Accent 1" w:uiPriority="48"/>
+    <w:lsdException w:name="Grid Table 4 Accent 1" w:uiPriority="49"/>
+    <w:lsdException w:name="Grid Table 5 Dark Accent 1" w:uiPriority="50"/>
+    <w:lsdException w:name="Grid Table 6 Colorful Accent 1" w:uiPriority="51"/>
+    <w:lsdException w:name="Grid Table 7 Colorful Accent 1" w:uiPriority="52"/>
+    <w:lsdException w:name="Grid Table 1 Light Accent 2" w:uiPriority="46"/>
+    <w:lsdException w:name="Grid Table 2 Accent 2" w:uiPriority="47"/>
+    <w:lsdException w:name="Grid Table 3 Accent 2" w:uiPriority="48"/>
+    <w:lsdException w:name="Grid Table 4 Accent 2" w:uiPriority="49"/>
+    <w:lsdException w:name="Grid Table 5 Dark Accent 2" w:uiPriority="50"/>
+    <w:lsdException w:name="Grid Table 6 Colorful Accent 2" w:uiPriority="51"/>
+    <w:lsdException w:name="Grid Table 7 Colorful Accent 2" w:uiPriority="52"/>
+    <w:lsdException w:name="Grid Table 1 Light Accent 3" w:uiPriority="46"/>
+    <w:lsdException w:name="Grid Table 2 Accent 3" w:uiPriority="47"/>
+    <w:lsdException w:name="Grid Table 3 Accent 3" w:uiPriority="48"/>
+    <w:lsdException w:name="Grid Table 4 Accent 3" w:uiPriority="49"/>
+    <w:lsdException w:name="Grid Table 5 Dark Accent 3" w:uiPriority="50"/>
+    <w:lsdException w:name="Grid Table 6 Colorful Accent 3" w:uiPriority="51"/>
+    <w:lsdException w:name="Grid Table 7 Colorful Accent 3" w:uiPriority="52"/>
+    <w:lsdException w:name="Grid Table 1 Light Accent 4" w:uiPriority="46"/>
+    <w:lsdException w:name="Grid Table 2 Accent 4" w:uiPriority="47"/>
+    <w:lsdException w:name="Grid Table 3 Accent 4" w:uiPriority="48"/>
+    <w:lsdException w:name="Grid Table 4 Accent 4" w:uiPriority="49"/>
+    <w:lsdException w:name="Grid Table 5 Dark Accent 4" w:uiPriority="50"/>
+    <w:lsdException w:name="Grid Table 6 Colorful Accent 4" w:uiPriority="51"/>
+    <w:lsdException w:name="Grid Table 7 Colorful Accent 4" w:uiPriority="52"/>
+    <w:lsdException w:name="Grid Table 1 Light Accent 5" w:uiPriority="46"/>
+    <w:lsdException w:name="Grid Table 2 Accent 5" w:uiPriority="47"/>
+    <w:lsdException w:name="Grid Table 3 Accent 5" w:uiPriority="48"/>
+    <w:lsdException w:name="Grid Table 4 Accent 5" w:uiPriority="49"/>
+    <w:lsdException w:name="Grid Table 5 Dark Accent 5" w:uiPriority="50"/>
+    <w:lsdException w:name="Grid Table 6 Colorful Accent 5" w:uiPriority="51"/>
+    <w:lsdException w:name="Grid Table 7 Colorful Accent 5" w:uiPriority="52"/>
+    <w:lsdException w:name="Grid Table 1 Light Accent 6" w:uiPriority="46"/>
+    <w:lsdException w:name="Grid Table 2 Accent 6" w:uiPriority="47"/>
+    <w:lsdException w:name="Grid Table 3 Accent 6" w:uiPriority="48"/>
+    <w:lsdException w:name="Grid Table 4 Accent 6" w:uiPriority="49"/>
+    <w:lsdException w:name="Grid Table 5 Dark Accent 6" w:uiPriority="50"/>
+    <w:lsdException w:name="Grid Table 6 Colorful Accent 6" w:uiPriority="51"/>
+    <w:lsdException w:name="Grid Table 7 Colorful Accent 6" w:uiPriority="52"/>
+    <w:lsdException w:name="List Table 1 Light" w:uiPriority="46"/>
+    <w:lsdException w:name="List Table 2" w:uiPriority="47"/>
+    <w:lsdException w:name="List Table 3" w:uiPriority="48"/>
+    <w:lsdException w:name="List Table 4" w:uiPriority="49"/>
+    <w:lsdException w:name="List Table 5 Dark" w:uiPriority="50"/>
+    <w:lsdException w:name="List Table 6 Colorful" w:uiPriority="51"/>
+    <w:lsdException w:name="List Table 7 Colorful" w:uiPriority="52"/>
+    <w:lsdException w:name="List Table 1 Light Accent 1" w:uiPriority="46"/>
+    <w:lsdException w:name="List Table 2 Accent 1" w:uiPriority="47"/>
+    <w:lsdException w:name="List Table 3 Accent 1" w:uiPriority="48"/>
+    <w:lsdException w:name="List Table 4 Accent 1" w:uiPriority="49"/>
+    <w:lsdException w:name="List Table 5 Dark Accent 1" w:uiPriority="50"/>
+    <w:lsdException w:name="List Table 6 Colorful Accent 1" w:uiPriority="51"/>
+    <w:lsdException w:name="List Table 7 Colorful Accent 1" w:uiPriority="52"/>
+    <w:lsdException w:name="List Table 1 Light Accent 2" w:uiPriority="46"/>
+    <w:lsdException w:name="List Table 2 Accent 2" w:uiPriority="47"/>
+    <w:lsdException w:name="List Table 3 Accent 2" w:uiPriority="48"/>
+    <w:lsdException w:name="List Table 4 Accent 2" w:uiPriority="49"/>
+    <w:lsdException w:name="List Table 5 Dark Accent 2" w:uiPriority="50"/>
+    <w:lsdException w:name="List Table 6 Colorful Accent 2" w:uiPriority="51"/>
+    <w:lsdException w:name="List Table 7 Colorful Accent 2" w:uiPriority="52"/>
+    <w:lsdException w:name="List Table 1 Light Accent 3" w:uiPriority="46"/>
+    <w:lsdException w:name="List Table 2 Accent 3" w:uiPriority="47"/>
+    <w:lsdException w:name="List Table 3 Accent 3" w:uiPriority="48"/>
+    <w:lsdException w:name="List Table 4 Accent 3" w:uiPriority="49"/>
+    <w:lsdException w:name="List Table 5 Dark Accent 3" w:uiPriority="50"/>
+    <w:lsdException w:name="List Table 6 Colorful Accent 3" w:uiPriority="51"/>
+    <w:lsdException w:name="List Table 7 Colorful Accent 3" w:uiPriority="52"/>
+    <w:lsdException w:name="List Table 1 Light Accent 4" w:uiPriority="46"/>
+    <w:lsdException w:name="List Table 2 Accent 4" w:uiPriority="47"/>
+    <w:lsdException w:name="List Table 3 Accent 4" w:uiPriority="48"/>
+    <w:lsdException w:name="List Table 4 Accent 4" w:uiPriority="49"/>
+    <w:lsdException w:name="List Table 5 Dark Accent 4" w:uiPriority="50"/>
+    <w:lsdException w:name="List Table 6 Colorful Accent 4" w:uiPriority="51"/>
+    <w:lsdException w:name="List Table 7 Colorful Accent 4" w:uiPriority="52"/>
+    <w:lsdException w:name="List Table 1 Light Accent 5" w:uiPriority="46"/>
+    <w:lsdException w:name="List Table 2 Accent 5" w:uiPriority="47"/>
+    <w:lsdException w:name="List Table 3 Accent 5" w:uiPriority="48"/>
+    <w:lsdException w:name="List Table 4 Accent 5" w:uiPriority="49"/>
+    <w:lsdException w:name="List Table 5 Dark Accent 5" w:uiPriority="50"/>
+    <w:lsdException w:name="List Table 6 Colorful Accent 5" w:uiPriority="51"/>
+    <w:lsdException w:name="List Table 7 Colorful Accent 5" w:uiPriority="52"/>
+    <w:lsdException w:name="List Table 1 Light Accent 6" w:uiPriority="46"/>
+    <w:lsdException w:name="List Table 2 Accent 6" w:uiPriority="47"/>
+    <w:lsdException w:name="List Table 3 Accent 6" w:uiPriority="48"/>
+    <w:lsdException w:name="List Table 4 Accent 6" w:uiPriority="49"/>
+    <w:lsdException w:name="List Table 5 Dark Accent 6" w:uiPriority="50"/>
+    <w:lsdException w:name="List Table 6 Colorful Accent 6" w:uiPriority="51"/>
+    <w:lsdException w:name="List Table 7 Colorful Accent 6" w:uiPriority="52"/>
   </w:latentStyles>
   <w:style w:type="paragraph" w:default="1" w:styleId="Normal">
     <w:name w:val="Normal"/>
@@ -8338,7 +8728,7 @@
 </file>
 
 <file path=customXml/itemProps1.xml><?xml version="1.0" encoding="utf-8"?>
-<ds:datastoreItem xmlns:ds="http://schemas.openxmlformats.org/officeDocument/2006/customXml" ds:itemID="{EE959CAC-0B3E-45B3-A7DB-FBCE9E2BC4A6}">
+<ds:datastoreItem xmlns:ds="http://schemas.openxmlformats.org/officeDocument/2006/customXml" ds:itemID="{EED888CD-D2EE-4327-A082-B4A57545478C}">
   <ds:schemaRefs>
     <ds:schemaRef ds:uri="http://schemas.openxmlformats.org/officeDocument/2006/bibliography"/>
   </ds:schemaRefs>

--- a/UseCase.docx
+++ b/UseCase.docx
@@ -1,6 +1,6 @@
 
 <file path=word/document.xml><?xml version="1.0" encoding="utf-8"?>
-<w:document xmlns:wpc="http://schemas.microsoft.com/office/word/2010/wordprocessingCanvas" xmlns:mc="http://schemas.openxmlformats.org/markup-compatibility/2006" xmlns:o="urn:schemas-microsoft-com:office:office" xmlns:r="http://schemas.openxmlformats.org/officeDocument/2006/relationships" xmlns:m="http://schemas.openxmlformats.org/officeDocument/2006/math" xmlns:v="urn:schemas-microsoft-com:vml" xmlns:wp14="http://schemas.microsoft.com/office/word/2010/wordprocessingDrawing" xmlns:wp="http://schemas.openxmlformats.org/drawingml/2006/wordprocessingDrawing" xmlns:w10="urn:schemas-microsoft-com:office:word" xmlns:w="http://schemas.openxmlformats.org/wordprocessingml/2006/main" xmlns:w14="http://schemas.microsoft.com/office/word/2010/wordml" xmlns:w15="http://schemas.microsoft.com/office/word/2012/wordml" xmlns:wpg="http://schemas.microsoft.com/office/word/2010/wordprocessingGroup" xmlns:wpi="http://schemas.microsoft.com/office/word/2010/wordprocessingInk" xmlns:wne="http://schemas.microsoft.com/office/word/2006/wordml" xmlns:wps="http://schemas.microsoft.com/office/word/2010/wordprocessingShape" mc:Ignorable="w14 w15 wp14">
+<w:document xmlns:wpc="http://schemas.microsoft.com/office/word/2010/wordprocessingCanvas" xmlns:mo="http://schemas.microsoft.com/office/mac/office/2008/main" xmlns:mc="http://schemas.openxmlformats.org/markup-compatibility/2006" xmlns:mv="urn:schemas-microsoft-com:mac:vml" xmlns:o="urn:schemas-microsoft-com:office:office" xmlns:r="http://schemas.openxmlformats.org/officeDocument/2006/relationships" xmlns:m="http://schemas.openxmlformats.org/officeDocument/2006/math" xmlns:v="urn:schemas-microsoft-com:vml" xmlns:wp14="http://schemas.microsoft.com/office/word/2010/wordprocessingDrawing" xmlns:wp="http://schemas.openxmlformats.org/drawingml/2006/wordprocessingDrawing" xmlns:w10="urn:schemas-microsoft-com:office:word" xmlns:w="http://schemas.openxmlformats.org/wordprocessingml/2006/main" xmlns:w14="http://schemas.microsoft.com/office/word/2010/wordml" xmlns:wpg="http://schemas.microsoft.com/office/word/2010/wordprocessingGroup" xmlns:wpi="http://schemas.microsoft.com/office/word/2010/wordprocessingInk" xmlns:wne="http://schemas.microsoft.com/office/word/2006/wordml" xmlns:wps="http://schemas.microsoft.com/office/word/2010/wordprocessingShape" mc:Ignorable="w14 wp14">
   <w:background w:color="FFFFFF"/>
   <w:body>
     <w:p>
@@ -107,7 +107,15 @@
         <w:t>Target Audience:</w:t>
       </w:r>
       <w:r>
-        <w:t xml:space="preserve"> Websmith Group</w:t>
+        <w:t xml:space="preserve"> </w:t>
+      </w:r>
+      <w:proofErr w:type="spellStart"/>
+      <w:r>
+        <w:t>Websmith</w:t>
+      </w:r>
+      <w:proofErr w:type="spellEnd"/>
+      <w:r>
+        <w:t xml:space="preserve"> Group</w:t>
       </w:r>
       <w:r>
         <w:t>’s</w:t>
@@ -188,8 +196,13 @@
       </w:r>
     </w:p>
     <w:p>
+      <w:proofErr w:type="gramStart"/>
       <w:r>
-        <w:t>.NET, SQL, C#</w:t>
+        <w:t>.NET</w:t>
+      </w:r>
+      <w:proofErr w:type="gramEnd"/>
+      <w:r>
+        <w:t>, SQL, C#</w:t>
       </w:r>
       <w:r>
         <w:t>, HTML5</w:t>
@@ -320,26 +333,21 @@
         <w:ind w:left="360"/>
       </w:pPr>
       <w:hyperlink w:anchor="h.nddctn4ncew9">
+        <w:proofErr w:type="gramStart"/>
         <w:r>
           <w:rPr>
             <w:color w:val="1155CC"/>
             <w:u w:val="single"/>
           </w:rPr>
-          <w:t>100 : Use Case Scenarios</w:t>
+          <w:t>100 :</w:t>
         </w:r>
-      </w:hyperlink>
-    </w:p>
-    <w:p>
-      <w:pPr>
-        <w:ind w:left="720"/>
-      </w:pPr>
-      <w:hyperlink w:anchor="h.1ihhzehqdcom">
+        <w:proofErr w:type="gramEnd"/>
         <w:r>
           <w:rPr>
             <w:color w:val="1155CC"/>
             <w:u w:val="single"/>
           </w:rPr>
-          <w:t>110 : Create a Profile</w:t>
+          <w:t xml:space="preserve"> Use Case Scenarios</w:t>
         </w:r>
       </w:hyperlink>
     </w:p>
@@ -347,27 +355,22 @@
       <w:pPr>
         <w:ind w:left="720"/>
       </w:pPr>
-      <w:hyperlink w:anchor="h.1gbpwxiclbp0">
+      <w:hyperlink w:anchor="h.1ihhzehqdcom">
+        <w:proofErr w:type="gramStart"/>
         <w:r>
           <w:rPr>
             <w:color w:val="1155CC"/>
             <w:u w:val="single"/>
           </w:rPr>
-          <w:t>111 : View Profile</w:t>
+          <w:t>110 :</w:t>
         </w:r>
-      </w:hyperlink>
-    </w:p>
-    <w:p>
-      <w:pPr>
-        <w:ind w:left="720"/>
-      </w:pPr>
-      <w:hyperlink w:anchor="h.ekdqhjnnw989">
+        <w:proofErr w:type="gramEnd"/>
         <w:r>
           <w:rPr>
             <w:color w:val="1155CC"/>
             <w:u w:val="single"/>
           </w:rPr>
-          <w:t>112 : Login</w:t>
+          <w:t xml:space="preserve"> Create a Profile</w:t>
         </w:r>
       </w:hyperlink>
     </w:p>
@@ -375,27 +378,22 @@
       <w:pPr>
         <w:ind w:left="720"/>
       </w:pPr>
-      <w:hyperlink w:anchor="h.25kd4sxtkui8">
+      <w:hyperlink w:anchor="h.1gbpwxiclbp0">
+        <w:proofErr w:type="gramStart"/>
         <w:r>
           <w:rPr>
             <w:color w:val="1155CC"/>
             <w:u w:val="single"/>
           </w:rPr>
-          <w:t>113 : Reset Password</w:t>
+          <w:t>111 :</w:t>
         </w:r>
-      </w:hyperlink>
-    </w:p>
-    <w:p>
-      <w:pPr>
-        <w:ind w:left="720"/>
-      </w:pPr>
-      <w:hyperlink w:anchor="h.fqlwurpa7dsl">
+        <w:proofErr w:type="gramEnd"/>
         <w:r>
           <w:rPr>
             <w:color w:val="1155CC"/>
             <w:u w:val="single"/>
           </w:rPr>
-          <w:t>114 : Logout</w:t>
+          <w:t xml:space="preserve"> View Profile</w:t>
         </w:r>
       </w:hyperlink>
     </w:p>
@@ -403,27 +401,114 @@
       <w:pPr>
         <w:ind w:left="720"/>
       </w:pPr>
-      <w:hyperlink w:anchor="h.s2mlmp1fvl0m">
+      <w:hyperlink w:anchor="h.ekdqhjnnw989">
+        <w:proofErr w:type="gramStart"/>
         <w:r>
           <w:rPr>
             <w:color w:val="1155CC"/>
             <w:u w:val="single"/>
           </w:rPr>
-          <w:t>120 : Find An Opportunity</w:t>
+          <w:t>112 :</w:t>
         </w:r>
-      </w:hyperlink>
-    </w:p>
-    <w:p>
-      <w:pPr>
-        <w:ind w:left="360"/>
-      </w:pPr>
-      <w:hyperlink w:anchor="h.4gnnzgonf9jo">
+        <w:proofErr w:type="gramEnd"/>
         <w:r>
           <w:rPr>
             <w:color w:val="1155CC"/>
             <w:u w:val="single"/>
           </w:rPr>
-          <w:t>200 :  Additional Back-End Information To Include</w:t>
+          <w:t xml:space="preserve"> Login</w:t>
+        </w:r>
+      </w:hyperlink>
+    </w:p>
+    <w:p>
+      <w:pPr>
+        <w:ind w:left="720"/>
+      </w:pPr>
+      <w:hyperlink w:anchor="h.25kd4sxtkui8">
+        <w:proofErr w:type="gramStart"/>
+        <w:r>
+          <w:rPr>
+            <w:color w:val="1155CC"/>
+            <w:u w:val="single"/>
+          </w:rPr>
+          <w:t>113 :</w:t>
+        </w:r>
+        <w:proofErr w:type="gramEnd"/>
+        <w:r>
+          <w:rPr>
+            <w:color w:val="1155CC"/>
+            <w:u w:val="single"/>
+          </w:rPr>
+          <w:t xml:space="preserve"> Reset Password</w:t>
+        </w:r>
+      </w:hyperlink>
+    </w:p>
+    <w:p>
+      <w:pPr>
+        <w:ind w:left="720"/>
+      </w:pPr>
+      <w:hyperlink w:anchor="h.fqlwurpa7dsl">
+        <w:proofErr w:type="gramStart"/>
+        <w:r>
+          <w:rPr>
+            <w:color w:val="1155CC"/>
+            <w:u w:val="single"/>
+          </w:rPr>
+          <w:t>114 :</w:t>
+        </w:r>
+        <w:proofErr w:type="gramEnd"/>
+        <w:r>
+          <w:rPr>
+            <w:color w:val="1155CC"/>
+            <w:u w:val="single"/>
+          </w:rPr>
+          <w:t xml:space="preserve"> Logout</w:t>
+        </w:r>
+      </w:hyperlink>
+    </w:p>
+    <w:p>
+      <w:pPr>
+        <w:ind w:left="720"/>
+      </w:pPr>
+      <w:hyperlink w:anchor="h.s2mlmp1fvl0m">
+        <w:proofErr w:type="gramStart"/>
+        <w:r>
+          <w:rPr>
+            <w:color w:val="1155CC"/>
+            <w:u w:val="single"/>
+          </w:rPr>
+          <w:t>120 :</w:t>
+        </w:r>
+        <w:proofErr w:type="gramEnd"/>
+        <w:r>
+          <w:rPr>
+            <w:color w:val="1155CC"/>
+            <w:u w:val="single"/>
+          </w:rPr>
+          <w:t xml:space="preserve"> Find An Opportunity</w:t>
+        </w:r>
+      </w:hyperlink>
+    </w:p>
+    <w:p>
+      <w:pPr>
+        <w:ind w:left="360"/>
+      </w:pPr>
+      <w:hyperlink w:anchor="h.4gnnzgonf9jo">
+        <w:proofErr w:type="gramStart"/>
+        <w:r>
+          <w:rPr>
+            <w:color w:val="1155CC"/>
+            <w:u w:val="single"/>
+          </w:rPr>
+          <w:t>200 :</w:t>
+        </w:r>
+        <w:proofErr w:type="gramEnd"/>
+        <w:r>
+          <w:rPr>
+            <w:color w:val="1155CC"/>
+            <w:u w:val="single"/>
+          </w:rPr>
+          <w:t xml:space="preserve">  Additional Back-End Information To Include</w:t>
         </w:r>
       </w:hyperlink>
     </w:p>
@@ -786,8 +871,13 @@
             <w:pPr>
               <w:spacing w:line="240" w:lineRule="auto"/>
             </w:pPr>
-            <w:r>
-              <w:t>Websmith Group</w:t>
+            <w:proofErr w:type="spellStart"/>
+            <w:r>
+              <w:t>Websmith</w:t>
+            </w:r>
+            <w:proofErr w:type="spellEnd"/>
+            <w:r>
+              <w:t xml:space="preserve"> Group</w:t>
             </w:r>
             <w:r>
               <w:t>’s</w:t>
@@ -908,11 +998,16 @@
       </w:pPr>
       <w:bookmarkStart w:id="8" w:name="h.nddctn4ncew9" w:colFirst="0" w:colLast="0"/>
       <w:bookmarkEnd w:id="8"/>
+      <w:proofErr w:type="gramStart"/>
       <w:r>
         <w:t xml:space="preserve">100 </w:t>
       </w:r>
       <w:r>
-        <w:t xml:space="preserve">: Use Case Scenarios </w:t>
+        <w:t>:</w:t>
+      </w:r>
+      <w:proofErr w:type="gramEnd"/>
+      <w:r>
+        <w:t xml:space="preserve"> Use Case Scenarios </w:t>
       </w:r>
     </w:p>
     <w:p/>
@@ -1019,12 +1114,21 @@
             </w:pPr>
             <w:bookmarkStart w:id="9" w:name="h.1ihhzehqdcom" w:colFirst="0" w:colLast="0"/>
             <w:bookmarkEnd w:id="9"/>
+            <w:proofErr w:type="gramStart"/>
             <w:r>
               <w:rPr>
                 <w:rFonts w:ascii="Arial" w:eastAsia="Arial" w:hAnsi="Arial" w:cs="Arial"/>
                 <w:color w:val="000000"/>
               </w:rPr>
-              <w:t xml:space="preserve">110 : </w:t>
+              <w:t>110 :</w:t>
+            </w:r>
+            <w:proofErr w:type="gramEnd"/>
+            <w:r>
+              <w:rPr>
+                <w:rFonts w:ascii="Arial" w:eastAsia="Arial" w:hAnsi="Arial" w:cs="Arial"/>
+                <w:color w:val="000000"/>
+              </w:rPr>
+              <w:t xml:space="preserve"> </w:t>
             </w:r>
             <w:r>
               <w:rPr>
@@ -1198,12 +1302,14 @@
             <w:pPr>
               <w:spacing w:line="240" w:lineRule="auto"/>
             </w:pPr>
+            <w:proofErr w:type="spellStart"/>
             <w:r>
               <w:rPr>
                 <w:b/>
               </w:rPr>
               <w:t>Postconditions</w:t>
             </w:r>
+            <w:proofErr w:type="spellEnd"/>
           </w:p>
         </w:tc>
         <w:tc>
@@ -1744,12 +1850,21 @@
             </w:pPr>
             <w:bookmarkStart w:id="10" w:name="h.1gbpwxiclbp0" w:colFirst="0" w:colLast="0"/>
             <w:bookmarkEnd w:id="10"/>
+            <w:proofErr w:type="gramStart"/>
             <w:r>
               <w:rPr>
                 <w:rFonts w:ascii="Arial" w:eastAsia="Arial" w:hAnsi="Arial" w:cs="Arial"/>
                 <w:color w:val="000000"/>
               </w:rPr>
-              <w:t xml:space="preserve">111 : </w:t>
+              <w:t>111 :</w:t>
+            </w:r>
+            <w:proofErr w:type="gramEnd"/>
+            <w:r>
+              <w:rPr>
+                <w:rFonts w:ascii="Arial" w:eastAsia="Arial" w:hAnsi="Arial" w:cs="Arial"/>
+                <w:color w:val="000000"/>
+              </w:rPr>
+              <w:t xml:space="preserve"> </w:t>
             </w:r>
             <w:r>
               <w:rPr>
@@ -1923,12 +2038,14 @@
             <w:pPr>
               <w:spacing w:line="240" w:lineRule="auto"/>
             </w:pPr>
+            <w:proofErr w:type="spellStart"/>
             <w:r>
               <w:rPr>
                 <w:b/>
               </w:rPr>
               <w:t>Postconditions</w:t>
             </w:r>
+            <w:proofErr w:type="spellEnd"/>
           </w:p>
         </w:tc>
         <w:tc>
@@ -2376,18 +2493,27 @@
             </w:pPr>
             <w:bookmarkStart w:id="11" w:name="h.ekdqhjnnw989" w:colFirst="0" w:colLast="0"/>
             <w:bookmarkEnd w:id="11"/>
+            <w:proofErr w:type="gramStart"/>
             <w:r>
               <w:rPr>
                 <w:rFonts w:ascii="Arial" w:eastAsia="Arial" w:hAnsi="Arial" w:cs="Arial"/>
                 <w:color w:val="000000"/>
               </w:rPr>
-              <w:t xml:space="preserve">112 : </w:t>
-            </w:r>
+              <w:t>112 :</w:t>
+            </w:r>
+            <w:proofErr w:type="gramEnd"/>
             <w:r>
               <w:rPr>
                 <w:rFonts w:ascii="Arial" w:eastAsia="Arial" w:hAnsi="Arial" w:cs="Arial"/>
                 <w:color w:val="000000"/>
               </w:rPr>
+              <w:t xml:space="preserve"> </w:t>
+            </w:r>
+            <w:r>
+              <w:rPr>
+                <w:rFonts w:ascii="Arial" w:eastAsia="Arial" w:hAnsi="Arial" w:cs="Arial"/>
+                <w:color w:val="000000"/>
+              </w:rPr>
               <w:t>Call Back Task</w:t>
             </w:r>
           </w:p>
@@ -2437,7 +2563,15 @@
               <w:t>call back task</w:t>
             </w:r>
             <w:r>
-              <w:t xml:space="preserve"> for one of Websmith Group’s employees</w:t>
+              <w:t xml:space="preserve"> for one of </w:t>
+            </w:r>
+            <w:proofErr w:type="spellStart"/>
+            <w:r>
+              <w:t>Websmith</w:t>
+            </w:r>
+            <w:proofErr w:type="spellEnd"/>
+            <w:r>
+              <w:t xml:space="preserve"> Group’s employees</w:t>
             </w:r>
           </w:p>
         </w:tc>
@@ -2543,12 +2677,14 @@
             <w:pPr>
               <w:spacing w:line="240" w:lineRule="auto"/>
             </w:pPr>
+            <w:proofErr w:type="spellStart"/>
             <w:r>
               <w:rPr>
                 <w:b/>
               </w:rPr>
               <w:t>Postconditions</w:t>
             </w:r>
+            <w:proofErr w:type="spellEnd"/>
           </w:p>
         </w:tc>
         <w:tc>
@@ -2709,7 +2845,10 @@
               <w:spacing w:line="240" w:lineRule="auto"/>
             </w:pPr>
             <w:r>
-              <w:t>3f. Location (if applicable)</w:t>
+              <w:t>3f. Email</w:t>
+            </w:r>
+            <w:r>
+              <w:t xml:space="preserve"> (if applicable)</w:t>
             </w:r>
           </w:p>
           <w:p>
@@ -2926,7 +3065,13 @@
               <w:rPr>
                 <w:sz w:val="20"/>
               </w:rPr>
-              <w:t>In this scenario, if a location is provide, the map will show user the location</w:t>
+              <w:t xml:space="preserve">In this scenario, </w:t>
+            </w:r>
+            <w:r>
+              <w:rPr>
+                <w:sz w:val="20"/>
+              </w:rPr>
+              <w:t>user can use Google email to create an account with default password</w:t>
             </w:r>
           </w:p>
           <w:p>
@@ -3063,6 +3208,7 @@
               <w:rPr>
                 <w:b/>
               </w:rPr>
+              <w:lastRenderedPageBreak/>
               <w:t>Mobile Application</w:t>
             </w:r>
           </w:p>
@@ -3365,12 +3511,14 @@
             <w:pPr>
               <w:spacing w:line="240" w:lineRule="auto"/>
             </w:pPr>
+            <w:proofErr w:type="spellStart"/>
             <w:r>
               <w:rPr>
                 <w:b/>
               </w:rPr>
               <w:t>Postconditions</w:t>
             </w:r>
+            <w:proofErr w:type="spellEnd"/>
           </w:p>
         </w:tc>
         <w:tc>
@@ -3819,12 +3967,21 @@
             </w:pPr>
             <w:bookmarkStart w:id="15" w:name="h.fqlwurpa7dsl" w:colFirst="0" w:colLast="0"/>
             <w:bookmarkEnd w:id="15"/>
+            <w:proofErr w:type="gramStart"/>
             <w:r>
               <w:rPr>
                 <w:rFonts w:ascii="Arial" w:eastAsia="Arial" w:hAnsi="Arial" w:cs="Arial"/>
                 <w:color w:val="000000"/>
               </w:rPr>
-              <w:t xml:space="preserve">114 : </w:t>
+              <w:t>114 :</w:t>
+            </w:r>
+            <w:proofErr w:type="gramEnd"/>
+            <w:r>
+              <w:rPr>
+                <w:rFonts w:ascii="Arial" w:eastAsia="Arial" w:hAnsi="Arial" w:cs="Arial"/>
+                <w:color w:val="000000"/>
+              </w:rPr>
+              <w:t xml:space="preserve"> </w:t>
             </w:r>
             <w:r>
               <w:rPr>
@@ -4024,12 +4181,14 @@
             <w:pPr>
               <w:spacing w:line="240" w:lineRule="auto"/>
             </w:pPr>
+            <w:proofErr w:type="spellStart"/>
             <w:r>
               <w:rPr>
                 <w:b/>
               </w:rPr>
               <w:t>Postconditions</w:t>
             </w:r>
+            <w:proofErr w:type="spellEnd"/>
           </w:p>
         </w:tc>
         <w:tc>
@@ -4049,8 +4208,6 @@
             <w:r>
               <w:t>Notification/</w:t>
             </w:r>
-            <w:bookmarkStart w:id="16" w:name="_GoBack"/>
-            <w:bookmarkEnd w:id="16"/>
             <w:r>
               <w:t>Task</w:t>
             </w:r>
@@ -4103,7 +4260,13 @@
               <w:spacing w:line="240" w:lineRule="auto"/>
             </w:pPr>
             <w:r>
-              <w:t>Go to the message tab</w:t>
+              <w:t xml:space="preserve">Go to the </w:t>
+            </w:r>
+            <w:r>
+              <w:t>Dashboard</w:t>
+            </w:r>
+            <w:r>
+              <w:t xml:space="preserve"> tab</w:t>
             </w:r>
           </w:p>
           <w:p>
@@ -4369,25 +4532,5332 @@
         <w:pStyle w:val="Heading2"/>
         <w:contextualSpacing w:val="0"/>
       </w:pPr>
-      <w:bookmarkStart w:id="17" w:name="h.rv7nfrbax253" w:colFirst="0" w:colLast="0"/>
-      <w:bookmarkEnd w:id="17"/>
+      <w:bookmarkStart w:id="16" w:name="h.rv7nfrbax253" w:colFirst="0" w:colLast="0"/>
+      <w:bookmarkEnd w:id="16"/>
     </w:p>
     <w:p/>
     <w:p>
       <w:r>
         <w:br w:type="page"/>
       </w:r>
-      <w:bookmarkStart w:id="18" w:name="h.4gnnzgonf9jo" w:colFirst="0" w:colLast="0"/>
-      <w:bookmarkEnd w:id="18"/>
+      <w:bookmarkStart w:id="17" w:name="h.4gnnzgonf9jo" w:colFirst="0" w:colLast="0"/>
+      <w:bookmarkEnd w:id="17"/>
+    </w:p>
+    <w:tbl>
+      <w:tblPr>
+        <w:tblStyle w:val="a5"/>
+        <w:tblW w:w="9360" w:type="dxa"/>
+        <w:tblBorders>
+          <w:top w:val="single" w:sz="12" w:space="0" w:color="000000"/>
+          <w:left w:val="single" w:sz="12" w:space="0" w:color="000000"/>
+          <w:bottom w:val="single" w:sz="12" w:space="0" w:color="000000"/>
+          <w:right w:val="single" w:sz="12" w:space="0" w:color="000000"/>
+          <w:insideH w:val="single" w:sz="12" w:space="0" w:color="000000"/>
+          <w:insideV w:val="single" w:sz="12" w:space="0" w:color="000000"/>
+        </w:tblBorders>
+        <w:tblLayout w:type="fixed"/>
+        <w:tblLook w:val="0600" w:firstRow="0" w:lastRow="0" w:firstColumn="0" w:lastColumn="0" w:noHBand="1" w:noVBand="1"/>
+      </w:tblPr>
+      <w:tblGrid>
+        <w:gridCol w:w="2160"/>
+        <w:gridCol w:w="7200"/>
+      </w:tblGrid>
+      <w:tr>
+        <w:tc>
+          <w:tcPr>
+            <w:tcW w:w="2160" w:type="dxa"/>
+            <w:tcMar>
+              <w:top w:w="100" w:type="dxa"/>
+              <w:left w:w="100" w:type="dxa"/>
+              <w:bottom w:w="100" w:type="dxa"/>
+              <w:right w:w="100" w:type="dxa"/>
+            </w:tcMar>
+          </w:tcPr>
+          <w:p>
+            <w:pPr>
+              <w:spacing w:line="240" w:lineRule="auto"/>
+            </w:pPr>
+            <w:r>
+              <w:rPr>
+                <w:b/>
+              </w:rPr>
+              <w:t>ID</w:t>
+            </w:r>
+          </w:p>
+        </w:tc>
+        <w:tc>
+          <w:tcPr>
+            <w:tcW w:w="7200" w:type="dxa"/>
+            <w:tcMar>
+              <w:top w:w="100" w:type="dxa"/>
+              <w:left w:w="100" w:type="dxa"/>
+              <w:bottom w:w="100" w:type="dxa"/>
+              <w:right w:w="100" w:type="dxa"/>
+            </w:tcMar>
+          </w:tcPr>
+          <w:p>
+            <w:pPr>
+              <w:spacing w:line="240" w:lineRule="auto"/>
+            </w:pPr>
+            <w:r>
+              <w:t>115</w:t>
+            </w:r>
+          </w:p>
+        </w:tc>
+      </w:tr>
+      <w:tr>
+        <w:tc>
+          <w:tcPr>
+            <w:tcW w:w="2160" w:type="dxa"/>
+            <w:tcMar>
+              <w:top w:w="100" w:type="dxa"/>
+              <w:left w:w="100" w:type="dxa"/>
+              <w:bottom w:w="100" w:type="dxa"/>
+              <w:right w:w="100" w:type="dxa"/>
+            </w:tcMar>
+          </w:tcPr>
+          <w:p>
+            <w:pPr>
+              <w:spacing w:line="240" w:lineRule="auto"/>
+            </w:pPr>
+            <w:r>
+              <w:rPr>
+                <w:b/>
+              </w:rPr>
+              <w:t>Title</w:t>
+            </w:r>
+          </w:p>
+        </w:tc>
+        <w:tc>
+          <w:tcPr>
+            <w:tcW w:w="7200" w:type="dxa"/>
+            <w:tcMar>
+              <w:top w:w="100" w:type="dxa"/>
+              <w:left w:w="100" w:type="dxa"/>
+              <w:bottom w:w="100" w:type="dxa"/>
+              <w:right w:w="100" w:type="dxa"/>
+            </w:tcMar>
+          </w:tcPr>
+          <w:p>
+            <w:pPr>
+              <w:pStyle w:val="Heading3"/>
+              <w:spacing w:line="240" w:lineRule="auto"/>
+              <w:contextualSpacing w:val="0"/>
+            </w:pPr>
+            <w:proofErr w:type="gramStart"/>
+            <w:r>
+              <w:rPr>
+                <w:rFonts w:ascii="Arial" w:eastAsia="Arial" w:hAnsi="Arial" w:cs="Arial"/>
+                <w:color w:val="000000"/>
+              </w:rPr>
+              <w:t>115 :</w:t>
+            </w:r>
+            <w:proofErr w:type="gramEnd"/>
+            <w:r>
+              <w:rPr>
+                <w:rFonts w:ascii="Arial" w:eastAsia="Arial" w:hAnsi="Arial" w:cs="Arial"/>
+                <w:color w:val="000000"/>
+              </w:rPr>
+              <w:t xml:space="preserve"> Edit a Message</w:t>
+            </w:r>
+          </w:p>
+        </w:tc>
+      </w:tr>
+      <w:tr>
+        <w:tc>
+          <w:tcPr>
+            <w:tcW w:w="2160" w:type="dxa"/>
+            <w:tcMar>
+              <w:top w:w="100" w:type="dxa"/>
+              <w:left w:w="100" w:type="dxa"/>
+              <w:bottom w:w="100" w:type="dxa"/>
+              <w:right w:w="100" w:type="dxa"/>
+            </w:tcMar>
+          </w:tcPr>
+          <w:p>
+            <w:pPr>
+              <w:spacing w:line="240" w:lineRule="auto"/>
+            </w:pPr>
+            <w:r>
+              <w:rPr>
+                <w:b/>
+              </w:rPr>
+              <w:t xml:space="preserve">Goal(s) </w:t>
+            </w:r>
+          </w:p>
+        </w:tc>
+        <w:tc>
+          <w:tcPr>
+            <w:tcW w:w="7200" w:type="dxa"/>
+            <w:tcMar>
+              <w:top w:w="100" w:type="dxa"/>
+              <w:left w:w="100" w:type="dxa"/>
+              <w:bottom w:w="100" w:type="dxa"/>
+              <w:right w:w="100" w:type="dxa"/>
+            </w:tcMar>
+          </w:tcPr>
+          <w:p>
+            <w:pPr>
+              <w:spacing w:line="240" w:lineRule="auto"/>
+            </w:pPr>
+            <w:r>
+              <w:t>To edit a message</w:t>
+            </w:r>
+          </w:p>
+        </w:tc>
+      </w:tr>
+      <w:tr>
+        <w:tc>
+          <w:tcPr>
+            <w:tcW w:w="2160" w:type="dxa"/>
+            <w:tcMar>
+              <w:top w:w="100" w:type="dxa"/>
+              <w:left w:w="100" w:type="dxa"/>
+              <w:bottom w:w="100" w:type="dxa"/>
+              <w:right w:w="100" w:type="dxa"/>
+            </w:tcMar>
+          </w:tcPr>
+          <w:p>
+            <w:pPr>
+              <w:spacing w:line="240" w:lineRule="auto"/>
+            </w:pPr>
+            <w:r>
+              <w:rPr>
+                <w:b/>
+              </w:rPr>
+              <w:t>Primary Actors</w:t>
+            </w:r>
+          </w:p>
+        </w:tc>
+        <w:tc>
+          <w:tcPr>
+            <w:tcW w:w="7200" w:type="dxa"/>
+            <w:tcMar>
+              <w:top w:w="100" w:type="dxa"/>
+              <w:left w:w="100" w:type="dxa"/>
+              <w:bottom w:w="100" w:type="dxa"/>
+              <w:right w:w="100" w:type="dxa"/>
+            </w:tcMar>
+          </w:tcPr>
+          <w:p>
+            <w:pPr>
+              <w:pStyle w:val="ListParagraph"/>
+              <w:numPr>
+                <w:ilvl w:val="0"/>
+                <w:numId w:val="31"/>
+              </w:numPr>
+              <w:spacing w:line="240" w:lineRule="auto"/>
+            </w:pPr>
+            <w:r>
+              <w:t>Staff/Users</w:t>
+            </w:r>
+          </w:p>
+          <w:p>
+            <w:pPr>
+              <w:pStyle w:val="ListParagraph"/>
+              <w:numPr>
+                <w:ilvl w:val="0"/>
+                <w:numId w:val="31"/>
+              </w:numPr>
+              <w:spacing w:line="240" w:lineRule="auto"/>
+            </w:pPr>
+            <w:r>
+              <w:t>Administrator/CEO</w:t>
+            </w:r>
+          </w:p>
+        </w:tc>
+      </w:tr>
+      <w:tr>
+        <w:tc>
+          <w:tcPr>
+            <w:tcW w:w="2160" w:type="dxa"/>
+            <w:tcMar>
+              <w:top w:w="100" w:type="dxa"/>
+              <w:left w:w="100" w:type="dxa"/>
+              <w:bottom w:w="100" w:type="dxa"/>
+              <w:right w:w="100" w:type="dxa"/>
+            </w:tcMar>
+          </w:tcPr>
+          <w:p>
+            <w:pPr>
+              <w:spacing w:line="240" w:lineRule="auto"/>
+            </w:pPr>
+            <w:r>
+              <w:rPr>
+                <w:b/>
+              </w:rPr>
+              <w:t>Preconditions</w:t>
+            </w:r>
+          </w:p>
+        </w:tc>
+        <w:tc>
+          <w:tcPr>
+            <w:tcW w:w="7200" w:type="dxa"/>
+            <w:tcMar>
+              <w:top w:w="100" w:type="dxa"/>
+              <w:left w:w="100" w:type="dxa"/>
+              <w:bottom w:w="100" w:type="dxa"/>
+              <w:right w:w="100" w:type="dxa"/>
+            </w:tcMar>
+          </w:tcPr>
+          <w:p>
+            <w:pPr>
+              <w:spacing w:line="240" w:lineRule="auto"/>
+            </w:pPr>
+            <w:r>
+              <w:t>Dashboard and a original message are required</w:t>
+            </w:r>
+          </w:p>
+        </w:tc>
+      </w:tr>
+      <w:tr>
+        <w:tc>
+          <w:tcPr>
+            <w:tcW w:w="2160" w:type="dxa"/>
+            <w:tcMar>
+              <w:top w:w="100" w:type="dxa"/>
+              <w:left w:w="100" w:type="dxa"/>
+              <w:bottom w:w="100" w:type="dxa"/>
+              <w:right w:w="100" w:type="dxa"/>
+            </w:tcMar>
+          </w:tcPr>
+          <w:p>
+            <w:pPr>
+              <w:spacing w:line="240" w:lineRule="auto"/>
+            </w:pPr>
+            <w:proofErr w:type="spellStart"/>
+            <w:r>
+              <w:rPr>
+                <w:b/>
+              </w:rPr>
+              <w:t>Postconditions</w:t>
+            </w:r>
+            <w:proofErr w:type="spellEnd"/>
+          </w:p>
+        </w:tc>
+        <w:tc>
+          <w:tcPr>
+            <w:tcW w:w="7200" w:type="dxa"/>
+            <w:tcMar>
+              <w:top w:w="100" w:type="dxa"/>
+              <w:left w:w="100" w:type="dxa"/>
+              <w:bottom w:w="100" w:type="dxa"/>
+              <w:right w:w="100" w:type="dxa"/>
+            </w:tcMar>
+          </w:tcPr>
+          <w:p>
+            <w:pPr>
+              <w:spacing w:line="240" w:lineRule="auto"/>
+            </w:pPr>
+            <w:r>
+              <w:t xml:space="preserve">Message is successfully deleted </w:t>
+            </w:r>
+          </w:p>
+        </w:tc>
+      </w:tr>
+      <w:tr>
+        <w:tc>
+          <w:tcPr>
+            <w:tcW w:w="2160" w:type="dxa"/>
+            <w:tcMar>
+              <w:top w:w="100" w:type="dxa"/>
+              <w:left w:w="100" w:type="dxa"/>
+              <w:bottom w:w="100" w:type="dxa"/>
+              <w:right w:w="100" w:type="dxa"/>
+            </w:tcMar>
+          </w:tcPr>
+          <w:p>
+            <w:pPr>
+              <w:spacing w:line="240" w:lineRule="auto"/>
+            </w:pPr>
+            <w:r>
+              <w:rPr>
+                <w:b/>
+              </w:rPr>
+              <w:t>Default Flow of Events</w:t>
+            </w:r>
+          </w:p>
+        </w:tc>
+        <w:tc>
+          <w:tcPr>
+            <w:tcW w:w="7200" w:type="dxa"/>
+            <w:tcMar>
+              <w:top w:w="100" w:type="dxa"/>
+              <w:left w:w="100" w:type="dxa"/>
+              <w:bottom w:w="100" w:type="dxa"/>
+              <w:right w:w="100" w:type="dxa"/>
+            </w:tcMar>
+          </w:tcPr>
+          <w:p>
+            <w:pPr>
+              <w:pStyle w:val="ListParagraph"/>
+              <w:numPr>
+                <w:ilvl w:val="0"/>
+                <w:numId w:val="32"/>
+              </w:numPr>
+              <w:spacing w:line="240" w:lineRule="auto"/>
+            </w:pPr>
+            <w:r>
+              <w:t>Go to the Dashboard tab</w:t>
+            </w:r>
+          </w:p>
+          <w:p>
+            <w:pPr>
+              <w:pStyle w:val="ListParagraph"/>
+              <w:numPr>
+                <w:ilvl w:val="0"/>
+                <w:numId w:val="32"/>
+              </w:numPr>
+              <w:spacing w:line="240" w:lineRule="auto"/>
+            </w:pPr>
+            <w:r>
+              <w:t>Select the user, who the message belongs</w:t>
+            </w:r>
+          </w:p>
+          <w:p>
+            <w:pPr>
+              <w:pStyle w:val="ListParagraph"/>
+              <w:numPr>
+                <w:ilvl w:val="0"/>
+                <w:numId w:val="32"/>
+              </w:numPr>
+              <w:spacing w:line="240" w:lineRule="auto"/>
+            </w:pPr>
+            <w:r>
+              <w:t>Click Edit</w:t>
+            </w:r>
+          </w:p>
+        </w:tc>
+      </w:tr>
+      <w:tr>
+        <w:tc>
+          <w:tcPr>
+            <w:tcW w:w="2160" w:type="dxa"/>
+            <w:tcMar>
+              <w:top w:w="100" w:type="dxa"/>
+              <w:left w:w="100" w:type="dxa"/>
+              <w:bottom w:w="100" w:type="dxa"/>
+              <w:right w:w="100" w:type="dxa"/>
+            </w:tcMar>
+          </w:tcPr>
+          <w:p>
+            <w:pPr>
+              <w:spacing w:line="240" w:lineRule="auto"/>
+            </w:pPr>
+            <w:r>
+              <w:rPr>
+                <w:b/>
+              </w:rPr>
+              <w:t>Exceptions</w:t>
+            </w:r>
+          </w:p>
+        </w:tc>
+        <w:tc>
+          <w:tcPr>
+            <w:tcW w:w="7200" w:type="dxa"/>
+            <w:tcMar>
+              <w:top w:w="100" w:type="dxa"/>
+              <w:left w:w="100" w:type="dxa"/>
+              <w:bottom w:w="100" w:type="dxa"/>
+              <w:right w:w="100" w:type="dxa"/>
+            </w:tcMar>
+          </w:tcPr>
+          <w:p>
+            <w:pPr>
+              <w:spacing w:line="240" w:lineRule="auto"/>
+              <w:ind w:left="720"/>
+            </w:pPr>
+          </w:p>
+        </w:tc>
+      </w:tr>
+      <w:tr>
+        <w:tc>
+          <w:tcPr>
+            <w:tcW w:w="2160" w:type="dxa"/>
+            <w:tcMar>
+              <w:top w:w="100" w:type="dxa"/>
+              <w:left w:w="100" w:type="dxa"/>
+              <w:bottom w:w="100" w:type="dxa"/>
+              <w:right w:w="100" w:type="dxa"/>
+            </w:tcMar>
+          </w:tcPr>
+          <w:p>
+            <w:pPr>
+              <w:spacing w:line="240" w:lineRule="auto"/>
+            </w:pPr>
+            <w:r>
+              <w:rPr>
+                <w:b/>
+              </w:rPr>
+              <w:t>Error Cases</w:t>
+            </w:r>
+          </w:p>
+        </w:tc>
+        <w:tc>
+          <w:tcPr>
+            <w:tcW w:w="7200" w:type="dxa"/>
+            <w:tcMar>
+              <w:top w:w="100" w:type="dxa"/>
+              <w:left w:w="100" w:type="dxa"/>
+              <w:bottom w:w="100" w:type="dxa"/>
+              <w:right w:w="100" w:type="dxa"/>
+            </w:tcMar>
+          </w:tcPr>
+          <w:p>
+            <w:pPr>
+              <w:spacing w:line="240" w:lineRule="auto"/>
+            </w:pPr>
+          </w:p>
+        </w:tc>
+      </w:tr>
+      <w:tr>
+        <w:tc>
+          <w:tcPr>
+            <w:tcW w:w="2160" w:type="dxa"/>
+            <w:tcMar>
+              <w:top w:w="100" w:type="dxa"/>
+              <w:left w:w="100" w:type="dxa"/>
+              <w:bottom w:w="100" w:type="dxa"/>
+              <w:right w:w="100" w:type="dxa"/>
+            </w:tcMar>
+          </w:tcPr>
+          <w:p>
+            <w:pPr>
+              <w:spacing w:line="240" w:lineRule="auto"/>
+            </w:pPr>
+            <w:r>
+              <w:rPr>
+                <w:b/>
+              </w:rPr>
+              <w:t>Special Requirements</w:t>
+            </w:r>
+          </w:p>
+        </w:tc>
+        <w:tc>
+          <w:tcPr>
+            <w:tcW w:w="7200" w:type="dxa"/>
+            <w:tcMar>
+              <w:top w:w="100" w:type="dxa"/>
+              <w:left w:w="100" w:type="dxa"/>
+              <w:bottom w:w="100" w:type="dxa"/>
+              <w:right w:w="100" w:type="dxa"/>
+            </w:tcMar>
+          </w:tcPr>
+          <w:p>
+            <w:pPr>
+              <w:spacing w:line="240" w:lineRule="auto"/>
+            </w:pPr>
+          </w:p>
+        </w:tc>
+      </w:tr>
+      <w:tr>
+        <w:tc>
+          <w:tcPr>
+            <w:tcW w:w="2160" w:type="dxa"/>
+            <w:tcMar>
+              <w:top w:w="100" w:type="dxa"/>
+              <w:left w:w="100" w:type="dxa"/>
+              <w:bottom w:w="100" w:type="dxa"/>
+              <w:right w:w="100" w:type="dxa"/>
+            </w:tcMar>
+          </w:tcPr>
+          <w:p>
+            <w:pPr>
+              <w:spacing w:line="240" w:lineRule="auto"/>
+            </w:pPr>
+            <w:r>
+              <w:rPr>
+                <w:b/>
+              </w:rPr>
+              <w:t>Connected Reports</w:t>
+            </w:r>
+          </w:p>
+        </w:tc>
+        <w:tc>
+          <w:tcPr>
+            <w:tcW w:w="7200" w:type="dxa"/>
+            <w:tcMar>
+              <w:top w:w="100" w:type="dxa"/>
+              <w:left w:w="100" w:type="dxa"/>
+              <w:bottom w:w="100" w:type="dxa"/>
+              <w:right w:w="100" w:type="dxa"/>
+            </w:tcMar>
+          </w:tcPr>
+          <w:p>
+            <w:pPr>
+              <w:spacing w:line="240" w:lineRule="auto"/>
+            </w:pPr>
+          </w:p>
+        </w:tc>
+      </w:tr>
+      <w:tr>
+        <w:tc>
+          <w:tcPr>
+            <w:tcW w:w="2160" w:type="dxa"/>
+            <w:tcMar>
+              <w:top w:w="100" w:type="dxa"/>
+              <w:left w:w="100" w:type="dxa"/>
+              <w:bottom w:w="100" w:type="dxa"/>
+              <w:right w:w="100" w:type="dxa"/>
+            </w:tcMar>
+          </w:tcPr>
+          <w:p>
+            <w:pPr>
+              <w:spacing w:line="240" w:lineRule="auto"/>
+            </w:pPr>
+            <w:r>
+              <w:rPr>
+                <w:b/>
+              </w:rPr>
+              <w:t>Questions</w:t>
+            </w:r>
+          </w:p>
+        </w:tc>
+        <w:tc>
+          <w:tcPr>
+            <w:tcW w:w="7200" w:type="dxa"/>
+            <w:tcMar>
+              <w:top w:w="100" w:type="dxa"/>
+              <w:left w:w="100" w:type="dxa"/>
+              <w:bottom w:w="100" w:type="dxa"/>
+              <w:right w:w="100" w:type="dxa"/>
+            </w:tcMar>
+          </w:tcPr>
+          <w:p>
+            <w:pPr>
+              <w:spacing w:line="240" w:lineRule="auto"/>
+            </w:pPr>
+          </w:p>
+        </w:tc>
+      </w:tr>
+      <w:tr>
+        <w:tc>
+          <w:tcPr>
+            <w:tcW w:w="2160" w:type="dxa"/>
+            <w:tcMar>
+              <w:top w:w="100" w:type="dxa"/>
+              <w:left w:w="100" w:type="dxa"/>
+              <w:bottom w:w="100" w:type="dxa"/>
+              <w:right w:w="100" w:type="dxa"/>
+            </w:tcMar>
+          </w:tcPr>
+          <w:p>
+            <w:pPr>
+              <w:spacing w:line="240" w:lineRule="auto"/>
+            </w:pPr>
+            <w:r>
+              <w:rPr>
+                <w:b/>
+              </w:rPr>
+              <w:t>Mobile Application</w:t>
+            </w:r>
+          </w:p>
+        </w:tc>
+        <w:tc>
+          <w:tcPr>
+            <w:tcW w:w="7200" w:type="dxa"/>
+            <w:tcMar>
+              <w:top w:w="100" w:type="dxa"/>
+              <w:left w:w="100" w:type="dxa"/>
+              <w:bottom w:w="100" w:type="dxa"/>
+              <w:right w:w="100" w:type="dxa"/>
+            </w:tcMar>
+          </w:tcPr>
+          <w:p>
+            <w:pPr>
+              <w:spacing w:line="240" w:lineRule="auto"/>
+            </w:pPr>
+          </w:p>
+        </w:tc>
+      </w:tr>
+    </w:tbl>
+    <w:p/>
+    <w:p>
+      <w:pPr>
+        <w:pStyle w:val="Heading2"/>
+        <w:contextualSpacing w:val="0"/>
+      </w:pPr>
     </w:p>
     <w:p>
       <w:pPr>
+        <w:rPr>
+          <w:rFonts w:ascii="Trebuchet MS" w:eastAsia="Trebuchet MS" w:hAnsi="Trebuchet MS" w:cs="Trebuchet MS"/>
+          <w:b/>
+          <w:sz w:val="26"/>
+        </w:rPr>
+      </w:pPr>
+      <w:r>
+        <w:br w:type="page"/>
+      </w:r>
+    </w:p>
+    <w:tbl>
+      <w:tblPr>
+        <w:tblStyle w:val="a5"/>
+        <w:tblW w:w="9360" w:type="dxa"/>
+        <w:tblBorders>
+          <w:top w:val="single" w:sz="12" w:space="0" w:color="000000"/>
+          <w:left w:val="single" w:sz="12" w:space="0" w:color="000000"/>
+          <w:bottom w:val="single" w:sz="12" w:space="0" w:color="000000"/>
+          <w:right w:val="single" w:sz="12" w:space="0" w:color="000000"/>
+          <w:insideH w:val="single" w:sz="12" w:space="0" w:color="000000"/>
+          <w:insideV w:val="single" w:sz="12" w:space="0" w:color="000000"/>
+        </w:tblBorders>
+        <w:tblLayout w:type="fixed"/>
+        <w:tblLook w:val="0600" w:firstRow="0" w:lastRow="0" w:firstColumn="0" w:lastColumn="0" w:noHBand="1" w:noVBand="1"/>
+      </w:tblPr>
+      <w:tblGrid>
+        <w:gridCol w:w="2160"/>
+        <w:gridCol w:w="7200"/>
+      </w:tblGrid>
+      <w:tr>
+        <w:tc>
+          <w:tcPr>
+            <w:tcW w:w="2160" w:type="dxa"/>
+            <w:tcMar>
+              <w:top w:w="100" w:type="dxa"/>
+              <w:left w:w="100" w:type="dxa"/>
+              <w:bottom w:w="100" w:type="dxa"/>
+              <w:right w:w="100" w:type="dxa"/>
+            </w:tcMar>
+          </w:tcPr>
+          <w:p>
+            <w:pPr>
+              <w:spacing w:line="240" w:lineRule="auto"/>
+            </w:pPr>
+            <w:r>
+              <w:rPr>
+                <w:b/>
+              </w:rPr>
+              <w:t>ID</w:t>
+            </w:r>
+          </w:p>
+        </w:tc>
+        <w:tc>
+          <w:tcPr>
+            <w:tcW w:w="7200" w:type="dxa"/>
+            <w:tcMar>
+              <w:top w:w="100" w:type="dxa"/>
+              <w:left w:w="100" w:type="dxa"/>
+              <w:bottom w:w="100" w:type="dxa"/>
+              <w:right w:w="100" w:type="dxa"/>
+            </w:tcMar>
+          </w:tcPr>
+          <w:p>
+            <w:pPr>
+              <w:spacing w:line="240" w:lineRule="auto"/>
+            </w:pPr>
+            <w:r>
+              <w:t>116</w:t>
+            </w:r>
+          </w:p>
+        </w:tc>
+      </w:tr>
+      <w:tr>
+        <w:tc>
+          <w:tcPr>
+            <w:tcW w:w="2160" w:type="dxa"/>
+            <w:tcMar>
+              <w:top w:w="100" w:type="dxa"/>
+              <w:left w:w="100" w:type="dxa"/>
+              <w:bottom w:w="100" w:type="dxa"/>
+              <w:right w:w="100" w:type="dxa"/>
+            </w:tcMar>
+          </w:tcPr>
+          <w:p>
+            <w:pPr>
+              <w:spacing w:line="240" w:lineRule="auto"/>
+            </w:pPr>
+            <w:r>
+              <w:rPr>
+                <w:b/>
+              </w:rPr>
+              <w:t>Title</w:t>
+            </w:r>
+          </w:p>
+        </w:tc>
+        <w:tc>
+          <w:tcPr>
+            <w:tcW w:w="7200" w:type="dxa"/>
+            <w:tcMar>
+              <w:top w:w="100" w:type="dxa"/>
+              <w:left w:w="100" w:type="dxa"/>
+              <w:bottom w:w="100" w:type="dxa"/>
+              <w:right w:w="100" w:type="dxa"/>
+            </w:tcMar>
+          </w:tcPr>
+          <w:p>
+            <w:pPr>
+              <w:pStyle w:val="Heading3"/>
+              <w:spacing w:line="240" w:lineRule="auto"/>
+              <w:contextualSpacing w:val="0"/>
+            </w:pPr>
+            <w:proofErr w:type="gramStart"/>
+            <w:r>
+              <w:rPr>
+                <w:rFonts w:ascii="Arial" w:eastAsia="Arial" w:hAnsi="Arial" w:cs="Arial"/>
+                <w:color w:val="000000"/>
+              </w:rPr>
+              <w:t>116 :</w:t>
+            </w:r>
+            <w:proofErr w:type="gramEnd"/>
+            <w:r>
+              <w:rPr>
+                <w:rFonts w:ascii="Arial" w:eastAsia="Arial" w:hAnsi="Arial" w:cs="Arial"/>
+                <w:color w:val="000000"/>
+              </w:rPr>
+              <w:t xml:space="preserve"> Adding a User</w:t>
+            </w:r>
+          </w:p>
+        </w:tc>
+      </w:tr>
+      <w:tr>
+        <w:tc>
+          <w:tcPr>
+            <w:tcW w:w="2160" w:type="dxa"/>
+            <w:tcMar>
+              <w:top w:w="100" w:type="dxa"/>
+              <w:left w:w="100" w:type="dxa"/>
+              <w:bottom w:w="100" w:type="dxa"/>
+              <w:right w:w="100" w:type="dxa"/>
+            </w:tcMar>
+          </w:tcPr>
+          <w:p>
+            <w:pPr>
+              <w:spacing w:line="240" w:lineRule="auto"/>
+            </w:pPr>
+            <w:r>
+              <w:rPr>
+                <w:b/>
+              </w:rPr>
+              <w:t xml:space="preserve">Goal(s) </w:t>
+            </w:r>
+          </w:p>
+        </w:tc>
+        <w:tc>
+          <w:tcPr>
+            <w:tcW w:w="7200" w:type="dxa"/>
+            <w:tcMar>
+              <w:top w:w="100" w:type="dxa"/>
+              <w:left w:w="100" w:type="dxa"/>
+              <w:bottom w:w="100" w:type="dxa"/>
+              <w:right w:w="100" w:type="dxa"/>
+            </w:tcMar>
+          </w:tcPr>
+          <w:p>
+            <w:pPr>
+              <w:spacing w:line="240" w:lineRule="auto"/>
+            </w:pPr>
+            <w:r>
+              <w:t>To add a new user</w:t>
+            </w:r>
+          </w:p>
+        </w:tc>
+      </w:tr>
+      <w:tr>
+        <w:tc>
+          <w:tcPr>
+            <w:tcW w:w="2160" w:type="dxa"/>
+            <w:tcMar>
+              <w:top w:w="100" w:type="dxa"/>
+              <w:left w:w="100" w:type="dxa"/>
+              <w:bottom w:w="100" w:type="dxa"/>
+              <w:right w:w="100" w:type="dxa"/>
+            </w:tcMar>
+          </w:tcPr>
+          <w:p>
+            <w:pPr>
+              <w:spacing w:line="240" w:lineRule="auto"/>
+            </w:pPr>
+            <w:r>
+              <w:rPr>
+                <w:b/>
+              </w:rPr>
+              <w:t>Primary Actors</w:t>
+            </w:r>
+          </w:p>
+        </w:tc>
+        <w:tc>
+          <w:tcPr>
+            <w:tcW w:w="7200" w:type="dxa"/>
+            <w:tcMar>
+              <w:top w:w="100" w:type="dxa"/>
+              <w:left w:w="100" w:type="dxa"/>
+              <w:bottom w:w="100" w:type="dxa"/>
+              <w:right w:w="100" w:type="dxa"/>
+            </w:tcMar>
+          </w:tcPr>
+          <w:p>
+            <w:pPr>
+              <w:pStyle w:val="ListParagraph"/>
+              <w:numPr>
+                <w:ilvl w:val="0"/>
+                <w:numId w:val="33"/>
+              </w:numPr>
+              <w:spacing w:line="240" w:lineRule="auto"/>
+            </w:pPr>
+            <w:r>
+              <w:t>Administrator/CEO</w:t>
+            </w:r>
+          </w:p>
+        </w:tc>
+      </w:tr>
+      <w:tr>
+        <w:tc>
+          <w:tcPr>
+            <w:tcW w:w="2160" w:type="dxa"/>
+            <w:tcMar>
+              <w:top w:w="100" w:type="dxa"/>
+              <w:left w:w="100" w:type="dxa"/>
+              <w:bottom w:w="100" w:type="dxa"/>
+              <w:right w:w="100" w:type="dxa"/>
+            </w:tcMar>
+          </w:tcPr>
+          <w:p>
+            <w:pPr>
+              <w:spacing w:line="240" w:lineRule="auto"/>
+            </w:pPr>
+            <w:r>
+              <w:rPr>
+                <w:b/>
+              </w:rPr>
+              <w:t>Preconditions</w:t>
+            </w:r>
+          </w:p>
+        </w:tc>
+        <w:tc>
+          <w:tcPr>
+            <w:tcW w:w="7200" w:type="dxa"/>
+            <w:tcMar>
+              <w:top w:w="100" w:type="dxa"/>
+              <w:left w:w="100" w:type="dxa"/>
+              <w:bottom w:w="100" w:type="dxa"/>
+              <w:right w:w="100" w:type="dxa"/>
+            </w:tcMar>
+          </w:tcPr>
+          <w:p>
+            <w:pPr>
+              <w:spacing w:line="240" w:lineRule="auto"/>
+            </w:pPr>
+            <w:r>
+              <w:t>Add/Delete User tab is required</w:t>
+            </w:r>
+          </w:p>
+          <w:p>
+            <w:pPr>
+              <w:spacing w:line="240" w:lineRule="auto"/>
+            </w:pPr>
+            <w:r>
+              <w:t>Basic information is required</w:t>
+            </w:r>
+          </w:p>
+        </w:tc>
+      </w:tr>
+      <w:tr>
+        <w:tc>
+          <w:tcPr>
+            <w:tcW w:w="2160" w:type="dxa"/>
+            <w:tcMar>
+              <w:top w:w="100" w:type="dxa"/>
+              <w:left w:w="100" w:type="dxa"/>
+              <w:bottom w:w="100" w:type="dxa"/>
+              <w:right w:w="100" w:type="dxa"/>
+            </w:tcMar>
+          </w:tcPr>
+          <w:p>
+            <w:pPr>
+              <w:spacing w:line="240" w:lineRule="auto"/>
+            </w:pPr>
+            <w:proofErr w:type="spellStart"/>
+            <w:r>
+              <w:rPr>
+                <w:b/>
+              </w:rPr>
+              <w:t>Postconditions</w:t>
+            </w:r>
+            <w:proofErr w:type="spellEnd"/>
+          </w:p>
+        </w:tc>
+        <w:tc>
+          <w:tcPr>
+            <w:tcW w:w="7200" w:type="dxa"/>
+            <w:tcMar>
+              <w:top w:w="100" w:type="dxa"/>
+              <w:left w:w="100" w:type="dxa"/>
+              <w:bottom w:w="100" w:type="dxa"/>
+              <w:right w:w="100" w:type="dxa"/>
+            </w:tcMar>
+          </w:tcPr>
+          <w:p>
+            <w:pPr>
+              <w:spacing w:line="240" w:lineRule="auto"/>
+            </w:pPr>
+            <w:r>
+              <w:t xml:space="preserve">User account is successfully created </w:t>
+            </w:r>
+          </w:p>
+        </w:tc>
+      </w:tr>
+      <w:tr>
+        <w:tc>
+          <w:tcPr>
+            <w:tcW w:w="2160" w:type="dxa"/>
+            <w:tcMar>
+              <w:top w:w="100" w:type="dxa"/>
+              <w:left w:w="100" w:type="dxa"/>
+              <w:bottom w:w="100" w:type="dxa"/>
+              <w:right w:w="100" w:type="dxa"/>
+            </w:tcMar>
+          </w:tcPr>
+          <w:p>
+            <w:pPr>
+              <w:spacing w:line="240" w:lineRule="auto"/>
+            </w:pPr>
+            <w:r>
+              <w:rPr>
+                <w:b/>
+              </w:rPr>
+              <w:t>Default Flow of Events</w:t>
+            </w:r>
+          </w:p>
+        </w:tc>
+        <w:tc>
+          <w:tcPr>
+            <w:tcW w:w="7200" w:type="dxa"/>
+            <w:tcMar>
+              <w:top w:w="100" w:type="dxa"/>
+              <w:left w:w="100" w:type="dxa"/>
+              <w:bottom w:w="100" w:type="dxa"/>
+              <w:right w:w="100" w:type="dxa"/>
+            </w:tcMar>
+          </w:tcPr>
+          <w:p>
+            <w:pPr>
+              <w:pStyle w:val="ListParagraph"/>
+              <w:numPr>
+                <w:ilvl w:val="0"/>
+                <w:numId w:val="34"/>
+              </w:numPr>
+              <w:spacing w:line="240" w:lineRule="auto"/>
+            </w:pPr>
+            <w:r>
+              <w:t>Go to the Add/Delete User tab</w:t>
+            </w:r>
+          </w:p>
+          <w:p>
+            <w:pPr>
+              <w:pStyle w:val="ListParagraph"/>
+              <w:numPr>
+                <w:ilvl w:val="0"/>
+                <w:numId w:val="34"/>
+              </w:numPr>
+              <w:spacing w:line="240" w:lineRule="auto"/>
+            </w:pPr>
+            <w:r>
+              <w:t>Fill out all required fields including:</w:t>
+            </w:r>
+          </w:p>
+          <w:p>
+            <w:pPr>
+              <w:pStyle w:val="ListParagraph"/>
+              <w:spacing w:line="240" w:lineRule="auto"/>
+            </w:pPr>
+            <w:r>
+              <w:t xml:space="preserve">2a. Username </w:t>
+            </w:r>
+          </w:p>
+          <w:p>
+            <w:pPr>
+              <w:pStyle w:val="ListParagraph"/>
+              <w:spacing w:line="240" w:lineRule="auto"/>
+            </w:pPr>
+            <w:r>
+              <w:t>2b. Password</w:t>
+            </w:r>
+          </w:p>
+          <w:p>
+            <w:pPr>
+              <w:pStyle w:val="ListParagraph"/>
+              <w:spacing w:line="240" w:lineRule="auto"/>
+            </w:pPr>
+            <w:r>
+              <w:t>2c. Confirmed password</w:t>
+            </w:r>
+          </w:p>
+          <w:p>
+            <w:pPr>
+              <w:pStyle w:val="ListParagraph"/>
+              <w:spacing w:line="240" w:lineRule="auto"/>
+            </w:pPr>
+            <w:r>
+              <w:t>2d. Email</w:t>
+            </w:r>
+          </w:p>
+          <w:p>
+            <w:pPr>
+              <w:pStyle w:val="ListParagraph"/>
+              <w:spacing w:line="240" w:lineRule="auto"/>
+            </w:pPr>
+            <w:r>
+              <w:t>2e. Admin access</w:t>
+            </w:r>
+          </w:p>
+          <w:p>
+            <w:pPr>
+              <w:pStyle w:val="ListParagraph"/>
+              <w:spacing w:line="240" w:lineRule="auto"/>
+            </w:pPr>
+            <w:r>
+              <w:t>2f. First Name</w:t>
+            </w:r>
+          </w:p>
+          <w:p>
+            <w:pPr>
+              <w:pStyle w:val="ListParagraph"/>
+              <w:spacing w:line="240" w:lineRule="auto"/>
+            </w:pPr>
+            <w:r>
+              <w:t>2g. Last Name</w:t>
+            </w:r>
+          </w:p>
+          <w:p>
+            <w:pPr>
+              <w:pStyle w:val="ListParagraph"/>
+              <w:numPr>
+                <w:ilvl w:val="0"/>
+                <w:numId w:val="27"/>
+              </w:numPr>
+              <w:spacing w:line="240" w:lineRule="auto"/>
+            </w:pPr>
+            <w:r>
+              <w:t>Click Submit</w:t>
+            </w:r>
+          </w:p>
+        </w:tc>
+      </w:tr>
+      <w:tr>
+        <w:tc>
+          <w:tcPr>
+            <w:tcW w:w="2160" w:type="dxa"/>
+            <w:tcMar>
+              <w:top w:w="100" w:type="dxa"/>
+              <w:left w:w="100" w:type="dxa"/>
+              <w:bottom w:w="100" w:type="dxa"/>
+              <w:right w:w="100" w:type="dxa"/>
+            </w:tcMar>
+          </w:tcPr>
+          <w:p>
+            <w:pPr>
+              <w:spacing w:line="240" w:lineRule="auto"/>
+            </w:pPr>
+            <w:r>
+              <w:rPr>
+                <w:b/>
+              </w:rPr>
+              <w:t>Exceptions</w:t>
+            </w:r>
+          </w:p>
+        </w:tc>
+        <w:tc>
+          <w:tcPr>
+            <w:tcW w:w="7200" w:type="dxa"/>
+            <w:tcMar>
+              <w:top w:w="100" w:type="dxa"/>
+              <w:left w:w="100" w:type="dxa"/>
+              <w:bottom w:w="100" w:type="dxa"/>
+              <w:right w:w="100" w:type="dxa"/>
+            </w:tcMar>
+          </w:tcPr>
+          <w:p>
+            <w:pPr>
+              <w:spacing w:line="240" w:lineRule="auto"/>
+              <w:ind w:left="720"/>
+            </w:pPr>
+          </w:p>
+        </w:tc>
+      </w:tr>
+      <w:tr>
+        <w:tc>
+          <w:tcPr>
+            <w:tcW w:w="2160" w:type="dxa"/>
+            <w:tcMar>
+              <w:top w:w="100" w:type="dxa"/>
+              <w:left w:w="100" w:type="dxa"/>
+              <w:bottom w:w="100" w:type="dxa"/>
+              <w:right w:w="100" w:type="dxa"/>
+            </w:tcMar>
+          </w:tcPr>
+          <w:p>
+            <w:pPr>
+              <w:spacing w:line="240" w:lineRule="auto"/>
+            </w:pPr>
+            <w:r>
+              <w:rPr>
+                <w:b/>
+              </w:rPr>
+              <w:t>Error Cases</w:t>
+            </w:r>
+          </w:p>
+        </w:tc>
+        <w:tc>
+          <w:tcPr>
+            <w:tcW w:w="7200" w:type="dxa"/>
+            <w:tcMar>
+              <w:top w:w="100" w:type="dxa"/>
+              <w:left w:w="100" w:type="dxa"/>
+              <w:bottom w:w="100" w:type="dxa"/>
+              <w:right w:w="100" w:type="dxa"/>
+            </w:tcMar>
+          </w:tcPr>
+          <w:p>
+            <w:pPr>
+              <w:pStyle w:val="ListParagraph"/>
+              <w:numPr>
+                <w:ilvl w:val="0"/>
+                <w:numId w:val="36"/>
+              </w:numPr>
+              <w:spacing w:line="240" w:lineRule="auto"/>
+            </w:pPr>
+            <w:r>
+              <w:t>Username is required</w:t>
+            </w:r>
+          </w:p>
+          <w:p>
+            <w:pPr>
+              <w:pStyle w:val="ListParagraph"/>
+              <w:numPr>
+                <w:ilvl w:val="0"/>
+                <w:numId w:val="36"/>
+              </w:numPr>
+              <w:spacing w:line="240" w:lineRule="auto"/>
+            </w:pPr>
+            <w:r>
+              <w:t>Password and confirmed password are matched</w:t>
+            </w:r>
+          </w:p>
+          <w:p>
+            <w:pPr>
+              <w:pStyle w:val="ListParagraph"/>
+              <w:numPr>
+                <w:ilvl w:val="0"/>
+                <w:numId w:val="36"/>
+              </w:numPr>
+              <w:spacing w:line="240" w:lineRule="auto"/>
+            </w:pPr>
+            <w:r>
+              <w:t>Email is required</w:t>
+            </w:r>
+          </w:p>
+          <w:p>
+            <w:pPr>
+              <w:pStyle w:val="ListParagraph"/>
+              <w:numPr>
+                <w:ilvl w:val="0"/>
+                <w:numId w:val="36"/>
+              </w:numPr>
+              <w:spacing w:line="240" w:lineRule="auto"/>
+            </w:pPr>
+            <w:r>
+              <w:t>First name is required</w:t>
+            </w:r>
+          </w:p>
+          <w:p>
+            <w:pPr>
+              <w:pStyle w:val="ListParagraph"/>
+              <w:numPr>
+                <w:ilvl w:val="0"/>
+                <w:numId w:val="36"/>
+              </w:numPr>
+              <w:spacing w:line="240" w:lineRule="auto"/>
+            </w:pPr>
+            <w:r>
+              <w:t>Last name is required</w:t>
+            </w:r>
+          </w:p>
+        </w:tc>
+      </w:tr>
+      <w:tr>
+        <w:tc>
+          <w:tcPr>
+            <w:tcW w:w="2160" w:type="dxa"/>
+            <w:tcMar>
+              <w:top w:w="100" w:type="dxa"/>
+              <w:left w:w="100" w:type="dxa"/>
+              <w:bottom w:w="100" w:type="dxa"/>
+              <w:right w:w="100" w:type="dxa"/>
+            </w:tcMar>
+          </w:tcPr>
+          <w:p>
+            <w:pPr>
+              <w:spacing w:line="240" w:lineRule="auto"/>
+            </w:pPr>
+            <w:r>
+              <w:rPr>
+                <w:b/>
+              </w:rPr>
+              <w:t>Special Requirements</w:t>
+            </w:r>
+          </w:p>
+        </w:tc>
+        <w:tc>
+          <w:tcPr>
+            <w:tcW w:w="7200" w:type="dxa"/>
+            <w:tcMar>
+              <w:top w:w="100" w:type="dxa"/>
+              <w:left w:w="100" w:type="dxa"/>
+              <w:bottom w:w="100" w:type="dxa"/>
+              <w:right w:w="100" w:type="dxa"/>
+            </w:tcMar>
+          </w:tcPr>
+          <w:p>
+            <w:pPr>
+              <w:spacing w:line="240" w:lineRule="auto"/>
+            </w:pPr>
+          </w:p>
+        </w:tc>
+      </w:tr>
+      <w:tr>
+        <w:tc>
+          <w:tcPr>
+            <w:tcW w:w="2160" w:type="dxa"/>
+            <w:tcMar>
+              <w:top w:w="100" w:type="dxa"/>
+              <w:left w:w="100" w:type="dxa"/>
+              <w:bottom w:w="100" w:type="dxa"/>
+              <w:right w:w="100" w:type="dxa"/>
+            </w:tcMar>
+          </w:tcPr>
+          <w:p>
+            <w:pPr>
+              <w:spacing w:line="240" w:lineRule="auto"/>
+            </w:pPr>
+            <w:r>
+              <w:rPr>
+                <w:b/>
+              </w:rPr>
+              <w:t>Connected Reports</w:t>
+            </w:r>
+          </w:p>
+        </w:tc>
+        <w:tc>
+          <w:tcPr>
+            <w:tcW w:w="7200" w:type="dxa"/>
+            <w:tcMar>
+              <w:top w:w="100" w:type="dxa"/>
+              <w:left w:w="100" w:type="dxa"/>
+              <w:bottom w:w="100" w:type="dxa"/>
+              <w:right w:w="100" w:type="dxa"/>
+            </w:tcMar>
+          </w:tcPr>
+          <w:p>
+            <w:pPr>
+              <w:spacing w:line="240" w:lineRule="auto"/>
+            </w:pPr>
+          </w:p>
+        </w:tc>
+      </w:tr>
+      <w:tr>
+        <w:tc>
+          <w:tcPr>
+            <w:tcW w:w="2160" w:type="dxa"/>
+            <w:tcMar>
+              <w:top w:w="100" w:type="dxa"/>
+              <w:left w:w="100" w:type="dxa"/>
+              <w:bottom w:w="100" w:type="dxa"/>
+              <w:right w:w="100" w:type="dxa"/>
+            </w:tcMar>
+          </w:tcPr>
+          <w:p>
+            <w:pPr>
+              <w:spacing w:line="240" w:lineRule="auto"/>
+            </w:pPr>
+            <w:r>
+              <w:rPr>
+                <w:b/>
+              </w:rPr>
+              <w:t>Questions</w:t>
+            </w:r>
+          </w:p>
+        </w:tc>
+        <w:tc>
+          <w:tcPr>
+            <w:tcW w:w="7200" w:type="dxa"/>
+            <w:tcMar>
+              <w:top w:w="100" w:type="dxa"/>
+              <w:left w:w="100" w:type="dxa"/>
+              <w:bottom w:w="100" w:type="dxa"/>
+              <w:right w:w="100" w:type="dxa"/>
+            </w:tcMar>
+          </w:tcPr>
+          <w:p>
+            <w:pPr>
+              <w:spacing w:line="240" w:lineRule="auto"/>
+            </w:pPr>
+          </w:p>
+        </w:tc>
+      </w:tr>
+      <w:tr>
+        <w:tc>
+          <w:tcPr>
+            <w:tcW w:w="2160" w:type="dxa"/>
+            <w:tcMar>
+              <w:top w:w="100" w:type="dxa"/>
+              <w:left w:w="100" w:type="dxa"/>
+              <w:bottom w:w="100" w:type="dxa"/>
+              <w:right w:w="100" w:type="dxa"/>
+            </w:tcMar>
+          </w:tcPr>
+          <w:p>
+            <w:pPr>
+              <w:spacing w:line="240" w:lineRule="auto"/>
+            </w:pPr>
+            <w:r>
+              <w:rPr>
+                <w:b/>
+              </w:rPr>
+              <w:t>Mobile Application</w:t>
+            </w:r>
+          </w:p>
+        </w:tc>
+        <w:tc>
+          <w:tcPr>
+            <w:tcW w:w="7200" w:type="dxa"/>
+            <w:tcMar>
+              <w:top w:w="100" w:type="dxa"/>
+              <w:left w:w="100" w:type="dxa"/>
+              <w:bottom w:w="100" w:type="dxa"/>
+              <w:right w:w="100" w:type="dxa"/>
+            </w:tcMar>
+          </w:tcPr>
+          <w:p>
+            <w:pPr>
+              <w:spacing w:line="240" w:lineRule="auto"/>
+            </w:pPr>
+          </w:p>
+        </w:tc>
+      </w:tr>
+    </w:tbl>
+    <w:p>
+      <w:pPr>
+        <w:rPr>
+          <w:rFonts w:ascii="Trebuchet MS" w:eastAsia="Trebuchet MS" w:hAnsi="Trebuchet MS" w:cs="Trebuchet MS"/>
+          <w:b/>
+          <w:sz w:val="26"/>
+        </w:rPr>
+      </w:pPr>
+    </w:p>
+    <w:tbl>
+      <w:tblPr>
+        <w:tblStyle w:val="a5"/>
+        <w:tblW w:w="9360" w:type="dxa"/>
+        <w:tblBorders>
+          <w:top w:val="single" w:sz="12" w:space="0" w:color="000000"/>
+          <w:left w:val="single" w:sz="12" w:space="0" w:color="000000"/>
+          <w:bottom w:val="single" w:sz="12" w:space="0" w:color="000000"/>
+          <w:right w:val="single" w:sz="12" w:space="0" w:color="000000"/>
+          <w:insideH w:val="single" w:sz="12" w:space="0" w:color="000000"/>
+          <w:insideV w:val="single" w:sz="12" w:space="0" w:color="000000"/>
+        </w:tblBorders>
+        <w:tblLayout w:type="fixed"/>
+        <w:tblLook w:val="0600" w:firstRow="0" w:lastRow="0" w:firstColumn="0" w:lastColumn="0" w:noHBand="1" w:noVBand="1"/>
+      </w:tblPr>
+      <w:tblGrid>
+        <w:gridCol w:w="2160"/>
+        <w:gridCol w:w="7200"/>
+      </w:tblGrid>
+      <w:tr>
+        <w:tc>
+          <w:tcPr>
+            <w:tcW w:w="2160" w:type="dxa"/>
+            <w:tcMar>
+              <w:top w:w="100" w:type="dxa"/>
+              <w:left w:w="100" w:type="dxa"/>
+              <w:bottom w:w="100" w:type="dxa"/>
+              <w:right w:w="100" w:type="dxa"/>
+            </w:tcMar>
+          </w:tcPr>
+          <w:p>
+            <w:pPr>
+              <w:spacing w:line="240" w:lineRule="auto"/>
+            </w:pPr>
+            <w:r>
+              <w:rPr>
+                <w:b/>
+              </w:rPr>
+              <w:t>ID</w:t>
+            </w:r>
+          </w:p>
+        </w:tc>
+        <w:tc>
+          <w:tcPr>
+            <w:tcW w:w="7200" w:type="dxa"/>
+            <w:tcMar>
+              <w:top w:w="100" w:type="dxa"/>
+              <w:left w:w="100" w:type="dxa"/>
+              <w:bottom w:w="100" w:type="dxa"/>
+              <w:right w:w="100" w:type="dxa"/>
+            </w:tcMar>
+          </w:tcPr>
+          <w:p>
+            <w:pPr>
+              <w:spacing w:line="240" w:lineRule="auto"/>
+            </w:pPr>
+            <w:r>
+              <w:t>117</w:t>
+            </w:r>
+          </w:p>
+        </w:tc>
+      </w:tr>
+      <w:tr>
+        <w:tc>
+          <w:tcPr>
+            <w:tcW w:w="2160" w:type="dxa"/>
+            <w:tcMar>
+              <w:top w:w="100" w:type="dxa"/>
+              <w:left w:w="100" w:type="dxa"/>
+              <w:bottom w:w="100" w:type="dxa"/>
+              <w:right w:w="100" w:type="dxa"/>
+            </w:tcMar>
+          </w:tcPr>
+          <w:p>
+            <w:pPr>
+              <w:spacing w:line="240" w:lineRule="auto"/>
+            </w:pPr>
+            <w:r>
+              <w:rPr>
+                <w:b/>
+              </w:rPr>
+              <w:t>Title</w:t>
+            </w:r>
+          </w:p>
+        </w:tc>
+        <w:tc>
+          <w:tcPr>
+            <w:tcW w:w="7200" w:type="dxa"/>
+            <w:tcMar>
+              <w:top w:w="100" w:type="dxa"/>
+              <w:left w:w="100" w:type="dxa"/>
+              <w:bottom w:w="100" w:type="dxa"/>
+              <w:right w:w="100" w:type="dxa"/>
+            </w:tcMar>
+          </w:tcPr>
+          <w:p>
+            <w:pPr>
+              <w:pStyle w:val="Heading3"/>
+              <w:spacing w:line="240" w:lineRule="auto"/>
+              <w:contextualSpacing w:val="0"/>
+            </w:pPr>
+            <w:proofErr w:type="gramStart"/>
+            <w:r>
+              <w:rPr>
+                <w:rFonts w:ascii="Arial" w:eastAsia="Arial" w:hAnsi="Arial" w:cs="Arial"/>
+                <w:color w:val="000000"/>
+              </w:rPr>
+              <w:t>117 :</w:t>
+            </w:r>
+            <w:proofErr w:type="gramEnd"/>
+            <w:r>
+              <w:rPr>
+                <w:rFonts w:ascii="Arial" w:eastAsia="Arial" w:hAnsi="Arial" w:cs="Arial"/>
+                <w:color w:val="000000"/>
+              </w:rPr>
+              <w:t xml:space="preserve"> Delete a User</w:t>
+            </w:r>
+          </w:p>
+        </w:tc>
+      </w:tr>
+      <w:tr>
+        <w:tc>
+          <w:tcPr>
+            <w:tcW w:w="2160" w:type="dxa"/>
+            <w:tcMar>
+              <w:top w:w="100" w:type="dxa"/>
+              <w:left w:w="100" w:type="dxa"/>
+              <w:bottom w:w="100" w:type="dxa"/>
+              <w:right w:w="100" w:type="dxa"/>
+            </w:tcMar>
+          </w:tcPr>
+          <w:p>
+            <w:pPr>
+              <w:spacing w:line="240" w:lineRule="auto"/>
+            </w:pPr>
+            <w:r>
+              <w:rPr>
+                <w:b/>
+              </w:rPr>
+              <w:t xml:space="preserve">Goal(s) </w:t>
+            </w:r>
+          </w:p>
+        </w:tc>
+        <w:tc>
+          <w:tcPr>
+            <w:tcW w:w="7200" w:type="dxa"/>
+            <w:tcMar>
+              <w:top w:w="100" w:type="dxa"/>
+              <w:left w:w="100" w:type="dxa"/>
+              <w:bottom w:w="100" w:type="dxa"/>
+              <w:right w:w="100" w:type="dxa"/>
+            </w:tcMar>
+          </w:tcPr>
+          <w:p>
+            <w:pPr>
+              <w:spacing w:line="240" w:lineRule="auto"/>
+            </w:pPr>
+            <w:r>
+              <w:t>To delete a user</w:t>
+            </w:r>
+          </w:p>
+        </w:tc>
+      </w:tr>
+      <w:tr>
+        <w:tc>
+          <w:tcPr>
+            <w:tcW w:w="2160" w:type="dxa"/>
+            <w:tcMar>
+              <w:top w:w="100" w:type="dxa"/>
+              <w:left w:w="100" w:type="dxa"/>
+              <w:bottom w:w="100" w:type="dxa"/>
+              <w:right w:w="100" w:type="dxa"/>
+            </w:tcMar>
+          </w:tcPr>
+          <w:p>
+            <w:pPr>
+              <w:spacing w:line="240" w:lineRule="auto"/>
+            </w:pPr>
+            <w:r>
+              <w:rPr>
+                <w:b/>
+              </w:rPr>
+              <w:t>Primary Actors</w:t>
+            </w:r>
+          </w:p>
+        </w:tc>
+        <w:tc>
+          <w:tcPr>
+            <w:tcW w:w="7200" w:type="dxa"/>
+            <w:tcMar>
+              <w:top w:w="100" w:type="dxa"/>
+              <w:left w:w="100" w:type="dxa"/>
+              <w:bottom w:w="100" w:type="dxa"/>
+              <w:right w:w="100" w:type="dxa"/>
+            </w:tcMar>
+          </w:tcPr>
+          <w:p>
+            <w:pPr>
+              <w:pStyle w:val="ListParagraph"/>
+              <w:numPr>
+                <w:ilvl w:val="0"/>
+                <w:numId w:val="37"/>
+              </w:numPr>
+              <w:spacing w:line="240" w:lineRule="auto"/>
+            </w:pPr>
+            <w:r>
+              <w:t>Administrator/CEO</w:t>
+            </w:r>
+          </w:p>
+        </w:tc>
+      </w:tr>
+      <w:tr>
+        <w:tc>
+          <w:tcPr>
+            <w:tcW w:w="2160" w:type="dxa"/>
+            <w:tcMar>
+              <w:top w:w="100" w:type="dxa"/>
+              <w:left w:w="100" w:type="dxa"/>
+              <w:bottom w:w="100" w:type="dxa"/>
+              <w:right w:w="100" w:type="dxa"/>
+            </w:tcMar>
+          </w:tcPr>
+          <w:p>
+            <w:pPr>
+              <w:spacing w:line="240" w:lineRule="auto"/>
+            </w:pPr>
+            <w:r>
+              <w:rPr>
+                <w:b/>
+              </w:rPr>
+              <w:t>Preconditions</w:t>
+            </w:r>
+          </w:p>
+        </w:tc>
+        <w:tc>
+          <w:tcPr>
+            <w:tcW w:w="7200" w:type="dxa"/>
+            <w:tcMar>
+              <w:top w:w="100" w:type="dxa"/>
+              <w:left w:w="100" w:type="dxa"/>
+              <w:bottom w:w="100" w:type="dxa"/>
+              <w:right w:w="100" w:type="dxa"/>
+            </w:tcMar>
+          </w:tcPr>
+          <w:p>
+            <w:pPr>
+              <w:spacing w:line="240" w:lineRule="auto"/>
+            </w:pPr>
+            <w:r>
+              <w:t>Add/Delete User tab</w:t>
+            </w:r>
+          </w:p>
+          <w:p>
+            <w:pPr>
+              <w:spacing w:line="240" w:lineRule="auto"/>
+            </w:pPr>
+            <w:r>
+              <w:t>User account is required</w:t>
+            </w:r>
+          </w:p>
+        </w:tc>
+      </w:tr>
+      <w:tr>
+        <w:tc>
+          <w:tcPr>
+            <w:tcW w:w="2160" w:type="dxa"/>
+            <w:tcMar>
+              <w:top w:w="100" w:type="dxa"/>
+              <w:left w:w="100" w:type="dxa"/>
+              <w:bottom w:w="100" w:type="dxa"/>
+              <w:right w:w="100" w:type="dxa"/>
+            </w:tcMar>
+          </w:tcPr>
+          <w:p>
+            <w:pPr>
+              <w:spacing w:line="240" w:lineRule="auto"/>
+            </w:pPr>
+            <w:proofErr w:type="spellStart"/>
+            <w:r>
+              <w:rPr>
+                <w:b/>
+              </w:rPr>
+              <w:t>Postconditions</w:t>
+            </w:r>
+            <w:proofErr w:type="spellEnd"/>
+          </w:p>
+        </w:tc>
+        <w:tc>
+          <w:tcPr>
+            <w:tcW w:w="7200" w:type="dxa"/>
+            <w:tcMar>
+              <w:top w:w="100" w:type="dxa"/>
+              <w:left w:w="100" w:type="dxa"/>
+              <w:bottom w:w="100" w:type="dxa"/>
+              <w:right w:w="100" w:type="dxa"/>
+            </w:tcMar>
+          </w:tcPr>
+          <w:p>
+            <w:pPr>
+              <w:spacing w:line="240" w:lineRule="auto"/>
+            </w:pPr>
+            <w:r>
+              <w:t xml:space="preserve">User account is successfully deleted </w:t>
+            </w:r>
+          </w:p>
+        </w:tc>
+      </w:tr>
+      <w:tr>
+        <w:tc>
+          <w:tcPr>
+            <w:tcW w:w="2160" w:type="dxa"/>
+            <w:tcMar>
+              <w:top w:w="100" w:type="dxa"/>
+              <w:left w:w="100" w:type="dxa"/>
+              <w:bottom w:w="100" w:type="dxa"/>
+              <w:right w:w="100" w:type="dxa"/>
+            </w:tcMar>
+          </w:tcPr>
+          <w:p>
+            <w:pPr>
+              <w:spacing w:line="240" w:lineRule="auto"/>
+            </w:pPr>
+            <w:r>
+              <w:rPr>
+                <w:b/>
+              </w:rPr>
+              <w:t>Default Flow of Events</w:t>
+            </w:r>
+          </w:p>
+        </w:tc>
+        <w:tc>
+          <w:tcPr>
+            <w:tcW w:w="7200" w:type="dxa"/>
+            <w:tcMar>
+              <w:top w:w="100" w:type="dxa"/>
+              <w:left w:w="100" w:type="dxa"/>
+              <w:bottom w:w="100" w:type="dxa"/>
+              <w:right w:w="100" w:type="dxa"/>
+            </w:tcMar>
+          </w:tcPr>
+          <w:p>
+            <w:pPr>
+              <w:pStyle w:val="ListParagraph"/>
+              <w:numPr>
+                <w:ilvl w:val="0"/>
+                <w:numId w:val="38"/>
+              </w:numPr>
+              <w:spacing w:line="240" w:lineRule="auto"/>
+            </w:pPr>
+            <w:r>
+              <w:t>Go to the Add/Delete User tab</w:t>
+            </w:r>
+          </w:p>
+          <w:p>
+            <w:pPr>
+              <w:pStyle w:val="ListParagraph"/>
+              <w:numPr>
+                <w:ilvl w:val="0"/>
+                <w:numId w:val="38"/>
+              </w:numPr>
+              <w:spacing w:line="240" w:lineRule="auto"/>
+            </w:pPr>
+            <w:r>
+              <w:t>Select a user account</w:t>
+            </w:r>
+          </w:p>
+          <w:p>
+            <w:pPr>
+              <w:pStyle w:val="ListParagraph"/>
+              <w:numPr>
+                <w:ilvl w:val="0"/>
+                <w:numId w:val="38"/>
+              </w:numPr>
+              <w:spacing w:line="240" w:lineRule="auto"/>
+            </w:pPr>
+            <w:r>
+              <w:t>Click Delete button</w:t>
+            </w:r>
+          </w:p>
+        </w:tc>
+      </w:tr>
+      <w:tr>
+        <w:tc>
+          <w:tcPr>
+            <w:tcW w:w="2160" w:type="dxa"/>
+            <w:tcMar>
+              <w:top w:w="100" w:type="dxa"/>
+              <w:left w:w="100" w:type="dxa"/>
+              <w:bottom w:w="100" w:type="dxa"/>
+              <w:right w:w="100" w:type="dxa"/>
+            </w:tcMar>
+          </w:tcPr>
+          <w:p>
+            <w:pPr>
+              <w:spacing w:line="240" w:lineRule="auto"/>
+            </w:pPr>
+            <w:r>
+              <w:rPr>
+                <w:b/>
+              </w:rPr>
+              <w:t>Exceptions</w:t>
+            </w:r>
+          </w:p>
+        </w:tc>
+        <w:tc>
+          <w:tcPr>
+            <w:tcW w:w="7200" w:type="dxa"/>
+            <w:tcMar>
+              <w:top w:w="100" w:type="dxa"/>
+              <w:left w:w="100" w:type="dxa"/>
+              <w:bottom w:w="100" w:type="dxa"/>
+              <w:right w:w="100" w:type="dxa"/>
+            </w:tcMar>
+          </w:tcPr>
+          <w:p>
+            <w:pPr>
+              <w:spacing w:line="240" w:lineRule="auto"/>
+              <w:ind w:left="720"/>
+            </w:pPr>
+          </w:p>
+        </w:tc>
+      </w:tr>
+      <w:tr>
+        <w:tc>
+          <w:tcPr>
+            <w:tcW w:w="2160" w:type="dxa"/>
+            <w:tcMar>
+              <w:top w:w="100" w:type="dxa"/>
+              <w:left w:w="100" w:type="dxa"/>
+              <w:bottom w:w="100" w:type="dxa"/>
+              <w:right w:w="100" w:type="dxa"/>
+            </w:tcMar>
+          </w:tcPr>
+          <w:p>
+            <w:pPr>
+              <w:spacing w:line="240" w:lineRule="auto"/>
+            </w:pPr>
+            <w:r>
+              <w:rPr>
+                <w:b/>
+              </w:rPr>
+              <w:t>Error Cases</w:t>
+            </w:r>
+          </w:p>
+        </w:tc>
+        <w:tc>
+          <w:tcPr>
+            <w:tcW w:w="7200" w:type="dxa"/>
+            <w:tcMar>
+              <w:top w:w="100" w:type="dxa"/>
+              <w:left w:w="100" w:type="dxa"/>
+              <w:bottom w:w="100" w:type="dxa"/>
+              <w:right w:w="100" w:type="dxa"/>
+            </w:tcMar>
+          </w:tcPr>
+          <w:p>
+            <w:pPr>
+              <w:spacing w:line="240" w:lineRule="auto"/>
+            </w:pPr>
+          </w:p>
+        </w:tc>
+      </w:tr>
+      <w:tr>
+        <w:tc>
+          <w:tcPr>
+            <w:tcW w:w="2160" w:type="dxa"/>
+            <w:tcMar>
+              <w:top w:w="100" w:type="dxa"/>
+              <w:left w:w="100" w:type="dxa"/>
+              <w:bottom w:w="100" w:type="dxa"/>
+              <w:right w:w="100" w:type="dxa"/>
+            </w:tcMar>
+          </w:tcPr>
+          <w:p>
+            <w:pPr>
+              <w:spacing w:line="240" w:lineRule="auto"/>
+            </w:pPr>
+            <w:r>
+              <w:rPr>
+                <w:b/>
+              </w:rPr>
+              <w:t>Special Requirements</w:t>
+            </w:r>
+          </w:p>
+        </w:tc>
+        <w:tc>
+          <w:tcPr>
+            <w:tcW w:w="7200" w:type="dxa"/>
+            <w:tcMar>
+              <w:top w:w="100" w:type="dxa"/>
+              <w:left w:w="100" w:type="dxa"/>
+              <w:bottom w:w="100" w:type="dxa"/>
+              <w:right w:w="100" w:type="dxa"/>
+            </w:tcMar>
+          </w:tcPr>
+          <w:p>
+            <w:pPr>
+              <w:spacing w:line="240" w:lineRule="auto"/>
+            </w:pPr>
+          </w:p>
+        </w:tc>
+      </w:tr>
+      <w:tr>
+        <w:tc>
+          <w:tcPr>
+            <w:tcW w:w="2160" w:type="dxa"/>
+            <w:tcMar>
+              <w:top w:w="100" w:type="dxa"/>
+              <w:left w:w="100" w:type="dxa"/>
+              <w:bottom w:w="100" w:type="dxa"/>
+              <w:right w:w="100" w:type="dxa"/>
+            </w:tcMar>
+          </w:tcPr>
+          <w:p>
+            <w:pPr>
+              <w:spacing w:line="240" w:lineRule="auto"/>
+            </w:pPr>
+            <w:r>
+              <w:rPr>
+                <w:b/>
+              </w:rPr>
+              <w:t>Connected Reports</w:t>
+            </w:r>
+          </w:p>
+        </w:tc>
+        <w:tc>
+          <w:tcPr>
+            <w:tcW w:w="7200" w:type="dxa"/>
+            <w:tcMar>
+              <w:top w:w="100" w:type="dxa"/>
+              <w:left w:w="100" w:type="dxa"/>
+              <w:bottom w:w="100" w:type="dxa"/>
+              <w:right w:w="100" w:type="dxa"/>
+            </w:tcMar>
+          </w:tcPr>
+          <w:p>
+            <w:pPr>
+              <w:spacing w:line="240" w:lineRule="auto"/>
+            </w:pPr>
+          </w:p>
+        </w:tc>
+      </w:tr>
+      <w:tr>
+        <w:tc>
+          <w:tcPr>
+            <w:tcW w:w="2160" w:type="dxa"/>
+            <w:tcMar>
+              <w:top w:w="100" w:type="dxa"/>
+              <w:left w:w="100" w:type="dxa"/>
+              <w:bottom w:w="100" w:type="dxa"/>
+              <w:right w:w="100" w:type="dxa"/>
+            </w:tcMar>
+          </w:tcPr>
+          <w:p>
+            <w:pPr>
+              <w:spacing w:line="240" w:lineRule="auto"/>
+            </w:pPr>
+            <w:r>
+              <w:rPr>
+                <w:b/>
+              </w:rPr>
+              <w:t>Questions</w:t>
+            </w:r>
+          </w:p>
+        </w:tc>
+        <w:tc>
+          <w:tcPr>
+            <w:tcW w:w="7200" w:type="dxa"/>
+            <w:tcMar>
+              <w:top w:w="100" w:type="dxa"/>
+              <w:left w:w="100" w:type="dxa"/>
+              <w:bottom w:w="100" w:type="dxa"/>
+              <w:right w:w="100" w:type="dxa"/>
+            </w:tcMar>
+          </w:tcPr>
+          <w:p>
+            <w:pPr>
+              <w:spacing w:line="240" w:lineRule="auto"/>
+            </w:pPr>
+          </w:p>
+        </w:tc>
+      </w:tr>
+      <w:tr>
+        <w:tc>
+          <w:tcPr>
+            <w:tcW w:w="2160" w:type="dxa"/>
+            <w:tcMar>
+              <w:top w:w="100" w:type="dxa"/>
+              <w:left w:w="100" w:type="dxa"/>
+              <w:bottom w:w="100" w:type="dxa"/>
+              <w:right w:w="100" w:type="dxa"/>
+            </w:tcMar>
+          </w:tcPr>
+          <w:p>
+            <w:pPr>
+              <w:spacing w:line="240" w:lineRule="auto"/>
+            </w:pPr>
+            <w:r>
+              <w:rPr>
+                <w:b/>
+              </w:rPr>
+              <w:t>Mobile Application</w:t>
+            </w:r>
+          </w:p>
+        </w:tc>
+        <w:tc>
+          <w:tcPr>
+            <w:tcW w:w="7200" w:type="dxa"/>
+            <w:tcMar>
+              <w:top w:w="100" w:type="dxa"/>
+              <w:left w:w="100" w:type="dxa"/>
+              <w:bottom w:w="100" w:type="dxa"/>
+              <w:right w:w="100" w:type="dxa"/>
+            </w:tcMar>
+          </w:tcPr>
+          <w:p>
+            <w:pPr>
+              <w:spacing w:line="240" w:lineRule="auto"/>
+            </w:pPr>
+          </w:p>
+        </w:tc>
+      </w:tr>
+    </w:tbl>
+    <w:p>
+      <w:pPr>
         <w:pStyle w:val="Heading2"/>
         <w:contextualSpacing w:val="0"/>
       </w:pPr>
+    </w:p>
+    <w:p/>
+    <w:p/>
+    <w:p/>
+    <w:p/>
+    <w:p/>
+    <w:p/>
+    <w:p/>
+    <w:p/>
+    <w:tbl>
+      <w:tblPr>
+        <w:tblStyle w:val="a5"/>
+        <w:tblW w:w="9360" w:type="dxa"/>
+        <w:tblBorders>
+          <w:top w:val="single" w:sz="12" w:space="0" w:color="000000"/>
+          <w:left w:val="single" w:sz="12" w:space="0" w:color="000000"/>
+          <w:bottom w:val="single" w:sz="12" w:space="0" w:color="000000"/>
+          <w:right w:val="single" w:sz="12" w:space="0" w:color="000000"/>
+          <w:insideH w:val="single" w:sz="12" w:space="0" w:color="000000"/>
+          <w:insideV w:val="single" w:sz="12" w:space="0" w:color="000000"/>
+        </w:tblBorders>
+        <w:tblLayout w:type="fixed"/>
+        <w:tblLook w:val="0600" w:firstRow="0" w:lastRow="0" w:firstColumn="0" w:lastColumn="0" w:noHBand="1" w:noVBand="1"/>
+      </w:tblPr>
+      <w:tblGrid>
+        <w:gridCol w:w="2160"/>
+        <w:gridCol w:w="7200"/>
+      </w:tblGrid>
+      <w:tr>
+        <w:tc>
+          <w:tcPr>
+            <w:tcW w:w="2160" w:type="dxa"/>
+            <w:tcMar>
+              <w:top w:w="100" w:type="dxa"/>
+              <w:left w:w="100" w:type="dxa"/>
+              <w:bottom w:w="100" w:type="dxa"/>
+              <w:right w:w="100" w:type="dxa"/>
+            </w:tcMar>
+          </w:tcPr>
+          <w:p>
+            <w:pPr>
+              <w:spacing w:line="240" w:lineRule="auto"/>
+            </w:pPr>
+            <w:r>
+              <w:rPr>
+                <w:b/>
+              </w:rPr>
+              <w:t>ID</w:t>
+            </w:r>
+          </w:p>
+        </w:tc>
+        <w:tc>
+          <w:tcPr>
+            <w:tcW w:w="7200" w:type="dxa"/>
+            <w:tcMar>
+              <w:top w:w="100" w:type="dxa"/>
+              <w:left w:w="100" w:type="dxa"/>
+              <w:bottom w:w="100" w:type="dxa"/>
+              <w:right w:w="100" w:type="dxa"/>
+            </w:tcMar>
+          </w:tcPr>
+          <w:p>
+            <w:pPr>
+              <w:spacing w:line="240" w:lineRule="auto"/>
+            </w:pPr>
+            <w:r>
+              <w:t>118</w:t>
+            </w:r>
+          </w:p>
+        </w:tc>
+      </w:tr>
+      <w:tr>
+        <w:tc>
+          <w:tcPr>
+            <w:tcW w:w="2160" w:type="dxa"/>
+            <w:tcMar>
+              <w:top w:w="100" w:type="dxa"/>
+              <w:left w:w="100" w:type="dxa"/>
+              <w:bottom w:w="100" w:type="dxa"/>
+              <w:right w:w="100" w:type="dxa"/>
+            </w:tcMar>
+          </w:tcPr>
+          <w:p>
+            <w:pPr>
+              <w:spacing w:line="240" w:lineRule="auto"/>
+            </w:pPr>
+            <w:r>
+              <w:rPr>
+                <w:b/>
+              </w:rPr>
+              <w:t>Title</w:t>
+            </w:r>
+          </w:p>
+        </w:tc>
+        <w:tc>
+          <w:tcPr>
+            <w:tcW w:w="7200" w:type="dxa"/>
+            <w:tcMar>
+              <w:top w:w="100" w:type="dxa"/>
+              <w:left w:w="100" w:type="dxa"/>
+              <w:bottom w:w="100" w:type="dxa"/>
+              <w:right w:w="100" w:type="dxa"/>
+            </w:tcMar>
+          </w:tcPr>
+          <w:p>
+            <w:pPr>
+              <w:pStyle w:val="Heading3"/>
+              <w:spacing w:line="240" w:lineRule="auto"/>
+              <w:contextualSpacing w:val="0"/>
+            </w:pPr>
+            <w:proofErr w:type="gramStart"/>
+            <w:r>
+              <w:rPr>
+                <w:rFonts w:ascii="Arial" w:eastAsia="Arial" w:hAnsi="Arial" w:cs="Arial"/>
+                <w:color w:val="000000"/>
+              </w:rPr>
+              <w:t>118 :</w:t>
+            </w:r>
+            <w:proofErr w:type="gramEnd"/>
+            <w:r>
+              <w:rPr>
+                <w:rFonts w:ascii="Arial" w:eastAsia="Arial" w:hAnsi="Arial" w:cs="Arial"/>
+                <w:color w:val="000000"/>
+              </w:rPr>
+              <w:t xml:space="preserve"> Add a Client</w:t>
+            </w:r>
+          </w:p>
+        </w:tc>
+      </w:tr>
+      <w:tr>
+        <w:tc>
+          <w:tcPr>
+            <w:tcW w:w="2160" w:type="dxa"/>
+            <w:tcMar>
+              <w:top w:w="100" w:type="dxa"/>
+              <w:left w:w="100" w:type="dxa"/>
+              <w:bottom w:w="100" w:type="dxa"/>
+              <w:right w:w="100" w:type="dxa"/>
+            </w:tcMar>
+          </w:tcPr>
+          <w:p>
+            <w:pPr>
+              <w:spacing w:line="240" w:lineRule="auto"/>
+            </w:pPr>
+            <w:r>
+              <w:rPr>
+                <w:b/>
+              </w:rPr>
+              <w:t xml:space="preserve">Goal(s) </w:t>
+            </w:r>
+          </w:p>
+        </w:tc>
+        <w:tc>
+          <w:tcPr>
+            <w:tcW w:w="7200" w:type="dxa"/>
+            <w:tcMar>
+              <w:top w:w="100" w:type="dxa"/>
+              <w:left w:w="100" w:type="dxa"/>
+              <w:bottom w:w="100" w:type="dxa"/>
+              <w:right w:w="100" w:type="dxa"/>
+            </w:tcMar>
+          </w:tcPr>
+          <w:p>
+            <w:pPr>
+              <w:spacing w:line="240" w:lineRule="auto"/>
+            </w:pPr>
+            <w:r>
+              <w:t>To add a new client</w:t>
+            </w:r>
+          </w:p>
+        </w:tc>
+      </w:tr>
+      <w:tr>
+        <w:tc>
+          <w:tcPr>
+            <w:tcW w:w="2160" w:type="dxa"/>
+            <w:tcMar>
+              <w:top w:w="100" w:type="dxa"/>
+              <w:left w:w="100" w:type="dxa"/>
+              <w:bottom w:w="100" w:type="dxa"/>
+              <w:right w:w="100" w:type="dxa"/>
+            </w:tcMar>
+          </w:tcPr>
+          <w:p>
+            <w:pPr>
+              <w:spacing w:line="240" w:lineRule="auto"/>
+            </w:pPr>
+            <w:r>
+              <w:rPr>
+                <w:b/>
+              </w:rPr>
+              <w:t>Primary Actors</w:t>
+            </w:r>
+          </w:p>
+        </w:tc>
+        <w:tc>
+          <w:tcPr>
+            <w:tcW w:w="7200" w:type="dxa"/>
+            <w:tcMar>
+              <w:top w:w="100" w:type="dxa"/>
+              <w:left w:w="100" w:type="dxa"/>
+              <w:bottom w:w="100" w:type="dxa"/>
+              <w:right w:w="100" w:type="dxa"/>
+            </w:tcMar>
+          </w:tcPr>
+          <w:p>
+            <w:pPr>
+              <w:pStyle w:val="ListParagraph"/>
+              <w:numPr>
+                <w:ilvl w:val="0"/>
+                <w:numId w:val="40"/>
+              </w:numPr>
+              <w:spacing w:line="240" w:lineRule="auto"/>
+            </w:pPr>
+            <w:r>
+              <w:t>Administrator/CEO</w:t>
+            </w:r>
+          </w:p>
+        </w:tc>
+      </w:tr>
+      <w:tr>
+        <w:tc>
+          <w:tcPr>
+            <w:tcW w:w="2160" w:type="dxa"/>
+            <w:tcMar>
+              <w:top w:w="100" w:type="dxa"/>
+              <w:left w:w="100" w:type="dxa"/>
+              <w:bottom w:w="100" w:type="dxa"/>
+              <w:right w:w="100" w:type="dxa"/>
+            </w:tcMar>
+          </w:tcPr>
+          <w:p>
+            <w:pPr>
+              <w:spacing w:line="240" w:lineRule="auto"/>
+            </w:pPr>
+            <w:r>
+              <w:rPr>
+                <w:b/>
+              </w:rPr>
+              <w:t>Preconditions</w:t>
+            </w:r>
+          </w:p>
+        </w:tc>
+        <w:tc>
+          <w:tcPr>
+            <w:tcW w:w="7200" w:type="dxa"/>
+            <w:tcMar>
+              <w:top w:w="100" w:type="dxa"/>
+              <w:left w:w="100" w:type="dxa"/>
+              <w:bottom w:w="100" w:type="dxa"/>
+              <w:right w:w="100" w:type="dxa"/>
+            </w:tcMar>
+          </w:tcPr>
+          <w:p>
+            <w:pPr>
+              <w:spacing w:line="240" w:lineRule="auto"/>
+            </w:pPr>
+            <w:r>
+              <w:t>Client Management tab is required</w:t>
+            </w:r>
+          </w:p>
+        </w:tc>
+      </w:tr>
+      <w:tr>
+        <w:tc>
+          <w:tcPr>
+            <w:tcW w:w="2160" w:type="dxa"/>
+            <w:tcMar>
+              <w:top w:w="100" w:type="dxa"/>
+              <w:left w:w="100" w:type="dxa"/>
+              <w:bottom w:w="100" w:type="dxa"/>
+              <w:right w:w="100" w:type="dxa"/>
+            </w:tcMar>
+          </w:tcPr>
+          <w:p>
+            <w:pPr>
+              <w:spacing w:line="240" w:lineRule="auto"/>
+            </w:pPr>
+            <w:proofErr w:type="spellStart"/>
+            <w:r>
+              <w:rPr>
+                <w:b/>
+              </w:rPr>
+              <w:t>Postconditions</w:t>
+            </w:r>
+            <w:proofErr w:type="spellEnd"/>
+          </w:p>
+        </w:tc>
+        <w:tc>
+          <w:tcPr>
+            <w:tcW w:w="7200" w:type="dxa"/>
+            <w:tcMar>
+              <w:top w:w="100" w:type="dxa"/>
+              <w:left w:w="100" w:type="dxa"/>
+              <w:bottom w:w="100" w:type="dxa"/>
+              <w:right w:w="100" w:type="dxa"/>
+            </w:tcMar>
+          </w:tcPr>
+          <w:p>
+            <w:pPr>
+              <w:spacing w:line="240" w:lineRule="auto"/>
+            </w:pPr>
+            <w:r>
+              <w:t xml:space="preserve">A client is successfully created </w:t>
+            </w:r>
+          </w:p>
+        </w:tc>
+      </w:tr>
+      <w:tr>
+        <w:tc>
+          <w:tcPr>
+            <w:tcW w:w="2160" w:type="dxa"/>
+            <w:tcMar>
+              <w:top w:w="100" w:type="dxa"/>
+              <w:left w:w="100" w:type="dxa"/>
+              <w:bottom w:w="100" w:type="dxa"/>
+              <w:right w:w="100" w:type="dxa"/>
+            </w:tcMar>
+          </w:tcPr>
+          <w:p>
+            <w:pPr>
+              <w:spacing w:line="240" w:lineRule="auto"/>
+            </w:pPr>
+            <w:r>
+              <w:rPr>
+                <w:b/>
+              </w:rPr>
+              <w:t>Default Flow of Events</w:t>
+            </w:r>
+          </w:p>
+        </w:tc>
+        <w:tc>
+          <w:tcPr>
+            <w:tcW w:w="7200" w:type="dxa"/>
+            <w:tcMar>
+              <w:top w:w="100" w:type="dxa"/>
+              <w:left w:w="100" w:type="dxa"/>
+              <w:bottom w:w="100" w:type="dxa"/>
+              <w:right w:w="100" w:type="dxa"/>
+            </w:tcMar>
+          </w:tcPr>
+          <w:p>
+            <w:pPr>
+              <w:pStyle w:val="ListParagraph"/>
+              <w:numPr>
+                <w:ilvl w:val="0"/>
+                <w:numId w:val="41"/>
+              </w:numPr>
+              <w:spacing w:line="240" w:lineRule="auto"/>
+            </w:pPr>
+            <w:r>
+              <w:t>Go to the Client Management tab</w:t>
+            </w:r>
+          </w:p>
+          <w:p>
+            <w:pPr>
+              <w:pStyle w:val="ListParagraph"/>
+              <w:numPr>
+                <w:ilvl w:val="0"/>
+                <w:numId w:val="41"/>
+              </w:numPr>
+              <w:spacing w:line="240" w:lineRule="auto"/>
+            </w:pPr>
+            <w:r>
+              <w:t>Enter client name</w:t>
+            </w:r>
+          </w:p>
+          <w:p>
+            <w:pPr>
+              <w:pStyle w:val="ListParagraph"/>
+              <w:numPr>
+                <w:ilvl w:val="0"/>
+                <w:numId w:val="41"/>
+              </w:numPr>
+              <w:spacing w:line="240" w:lineRule="auto"/>
+            </w:pPr>
+            <w:r>
+              <w:t>Click on Add Client button</w:t>
+            </w:r>
+          </w:p>
+        </w:tc>
+      </w:tr>
+      <w:tr>
+        <w:tc>
+          <w:tcPr>
+            <w:tcW w:w="2160" w:type="dxa"/>
+            <w:tcMar>
+              <w:top w:w="100" w:type="dxa"/>
+              <w:left w:w="100" w:type="dxa"/>
+              <w:bottom w:w="100" w:type="dxa"/>
+              <w:right w:w="100" w:type="dxa"/>
+            </w:tcMar>
+          </w:tcPr>
+          <w:p>
+            <w:pPr>
+              <w:spacing w:line="240" w:lineRule="auto"/>
+            </w:pPr>
+            <w:r>
+              <w:rPr>
+                <w:b/>
+              </w:rPr>
+              <w:t>Exceptions</w:t>
+            </w:r>
+          </w:p>
+        </w:tc>
+        <w:tc>
+          <w:tcPr>
+            <w:tcW w:w="7200" w:type="dxa"/>
+            <w:tcMar>
+              <w:top w:w="100" w:type="dxa"/>
+              <w:left w:w="100" w:type="dxa"/>
+              <w:bottom w:w="100" w:type="dxa"/>
+              <w:right w:w="100" w:type="dxa"/>
+            </w:tcMar>
+          </w:tcPr>
+          <w:p>
+            <w:pPr>
+              <w:spacing w:line="240" w:lineRule="auto"/>
+              <w:ind w:left="720"/>
+            </w:pPr>
+          </w:p>
+        </w:tc>
+      </w:tr>
+      <w:tr>
+        <w:tc>
+          <w:tcPr>
+            <w:tcW w:w="2160" w:type="dxa"/>
+            <w:tcMar>
+              <w:top w:w="100" w:type="dxa"/>
+              <w:left w:w="100" w:type="dxa"/>
+              <w:bottom w:w="100" w:type="dxa"/>
+              <w:right w:w="100" w:type="dxa"/>
+            </w:tcMar>
+          </w:tcPr>
+          <w:p>
+            <w:pPr>
+              <w:spacing w:line="240" w:lineRule="auto"/>
+            </w:pPr>
+            <w:r>
+              <w:rPr>
+                <w:b/>
+              </w:rPr>
+              <w:t>Error Cases</w:t>
+            </w:r>
+          </w:p>
+        </w:tc>
+        <w:tc>
+          <w:tcPr>
+            <w:tcW w:w="7200" w:type="dxa"/>
+            <w:tcMar>
+              <w:top w:w="100" w:type="dxa"/>
+              <w:left w:w="100" w:type="dxa"/>
+              <w:bottom w:w="100" w:type="dxa"/>
+              <w:right w:w="100" w:type="dxa"/>
+            </w:tcMar>
+          </w:tcPr>
+          <w:p>
+            <w:pPr>
+              <w:spacing w:line="240" w:lineRule="auto"/>
+            </w:pPr>
+          </w:p>
+        </w:tc>
+      </w:tr>
+      <w:tr>
+        <w:tc>
+          <w:tcPr>
+            <w:tcW w:w="2160" w:type="dxa"/>
+            <w:tcMar>
+              <w:top w:w="100" w:type="dxa"/>
+              <w:left w:w="100" w:type="dxa"/>
+              <w:bottom w:w="100" w:type="dxa"/>
+              <w:right w:w="100" w:type="dxa"/>
+            </w:tcMar>
+          </w:tcPr>
+          <w:p>
+            <w:pPr>
+              <w:spacing w:line="240" w:lineRule="auto"/>
+            </w:pPr>
+            <w:r>
+              <w:rPr>
+                <w:b/>
+              </w:rPr>
+              <w:t>Special Requirements</w:t>
+            </w:r>
+          </w:p>
+        </w:tc>
+        <w:tc>
+          <w:tcPr>
+            <w:tcW w:w="7200" w:type="dxa"/>
+            <w:tcMar>
+              <w:top w:w="100" w:type="dxa"/>
+              <w:left w:w="100" w:type="dxa"/>
+              <w:bottom w:w="100" w:type="dxa"/>
+              <w:right w:w="100" w:type="dxa"/>
+            </w:tcMar>
+          </w:tcPr>
+          <w:p>
+            <w:pPr>
+              <w:spacing w:line="240" w:lineRule="auto"/>
+            </w:pPr>
+          </w:p>
+        </w:tc>
+      </w:tr>
+      <w:tr>
+        <w:tc>
+          <w:tcPr>
+            <w:tcW w:w="2160" w:type="dxa"/>
+            <w:tcMar>
+              <w:top w:w="100" w:type="dxa"/>
+              <w:left w:w="100" w:type="dxa"/>
+              <w:bottom w:w="100" w:type="dxa"/>
+              <w:right w:w="100" w:type="dxa"/>
+            </w:tcMar>
+          </w:tcPr>
+          <w:p>
+            <w:pPr>
+              <w:spacing w:line="240" w:lineRule="auto"/>
+            </w:pPr>
+            <w:r>
+              <w:rPr>
+                <w:b/>
+              </w:rPr>
+              <w:t>Connected Reports</w:t>
+            </w:r>
+          </w:p>
+        </w:tc>
+        <w:tc>
+          <w:tcPr>
+            <w:tcW w:w="7200" w:type="dxa"/>
+            <w:tcMar>
+              <w:top w:w="100" w:type="dxa"/>
+              <w:left w:w="100" w:type="dxa"/>
+              <w:bottom w:w="100" w:type="dxa"/>
+              <w:right w:w="100" w:type="dxa"/>
+            </w:tcMar>
+          </w:tcPr>
+          <w:p>
+            <w:pPr>
+              <w:spacing w:line="240" w:lineRule="auto"/>
+            </w:pPr>
+          </w:p>
+        </w:tc>
+      </w:tr>
+      <w:tr>
+        <w:tc>
+          <w:tcPr>
+            <w:tcW w:w="2160" w:type="dxa"/>
+            <w:tcMar>
+              <w:top w:w="100" w:type="dxa"/>
+              <w:left w:w="100" w:type="dxa"/>
+              <w:bottom w:w="100" w:type="dxa"/>
+              <w:right w:w="100" w:type="dxa"/>
+            </w:tcMar>
+          </w:tcPr>
+          <w:p>
+            <w:pPr>
+              <w:spacing w:line="240" w:lineRule="auto"/>
+            </w:pPr>
+            <w:r>
+              <w:rPr>
+                <w:b/>
+              </w:rPr>
+              <w:t>Questions</w:t>
+            </w:r>
+          </w:p>
+        </w:tc>
+        <w:tc>
+          <w:tcPr>
+            <w:tcW w:w="7200" w:type="dxa"/>
+            <w:tcMar>
+              <w:top w:w="100" w:type="dxa"/>
+              <w:left w:w="100" w:type="dxa"/>
+              <w:bottom w:w="100" w:type="dxa"/>
+              <w:right w:w="100" w:type="dxa"/>
+            </w:tcMar>
+          </w:tcPr>
+          <w:p>
+            <w:pPr>
+              <w:spacing w:line="240" w:lineRule="auto"/>
+            </w:pPr>
+          </w:p>
+        </w:tc>
+      </w:tr>
+      <w:tr>
+        <w:tc>
+          <w:tcPr>
+            <w:tcW w:w="2160" w:type="dxa"/>
+            <w:tcMar>
+              <w:top w:w="100" w:type="dxa"/>
+              <w:left w:w="100" w:type="dxa"/>
+              <w:bottom w:w="100" w:type="dxa"/>
+              <w:right w:w="100" w:type="dxa"/>
+            </w:tcMar>
+          </w:tcPr>
+          <w:p>
+            <w:pPr>
+              <w:spacing w:line="240" w:lineRule="auto"/>
+            </w:pPr>
+            <w:r>
+              <w:rPr>
+                <w:b/>
+              </w:rPr>
+              <w:t>Mobile Application</w:t>
+            </w:r>
+          </w:p>
+        </w:tc>
+        <w:tc>
+          <w:tcPr>
+            <w:tcW w:w="7200" w:type="dxa"/>
+            <w:tcMar>
+              <w:top w:w="100" w:type="dxa"/>
+              <w:left w:w="100" w:type="dxa"/>
+              <w:bottom w:w="100" w:type="dxa"/>
+              <w:right w:w="100" w:type="dxa"/>
+            </w:tcMar>
+          </w:tcPr>
+          <w:p>
+            <w:pPr>
+              <w:spacing w:line="240" w:lineRule="auto"/>
+            </w:pPr>
+          </w:p>
+        </w:tc>
+      </w:tr>
+    </w:tbl>
+    <w:p>
+      <w:pPr>
+        <w:rPr>
+          <w:rFonts w:ascii="Trebuchet MS" w:eastAsia="Trebuchet MS" w:hAnsi="Trebuchet MS" w:cs="Trebuchet MS"/>
+          <w:b/>
+          <w:sz w:val="26"/>
+        </w:rPr>
+      </w:pPr>
       <w:r>
-        <w:lastRenderedPageBreak/>
-        <w:t>200 :  Additional Back-End Information To Include</w:t>
+        <w:br w:type="page"/>
+      </w:r>
+    </w:p>
+    <w:tbl>
+      <w:tblPr>
+        <w:tblStyle w:val="a5"/>
+        <w:tblW w:w="9360" w:type="dxa"/>
+        <w:tblBorders>
+          <w:top w:val="single" w:sz="12" w:space="0" w:color="000000"/>
+          <w:left w:val="single" w:sz="12" w:space="0" w:color="000000"/>
+          <w:bottom w:val="single" w:sz="12" w:space="0" w:color="000000"/>
+          <w:right w:val="single" w:sz="12" w:space="0" w:color="000000"/>
+          <w:insideH w:val="single" w:sz="12" w:space="0" w:color="000000"/>
+          <w:insideV w:val="single" w:sz="12" w:space="0" w:color="000000"/>
+        </w:tblBorders>
+        <w:tblLayout w:type="fixed"/>
+        <w:tblLook w:val="0600" w:firstRow="0" w:lastRow="0" w:firstColumn="0" w:lastColumn="0" w:noHBand="1" w:noVBand="1"/>
+      </w:tblPr>
+      <w:tblGrid>
+        <w:gridCol w:w="2160"/>
+        <w:gridCol w:w="7200"/>
+      </w:tblGrid>
+      <w:tr>
+        <w:tc>
+          <w:tcPr>
+            <w:tcW w:w="2160" w:type="dxa"/>
+            <w:tcMar>
+              <w:top w:w="100" w:type="dxa"/>
+              <w:left w:w="100" w:type="dxa"/>
+              <w:bottom w:w="100" w:type="dxa"/>
+              <w:right w:w="100" w:type="dxa"/>
+            </w:tcMar>
+          </w:tcPr>
+          <w:p>
+            <w:pPr>
+              <w:spacing w:line="240" w:lineRule="auto"/>
+            </w:pPr>
+            <w:r>
+              <w:rPr>
+                <w:b/>
+              </w:rPr>
+              <w:t>ID</w:t>
+            </w:r>
+          </w:p>
+        </w:tc>
+        <w:tc>
+          <w:tcPr>
+            <w:tcW w:w="7200" w:type="dxa"/>
+            <w:tcMar>
+              <w:top w:w="100" w:type="dxa"/>
+              <w:left w:w="100" w:type="dxa"/>
+              <w:bottom w:w="100" w:type="dxa"/>
+              <w:right w:w="100" w:type="dxa"/>
+            </w:tcMar>
+          </w:tcPr>
+          <w:p>
+            <w:pPr>
+              <w:spacing w:line="240" w:lineRule="auto"/>
+            </w:pPr>
+            <w:r>
+              <w:t>119</w:t>
+            </w:r>
+          </w:p>
+        </w:tc>
+      </w:tr>
+      <w:tr>
+        <w:tc>
+          <w:tcPr>
+            <w:tcW w:w="2160" w:type="dxa"/>
+            <w:tcMar>
+              <w:top w:w="100" w:type="dxa"/>
+              <w:left w:w="100" w:type="dxa"/>
+              <w:bottom w:w="100" w:type="dxa"/>
+              <w:right w:w="100" w:type="dxa"/>
+            </w:tcMar>
+          </w:tcPr>
+          <w:p>
+            <w:pPr>
+              <w:spacing w:line="240" w:lineRule="auto"/>
+            </w:pPr>
+            <w:r>
+              <w:rPr>
+                <w:b/>
+              </w:rPr>
+              <w:t>Title</w:t>
+            </w:r>
+          </w:p>
+        </w:tc>
+        <w:tc>
+          <w:tcPr>
+            <w:tcW w:w="7200" w:type="dxa"/>
+            <w:tcMar>
+              <w:top w:w="100" w:type="dxa"/>
+              <w:left w:w="100" w:type="dxa"/>
+              <w:bottom w:w="100" w:type="dxa"/>
+              <w:right w:w="100" w:type="dxa"/>
+            </w:tcMar>
+          </w:tcPr>
+          <w:p>
+            <w:pPr>
+              <w:pStyle w:val="Heading3"/>
+              <w:spacing w:line="240" w:lineRule="auto"/>
+              <w:contextualSpacing w:val="0"/>
+            </w:pPr>
+            <w:proofErr w:type="gramStart"/>
+            <w:r>
+              <w:rPr>
+                <w:rFonts w:ascii="Arial" w:eastAsia="Arial" w:hAnsi="Arial" w:cs="Arial"/>
+                <w:color w:val="000000"/>
+              </w:rPr>
+              <w:t>119 :</w:t>
+            </w:r>
+            <w:proofErr w:type="gramEnd"/>
+            <w:r>
+              <w:rPr>
+                <w:rFonts w:ascii="Arial" w:eastAsia="Arial" w:hAnsi="Arial" w:cs="Arial"/>
+                <w:color w:val="000000"/>
+              </w:rPr>
+              <w:t xml:space="preserve"> Delete a Client</w:t>
+            </w:r>
+          </w:p>
+        </w:tc>
+      </w:tr>
+      <w:tr>
+        <w:tc>
+          <w:tcPr>
+            <w:tcW w:w="2160" w:type="dxa"/>
+            <w:tcMar>
+              <w:top w:w="100" w:type="dxa"/>
+              <w:left w:w="100" w:type="dxa"/>
+              <w:bottom w:w="100" w:type="dxa"/>
+              <w:right w:w="100" w:type="dxa"/>
+            </w:tcMar>
+          </w:tcPr>
+          <w:p>
+            <w:pPr>
+              <w:spacing w:line="240" w:lineRule="auto"/>
+            </w:pPr>
+            <w:r>
+              <w:rPr>
+                <w:b/>
+              </w:rPr>
+              <w:t xml:space="preserve">Goal(s) </w:t>
+            </w:r>
+          </w:p>
+        </w:tc>
+        <w:tc>
+          <w:tcPr>
+            <w:tcW w:w="7200" w:type="dxa"/>
+            <w:tcMar>
+              <w:top w:w="100" w:type="dxa"/>
+              <w:left w:w="100" w:type="dxa"/>
+              <w:bottom w:w="100" w:type="dxa"/>
+              <w:right w:w="100" w:type="dxa"/>
+            </w:tcMar>
+          </w:tcPr>
+          <w:p>
+            <w:pPr>
+              <w:spacing w:line="240" w:lineRule="auto"/>
+            </w:pPr>
+            <w:r>
+              <w:t>To delete a client</w:t>
+            </w:r>
+          </w:p>
+        </w:tc>
+      </w:tr>
+      <w:tr>
+        <w:tc>
+          <w:tcPr>
+            <w:tcW w:w="2160" w:type="dxa"/>
+            <w:tcMar>
+              <w:top w:w="100" w:type="dxa"/>
+              <w:left w:w="100" w:type="dxa"/>
+              <w:bottom w:w="100" w:type="dxa"/>
+              <w:right w:w="100" w:type="dxa"/>
+            </w:tcMar>
+          </w:tcPr>
+          <w:p>
+            <w:pPr>
+              <w:spacing w:line="240" w:lineRule="auto"/>
+            </w:pPr>
+            <w:r>
+              <w:rPr>
+                <w:b/>
+              </w:rPr>
+              <w:t>Primary Actors</w:t>
+            </w:r>
+          </w:p>
+        </w:tc>
+        <w:tc>
+          <w:tcPr>
+            <w:tcW w:w="7200" w:type="dxa"/>
+            <w:tcMar>
+              <w:top w:w="100" w:type="dxa"/>
+              <w:left w:w="100" w:type="dxa"/>
+              <w:bottom w:w="100" w:type="dxa"/>
+              <w:right w:w="100" w:type="dxa"/>
+            </w:tcMar>
+          </w:tcPr>
+          <w:p>
+            <w:pPr>
+              <w:pStyle w:val="ListParagraph"/>
+              <w:numPr>
+                <w:ilvl w:val="0"/>
+                <w:numId w:val="43"/>
+              </w:numPr>
+              <w:spacing w:line="240" w:lineRule="auto"/>
+            </w:pPr>
+            <w:r>
+              <w:t>Administrator/CEO</w:t>
+            </w:r>
+          </w:p>
+        </w:tc>
+      </w:tr>
+      <w:tr>
+        <w:tc>
+          <w:tcPr>
+            <w:tcW w:w="2160" w:type="dxa"/>
+            <w:tcMar>
+              <w:top w:w="100" w:type="dxa"/>
+              <w:left w:w="100" w:type="dxa"/>
+              <w:bottom w:w="100" w:type="dxa"/>
+              <w:right w:w="100" w:type="dxa"/>
+            </w:tcMar>
+          </w:tcPr>
+          <w:p>
+            <w:pPr>
+              <w:spacing w:line="240" w:lineRule="auto"/>
+            </w:pPr>
+            <w:r>
+              <w:rPr>
+                <w:b/>
+              </w:rPr>
+              <w:t>Preconditions</w:t>
+            </w:r>
+          </w:p>
+        </w:tc>
+        <w:tc>
+          <w:tcPr>
+            <w:tcW w:w="7200" w:type="dxa"/>
+            <w:tcMar>
+              <w:top w:w="100" w:type="dxa"/>
+              <w:left w:w="100" w:type="dxa"/>
+              <w:bottom w:w="100" w:type="dxa"/>
+              <w:right w:w="100" w:type="dxa"/>
+            </w:tcMar>
+          </w:tcPr>
+          <w:p>
+            <w:pPr>
+              <w:spacing w:line="240" w:lineRule="auto"/>
+            </w:pPr>
+            <w:r>
+              <w:t>Client Management is required</w:t>
+            </w:r>
+          </w:p>
+        </w:tc>
+      </w:tr>
+      <w:tr>
+        <w:tc>
+          <w:tcPr>
+            <w:tcW w:w="2160" w:type="dxa"/>
+            <w:tcMar>
+              <w:top w:w="100" w:type="dxa"/>
+              <w:left w:w="100" w:type="dxa"/>
+              <w:bottom w:w="100" w:type="dxa"/>
+              <w:right w:w="100" w:type="dxa"/>
+            </w:tcMar>
+          </w:tcPr>
+          <w:p>
+            <w:pPr>
+              <w:spacing w:line="240" w:lineRule="auto"/>
+            </w:pPr>
+            <w:proofErr w:type="spellStart"/>
+            <w:r>
+              <w:rPr>
+                <w:b/>
+              </w:rPr>
+              <w:t>Postconditions</w:t>
+            </w:r>
+            <w:proofErr w:type="spellEnd"/>
+          </w:p>
+        </w:tc>
+        <w:tc>
+          <w:tcPr>
+            <w:tcW w:w="7200" w:type="dxa"/>
+            <w:tcMar>
+              <w:top w:w="100" w:type="dxa"/>
+              <w:left w:w="100" w:type="dxa"/>
+              <w:bottom w:w="100" w:type="dxa"/>
+              <w:right w:w="100" w:type="dxa"/>
+            </w:tcMar>
+          </w:tcPr>
+          <w:p>
+            <w:pPr>
+              <w:spacing w:line="240" w:lineRule="auto"/>
+            </w:pPr>
+            <w:r>
+              <w:t xml:space="preserve">A current client is successfully deleted </w:t>
+            </w:r>
+          </w:p>
+        </w:tc>
+      </w:tr>
+      <w:tr>
+        <w:tc>
+          <w:tcPr>
+            <w:tcW w:w="2160" w:type="dxa"/>
+            <w:tcMar>
+              <w:top w:w="100" w:type="dxa"/>
+              <w:left w:w="100" w:type="dxa"/>
+              <w:bottom w:w="100" w:type="dxa"/>
+              <w:right w:w="100" w:type="dxa"/>
+            </w:tcMar>
+          </w:tcPr>
+          <w:p>
+            <w:pPr>
+              <w:spacing w:line="240" w:lineRule="auto"/>
+            </w:pPr>
+            <w:r>
+              <w:rPr>
+                <w:b/>
+              </w:rPr>
+              <w:t>Default Flow of Events</w:t>
+            </w:r>
+          </w:p>
+        </w:tc>
+        <w:tc>
+          <w:tcPr>
+            <w:tcW w:w="7200" w:type="dxa"/>
+            <w:tcMar>
+              <w:top w:w="100" w:type="dxa"/>
+              <w:left w:w="100" w:type="dxa"/>
+              <w:bottom w:w="100" w:type="dxa"/>
+              <w:right w:w="100" w:type="dxa"/>
+            </w:tcMar>
+          </w:tcPr>
+          <w:p>
+            <w:pPr>
+              <w:pStyle w:val="ListParagraph"/>
+              <w:numPr>
+                <w:ilvl w:val="0"/>
+                <w:numId w:val="44"/>
+              </w:numPr>
+              <w:spacing w:line="240" w:lineRule="auto"/>
+            </w:pPr>
+            <w:r>
+              <w:t xml:space="preserve">Go to the </w:t>
+            </w:r>
+            <w:r>
+              <w:t>Client Management tab</w:t>
+            </w:r>
+          </w:p>
+          <w:p>
+            <w:pPr>
+              <w:pStyle w:val="ListParagraph"/>
+              <w:numPr>
+                <w:ilvl w:val="0"/>
+                <w:numId w:val="44"/>
+              </w:numPr>
+              <w:spacing w:line="240" w:lineRule="auto"/>
+            </w:pPr>
+            <w:r>
+              <w:t>Select a current client</w:t>
+            </w:r>
+          </w:p>
+          <w:p>
+            <w:pPr>
+              <w:pStyle w:val="ListParagraph"/>
+              <w:numPr>
+                <w:ilvl w:val="0"/>
+                <w:numId w:val="44"/>
+              </w:numPr>
+              <w:spacing w:line="240" w:lineRule="auto"/>
+            </w:pPr>
+            <w:r>
+              <w:t>Click Delete Client button</w:t>
+            </w:r>
+          </w:p>
+        </w:tc>
+      </w:tr>
+      <w:tr>
+        <w:tc>
+          <w:tcPr>
+            <w:tcW w:w="2160" w:type="dxa"/>
+            <w:tcMar>
+              <w:top w:w="100" w:type="dxa"/>
+              <w:left w:w="100" w:type="dxa"/>
+              <w:bottom w:w="100" w:type="dxa"/>
+              <w:right w:w="100" w:type="dxa"/>
+            </w:tcMar>
+          </w:tcPr>
+          <w:p>
+            <w:pPr>
+              <w:spacing w:line="240" w:lineRule="auto"/>
+            </w:pPr>
+            <w:r>
+              <w:rPr>
+                <w:b/>
+              </w:rPr>
+              <w:t>Exceptions</w:t>
+            </w:r>
+          </w:p>
+        </w:tc>
+        <w:tc>
+          <w:tcPr>
+            <w:tcW w:w="7200" w:type="dxa"/>
+            <w:tcMar>
+              <w:top w:w="100" w:type="dxa"/>
+              <w:left w:w="100" w:type="dxa"/>
+              <w:bottom w:w="100" w:type="dxa"/>
+              <w:right w:w="100" w:type="dxa"/>
+            </w:tcMar>
+          </w:tcPr>
+          <w:p>
+            <w:pPr>
+              <w:spacing w:line="240" w:lineRule="auto"/>
+              <w:ind w:left="720"/>
+            </w:pPr>
+          </w:p>
+        </w:tc>
+      </w:tr>
+      <w:tr>
+        <w:tc>
+          <w:tcPr>
+            <w:tcW w:w="2160" w:type="dxa"/>
+            <w:tcMar>
+              <w:top w:w="100" w:type="dxa"/>
+              <w:left w:w="100" w:type="dxa"/>
+              <w:bottom w:w="100" w:type="dxa"/>
+              <w:right w:w="100" w:type="dxa"/>
+            </w:tcMar>
+          </w:tcPr>
+          <w:p>
+            <w:pPr>
+              <w:spacing w:line="240" w:lineRule="auto"/>
+            </w:pPr>
+            <w:r>
+              <w:rPr>
+                <w:b/>
+              </w:rPr>
+              <w:t>Error Cases</w:t>
+            </w:r>
+          </w:p>
+        </w:tc>
+        <w:tc>
+          <w:tcPr>
+            <w:tcW w:w="7200" w:type="dxa"/>
+            <w:tcMar>
+              <w:top w:w="100" w:type="dxa"/>
+              <w:left w:w="100" w:type="dxa"/>
+              <w:bottom w:w="100" w:type="dxa"/>
+              <w:right w:w="100" w:type="dxa"/>
+            </w:tcMar>
+          </w:tcPr>
+          <w:p>
+            <w:pPr>
+              <w:spacing w:line="240" w:lineRule="auto"/>
+            </w:pPr>
+          </w:p>
+        </w:tc>
+      </w:tr>
+      <w:tr>
+        <w:tc>
+          <w:tcPr>
+            <w:tcW w:w="2160" w:type="dxa"/>
+            <w:tcMar>
+              <w:top w:w="100" w:type="dxa"/>
+              <w:left w:w="100" w:type="dxa"/>
+              <w:bottom w:w="100" w:type="dxa"/>
+              <w:right w:w="100" w:type="dxa"/>
+            </w:tcMar>
+          </w:tcPr>
+          <w:p>
+            <w:pPr>
+              <w:spacing w:line="240" w:lineRule="auto"/>
+            </w:pPr>
+            <w:r>
+              <w:rPr>
+                <w:b/>
+              </w:rPr>
+              <w:t>Special Requirements</w:t>
+            </w:r>
+          </w:p>
+        </w:tc>
+        <w:tc>
+          <w:tcPr>
+            <w:tcW w:w="7200" w:type="dxa"/>
+            <w:tcMar>
+              <w:top w:w="100" w:type="dxa"/>
+              <w:left w:w="100" w:type="dxa"/>
+              <w:bottom w:w="100" w:type="dxa"/>
+              <w:right w:w="100" w:type="dxa"/>
+            </w:tcMar>
+          </w:tcPr>
+          <w:p>
+            <w:pPr>
+              <w:spacing w:line="240" w:lineRule="auto"/>
+            </w:pPr>
+          </w:p>
+        </w:tc>
+      </w:tr>
+      <w:tr>
+        <w:tc>
+          <w:tcPr>
+            <w:tcW w:w="2160" w:type="dxa"/>
+            <w:tcMar>
+              <w:top w:w="100" w:type="dxa"/>
+              <w:left w:w="100" w:type="dxa"/>
+              <w:bottom w:w="100" w:type="dxa"/>
+              <w:right w:w="100" w:type="dxa"/>
+            </w:tcMar>
+          </w:tcPr>
+          <w:p>
+            <w:pPr>
+              <w:spacing w:line="240" w:lineRule="auto"/>
+            </w:pPr>
+            <w:r>
+              <w:rPr>
+                <w:b/>
+              </w:rPr>
+              <w:t>Connected Reports</w:t>
+            </w:r>
+          </w:p>
+        </w:tc>
+        <w:tc>
+          <w:tcPr>
+            <w:tcW w:w="7200" w:type="dxa"/>
+            <w:tcMar>
+              <w:top w:w="100" w:type="dxa"/>
+              <w:left w:w="100" w:type="dxa"/>
+              <w:bottom w:w="100" w:type="dxa"/>
+              <w:right w:w="100" w:type="dxa"/>
+            </w:tcMar>
+          </w:tcPr>
+          <w:p>
+            <w:pPr>
+              <w:spacing w:line="240" w:lineRule="auto"/>
+            </w:pPr>
+          </w:p>
+        </w:tc>
+      </w:tr>
+      <w:tr>
+        <w:tc>
+          <w:tcPr>
+            <w:tcW w:w="2160" w:type="dxa"/>
+            <w:tcMar>
+              <w:top w:w="100" w:type="dxa"/>
+              <w:left w:w="100" w:type="dxa"/>
+              <w:bottom w:w="100" w:type="dxa"/>
+              <w:right w:w="100" w:type="dxa"/>
+            </w:tcMar>
+          </w:tcPr>
+          <w:p>
+            <w:pPr>
+              <w:spacing w:line="240" w:lineRule="auto"/>
+            </w:pPr>
+            <w:r>
+              <w:rPr>
+                <w:b/>
+              </w:rPr>
+              <w:t>Questions</w:t>
+            </w:r>
+          </w:p>
+        </w:tc>
+        <w:tc>
+          <w:tcPr>
+            <w:tcW w:w="7200" w:type="dxa"/>
+            <w:tcMar>
+              <w:top w:w="100" w:type="dxa"/>
+              <w:left w:w="100" w:type="dxa"/>
+              <w:bottom w:w="100" w:type="dxa"/>
+              <w:right w:w="100" w:type="dxa"/>
+            </w:tcMar>
+          </w:tcPr>
+          <w:p>
+            <w:pPr>
+              <w:spacing w:line="240" w:lineRule="auto"/>
+            </w:pPr>
+          </w:p>
+        </w:tc>
+      </w:tr>
+      <w:tr>
+        <w:tc>
+          <w:tcPr>
+            <w:tcW w:w="2160" w:type="dxa"/>
+            <w:tcMar>
+              <w:top w:w="100" w:type="dxa"/>
+              <w:left w:w="100" w:type="dxa"/>
+              <w:bottom w:w="100" w:type="dxa"/>
+              <w:right w:w="100" w:type="dxa"/>
+            </w:tcMar>
+          </w:tcPr>
+          <w:p>
+            <w:pPr>
+              <w:spacing w:line="240" w:lineRule="auto"/>
+            </w:pPr>
+            <w:r>
+              <w:rPr>
+                <w:b/>
+              </w:rPr>
+              <w:t>Mobile Application</w:t>
+            </w:r>
+          </w:p>
+        </w:tc>
+        <w:tc>
+          <w:tcPr>
+            <w:tcW w:w="7200" w:type="dxa"/>
+            <w:tcMar>
+              <w:top w:w="100" w:type="dxa"/>
+              <w:left w:w="100" w:type="dxa"/>
+              <w:bottom w:w="100" w:type="dxa"/>
+              <w:right w:w="100" w:type="dxa"/>
+            </w:tcMar>
+          </w:tcPr>
+          <w:p>
+            <w:pPr>
+              <w:spacing w:line="240" w:lineRule="auto"/>
+            </w:pPr>
+          </w:p>
+        </w:tc>
+      </w:tr>
+    </w:tbl>
+    <w:p>
+      <w:pPr>
+        <w:pStyle w:val="Heading2"/>
+        <w:contextualSpacing w:val="0"/>
+      </w:pPr>
+    </w:p>
+    <w:p/>
+    <w:p/>
+    <w:p/>
+    <w:p/>
+    <w:p/>
+    <w:p/>
+    <w:p/>
+    <w:p>
+      <w:pPr>
+        <w:rPr>
+          <w:rFonts w:ascii="Trebuchet MS" w:eastAsia="Trebuchet MS" w:hAnsi="Trebuchet MS" w:cs="Trebuchet MS"/>
+          <w:b/>
+          <w:sz w:val="26"/>
+        </w:rPr>
+      </w:pPr>
+    </w:p>
+    <w:tbl>
+      <w:tblPr>
+        <w:tblW w:w="9360" w:type="dxa"/>
+        <w:tblBorders>
+          <w:top w:val="single" w:sz="12" w:space="0" w:color="000000"/>
+          <w:left w:val="single" w:sz="12" w:space="0" w:color="000000"/>
+          <w:bottom w:val="single" w:sz="12" w:space="0" w:color="000000"/>
+          <w:right w:val="single" w:sz="12" w:space="0" w:color="000000"/>
+          <w:insideH w:val="single" w:sz="12" w:space="0" w:color="000000"/>
+          <w:insideV w:val="single" w:sz="12" w:space="0" w:color="000000"/>
+        </w:tblBorders>
+        <w:tblLayout w:type="fixed"/>
+        <w:tblLook w:val="0600" w:firstRow="0" w:lastRow="0" w:firstColumn="0" w:lastColumn="0" w:noHBand="1" w:noVBand="1"/>
+      </w:tblPr>
+      <w:tblGrid>
+        <w:gridCol w:w="2160"/>
+        <w:gridCol w:w="7200"/>
+      </w:tblGrid>
+      <w:tr>
+        <w:tc>
+          <w:tcPr>
+            <w:tcW w:w="2160" w:type="dxa"/>
+            <w:tcMar>
+              <w:top w:w="100" w:type="dxa"/>
+              <w:left w:w="100" w:type="dxa"/>
+              <w:bottom w:w="100" w:type="dxa"/>
+              <w:right w:w="100" w:type="dxa"/>
+            </w:tcMar>
+          </w:tcPr>
+          <w:p>
+            <w:pPr>
+              <w:spacing w:line="240" w:lineRule="auto"/>
+            </w:pPr>
+            <w:r>
+              <w:rPr>
+                <w:b/>
+              </w:rPr>
+              <w:t>ID</w:t>
+            </w:r>
+          </w:p>
+        </w:tc>
+        <w:tc>
+          <w:tcPr>
+            <w:tcW w:w="7200" w:type="dxa"/>
+            <w:tcMar>
+              <w:top w:w="100" w:type="dxa"/>
+              <w:left w:w="100" w:type="dxa"/>
+              <w:bottom w:w="100" w:type="dxa"/>
+              <w:right w:w="100" w:type="dxa"/>
+            </w:tcMar>
+          </w:tcPr>
+          <w:p>
+            <w:pPr>
+              <w:spacing w:line="240" w:lineRule="auto"/>
+            </w:pPr>
+            <w:r>
+              <w:t>120</w:t>
+            </w:r>
+          </w:p>
+        </w:tc>
+      </w:tr>
+      <w:tr>
+        <w:tc>
+          <w:tcPr>
+            <w:tcW w:w="2160" w:type="dxa"/>
+            <w:tcMar>
+              <w:top w:w="100" w:type="dxa"/>
+              <w:left w:w="100" w:type="dxa"/>
+              <w:bottom w:w="100" w:type="dxa"/>
+              <w:right w:w="100" w:type="dxa"/>
+            </w:tcMar>
+          </w:tcPr>
+          <w:p>
+            <w:pPr>
+              <w:spacing w:line="240" w:lineRule="auto"/>
+            </w:pPr>
+            <w:r>
+              <w:rPr>
+                <w:b/>
+              </w:rPr>
+              <w:t>Title</w:t>
+            </w:r>
+          </w:p>
+        </w:tc>
+        <w:tc>
+          <w:tcPr>
+            <w:tcW w:w="7200" w:type="dxa"/>
+            <w:tcMar>
+              <w:top w:w="100" w:type="dxa"/>
+              <w:left w:w="100" w:type="dxa"/>
+              <w:bottom w:w="100" w:type="dxa"/>
+              <w:right w:w="100" w:type="dxa"/>
+            </w:tcMar>
+          </w:tcPr>
+          <w:p>
+            <w:pPr>
+              <w:pStyle w:val="Heading3"/>
+              <w:spacing w:line="240" w:lineRule="auto"/>
+              <w:contextualSpacing w:val="0"/>
+            </w:pPr>
+            <w:proofErr w:type="gramStart"/>
+            <w:r>
+              <w:rPr>
+                <w:rFonts w:ascii="Arial" w:eastAsia="Arial" w:hAnsi="Arial" w:cs="Arial"/>
+                <w:color w:val="000000"/>
+              </w:rPr>
+              <w:t>120 :</w:t>
+            </w:r>
+            <w:proofErr w:type="gramEnd"/>
+            <w:r>
+              <w:rPr>
+                <w:rFonts w:ascii="Arial" w:eastAsia="Arial" w:hAnsi="Arial" w:cs="Arial"/>
+                <w:color w:val="000000"/>
+              </w:rPr>
+              <w:t xml:space="preserve"> Set Admin Access</w:t>
+            </w:r>
+          </w:p>
+        </w:tc>
+      </w:tr>
+      <w:tr>
+        <w:tc>
+          <w:tcPr>
+            <w:tcW w:w="2160" w:type="dxa"/>
+            <w:tcMar>
+              <w:top w:w="100" w:type="dxa"/>
+              <w:left w:w="100" w:type="dxa"/>
+              <w:bottom w:w="100" w:type="dxa"/>
+              <w:right w:w="100" w:type="dxa"/>
+            </w:tcMar>
+          </w:tcPr>
+          <w:p>
+            <w:pPr>
+              <w:spacing w:line="240" w:lineRule="auto"/>
+            </w:pPr>
+            <w:r>
+              <w:rPr>
+                <w:b/>
+              </w:rPr>
+              <w:t xml:space="preserve">Goal(s) </w:t>
+            </w:r>
+          </w:p>
+        </w:tc>
+        <w:tc>
+          <w:tcPr>
+            <w:tcW w:w="7200" w:type="dxa"/>
+            <w:tcMar>
+              <w:top w:w="100" w:type="dxa"/>
+              <w:left w:w="100" w:type="dxa"/>
+              <w:bottom w:w="100" w:type="dxa"/>
+              <w:right w:w="100" w:type="dxa"/>
+            </w:tcMar>
+          </w:tcPr>
+          <w:p>
+            <w:pPr>
+              <w:spacing w:line="240" w:lineRule="auto"/>
+            </w:pPr>
+            <w:r>
+              <w:t>To be able to make a user an admin</w:t>
+            </w:r>
+          </w:p>
+        </w:tc>
+      </w:tr>
+      <w:tr>
+        <w:tc>
+          <w:tcPr>
+            <w:tcW w:w="2160" w:type="dxa"/>
+            <w:tcMar>
+              <w:top w:w="100" w:type="dxa"/>
+              <w:left w:w="100" w:type="dxa"/>
+              <w:bottom w:w="100" w:type="dxa"/>
+              <w:right w:w="100" w:type="dxa"/>
+            </w:tcMar>
+          </w:tcPr>
+          <w:p>
+            <w:pPr>
+              <w:spacing w:line="240" w:lineRule="auto"/>
+            </w:pPr>
+            <w:r>
+              <w:rPr>
+                <w:b/>
+              </w:rPr>
+              <w:t>Primary Actors</w:t>
+            </w:r>
+          </w:p>
+        </w:tc>
+        <w:tc>
+          <w:tcPr>
+            <w:tcW w:w="7200" w:type="dxa"/>
+            <w:tcMar>
+              <w:top w:w="100" w:type="dxa"/>
+              <w:left w:w="100" w:type="dxa"/>
+              <w:bottom w:w="100" w:type="dxa"/>
+              <w:right w:w="100" w:type="dxa"/>
+            </w:tcMar>
+          </w:tcPr>
+          <w:p>
+            <w:pPr>
+              <w:pStyle w:val="ListParagraph"/>
+              <w:spacing w:line="240" w:lineRule="auto"/>
+            </w:pPr>
+            <w:r>
+              <w:t>1.  Administrator/CEO</w:t>
+            </w:r>
+          </w:p>
+        </w:tc>
+      </w:tr>
+      <w:tr>
+        <w:tc>
+          <w:tcPr>
+            <w:tcW w:w="2160" w:type="dxa"/>
+            <w:tcMar>
+              <w:top w:w="100" w:type="dxa"/>
+              <w:left w:w="100" w:type="dxa"/>
+              <w:bottom w:w="100" w:type="dxa"/>
+              <w:right w:w="100" w:type="dxa"/>
+            </w:tcMar>
+          </w:tcPr>
+          <w:p>
+            <w:pPr>
+              <w:spacing w:line="240" w:lineRule="auto"/>
+            </w:pPr>
+            <w:r>
+              <w:rPr>
+                <w:b/>
+              </w:rPr>
+              <w:t>Preconditions</w:t>
+            </w:r>
+          </w:p>
+        </w:tc>
+        <w:tc>
+          <w:tcPr>
+            <w:tcW w:w="7200" w:type="dxa"/>
+            <w:tcMar>
+              <w:top w:w="100" w:type="dxa"/>
+              <w:left w:w="100" w:type="dxa"/>
+              <w:bottom w:w="100" w:type="dxa"/>
+              <w:right w:w="100" w:type="dxa"/>
+            </w:tcMar>
+          </w:tcPr>
+          <w:p>
+            <w:pPr>
+              <w:spacing w:line="240" w:lineRule="auto"/>
+            </w:pPr>
+            <w:r>
+              <w:t xml:space="preserve">Account Setting tab </w:t>
+            </w:r>
+          </w:p>
+          <w:p>
+            <w:pPr>
+              <w:spacing w:line="240" w:lineRule="auto"/>
+            </w:pPr>
+            <w:r>
+              <w:t>List of non-admin user(s)</w:t>
+            </w:r>
+          </w:p>
+        </w:tc>
+      </w:tr>
+      <w:tr>
+        <w:tc>
+          <w:tcPr>
+            <w:tcW w:w="2160" w:type="dxa"/>
+            <w:tcMar>
+              <w:top w:w="100" w:type="dxa"/>
+              <w:left w:w="100" w:type="dxa"/>
+              <w:bottom w:w="100" w:type="dxa"/>
+              <w:right w:w="100" w:type="dxa"/>
+            </w:tcMar>
+          </w:tcPr>
+          <w:p>
+            <w:pPr>
+              <w:spacing w:line="240" w:lineRule="auto"/>
+            </w:pPr>
+            <w:proofErr w:type="spellStart"/>
+            <w:r>
+              <w:rPr>
+                <w:b/>
+              </w:rPr>
+              <w:t>Postconditions</w:t>
+            </w:r>
+            <w:proofErr w:type="spellEnd"/>
+          </w:p>
+        </w:tc>
+        <w:tc>
+          <w:tcPr>
+            <w:tcW w:w="7200" w:type="dxa"/>
+            <w:tcMar>
+              <w:top w:w="100" w:type="dxa"/>
+              <w:left w:w="100" w:type="dxa"/>
+              <w:bottom w:w="100" w:type="dxa"/>
+              <w:right w:w="100" w:type="dxa"/>
+            </w:tcMar>
+          </w:tcPr>
+          <w:p>
+            <w:pPr>
+              <w:spacing w:line="240" w:lineRule="auto"/>
+            </w:pPr>
+            <w:r>
+              <w:t xml:space="preserve">Selected user is now an admin </w:t>
+            </w:r>
+          </w:p>
+        </w:tc>
+      </w:tr>
+      <w:tr>
+        <w:tc>
+          <w:tcPr>
+            <w:tcW w:w="2160" w:type="dxa"/>
+            <w:tcMar>
+              <w:top w:w="100" w:type="dxa"/>
+              <w:left w:w="100" w:type="dxa"/>
+              <w:bottom w:w="100" w:type="dxa"/>
+              <w:right w:w="100" w:type="dxa"/>
+            </w:tcMar>
+          </w:tcPr>
+          <w:p>
+            <w:pPr>
+              <w:spacing w:line="240" w:lineRule="auto"/>
+            </w:pPr>
+            <w:r>
+              <w:rPr>
+                <w:b/>
+              </w:rPr>
+              <w:t>Default Flow of Events</w:t>
+            </w:r>
+          </w:p>
+        </w:tc>
+        <w:tc>
+          <w:tcPr>
+            <w:tcW w:w="7200" w:type="dxa"/>
+            <w:tcMar>
+              <w:top w:w="100" w:type="dxa"/>
+              <w:left w:w="100" w:type="dxa"/>
+              <w:bottom w:w="100" w:type="dxa"/>
+              <w:right w:w="100" w:type="dxa"/>
+            </w:tcMar>
+          </w:tcPr>
+          <w:p>
+            <w:pPr>
+              <w:pStyle w:val="ListParagraph"/>
+              <w:numPr>
+                <w:ilvl w:val="0"/>
+                <w:numId w:val="45"/>
+              </w:numPr>
+              <w:spacing w:line="240" w:lineRule="auto"/>
+            </w:pPr>
+            <w:r>
+              <w:t>Go to the Account Setting tab</w:t>
+            </w:r>
+          </w:p>
+          <w:p>
+            <w:pPr>
+              <w:pStyle w:val="ListParagraph"/>
+              <w:numPr>
+                <w:ilvl w:val="0"/>
+                <w:numId w:val="45"/>
+              </w:numPr>
+              <w:spacing w:line="240" w:lineRule="auto"/>
+            </w:pPr>
+            <w:r>
+              <w:t>Select a user</w:t>
+            </w:r>
+          </w:p>
+          <w:p>
+            <w:pPr>
+              <w:pStyle w:val="ListParagraph"/>
+              <w:numPr>
+                <w:ilvl w:val="0"/>
+                <w:numId w:val="45"/>
+              </w:numPr>
+              <w:spacing w:line="240" w:lineRule="auto"/>
+            </w:pPr>
+            <w:r>
+              <w:t>Check admin box</w:t>
+            </w:r>
+          </w:p>
+          <w:p>
+            <w:pPr>
+              <w:pStyle w:val="ListParagraph"/>
+              <w:numPr>
+                <w:ilvl w:val="0"/>
+                <w:numId w:val="45"/>
+              </w:numPr>
+              <w:spacing w:line="240" w:lineRule="auto"/>
+            </w:pPr>
+            <w:r>
+              <w:t>Click Set Admin button</w:t>
+            </w:r>
+          </w:p>
+        </w:tc>
+      </w:tr>
+      <w:tr>
+        <w:tc>
+          <w:tcPr>
+            <w:tcW w:w="2160" w:type="dxa"/>
+            <w:tcMar>
+              <w:top w:w="100" w:type="dxa"/>
+              <w:left w:w="100" w:type="dxa"/>
+              <w:bottom w:w="100" w:type="dxa"/>
+              <w:right w:w="100" w:type="dxa"/>
+            </w:tcMar>
+          </w:tcPr>
+          <w:p>
+            <w:pPr>
+              <w:spacing w:line="240" w:lineRule="auto"/>
+            </w:pPr>
+            <w:r>
+              <w:rPr>
+                <w:b/>
+              </w:rPr>
+              <w:t>Exceptions</w:t>
+            </w:r>
+          </w:p>
+        </w:tc>
+        <w:tc>
+          <w:tcPr>
+            <w:tcW w:w="7200" w:type="dxa"/>
+            <w:tcMar>
+              <w:top w:w="100" w:type="dxa"/>
+              <w:left w:w="100" w:type="dxa"/>
+              <w:bottom w:w="100" w:type="dxa"/>
+              <w:right w:w="100" w:type="dxa"/>
+            </w:tcMar>
+          </w:tcPr>
+          <w:p>
+            <w:pPr>
+              <w:spacing w:line="240" w:lineRule="auto"/>
+              <w:ind w:left="720"/>
+            </w:pPr>
+          </w:p>
+        </w:tc>
+      </w:tr>
+      <w:tr>
+        <w:tc>
+          <w:tcPr>
+            <w:tcW w:w="2160" w:type="dxa"/>
+            <w:tcMar>
+              <w:top w:w="100" w:type="dxa"/>
+              <w:left w:w="100" w:type="dxa"/>
+              <w:bottom w:w="100" w:type="dxa"/>
+              <w:right w:w="100" w:type="dxa"/>
+            </w:tcMar>
+          </w:tcPr>
+          <w:p>
+            <w:pPr>
+              <w:spacing w:line="240" w:lineRule="auto"/>
+            </w:pPr>
+            <w:r>
+              <w:rPr>
+                <w:b/>
+              </w:rPr>
+              <w:t>Error Cases</w:t>
+            </w:r>
+          </w:p>
+        </w:tc>
+        <w:tc>
+          <w:tcPr>
+            <w:tcW w:w="7200" w:type="dxa"/>
+            <w:tcMar>
+              <w:top w:w="100" w:type="dxa"/>
+              <w:left w:w="100" w:type="dxa"/>
+              <w:bottom w:w="100" w:type="dxa"/>
+              <w:right w:w="100" w:type="dxa"/>
+            </w:tcMar>
+          </w:tcPr>
+          <w:p>
+            <w:pPr>
+              <w:spacing w:line="240" w:lineRule="auto"/>
+            </w:pPr>
+          </w:p>
+        </w:tc>
+      </w:tr>
+      <w:tr>
+        <w:tc>
+          <w:tcPr>
+            <w:tcW w:w="2160" w:type="dxa"/>
+            <w:tcMar>
+              <w:top w:w="100" w:type="dxa"/>
+              <w:left w:w="100" w:type="dxa"/>
+              <w:bottom w:w="100" w:type="dxa"/>
+              <w:right w:w="100" w:type="dxa"/>
+            </w:tcMar>
+          </w:tcPr>
+          <w:p>
+            <w:pPr>
+              <w:spacing w:line="240" w:lineRule="auto"/>
+            </w:pPr>
+            <w:r>
+              <w:rPr>
+                <w:b/>
+              </w:rPr>
+              <w:t>Special Requirements</w:t>
+            </w:r>
+          </w:p>
+        </w:tc>
+        <w:tc>
+          <w:tcPr>
+            <w:tcW w:w="7200" w:type="dxa"/>
+            <w:tcMar>
+              <w:top w:w="100" w:type="dxa"/>
+              <w:left w:w="100" w:type="dxa"/>
+              <w:bottom w:w="100" w:type="dxa"/>
+              <w:right w:w="100" w:type="dxa"/>
+            </w:tcMar>
+          </w:tcPr>
+          <w:p>
+            <w:pPr>
+              <w:spacing w:line="240" w:lineRule="auto"/>
+            </w:pPr>
+          </w:p>
+        </w:tc>
+      </w:tr>
+      <w:tr>
+        <w:tc>
+          <w:tcPr>
+            <w:tcW w:w="2160" w:type="dxa"/>
+            <w:tcMar>
+              <w:top w:w="100" w:type="dxa"/>
+              <w:left w:w="100" w:type="dxa"/>
+              <w:bottom w:w="100" w:type="dxa"/>
+              <w:right w:w="100" w:type="dxa"/>
+            </w:tcMar>
+          </w:tcPr>
+          <w:p>
+            <w:pPr>
+              <w:spacing w:line="240" w:lineRule="auto"/>
+            </w:pPr>
+            <w:r>
+              <w:rPr>
+                <w:b/>
+              </w:rPr>
+              <w:t>Connected Reports</w:t>
+            </w:r>
+          </w:p>
+        </w:tc>
+        <w:tc>
+          <w:tcPr>
+            <w:tcW w:w="7200" w:type="dxa"/>
+            <w:tcMar>
+              <w:top w:w="100" w:type="dxa"/>
+              <w:left w:w="100" w:type="dxa"/>
+              <w:bottom w:w="100" w:type="dxa"/>
+              <w:right w:w="100" w:type="dxa"/>
+            </w:tcMar>
+          </w:tcPr>
+          <w:p>
+            <w:pPr>
+              <w:spacing w:line="240" w:lineRule="auto"/>
+            </w:pPr>
+          </w:p>
+        </w:tc>
+      </w:tr>
+      <w:tr>
+        <w:tc>
+          <w:tcPr>
+            <w:tcW w:w="2160" w:type="dxa"/>
+            <w:tcMar>
+              <w:top w:w="100" w:type="dxa"/>
+              <w:left w:w="100" w:type="dxa"/>
+              <w:bottom w:w="100" w:type="dxa"/>
+              <w:right w:w="100" w:type="dxa"/>
+            </w:tcMar>
+          </w:tcPr>
+          <w:p>
+            <w:pPr>
+              <w:spacing w:line="240" w:lineRule="auto"/>
+            </w:pPr>
+            <w:r>
+              <w:rPr>
+                <w:b/>
+              </w:rPr>
+              <w:t>Questions</w:t>
+            </w:r>
+          </w:p>
+        </w:tc>
+        <w:tc>
+          <w:tcPr>
+            <w:tcW w:w="7200" w:type="dxa"/>
+            <w:tcMar>
+              <w:top w:w="100" w:type="dxa"/>
+              <w:left w:w="100" w:type="dxa"/>
+              <w:bottom w:w="100" w:type="dxa"/>
+              <w:right w:w="100" w:type="dxa"/>
+            </w:tcMar>
+          </w:tcPr>
+          <w:p>
+            <w:pPr>
+              <w:spacing w:line="240" w:lineRule="auto"/>
+            </w:pPr>
+          </w:p>
+        </w:tc>
+      </w:tr>
+      <w:tr>
+        <w:tc>
+          <w:tcPr>
+            <w:tcW w:w="2160" w:type="dxa"/>
+            <w:tcMar>
+              <w:top w:w="100" w:type="dxa"/>
+              <w:left w:w="100" w:type="dxa"/>
+              <w:bottom w:w="100" w:type="dxa"/>
+              <w:right w:w="100" w:type="dxa"/>
+            </w:tcMar>
+          </w:tcPr>
+          <w:p>
+            <w:pPr>
+              <w:spacing w:line="240" w:lineRule="auto"/>
+            </w:pPr>
+            <w:r>
+              <w:rPr>
+                <w:b/>
+              </w:rPr>
+              <w:t>Mobile Application</w:t>
+            </w:r>
+          </w:p>
+        </w:tc>
+        <w:tc>
+          <w:tcPr>
+            <w:tcW w:w="7200" w:type="dxa"/>
+            <w:tcMar>
+              <w:top w:w="100" w:type="dxa"/>
+              <w:left w:w="100" w:type="dxa"/>
+              <w:bottom w:w="100" w:type="dxa"/>
+              <w:right w:w="100" w:type="dxa"/>
+            </w:tcMar>
+          </w:tcPr>
+          <w:p>
+            <w:pPr>
+              <w:spacing w:line="240" w:lineRule="auto"/>
+            </w:pPr>
+          </w:p>
+        </w:tc>
+      </w:tr>
+    </w:tbl>
+    <w:p/>
+    <w:p/>
+    <w:p/>
+    <w:p/>
+    <w:p/>
+    <w:p/>
+    <w:p>
+      <w:pPr>
+        <w:rPr>
+          <w:rFonts w:ascii="Trebuchet MS" w:eastAsia="Trebuchet MS" w:hAnsi="Trebuchet MS" w:cs="Trebuchet MS"/>
+          <w:b/>
+          <w:sz w:val="26"/>
+        </w:rPr>
+      </w:pPr>
+    </w:p>
+    <w:p>
+      <w:pPr>
+        <w:pStyle w:val="Heading2"/>
+        <w:contextualSpacing w:val="0"/>
+      </w:pPr>
+    </w:p>
+    <w:tbl>
+      <w:tblPr>
+        <w:tblW w:w="9360" w:type="dxa"/>
+        <w:tblBorders>
+          <w:top w:val="single" w:sz="12" w:space="0" w:color="000000"/>
+          <w:left w:val="single" w:sz="12" w:space="0" w:color="000000"/>
+          <w:bottom w:val="single" w:sz="12" w:space="0" w:color="000000"/>
+          <w:right w:val="single" w:sz="12" w:space="0" w:color="000000"/>
+          <w:insideH w:val="single" w:sz="12" w:space="0" w:color="000000"/>
+          <w:insideV w:val="single" w:sz="12" w:space="0" w:color="000000"/>
+        </w:tblBorders>
+        <w:tblLayout w:type="fixed"/>
+        <w:tblLook w:val="0600" w:firstRow="0" w:lastRow="0" w:firstColumn="0" w:lastColumn="0" w:noHBand="1" w:noVBand="1"/>
+      </w:tblPr>
+      <w:tblGrid>
+        <w:gridCol w:w="2160"/>
+        <w:gridCol w:w="7200"/>
+      </w:tblGrid>
+      <w:tr>
+        <w:tc>
+          <w:tcPr>
+            <w:tcW w:w="2160" w:type="dxa"/>
+            <w:tcMar>
+              <w:top w:w="100" w:type="dxa"/>
+              <w:left w:w="100" w:type="dxa"/>
+              <w:bottom w:w="100" w:type="dxa"/>
+              <w:right w:w="100" w:type="dxa"/>
+            </w:tcMar>
+          </w:tcPr>
+          <w:p>
+            <w:pPr>
+              <w:spacing w:line="240" w:lineRule="auto"/>
+            </w:pPr>
+            <w:r>
+              <w:rPr>
+                <w:b/>
+              </w:rPr>
+              <w:t>ID</w:t>
+            </w:r>
+          </w:p>
+        </w:tc>
+        <w:tc>
+          <w:tcPr>
+            <w:tcW w:w="7200" w:type="dxa"/>
+            <w:tcMar>
+              <w:top w:w="100" w:type="dxa"/>
+              <w:left w:w="100" w:type="dxa"/>
+              <w:bottom w:w="100" w:type="dxa"/>
+              <w:right w:w="100" w:type="dxa"/>
+            </w:tcMar>
+          </w:tcPr>
+          <w:p>
+            <w:pPr>
+              <w:spacing w:line="240" w:lineRule="auto"/>
+            </w:pPr>
+            <w:r>
+              <w:t>121</w:t>
+            </w:r>
+          </w:p>
+        </w:tc>
+      </w:tr>
+      <w:tr>
+        <w:tc>
+          <w:tcPr>
+            <w:tcW w:w="2160" w:type="dxa"/>
+            <w:tcMar>
+              <w:top w:w="100" w:type="dxa"/>
+              <w:left w:w="100" w:type="dxa"/>
+              <w:bottom w:w="100" w:type="dxa"/>
+              <w:right w:w="100" w:type="dxa"/>
+            </w:tcMar>
+          </w:tcPr>
+          <w:p>
+            <w:pPr>
+              <w:spacing w:line="240" w:lineRule="auto"/>
+            </w:pPr>
+            <w:r>
+              <w:rPr>
+                <w:b/>
+              </w:rPr>
+              <w:t>Title</w:t>
+            </w:r>
+          </w:p>
+        </w:tc>
+        <w:tc>
+          <w:tcPr>
+            <w:tcW w:w="7200" w:type="dxa"/>
+            <w:tcMar>
+              <w:top w:w="100" w:type="dxa"/>
+              <w:left w:w="100" w:type="dxa"/>
+              <w:bottom w:w="100" w:type="dxa"/>
+              <w:right w:w="100" w:type="dxa"/>
+            </w:tcMar>
+          </w:tcPr>
+          <w:p>
+            <w:pPr>
+              <w:pStyle w:val="Heading3"/>
+              <w:spacing w:line="240" w:lineRule="auto"/>
+              <w:contextualSpacing w:val="0"/>
+            </w:pPr>
+            <w:proofErr w:type="gramStart"/>
+            <w:r>
+              <w:rPr>
+                <w:rFonts w:ascii="Arial" w:eastAsia="Arial" w:hAnsi="Arial" w:cs="Arial"/>
+                <w:color w:val="000000"/>
+              </w:rPr>
+              <w:t>121 :</w:t>
+            </w:r>
+            <w:proofErr w:type="gramEnd"/>
+            <w:r>
+              <w:rPr>
+                <w:rFonts w:ascii="Arial" w:eastAsia="Arial" w:hAnsi="Arial" w:cs="Arial"/>
+                <w:color w:val="000000"/>
+              </w:rPr>
+              <w:t xml:space="preserve"> Change Password</w:t>
+            </w:r>
+          </w:p>
+        </w:tc>
+      </w:tr>
+      <w:tr>
+        <w:tc>
+          <w:tcPr>
+            <w:tcW w:w="2160" w:type="dxa"/>
+            <w:tcMar>
+              <w:top w:w="100" w:type="dxa"/>
+              <w:left w:w="100" w:type="dxa"/>
+              <w:bottom w:w="100" w:type="dxa"/>
+              <w:right w:w="100" w:type="dxa"/>
+            </w:tcMar>
+          </w:tcPr>
+          <w:p>
+            <w:pPr>
+              <w:spacing w:line="240" w:lineRule="auto"/>
+            </w:pPr>
+            <w:r>
+              <w:rPr>
+                <w:b/>
+              </w:rPr>
+              <w:t xml:space="preserve">Goal(s) </w:t>
+            </w:r>
+          </w:p>
+        </w:tc>
+        <w:tc>
+          <w:tcPr>
+            <w:tcW w:w="7200" w:type="dxa"/>
+            <w:tcMar>
+              <w:top w:w="100" w:type="dxa"/>
+              <w:left w:w="100" w:type="dxa"/>
+              <w:bottom w:w="100" w:type="dxa"/>
+              <w:right w:w="100" w:type="dxa"/>
+            </w:tcMar>
+          </w:tcPr>
+          <w:p>
+            <w:pPr>
+              <w:spacing w:line="240" w:lineRule="auto"/>
+            </w:pPr>
+            <w:r>
+              <w:t>To change current password</w:t>
+            </w:r>
+          </w:p>
+        </w:tc>
+      </w:tr>
+      <w:tr>
+        <w:tc>
+          <w:tcPr>
+            <w:tcW w:w="2160" w:type="dxa"/>
+            <w:tcMar>
+              <w:top w:w="100" w:type="dxa"/>
+              <w:left w:w="100" w:type="dxa"/>
+              <w:bottom w:w="100" w:type="dxa"/>
+              <w:right w:w="100" w:type="dxa"/>
+            </w:tcMar>
+          </w:tcPr>
+          <w:p>
+            <w:pPr>
+              <w:spacing w:line="240" w:lineRule="auto"/>
+            </w:pPr>
+            <w:r>
+              <w:rPr>
+                <w:b/>
+              </w:rPr>
+              <w:t>Primary Actors</w:t>
+            </w:r>
+          </w:p>
+        </w:tc>
+        <w:tc>
+          <w:tcPr>
+            <w:tcW w:w="7200" w:type="dxa"/>
+            <w:tcMar>
+              <w:top w:w="100" w:type="dxa"/>
+              <w:left w:w="100" w:type="dxa"/>
+              <w:bottom w:w="100" w:type="dxa"/>
+              <w:right w:w="100" w:type="dxa"/>
+            </w:tcMar>
+          </w:tcPr>
+          <w:p>
+            <w:pPr>
+              <w:pStyle w:val="ListParagraph"/>
+              <w:numPr>
+                <w:ilvl w:val="0"/>
+                <w:numId w:val="31"/>
+              </w:numPr>
+              <w:spacing w:line="240" w:lineRule="auto"/>
+            </w:pPr>
+            <w:r>
+              <w:t>Staff/Users</w:t>
+            </w:r>
+          </w:p>
+          <w:p>
+            <w:pPr>
+              <w:pStyle w:val="ListParagraph"/>
+              <w:numPr>
+                <w:ilvl w:val="0"/>
+                <w:numId w:val="31"/>
+              </w:numPr>
+              <w:spacing w:line="240" w:lineRule="auto"/>
+            </w:pPr>
+            <w:r>
+              <w:t>Administrator/CEO</w:t>
+            </w:r>
+          </w:p>
+        </w:tc>
+      </w:tr>
+      <w:tr>
+        <w:tc>
+          <w:tcPr>
+            <w:tcW w:w="2160" w:type="dxa"/>
+            <w:tcMar>
+              <w:top w:w="100" w:type="dxa"/>
+              <w:left w:w="100" w:type="dxa"/>
+              <w:bottom w:w="100" w:type="dxa"/>
+              <w:right w:w="100" w:type="dxa"/>
+            </w:tcMar>
+          </w:tcPr>
+          <w:p>
+            <w:pPr>
+              <w:spacing w:line="240" w:lineRule="auto"/>
+            </w:pPr>
+            <w:r>
+              <w:rPr>
+                <w:b/>
+              </w:rPr>
+              <w:t>Preconditions</w:t>
+            </w:r>
+          </w:p>
+        </w:tc>
+        <w:tc>
+          <w:tcPr>
+            <w:tcW w:w="7200" w:type="dxa"/>
+            <w:tcMar>
+              <w:top w:w="100" w:type="dxa"/>
+              <w:left w:w="100" w:type="dxa"/>
+              <w:bottom w:w="100" w:type="dxa"/>
+              <w:right w:w="100" w:type="dxa"/>
+            </w:tcMar>
+          </w:tcPr>
+          <w:p>
+            <w:pPr>
+              <w:spacing w:line="240" w:lineRule="auto"/>
+            </w:pPr>
+            <w:r>
+              <w:t>Account Setting tab</w:t>
+            </w:r>
+          </w:p>
+          <w:p>
+            <w:pPr>
+              <w:spacing w:line="240" w:lineRule="auto"/>
+            </w:pPr>
+            <w:r>
+              <w:t>Current password is required</w:t>
+            </w:r>
+          </w:p>
+        </w:tc>
+      </w:tr>
+      <w:tr>
+        <w:tc>
+          <w:tcPr>
+            <w:tcW w:w="2160" w:type="dxa"/>
+            <w:tcMar>
+              <w:top w:w="100" w:type="dxa"/>
+              <w:left w:w="100" w:type="dxa"/>
+              <w:bottom w:w="100" w:type="dxa"/>
+              <w:right w:w="100" w:type="dxa"/>
+            </w:tcMar>
+          </w:tcPr>
+          <w:p>
+            <w:pPr>
+              <w:spacing w:line="240" w:lineRule="auto"/>
+            </w:pPr>
+            <w:proofErr w:type="spellStart"/>
+            <w:r>
+              <w:rPr>
+                <w:b/>
+              </w:rPr>
+              <w:t>Postconditions</w:t>
+            </w:r>
+            <w:proofErr w:type="spellEnd"/>
+          </w:p>
+        </w:tc>
+        <w:tc>
+          <w:tcPr>
+            <w:tcW w:w="7200" w:type="dxa"/>
+            <w:tcMar>
+              <w:top w:w="100" w:type="dxa"/>
+              <w:left w:w="100" w:type="dxa"/>
+              <w:bottom w:w="100" w:type="dxa"/>
+              <w:right w:w="100" w:type="dxa"/>
+            </w:tcMar>
+          </w:tcPr>
+          <w:p>
+            <w:pPr>
+              <w:spacing w:line="240" w:lineRule="auto"/>
+            </w:pPr>
+            <w:r>
+              <w:t xml:space="preserve">Password is successfully </w:t>
+            </w:r>
+            <w:r>
+              <w:t>changed</w:t>
+            </w:r>
+          </w:p>
+        </w:tc>
+      </w:tr>
+      <w:tr>
+        <w:tc>
+          <w:tcPr>
+            <w:tcW w:w="2160" w:type="dxa"/>
+            <w:tcMar>
+              <w:top w:w="100" w:type="dxa"/>
+              <w:left w:w="100" w:type="dxa"/>
+              <w:bottom w:w="100" w:type="dxa"/>
+              <w:right w:w="100" w:type="dxa"/>
+            </w:tcMar>
+          </w:tcPr>
+          <w:p>
+            <w:pPr>
+              <w:spacing w:line="240" w:lineRule="auto"/>
+            </w:pPr>
+            <w:r>
+              <w:rPr>
+                <w:b/>
+              </w:rPr>
+              <w:t>Default Flow of Events</w:t>
+            </w:r>
+          </w:p>
+        </w:tc>
+        <w:tc>
+          <w:tcPr>
+            <w:tcW w:w="7200" w:type="dxa"/>
+            <w:tcMar>
+              <w:top w:w="100" w:type="dxa"/>
+              <w:left w:w="100" w:type="dxa"/>
+              <w:bottom w:w="100" w:type="dxa"/>
+              <w:right w:w="100" w:type="dxa"/>
+            </w:tcMar>
+          </w:tcPr>
+          <w:p>
+            <w:pPr>
+              <w:pStyle w:val="ListParagraph"/>
+              <w:numPr>
+                <w:ilvl w:val="0"/>
+                <w:numId w:val="46"/>
+              </w:numPr>
+              <w:spacing w:line="240" w:lineRule="auto"/>
+            </w:pPr>
+            <w:r>
+              <w:t xml:space="preserve">Go to the </w:t>
+            </w:r>
+            <w:r>
+              <w:t>Account Setting</w:t>
+            </w:r>
+          </w:p>
+          <w:p>
+            <w:pPr>
+              <w:pStyle w:val="ListParagraph"/>
+              <w:numPr>
+                <w:ilvl w:val="0"/>
+                <w:numId w:val="46"/>
+              </w:numPr>
+              <w:spacing w:line="240" w:lineRule="auto"/>
+            </w:pPr>
+            <w:r>
+              <w:t>Fill out required fields:</w:t>
+            </w:r>
+          </w:p>
+          <w:p>
+            <w:pPr>
+              <w:pStyle w:val="ListParagraph"/>
+              <w:spacing w:line="240" w:lineRule="auto"/>
+            </w:pPr>
+            <w:r>
+              <w:t>2a. Current password</w:t>
+            </w:r>
+          </w:p>
+          <w:p>
+            <w:pPr>
+              <w:pStyle w:val="ListParagraph"/>
+              <w:spacing w:line="240" w:lineRule="auto"/>
+            </w:pPr>
+            <w:r>
+              <w:t>2b. New password</w:t>
+            </w:r>
+          </w:p>
+          <w:p>
+            <w:pPr>
+              <w:pStyle w:val="ListParagraph"/>
+              <w:spacing w:line="240" w:lineRule="auto"/>
+            </w:pPr>
+            <w:r>
+              <w:t>3c. Confirmed new password</w:t>
+            </w:r>
+          </w:p>
+          <w:p>
+            <w:pPr>
+              <w:pStyle w:val="ListParagraph"/>
+              <w:numPr>
+                <w:ilvl w:val="0"/>
+                <w:numId w:val="46"/>
+              </w:numPr>
+              <w:spacing w:line="240" w:lineRule="auto"/>
+            </w:pPr>
+            <w:r>
+              <w:t>Click Change Password button</w:t>
+            </w:r>
+          </w:p>
+        </w:tc>
+      </w:tr>
+      <w:tr>
+        <w:tc>
+          <w:tcPr>
+            <w:tcW w:w="2160" w:type="dxa"/>
+            <w:tcMar>
+              <w:top w:w="100" w:type="dxa"/>
+              <w:left w:w="100" w:type="dxa"/>
+              <w:bottom w:w="100" w:type="dxa"/>
+              <w:right w:w="100" w:type="dxa"/>
+            </w:tcMar>
+          </w:tcPr>
+          <w:p>
+            <w:pPr>
+              <w:spacing w:line="240" w:lineRule="auto"/>
+            </w:pPr>
+            <w:r>
+              <w:rPr>
+                <w:b/>
+              </w:rPr>
+              <w:t>Exceptions</w:t>
+            </w:r>
+          </w:p>
+        </w:tc>
+        <w:tc>
+          <w:tcPr>
+            <w:tcW w:w="7200" w:type="dxa"/>
+            <w:tcMar>
+              <w:top w:w="100" w:type="dxa"/>
+              <w:left w:w="100" w:type="dxa"/>
+              <w:bottom w:w="100" w:type="dxa"/>
+              <w:right w:w="100" w:type="dxa"/>
+            </w:tcMar>
+          </w:tcPr>
+          <w:p>
+            <w:pPr>
+              <w:spacing w:line="240" w:lineRule="auto"/>
+              <w:ind w:left="720"/>
+            </w:pPr>
+          </w:p>
+        </w:tc>
+      </w:tr>
+      <w:tr>
+        <w:tc>
+          <w:tcPr>
+            <w:tcW w:w="2160" w:type="dxa"/>
+            <w:tcMar>
+              <w:top w:w="100" w:type="dxa"/>
+              <w:left w:w="100" w:type="dxa"/>
+              <w:bottom w:w="100" w:type="dxa"/>
+              <w:right w:w="100" w:type="dxa"/>
+            </w:tcMar>
+          </w:tcPr>
+          <w:p>
+            <w:pPr>
+              <w:spacing w:line="240" w:lineRule="auto"/>
+            </w:pPr>
+            <w:r>
+              <w:rPr>
+                <w:b/>
+              </w:rPr>
+              <w:t>Error Cases</w:t>
+            </w:r>
+          </w:p>
+        </w:tc>
+        <w:tc>
+          <w:tcPr>
+            <w:tcW w:w="7200" w:type="dxa"/>
+            <w:tcMar>
+              <w:top w:w="100" w:type="dxa"/>
+              <w:left w:w="100" w:type="dxa"/>
+              <w:bottom w:w="100" w:type="dxa"/>
+              <w:right w:w="100" w:type="dxa"/>
+            </w:tcMar>
+          </w:tcPr>
+          <w:p>
+            <w:pPr>
+              <w:pStyle w:val="ListParagraph"/>
+              <w:numPr>
+                <w:ilvl w:val="0"/>
+                <w:numId w:val="47"/>
+              </w:numPr>
+              <w:spacing w:line="240" w:lineRule="auto"/>
+            </w:pPr>
+            <w:r>
+              <w:t>Current password is required</w:t>
+            </w:r>
+          </w:p>
+          <w:p>
+            <w:pPr>
+              <w:pStyle w:val="ListParagraph"/>
+              <w:numPr>
+                <w:ilvl w:val="0"/>
+                <w:numId w:val="47"/>
+              </w:numPr>
+              <w:spacing w:line="240" w:lineRule="auto"/>
+            </w:pPr>
+          </w:p>
+          <w:p>
+            <w:pPr>
+              <w:spacing w:line="240" w:lineRule="auto"/>
+            </w:pPr>
+          </w:p>
+        </w:tc>
+      </w:tr>
+      <w:tr>
+        <w:tc>
+          <w:tcPr>
+            <w:tcW w:w="2160" w:type="dxa"/>
+            <w:tcMar>
+              <w:top w:w="100" w:type="dxa"/>
+              <w:left w:w="100" w:type="dxa"/>
+              <w:bottom w:w="100" w:type="dxa"/>
+              <w:right w:w="100" w:type="dxa"/>
+            </w:tcMar>
+          </w:tcPr>
+          <w:p>
+            <w:pPr>
+              <w:spacing w:line="240" w:lineRule="auto"/>
+            </w:pPr>
+            <w:r>
+              <w:rPr>
+                <w:b/>
+              </w:rPr>
+              <w:t>Special Requirements</w:t>
+            </w:r>
+          </w:p>
+        </w:tc>
+        <w:tc>
+          <w:tcPr>
+            <w:tcW w:w="7200" w:type="dxa"/>
+            <w:tcMar>
+              <w:top w:w="100" w:type="dxa"/>
+              <w:left w:w="100" w:type="dxa"/>
+              <w:bottom w:w="100" w:type="dxa"/>
+              <w:right w:w="100" w:type="dxa"/>
+            </w:tcMar>
+          </w:tcPr>
+          <w:p>
+            <w:pPr>
+              <w:spacing w:line="240" w:lineRule="auto"/>
+            </w:pPr>
+          </w:p>
+        </w:tc>
+      </w:tr>
+      <w:tr>
+        <w:tc>
+          <w:tcPr>
+            <w:tcW w:w="2160" w:type="dxa"/>
+            <w:tcMar>
+              <w:top w:w="100" w:type="dxa"/>
+              <w:left w:w="100" w:type="dxa"/>
+              <w:bottom w:w="100" w:type="dxa"/>
+              <w:right w:w="100" w:type="dxa"/>
+            </w:tcMar>
+          </w:tcPr>
+          <w:p>
+            <w:pPr>
+              <w:spacing w:line="240" w:lineRule="auto"/>
+            </w:pPr>
+            <w:r>
+              <w:rPr>
+                <w:b/>
+              </w:rPr>
+              <w:t>Connected Reports</w:t>
+            </w:r>
+          </w:p>
+        </w:tc>
+        <w:tc>
+          <w:tcPr>
+            <w:tcW w:w="7200" w:type="dxa"/>
+            <w:tcMar>
+              <w:top w:w="100" w:type="dxa"/>
+              <w:left w:w="100" w:type="dxa"/>
+              <w:bottom w:w="100" w:type="dxa"/>
+              <w:right w:w="100" w:type="dxa"/>
+            </w:tcMar>
+          </w:tcPr>
+          <w:p>
+            <w:pPr>
+              <w:spacing w:line="240" w:lineRule="auto"/>
+            </w:pPr>
+          </w:p>
+        </w:tc>
+      </w:tr>
+      <w:tr>
+        <w:tc>
+          <w:tcPr>
+            <w:tcW w:w="2160" w:type="dxa"/>
+            <w:tcMar>
+              <w:top w:w="100" w:type="dxa"/>
+              <w:left w:w="100" w:type="dxa"/>
+              <w:bottom w:w="100" w:type="dxa"/>
+              <w:right w:w="100" w:type="dxa"/>
+            </w:tcMar>
+          </w:tcPr>
+          <w:p>
+            <w:pPr>
+              <w:spacing w:line="240" w:lineRule="auto"/>
+            </w:pPr>
+            <w:r>
+              <w:rPr>
+                <w:b/>
+              </w:rPr>
+              <w:t>Questions</w:t>
+            </w:r>
+          </w:p>
+        </w:tc>
+        <w:tc>
+          <w:tcPr>
+            <w:tcW w:w="7200" w:type="dxa"/>
+            <w:tcMar>
+              <w:top w:w="100" w:type="dxa"/>
+              <w:left w:w="100" w:type="dxa"/>
+              <w:bottom w:w="100" w:type="dxa"/>
+              <w:right w:w="100" w:type="dxa"/>
+            </w:tcMar>
+          </w:tcPr>
+          <w:p>
+            <w:pPr>
+              <w:spacing w:line="240" w:lineRule="auto"/>
+            </w:pPr>
+          </w:p>
+        </w:tc>
+      </w:tr>
+      <w:tr>
+        <w:tc>
+          <w:tcPr>
+            <w:tcW w:w="2160" w:type="dxa"/>
+            <w:tcMar>
+              <w:top w:w="100" w:type="dxa"/>
+              <w:left w:w="100" w:type="dxa"/>
+              <w:bottom w:w="100" w:type="dxa"/>
+              <w:right w:w="100" w:type="dxa"/>
+            </w:tcMar>
+          </w:tcPr>
+          <w:p>
+            <w:pPr>
+              <w:spacing w:line="240" w:lineRule="auto"/>
+            </w:pPr>
+            <w:r>
+              <w:rPr>
+                <w:b/>
+              </w:rPr>
+              <w:t>Mobile Application</w:t>
+            </w:r>
+          </w:p>
+        </w:tc>
+        <w:tc>
+          <w:tcPr>
+            <w:tcW w:w="7200" w:type="dxa"/>
+            <w:tcMar>
+              <w:top w:w="100" w:type="dxa"/>
+              <w:left w:w="100" w:type="dxa"/>
+              <w:bottom w:w="100" w:type="dxa"/>
+              <w:right w:w="100" w:type="dxa"/>
+            </w:tcMar>
+          </w:tcPr>
+          <w:p>
+            <w:pPr>
+              <w:spacing w:line="240" w:lineRule="auto"/>
+            </w:pPr>
+          </w:p>
+        </w:tc>
+      </w:tr>
+    </w:tbl>
+    <w:p/>
+    <w:p/>
+    <w:p/>
+    <w:p/>
+    <w:p/>
+    <w:p/>
+    <w:p>
+      <w:pPr>
+        <w:rPr>
+          <w:rFonts w:ascii="Trebuchet MS" w:eastAsia="Trebuchet MS" w:hAnsi="Trebuchet MS" w:cs="Trebuchet MS"/>
+          <w:b/>
+          <w:sz w:val="26"/>
+        </w:rPr>
+      </w:pPr>
+    </w:p>
+    <w:tbl>
+      <w:tblPr>
+        <w:tblStyle w:val="a5"/>
+        <w:tblW w:w="9360" w:type="dxa"/>
+        <w:tblBorders>
+          <w:top w:val="single" w:sz="12" w:space="0" w:color="000000"/>
+          <w:left w:val="single" w:sz="12" w:space="0" w:color="000000"/>
+          <w:bottom w:val="single" w:sz="12" w:space="0" w:color="000000"/>
+          <w:right w:val="single" w:sz="12" w:space="0" w:color="000000"/>
+          <w:insideH w:val="single" w:sz="12" w:space="0" w:color="000000"/>
+          <w:insideV w:val="single" w:sz="12" w:space="0" w:color="000000"/>
+        </w:tblBorders>
+        <w:tblLayout w:type="fixed"/>
+        <w:tblLook w:val="0600" w:firstRow="0" w:lastRow="0" w:firstColumn="0" w:lastColumn="0" w:noHBand="1" w:noVBand="1"/>
+      </w:tblPr>
+      <w:tblGrid>
+        <w:gridCol w:w="2160"/>
+        <w:gridCol w:w="7200"/>
+      </w:tblGrid>
+      <w:tr>
+        <w:tc>
+          <w:tcPr>
+            <w:tcW w:w="2160" w:type="dxa"/>
+            <w:tcMar>
+              <w:top w:w="100" w:type="dxa"/>
+              <w:left w:w="100" w:type="dxa"/>
+              <w:bottom w:w="100" w:type="dxa"/>
+              <w:right w:w="100" w:type="dxa"/>
+            </w:tcMar>
+          </w:tcPr>
+          <w:p>
+            <w:pPr>
+              <w:spacing w:line="240" w:lineRule="auto"/>
+            </w:pPr>
+            <w:r>
+              <w:rPr>
+                <w:b/>
+              </w:rPr>
+              <w:t>ID</w:t>
+            </w:r>
+          </w:p>
+        </w:tc>
+        <w:tc>
+          <w:tcPr>
+            <w:tcW w:w="7200" w:type="dxa"/>
+            <w:tcMar>
+              <w:top w:w="100" w:type="dxa"/>
+              <w:left w:w="100" w:type="dxa"/>
+              <w:bottom w:w="100" w:type="dxa"/>
+              <w:right w:w="100" w:type="dxa"/>
+            </w:tcMar>
+          </w:tcPr>
+          <w:p>
+            <w:pPr>
+              <w:spacing w:line="240" w:lineRule="auto"/>
+            </w:pPr>
+            <w:r>
+              <w:t>122</w:t>
+            </w:r>
+          </w:p>
+        </w:tc>
+      </w:tr>
+      <w:tr>
+        <w:tc>
+          <w:tcPr>
+            <w:tcW w:w="2160" w:type="dxa"/>
+            <w:tcMar>
+              <w:top w:w="100" w:type="dxa"/>
+              <w:left w:w="100" w:type="dxa"/>
+              <w:bottom w:w="100" w:type="dxa"/>
+              <w:right w:w="100" w:type="dxa"/>
+            </w:tcMar>
+          </w:tcPr>
+          <w:p>
+            <w:pPr>
+              <w:spacing w:line="240" w:lineRule="auto"/>
+            </w:pPr>
+            <w:r>
+              <w:rPr>
+                <w:b/>
+              </w:rPr>
+              <w:t>Title</w:t>
+            </w:r>
+          </w:p>
+        </w:tc>
+        <w:tc>
+          <w:tcPr>
+            <w:tcW w:w="7200" w:type="dxa"/>
+            <w:tcMar>
+              <w:top w:w="100" w:type="dxa"/>
+              <w:left w:w="100" w:type="dxa"/>
+              <w:bottom w:w="100" w:type="dxa"/>
+              <w:right w:w="100" w:type="dxa"/>
+            </w:tcMar>
+          </w:tcPr>
+          <w:p>
+            <w:pPr>
+              <w:pStyle w:val="Heading3"/>
+              <w:spacing w:line="240" w:lineRule="auto"/>
+              <w:contextualSpacing w:val="0"/>
+            </w:pPr>
+            <w:proofErr w:type="gramStart"/>
+            <w:r>
+              <w:rPr>
+                <w:rFonts w:ascii="Arial" w:eastAsia="Arial" w:hAnsi="Arial" w:cs="Arial"/>
+                <w:color w:val="000000"/>
+              </w:rPr>
+              <w:t>122 :</w:t>
+            </w:r>
+            <w:proofErr w:type="gramEnd"/>
+            <w:r>
+              <w:rPr>
+                <w:rFonts w:ascii="Arial" w:eastAsia="Arial" w:hAnsi="Arial" w:cs="Arial"/>
+                <w:color w:val="000000"/>
+              </w:rPr>
+              <w:t xml:space="preserve"> Using Google Email to Create an Account</w:t>
+            </w:r>
+          </w:p>
+        </w:tc>
+      </w:tr>
+      <w:tr>
+        <w:tc>
+          <w:tcPr>
+            <w:tcW w:w="2160" w:type="dxa"/>
+            <w:tcMar>
+              <w:top w:w="100" w:type="dxa"/>
+              <w:left w:w="100" w:type="dxa"/>
+              <w:bottom w:w="100" w:type="dxa"/>
+              <w:right w:w="100" w:type="dxa"/>
+            </w:tcMar>
+          </w:tcPr>
+          <w:p>
+            <w:pPr>
+              <w:spacing w:line="240" w:lineRule="auto"/>
+            </w:pPr>
+            <w:r>
+              <w:rPr>
+                <w:b/>
+              </w:rPr>
+              <w:t xml:space="preserve">Goal(s) </w:t>
+            </w:r>
+          </w:p>
+        </w:tc>
+        <w:tc>
+          <w:tcPr>
+            <w:tcW w:w="7200" w:type="dxa"/>
+            <w:tcMar>
+              <w:top w:w="100" w:type="dxa"/>
+              <w:left w:w="100" w:type="dxa"/>
+              <w:bottom w:w="100" w:type="dxa"/>
+              <w:right w:w="100" w:type="dxa"/>
+            </w:tcMar>
+          </w:tcPr>
+          <w:p>
+            <w:pPr>
+              <w:spacing w:line="240" w:lineRule="auto"/>
+            </w:pPr>
+            <w:r>
+              <w:t xml:space="preserve">To create an account without </w:t>
+            </w:r>
+          </w:p>
+        </w:tc>
+      </w:tr>
+      <w:tr>
+        <w:tc>
+          <w:tcPr>
+            <w:tcW w:w="2160" w:type="dxa"/>
+            <w:tcMar>
+              <w:top w:w="100" w:type="dxa"/>
+              <w:left w:w="100" w:type="dxa"/>
+              <w:bottom w:w="100" w:type="dxa"/>
+              <w:right w:w="100" w:type="dxa"/>
+            </w:tcMar>
+          </w:tcPr>
+          <w:p>
+            <w:pPr>
+              <w:spacing w:line="240" w:lineRule="auto"/>
+            </w:pPr>
+            <w:r>
+              <w:rPr>
+                <w:b/>
+              </w:rPr>
+              <w:t>Primary Actors</w:t>
+            </w:r>
+          </w:p>
+        </w:tc>
+        <w:tc>
+          <w:tcPr>
+            <w:tcW w:w="7200" w:type="dxa"/>
+            <w:tcMar>
+              <w:top w:w="100" w:type="dxa"/>
+              <w:left w:w="100" w:type="dxa"/>
+              <w:bottom w:w="100" w:type="dxa"/>
+              <w:right w:w="100" w:type="dxa"/>
+            </w:tcMar>
+          </w:tcPr>
+          <w:p>
+            <w:pPr>
+              <w:pStyle w:val="ListParagraph"/>
+              <w:numPr>
+                <w:ilvl w:val="0"/>
+                <w:numId w:val="31"/>
+              </w:numPr>
+              <w:spacing w:line="240" w:lineRule="auto"/>
+            </w:pPr>
+            <w:r>
+              <w:t>Staff/Users</w:t>
+            </w:r>
+          </w:p>
+          <w:p>
+            <w:pPr>
+              <w:pStyle w:val="ListParagraph"/>
+              <w:numPr>
+                <w:ilvl w:val="0"/>
+                <w:numId w:val="31"/>
+              </w:numPr>
+              <w:spacing w:line="240" w:lineRule="auto"/>
+            </w:pPr>
+            <w:r>
+              <w:t>Administrator/CEO</w:t>
+            </w:r>
+          </w:p>
+        </w:tc>
+      </w:tr>
+      <w:tr>
+        <w:tc>
+          <w:tcPr>
+            <w:tcW w:w="2160" w:type="dxa"/>
+            <w:tcMar>
+              <w:top w:w="100" w:type="dxa"/>
+              <w:left w:w="100" w:type="dxa"/>
+              <w:bottom w:w="100" w:type="dxa"/>
+              <w:right w:w="100" w:type="dxa"/>
+            </w:tcMar>
+          </w:tcPr>
+          <w:p>
+            <w:pPr>
+              <w:spacing w:line="240" w:lineRule="auto"/>
+            </w:pPr>
+            <w:r>
+              <w:rPr>
+                <w:b/>
+              </w:rPr>
+              <w:t>Preconditions</w:t>
+            </w:r>
+          </w:p>
+        </w:tc>
+        <w:tc>
+          <w:tcPr>
+            <w:tcW w:w="7200" w:type="dxa"/>
+            <w:tcMar>
+              <w:top w:w="100" w:type="dxa"/>
+              <w:left w:w="100" w:type="dxa"/>
+              <w:bottom w:w="100" w:type="dxa"/>
+              <w:right w:w="100" w:type="dxa"/>
+            </w:tcMar>
+          </w:tcPr>
+          <w:p>
+            <w:pPr>
+              <w:spacing w:line="240" w:lineRule="auto"/>
+            </w:pPr>
+            <w:r>
+              <w:t xml:space="preserve">A </w:t>
+            </w:r>
+            <w:proofErr w:type="spellStart"/>
+            <w:r>
+              <w:t>Websmith</w:t>
+            </w:r>
+            <w:proofErr w:type="spellEnd"/>
+            <w:r>
+              <w:t xml:space="preserve"> Google account </w:t>
+            </w:r>
+          </w:p>
+        </w:tc>
+      </w:tr>
+      <w:tr>
+        <w:tc>
+          <w:tcPr>
+            <w:tcW w:w="2160" w:type="dxa"/>
+            <w:tcMar>
+              <w:top w:w="100" w:type="dxa"/>
+              <w:left w:w="100" w:type="dxa"/>
+              <w:bottom w:w="100" w:type="dxa"/>
+              <w:right w:w="100" w:type="dxa"/>
+            </w:tcMar>
+          </w:tcPr>
+          <w:p>
+            <w:pPr>
+              <w:spacing w:line="240" w:lineRule="auto"/>
+            </w:pPr>
+            <w:proofErr w:type="spellStart"/>
+            <w:r>
+              <w:rPr>
+                <w:b/>
+              </w:rPr>
+              <w:t>Postconditions</w:t>
+            </w:r>
+            <w:proofErr w:type="spellEnd"/>
+          </w:p>
+        </w:tc>
+        <w:tc>
+          <w:tcPr>
+            <w:tcW w:w="7200" w:type="dxa"/>
+            <w:tcMar>
+              <w:top w:w="100" w:type="dxa"/>
+              <w:left w:w="100" w:type="dxa"/>
+              <w:bottom w:w="100" w:type="dxa"/>
+              <w:right w:w="100" w:type="dxa"/>
+            </w:tcMar>
+          </w:tcPr>
+          <w:p>
+            <w:pPr>
+              <w:spacing w:line="240" w:lineRule="auto"/>
+            </w:pPr>
+            <w:r>
+              <w:t xml:space="preserve">An account is successfully created with a default password </w:t>
+            </w:r>
+          </w:p>
+        </w:tc>
+      </w:tr>
+      <w:tr>
+        <w:tc>
+          <w:tcPr>
+            <w:tcW w:w="2160" w:type="dxa"/>
+            <w:tcMar>
+              <w:top w:w="100" w:type="dxa"/>
+              <w:left w:w="100" w:type="dxa"/>
+              <w:bottom w:w="100" w:type="dxa"/>
+              <w:right w:w="100" w:type="dxa"/>
+            </w:tcMar>
+          </w:tcPr>
+          <w:p>
+            <w:pPr>
+              <w:spacing w:line="240" w:lineRule="auto"/>
+            </w:pPr>
+            <w:r>
+              <w:rPr>
+                <w:b/>
+              </w:rPr>
+              <w:t>Default Flow of Events</w:t>
+            </w:r>
+          </w:p>
+        </w:tc>
+        <w:tc>
+          <w:tcPr>
+            <w:tcW w:w="7200" w:type="dxa"/>
+            <w:tcMar>
+              <w:top w:w="100" w:type="dxa"/>
+              <w:left w:w="100" w:type="dxa"/>
+              <w:bottom w:w="100" w:type="dxa"/>
+              <w:right w:w="100" w:type="dxa"/>
+            </w:tcMar>
+          </w:tcPr>
+          <w:p>
+            <w:pPr>
+              <w:pStyle w:val="ListParagraph"/>
+              <w:numPr>
+                <w:ilvl w:val="0"/>
+                <w:numId w:val="48"/>
+              </w:numPr>
+              <w:spacing w:line="240" w:lineRule="auto"/>
+            </w:pPr>
+            <w:r>
+              <w:t>Go to the Login page</w:t>
+            </w:r>
+          </w:p>
+          <w:p>
+            <w:pPr>
+              <w:pStyle w:val="ListParagraph"/>
+              <w:numPr>
+                <w:ilvl w:val="0"/>
+                <w:numId w:val="48"/>
+              </w:numPr>
+              <w:spacing w:line="240" w:lineRule="auto"/>
+            </w:pPr>
+            <w:r>
+              <w:t>Select the Google sign in button</w:t>
+            </w:r>
+          </w:p>
+        </w:tc>
+      </w:tr>
+      <w:tr>
+        <w:tc>
+          <w:tcPr>
+            <w:tcW w:w="2160" w:type="dxa"/>
+            <w:tcMar>
+              <w:top w:w="100" w:type="dxa"/>
+              <w:left w:w="100" w:type="dxa"/>
+              <w:bottom w:w="100" w:type="dxa"/>
+              <w:right w:w="100" w:type="dxa"/>
+            </w:tcMar>
+          </w:tcPr>
+          <w:p>
+            <w:pPr>
+              <w:spacing w:line="240" w:lineRule="auto"/>
+            </w:pPr>
+            <w:r>
+              <w:rPr>
+                <w:b/>
+              </w:rPr>
+              <w:t>Exceptions</w:t>
+            </w:r>
+          </w:p>
+        </w:tc>
+        <w:tc>
+          <w:tcPr>
+            <w:tcW w:w="7200" w:type="dxa"/>
+            <w:tcMar>
+              <w:top w:w="100" w:type="dxa"/>
+              <w:left w:w="100" w:type="dxa"/>
+              <w:bottom w:w="100" w:type="dxa"/>
+              <w:right w:w="100" w:type="dxa"/>
+            </w:tcMar>
+          </w:tcPr>
+          <w:p>
+            <w:pPr>
+              <w:spacing w:line="240" w:lineRule="auto"/>
+              <w:ind w:left="720"/>
+            </w:pPr>
+          </w:p>
+        </w:tc>
+      </w:tr>
+      <w:tr>
+        <w:tc>
+          <w:tcPr>
+            <w:tcW w:w="2160" w:type="dxa"/>
+            <w:tcMar>
+              <w:top w:w="100" w:type="dxa"/>
+              <w:left w:w="100" w:type="dxa"/>
+              <w:bottom w:w="100" w:type="dxa"/>
+              <w:right w:w="100" w:type="dxa"/>
+            </w:tcMar>
+          </w:tcPr>
+          <w:p>
+            <w:pPr>
+              <w:spacing w:line="240" w:lineRule="auto"/>
+            </w:pPr>
+            <w:r>
+              <w:rPr>
+                <w:b/>
+              </w:rPr>
+              <w:t>Error Cases</w:t>
+            </w:r>
+          </w:p>
+        </w:tc>
+        <w:tc>
+          <w:tcPr>
+            <w:tcW w:w="7200" w:type="dxa"/>
+            <w:tcMar>
+              <w:top w:w="100" w:type="dxa"/>
+              <w:left w:w="100" w:type="dxa"/>
+              <w:bottom w:w="100" w:type="dxa"/>
+              <w:right w:w="100" w:type="dxa"/>
+            </w:tcMar>
+          </w:tcPr>
+          <w:p>
+            <w:pPr>
+              <w:spacing w:line="240" w:lineRule="auto"/>
+            </w:pPr>
+          </w:p>
+        </w:tc>
+      </w:tr>
+      <w:tr>
+        <w:tc>
+          <w:tcPr>
+            <w:tcW w:w="2160" w:type="dxa"/>
+            <w:tcMar>
+              <w:top w:w="100" w:type="dxa"/>
+              <w:left w:w="100" w:type="dxa"/>
+              <w:bottom w:w="100" w:type="dxa"/>
+              <w:right w:w="100" w:type="dxa"/>
+            </w:tcMar>
+          </w:tcPr>
+          <w:p>
+            <w:pPr>
+              <w:spacing w:line="240" w:lineRule="auto"/>
+            </w:pPr>
+            <w:r>
+              <w:rPr>
+                <w:b/>
+              </w:rPr>
+              <w:t>Special Requirements</w:t>
+            </w:r>
+          </w:p>
+        </w:tc>
+        <w:tc>
+          <w:tcPr>
+            <w:tcW w:w="7200" w:type="dxa"/>
+            <w:tcMar>
+              <w:top w:w="100" w:type="dxa"/>
+              <w:left w:w="100" w:type="dxa"/>
+              <w:bottom w:w="100" w:type="dxa"/>
+              <w:right w:w="100" w:type="dxa"/>
+            </w:tcMar>
+          </w:tcPr>
+          <w:p>
+            <w:pPr>
+              <w:spacing w:line="240" w:lineRule="auto"/>
+            </w:pPr>
+          </w:p>
+        </w:tc>
+      </w:tr>
+      <w:tr>
+        <w:tc>
+          <w:tcPr>
+            <w:tcW w:w="2160" w:type="dxa"/>
+            <w:tcMar>
+              <w:top w:w="100" w:type="dxa"/>
+              <w:left w:w="100" w:type="dxa"/>
+              <w:bottom w:w="100" w:type="dxa"/>
+              <w:right w:w="100" w:type="dxa"/>
+            </w:tcMar>
+          </w:tcPr>
+          <w:p>
+            <w:pPr>
+              <w:spacing w:line="240" w:lineRule="auto"/>
+            </w:pPr>
+            <w:r>
+              <w:rPr>
+                <w:b/>
+              </w:rPr>
+              <w:t>Connected Reports</w:t>
+            </w:r>
+          </w:p>
+        </w:tc>
+        <w:tc>
+          <w:tcPr>
+            <w:tcW w:w="7200" w:type="dxa"/>
+            <w:tcMar>
+              <w:top w:w="100" w:type="dxa"/>
+              <w:left w:w="100" w:type="dxa"/>
+              <w:bottom w:w="100" w:type="dxa"/>
+              <w:right w:w="100" w:type="dxa"/>
+            </w:tcMar>
+          </w:tcPr>
+          <w:p>
+            <w:pPr>
+              <w:spacing w:line="240" w:lineRule="auto"/>
+            </w:pPr>
+            <w:bookmarkStart w:id="18" w:name="_GoBack"/>
+            <w:bookmarkEnd w:id="18"/>
+          </w:p>
+        </w:tc>
+      </w:tr>
+      <w:tr>
+        <w:tc>
+          <w:tcPr>
+            <w:tcW w:w="2160" w:type="dxa"/>
+            <w:tcMar>
+              <w:top w:w="100" w:type="dxa"/>
+              <w:left w:w="100" w:type="dxa"/>
+              <w:bottom w:w="100" w:type="dxa"/>
+              <w:right w:w="100" w:type="dxa"/>
+            </w:tcMar>
+          </w:tcPr>
+          <w:p>
+            <w:pPr>
+              <w:spacing w:line="240" w:lineRule="auto"/>
+            </w:pPr>
+            <w:r>
+              <w:rPr>
+                <w:b/>
+              </w:rPr>
+              <w:t>Questions</w:t>
+            </w:r>
+          </w:p>
+        </w:tc>
+        <w:tc>
+          <w:tcPr>
+            <w:tcW w:w="7200" w:type="dxa"/>
+            <w:tcMar>
+              <w:top w:w="100" w:type="dxa"/>
+              <w:left w:w="100" w:type="dxa"/>
+              <w:bottom w:w="100" w:type="dxa"/>
+              <w:right w:w="100" w:type="dxa"/>
+            </w:tcMar>
+          </w:tcPr>
+          <w:p>
+            <w:pPr>
+              <w:spacing w:line="240" w:lineRule="auto"/>
+            </w:pPr>
+          </w:p>
+        </w:tc>
+      </w:tr>
+      <w:tr>
+        <w:tc>
+          <w:tcPr>
+            <w:tcW w:w="2160" w:type="dxa"/>
+            <w:tcMar>
+              <w:top w:w="100" w:type="dxa"/>
+              <w:left w:w="100" w:type="dxa"/>
+              <w:bottom w:w="100" w:type="dxa"/>
+              <w:right w:w="100" w:type="dxa"/>
+            </w:tcMar>
+          </w:tcPr>
+          <w:p>
+            <w:pPr>
+              <w:spacing w:line="240" w:lineRule="auto"/>
+            </w:pPr>
+            <w:r>
+              <w:rPr>
+                <w:b/>
+              </w:rPr>
+              <w:t>Mobile Application</w:t>
+            </w:r>
+          </w:p>
+        </w:tc>
+        <w:tc>
+          <w:tcPr>
+            <w:tcW w:w="7200" w:type="dxa"/>
+            <w:tcMar>
+              <w:top w:w="100" w:type="dxa"/>
+              <w:left w:w="100" w:type="dxa"/>
+              <w:bottom w:w="100" w:type="dxa"/>
+              <w:right w:w="100" w:type="dxa"/>
+            </w:tcMar>
+          </w:tcPr>
+          <w:p>
+            <w:pPr>
+              <w:spacing w:line="240" w:lineRule="auto"/>
+            </w:pPr>
+          </w:p>
+        </w:tc>
+      </w:tr>
+    </w:tbl>
+    <w:p>
+      <w:r>
+        <w:br w:type="page"/>
+      </w:r>
+    </w:p>
+    <w:p>
+      <w:pPr>
+        <w:rPr>
+          <w:rFonts w:ascii="Trebuchet MS" w:eastAsia="Trebuchet MS" w:hAnsi="Trebuchet MS" w:cs="Trebuchet MS"/>
+          <w:b/>
+          <w:sz w:val="26"/>
+        </w:rPr>
+      </w:pPr>
+    </w:p>
+    <w:p>
+      <w:pPr>
+        <w:pStyle w:val="Heading2"/>
+        <w:contextualSpacing w:val="0"/>
+      </w:pPr>
+      <w:proofErr w:type="gramStart"/>
+      <w:r>
+        <w:t>200 :</w:t>
+      </w:r>
+      <w:proofErr w:type="gramEnd"/>
+      <w:r>
+        <w:t xml:space="preserve">  Additional Back-End Information To Include</w:t>
       </w:r>
     </w:p>
     <w:p/>
@@ -4479,7 +9949,7 @@
         </w:numPr>
       </w:pPr>
       <w:r>
-        <w:t>Location</w:t>
+        <w:t>Email</w:t>
       </w:r>
     </w:p>
     <w:p>
@@ -4504,8 +9974,8 @@
     <w:p/>
     <w:p/>
     <w:sectPr>
-      <w:headerReference w:type="default" r:id="rId8"/>
-      <w:footerReference w:type="default" r:id="rId9"/>
+      <w:headerReference w:type="default" r:id="rId9"/>
+      <w:footerReference w:type="default" r:id="rId10"/>
       <w:pgSz w:w="12240" w:h="15840"/>
       <w:pgMar w:top="1440" w:right="1440" w:bottom="1440" w:left="1440" w:header="720" w:footer="720" w:gutter="0"/>
       <w:pgNumType w:start="1"/>
@@ -4516,7 +9986,7 @@
 </file>
 
 <file path=word/endnotes.xml><?xml version="1.0" encoding="utf-8"?>
-<w:endnotes xmlns:wpc="http://schemas.microsoft.com/office/word/2010/wordprocessingCanvas" xmlns:mc="http://schemas.openxmlformats.org/markup-compatibility/2006" xmlns:o="urn:schemas-microsoft-com:office:office" xmlns:r="http://schemas.openxmlformats.org/officeDocument/2006/relationships" xmlns:m="http://schemas.openxmlformats.org/officeDocument/2006/math" xmlns:v="urn:schemas-microsoft-com:vml" xmlns:wp14="http://schemas.microsoft.com/office/word/2010/wordprocessingDrawing" xmlns:wp="http://schemas.openxmlformats.org/drawingml/2006/wordprocessingDrawing" xmlns:w10="urn:schemas-microsoft-com:office:word" xmlns:w="http://schemas.openxmlformats.org/wordprocessingml/2006/main" xmlns:w14="http://schemas.microsoft.com/office/word/2010/wordml" xmlns:w15="http://schemas.microsoft.com/office/word/2012/wordml" xmlns:wpg="http://schemas.microsoft.com/office/word/2010/wordprocessingGroup" xmlns:wpi="http://schemas.microsoft.com/office/word/2010/wordprocessingInk" xmlns:wne="http://schemas.microsoft.com/office/word/2006/wordml" xmlns:wps="http://schemas.microsoft.com/office/word/2010/wordprocessingShape" mc:Ignorable="w14 w15 wp14">
+<w:endnotes xmlns:wpc="http://schemas.microsoft.com/office/word/2010/wordprocessingCanvas" xmlns:mo="http://schemas.microsoft.com/office/mac/office/2008/main" xmlns:mc="http://schemas.openxmlformats.org/markup-compatibility/2006" xmlns:mv="urn:schemas-microsoft-com:mac:vml" xmlns:o="urn:schemas-microsoft-com:office:office" xmlns:r="http://schemas.openxmlformats.org/officeDocument/2006/relationships" xmlns:m="http://schemas.openxmlformats.org/officeDocument/2006/math" xmlns:v="urn:schemas-microsoft-com:vml" xmlns:wp14="http://schemas.microsoft.com/office/word/2010/wordprocessingDrawing" xmlns:wp="http://schemas.openxmlformats.org/drawingml/2006/wordprocessingDrawing" xmlns:w10="urn:schemas-microsoft-com:office:word" xmlns:w="http://schemas.openxmlformats.org/wordprocessingml/2006/main" xmlns:w14="http://schemas.microsoft.com/office/word/2010/wordml" xmlns:wpg="http://schemas.microsoft.com/office/word/2010/wordprocessingGroup" xmlns:wpi="http://schemas.microsoft.com/office/word/2010/wordprocessingInk" xmlns:wne="http://schemas.microsoft.com/office/word/2006/wordml" xmlns:wps="http://schemas.microsoft.com/office/word/2010/wordprocessingShape" mc:Ignorable="w14 wp14">
   <w:endnote w:type="separator" w:id="-1">
     <w:p>
       <w:pPr>
@@ -4541,7 +10011,7 @@
 </file>
 
 <file path=word/footer1.xml><?xml version="1.0" encoding="utf-8"?>
-<w:ftr xmlns:wpc="http://schemas.microsoft.com/office/word/2010/wordprocessingCanvas" xmlns:mc="http://schemas.openxmlformats.org/markup-compatibility/2006" xmlns:o="urn:schemas-microsoft-com:office:office" xmlns:r="http://schemas.openxmlformats.org/officeDocument/2006/relationships" xmlns:m="http://schemas.openxmlformats.org/officeDocument/2006/math" xmlns:v="urn:schemas-microsoft-com:vml" xmlns:wp14="http://schemas.microsoft.com/office/word/2010/wordprocessingDrawing" xmlns:wp="http://schemas.openxmlformats.org/drawingml/2006/wordprocessingDrawing" xmlns:w10="urn:schemas-microsoft-com:office:word" xmlns:w="http://schemas.openxmlformats.org/wordprocessingml/2006/main" xmlns:w14="http://schemas.microsoft.com/office/word/2010/wordml" xmlns:w15="http://schemas.microsoft.com/office/word/2012/wordml" xmlns:wpg="http://schemas.microsoft.com/office/word/2010/wordprocessingGroup" xmlns:wpi="http://schemas.microsoft.com/office/word/2010/wordprocessingInk" xmlns:wne="http://schemas.microsoft.com/office/word/2006/wordml" xmlns:wps="http://schemas.microsoft.com/office/word/2010/wordprocessingShape" mc:Ignorable="w14 w15 wp14">
+<w:ftr xmlns:wpc="http://schemas.microsoft.com/office/word/2010/wordprocessingCanvas" xmlns:mo="http://schemas.microsoft.com/office/mac/office/2008/main" xmlns:mc="http://schemas.openxmlformats.org/markup-compatibility/2006" xmlns:mv="urn:schemas-microsoft-com:mac:vml" xmlns:o="urn:schemas-microsoft-com:office:office" xmlns:r="http://schemas.openxmlformats.org/officeDocument/2006/relationships" xmlns:m="http://schemas.openxmlformats.org/officeDocument/2006/math" xmlns:v="urn:schemas-microsoft-com:vml" xmlns:wp14="http://schemas.microsoft.com/office/word/2010/wordprocessingDrawing" xmlns:wp="http://schemas.openxmlformats.org/drawingml/2006/wordprocessingDrawing" xmlns:w10="urn:schemas-microsoft-com:office:word" xmlns:w="http://schemas.openxmlformats.org/wordprocessingml/2006/main" xmlns:w14="http://schemas.microsoft.com/office/word/2010/wordml" xmlns:wpg="http://schemas.microsoft.com/office/word/2010/wordprocessingGroup" xmlns:wpi="http://schemas.microsoft.com/office/word/2010/wordprocessingInk" xmlns:wne="http://schemas.microsoft.com/office/word/2006/wordml" xmlns:wps="http://schemas.microsoft.com/office/word/2010/wordprocessingShape" mc:Ignorable="w14 wp14">
   <w:p>
     <w:pPr>
       <w:pBdr>
@@ -4558,14 +10028,28 @@
       <w:rPr>
         <w:sz w:val="16"/>
       </w:rPr>
-      <w:t>© 2013 Websmith Group.  All Rights Reserved.</w:t>
+      <w:t xml:space="preserve">© 2013 </w:t>
+    </w:r>
+    <w:proofErr w:type="spellStart"/>
+    <w:r>
+      <w:rPr>
+        <w:sz w:val="16"/>
+      </w:rPr>
+      <w:t>Websmith</w:t>
+    </w:r>
+    <w:proofErr w:type="spellEnd"/>
+    <w:r>
+      <w:rPr>
+        <w:sz w:val="16"/>
+      </w:rPr>
+      <w:t xml:space="preserve"> Group.  All Rights Reserved.</w:t>
     </w:r>
   </w:p>
 </w:ftr>
 </file>
 
 <file path=word/footnotes.xml><?xml version="1.0" encoding="utf-8"?>
-<w:footnotes xmlns:wpc="http://schemas.microsoft.com/office/word/2010/wordprocessingCanvas" xmlns:mc="http://schemas.openxmlformats.org/markup-compatibility/2006" xmlns:o="urn:schemas-microsoft-com:office:office" xmlns:r="http://schemas.openxmlformats.org/officeDocument/2006/relationships" xmlns:m="http://schemas.openxmlformats.org/officeDocument/2006/math" xmlns:v="urn:schemas-microsoft-com:vml" xmlns:wp14="http://schemas.microsoft.com/office/word/2010/wordprocessingDrawing" xmlns:wp="http://schemas.openxmlformats.org/drawingml/2006/wordprocessingDrawing" xmlns:w10="urn:schemas-microsoft-com:office:word" xmlns:w="http://schemas.openxmlformats.org/wordprocessingml/2006/main" xmlns:w14="http://schemas.microsoft.com/office/word/2010/wordml" xmlns:w15="http://schemas.microsoft.com/office/word/2012/wordml" xmlns:wpg="http://schemas.microsoft.com/office/word/2010/wordprocessingGroup" xmlns:wpi="http://schemas.microsoft.com/office/word/2010/wordprocessingInk" xmlns:wne="http://schemas.microsoft.com/office/word/2006/wordml" xmlns:wps="http://schemas.microsoft.com/office/word/2010/wordprocessingShape" mc:Ignorable="w14 w15 wp14">
+<w:footnotes xmlns:wpc="http://schemas.microsoft.com/office/word/2010/wordprocessingCanvas" xmlns:mo="http://schemas.microsoft.com/office/mac/office/2008/main" xmlns:mc="http://schemas.openxmlformats.org/markup-compatibility/2006" xmlns:mv="urn:schemas-microsoft-com:mac:vml" xmlns:o="urn:schemas-microsoft-com:office:office" xmlns:r="http://schemas.openxmlformats.org/officeDocument/2006/relationships" xmlns:m="http://schemas.openxmlformats.org/officeDocument/2006/math" xmlns:v="urn:schemas-microsoft-com:vml" xmlns:wp14="http://schemas.microsoft.com/office/word/2010/wordprocessingDrawing" xmlns:wp="http://schemas.openxmlformats.org/drawingml/2006/wordprocessingDrawing" xmlns:w10="urn:schemas-microsoft-com:office:word" xmlns:w="http://schemas.openxmlformats.org/wordprocessingml/2006/main" xmlns:w14="http://schemas.microsoft.com/office/word/2010/wordml" xmlns:wpg="http://schemas.microsoft.com/office/word/2010/wordprocessingGroup" xmlns:wpi="http://schemas.microsoft.com/office/word/2010/wordprocessingInk" xmlns:wne="http://schemas.microsoft.com/office/word/2006/wordml" xmlns:wps="http://schemas.microsoft.com/office/word/2010/wordprocessingShape" mc:Ignorable="w14 wp14">
   <w:footnote w:type="separator" w:id="-1">
     <w:p>
       <w:pPr>
@@ -4590,14 +10074,14 @@
 </file>
 
 <file path=word/header1.xml><?xml version="1.0" encoding="utf-8"?>
-<w:hdr xmlns:wpc="http://schemas.microsoft.com/office/word/2010/wordprocessingCanvas" xmlns:mc="http://schemas.openxmlformats.org/markup-compatibility/2006" xmlns:o="urn:schemas-microsoft-com:office:office" xmlns:r="http://schemas.openxmlformats.org/officeDocument/2006/relationships" xmlns:m="http://schemas.openxmlformats.org/officeDocument/2006/math" xmlns:v="urn:schemas-microsoft-com:vml" xmlns:wp14="http://schemas.microsoft.com/office/word/2010/wordprocessingDrawing" xmlns:wp="http://schemas.openxmlformats.org/drawingml/2006/wordprocessingDrawing" xmlns:w10="urn:schemas-microsoft-com:office:word" xmlns:w="http://schemas.openxmlformats.org/wordprocessingml/2006/main" xmlns:w14="http://schemas.microsoft.com/office/word/2010/wordml" xmlns:w15="http://schemas.microsoft.com/office/word/2012/wordml" xmlns:wpg="http://schemas.microsoft.com/office/word/2010/wordprocessingGroup" xmlns:wpi="http://schemas.microsoft.com/office/word/2010/wordprocessingInk" xmlns:wne="http://schemas.microsoft.com/office/word/2006/wordml" xmlns:wps="http://schemas.microsoft.com/office/word/2010/wordprocessingShape" mc:Ignorable="w14 w15 wp14">
+<w:hdr xmlns:wpc="http://schemas.microsoft.com/office/word/2010/wordprocessingCanvas" xmlns:mo="http://schemas.microsoft.com/office/mac/office/2008/main" xmlns:mc="http://schemas.openxmlformats.org/markup-compatibility/2006" xmlns:mv="urn:schemas-microsoft-com:mac:vml" xmlns:o="urn:schemas-microsoft-com:office:office" xmlns:r="http://schemas.openxmlformats.org/officeDocument/2006/relationships" xmlns:m="http://schemas.openxmlformats.org/officeDocument/2006/math" xmlns:v="urn:schemas-microsoft-com:vml" xmlns:wp14="http://schemas.microsoft.com/office/word/2010/wordprocessingDrawing" xmlns:wp="http://schemas.openxmlformats.org/drawingml/2006/wordprocessingDrawing" xmlns:w10="urn:schemas-microsoft-com:office:word" xmlns:w="http://schemas.openxmlformats.org/wordprocessingml/2006/main" xmlns:w14="http://schemas.microsoft.com/office/word/2010/wordml" xmlns:wpg="http://schemas.microsoft.com/office/word/2010/wordprocessingGroup" xmlns:wpi="http://schemas.microsoft.com/office/word/2010/wordprocessingInk" xmlns:wne="http://schemas.microsoft.com/office/word/2006/wordml" xmlns:wps="http://schemas.microsoft.com/office/word/2010/wordprocessingShape" mc:Ignorable="w14 wp14">
   <w:p>
     <w:r>
       <w:rPr>
         <w:noProof/>
       </w:rPr>
       <w:drawing>
-        <wp:inline distT="19050" distB="19050" distL="19050" distR="19050">
+        <wp:inline distT="19050" distB="19050" distL="19050" distR="19050" wp14:anchorId="6FB2FC41" wp14:editId="408430B7">
           <wp:extent cx="4400550" cy="1123950"/>
           <wp:effectExtent l="0" t="0" r="0" b="0"/>
           <wp:docPr id="1" name="image01.png"/>
@@ -4645,8 +10129,97 @@
 </file>
 
 <file path=word/numbering.xml><?xml version="1.0" encoding="utf-8"?>
-<w:numbering xmlns:wpc="http://schemas.microsoft.com/office/word/2010/wordprocessingCanvas" xmlns:mc="http://schemas.openxmlformats.org/markup-compatibility/2006" xmlns:o="urn:schemas-microsoft-com:office:office" xmlns:r="http://schemas.openxmlformats.org/officeDocument/2006/relationships" xmlns:m="http://schemas.openxmlformats.org/officeDocument/2006/math" xmlns:v="urn:schemas-microsoft-com:vml" xmlns:wp14="http://schemas.microsoft.com/office/word/2010/wordprocessingDrawing" xmlns:wp="http://schemas.openxmlformats.org/drawingml/2006/wordprocessingDrawing" xmlns:w10="urn:schemas-microsoft-com:office:word" xmlns:w="http://schemas.openxmlformats.org/wordprocessingml/2006/main" xmlns:w14="http://schemas.microsoft.com/office/word/2010/wordml" xmlns:w15="http://schemas.microsoft.com/office/word/2012/wordml" xmlns:wpg="http://schemas.microsoft.com/office/word/2010/wordprocessingGroup" xmlns:wpi="http://schemas.microsoft.com/office/word/2010/wordprocessingInk" xmlns:wne="http://schemas.microsoft.com/office/word/2006/wordml" xmlns:wps="http://schemas.microsoft.com/office/word/2010/wordprocessingShape" mc:Ignorable="w14 w15 wp14">
+<w:numbering xmlns:wpc="http://schemas.microsoft.com/office/word/2010/wordprocessingCanvas" xmlns:mo="http://schemas.microsoft.com/office/mac/office/2008/main" xmlns:mc="http://schemas.openxmlformats.org/markup-compatibility/2006" xmlns:mv="urn:schemas-microsoft-com:mac:vml" xmlns:o="urn:schemas-microsoft-com:office:office" xmlns:r="http://schemas.openxmlformats.org/officeDocument/2006/relationships" xmlns:m="http://schemas.openxmlformats.org/officeDocument/2006/math" xmlns:v="urn:schemas-microsoft-com:vml" xmlns:wp14="http://schemas.microsoft.com/office/word/2010/wordprocessingDrawing" xmlns:wp="http://schemas.openxmlformats.org/drawingml/2006/wordprocessingDrawing" xmlns:w10="urn:schemas-microsoft-com:office:word" xmlns:w="http://schemas.openxmlformats.org/wordprocessingml/2006/main" xmlns:w14="http://schemas.microsoft.com/office/word/2010/wordml" xmlns:wpg="http://schemas.microsoft.com/office/word/2010/wordprocessingGroup" xmlns:wpi="http://schemas.microsoft.com/office/word/2010/wordprocessingInk" xmlns:wne="http://schemas.microsoft.com/office/word/2006/wordml" xmlns:wps="http://schemas.microsoft.com/office/word/2010/wordprocessingShape" mc:Ignorable="w14 wp14">
   <w:abstractNum w:abstractNumId="0">
+    <w:nsid w:val="0D552254"/>
+    <w:multiLevelType w:val="hybridMultilevel"/>
+    <w:tmpl w:val="BAEEB17C"/>
+    <w:lvl w:ilvl="0" w:tplc="0409000F">
+      <w:start w:val="1"/>
+      <w:numFmt w:val="decimal"/>
+      <w:lvlText w:val="%1."/>
+      <w:lvlJc w:val="left"/>
+      <w:pPr>
+        <w:ind w:left="720" w:hanging="360"/>
+      </w:pPr>
+      <w:rPr>
+        <w:rFonts w:hint="default"/>
+      </w:rPr>
+    </w:lvl>
+    <w:lvl w:ilvl="1" w:tplc="04090019" w:tentative="1">
+      <w:start w:val="1"/>
+      <w:numFmt w:val="lowerLetter"/>
+      <w:lvlText w:val="%2."/>
+      <w:lvlJc w:val="left"/>
+      <w:pPr>
+        <w:ind w:left="1440" w:hanging="360"/>
+      </w:pPr>
+    </w:lvl>
+    <w:lvl w:ilvl="2" w:tplc="0409001B" w:tentative="1">
+      <w:start w:val="1"/>
+      <w:numFmt w:val="lowerRoman"/>
+      <w:lvlText w:val="%3."/>
+      <w:lvlJc w:val="right"/>
+      <w:pPr>
+        <w:ind w:left="2160" w:hanging="180"/>
+      </w:pPr>
+    </w:lvl>
+    <w:lvl w:ilvl="3" w:tplc="0409000F" w:tentative="1">
+      <w:start w:val="1"/>
+      <w:numFmt w:val="decimal"/>
+      <w:lvlText w:val="%4."/>
+      <w:lvlJc w:val="left"/>
+      <w:pPr>
+        <w:ind w:left="2880" w:hanging="360"/>
+      </w:pPr>
+    </w:lvl>
+    <w:lvl w:ilvl="4" w:tplc="04090019" w:tentative="1">
+      <w:start w:val="1"/>
+      <w:numFmt w:val="lowerLetter"/>
+      <w:lvlText w:val="%5."/>
+      <w:lvlJc w:val="left"/>
+      <w:pPr>
+        <w:ind w:left="3600" w:hanging="360"/>
+      </w:pPr>
+    </w:lvl>
+    <w:lvl w:ilvl="5" w:tplc="0409001B" w:tentative="1">
+      <w:start w:val="1"/>
+      <w:numFmt w:val="lowerRoman"/>
+      <w:lvlText w:val="%6."/>
+      <w:lvlJc w:val="right"/>
+      <w:pPr>
+        <w:ind w:left="4320" w:hanging="180"/>
+      </w:pPr>
+    </w:lvl>
+    <w:lvl w:ilvl="6" w:tplc="0409000F" w:tentative="1">
+      <w:start w:val="1"/>
+      <w:numFmt w:val="decimal"/>
+      <w:lvlText w:val="%7."/>
+      <w:lvlJc w:val="left"/>
+      <w:pPr>
+        <w:ind w:left="5040" w:hanging="360"/>
+      </w:pPr>
+    </w:lvl>
+    <w:lvl w:ilvl="7" w:tplc="04090019" w:tentative="1">
+      <w:start w:val="1"/>
+      <w:numFmt w:val="lowerLetter"/>
+      <w:lvlText w:val="%8."/>
+      <w:lvlJc w:val="left"/>
+      <w:pPr>
+        <w:ind w:left="5760" w:hanging="360"/>
+      </w:pPr>
+    </w:lvl>
+    <w:lvl w:ilvl="8" w:tplc="0409001B" w:tentative="1">
+      <w:start w:val="1"/>
+      <w:numFmt w:val="lowerRoman"/>
+      <w:lvlText w:val="%9."/>
+      <w:lvlJc w:val="right"/>
+      <w:pPr>
+        <w:ind w:left="6480" w:hanging="180"/>
+      </w:pPr>
+    </w:lvl>
+  </w:abstractNum>
+  <w:abstractNum w:abstractNumId="1">
     <w:nsid w:val="10CF7706"/>
     <w:multiLevelType w:val="hybridMultilevel"/>
     <w:tmpl w:val="26085742"/>
@@ -4735,7 +10308,274 @@
       </w:pPr>
     </w:lvl>
   </w:abstractNum>
-  <w:abstractNum w:abstractNumId="1">
+  <w:abstractNum w:abstractNumId="2">
+    <w:nsid w:val="13CB08D3"/>
+    <w:multiLevelType w:val="hybridMultilevel"/>
+    <w:tmpl w:val="E9680296"/>
+    <w:lvl w:ilvl="0" w:tplc="0409000F">
+      <w:start w:val="1"/>
+      <w:numFmt w:val="decimal"/>
+      <w:lvlText w:val="%1."/>
+      <w:lvlJc w:val="left"/>
+      <w:pPr>
+        <w:ind w:left="720" w:hanging="360"/>
+      </w:pPr>
+      <w:rPr>
+        <w:rFonts w:hint="default"/>
+      </w:rPr>
+    </w:lvl>
+    <w:lvl w:ilvl="1" w:tplc="04090019" w:tentative="1">
+      <w:start w:val="1"/>
+      <w:numFmt w:val="lowerLetter"/>
+      <w:lvlText w:val="%2."/>
+      <w:lvlJc w:val="left"/>
+      <w:pPr>
+        <w:ind w:left="1440" w:hanging="360"/>
+      </w:pPr>
+    </w:lvl>
+    <w:lvl w:ilvl="2" w:tplc="0409001B" w:tentative="1">
+      <w:start w:val="1"/>
+      <w:numFmt w:val="lowerRoman"/>
+      <w:lvlText w:val="%3."/>
+      <w:lvlJc w:val="right"/>
+      <w:pPr>
+        <w:ind w:left="2160" w:hanging="180"/>
+      </w:pPr>
+    </w:lvl>
+    <w:lvl w:ilvl="3" w:tplc="0409000F" w:tentative="1">
+      <w:start w:val="1"/>
+      <w:numFmt w:val="decimal"/>
+      <w:lvlText w:val="%4."/>
+      <w:lvlJc w:val="left"/>
+      <w:pPr>
+        <w:ind w:left="2880" w:hanging="360"/>
+      </w:pPr>
+    </w:lvl>
+    <w:lvl w:ilvl="4" w:tplc="04090019" w:tentative="1">
+      <w:start w:val="1"/>
+      <w:numFmt w:val="lowerLetter"/>
+      <w:lvlText w:val="%5."/>
+      <w:lvlJc w:val="left"/>
+      <w:pPr>
+        <w:ind w:left="3600" w:hanging="360"/>
+      </w:pPr>
+    </w:lvl>
+    <w:lvl w:ilvl="5" w:tplc="0409001B" w:tentative="1">
+      <w:start w:val="1"/>
+      <w:numFmt w:val="lowerRoman"/>
+      <w:lvlText w:val="%6."/>
+      <w:lvlJc w:val="right"/>
+      <w:pPr>
+        <w:ind w:left="4320" w:hanging="180"/>
+      </w:pPr>
+    </w:lvl>
+    <w:lvl w:ilvl="6" w:tplc="0409000F" w:tentative="1">
+      <w:start w:val="1"/>
+      <w:numFmt w:val="decimal"/>
+      <w:lvlText w:val="%7."/>
+      <w:lvlJc w:val="left"/>
+      <w:pPr>
+        <w:ind w:left="5040" w:hanging="360"/>
+      </w:pPr>
+    </w:lvl>
+    <w:lvl w:ilvl="7" w:tplc="04090019" w:tentative="1">
+      <w:start w:val="1"/>
+      <w:numFmt w:val="lowerLetter"/>
+      <w:lvlText w:val="%8."/>
+      <w:lvlJc w:val="left"/>
+      <w:pPr>
+        <w:ind w:left="5760" w:hanging="360"/>
+      </w:pPr>
+    </w:lvl>
+    <w:lvl w:ilvl="8" w:tplc="0409001B" w:tentative="1">
+      <w:start w:val="1"/>
+      <w:numFmt w:val="lowerRoman"/>
+      <w:lvlText w:val="%9."/>
+      <w:lvlJc w:val="right"/>
+      <w:pPr>
+        <w:ind w:left="6480" w:hanging="180"/>
+      </w:pPr>
+    </w:lvl>
+  </w:abstractNum>
+  <w:abstractNum w:abstractNumId="3">
+    <w:nsid w:val="140957DD"/>
+    <w:multiLevelType w:val="hybridMultilevel"/>
+    <w:tmpl w:val="604251C6"/>
+    <w:lvl w:ilvl="0" w:tplc="0409000F">
+      <w:start w:val="1"/>
+      <w:numFmt w:val="decimal"/>
+      <w:lvlText w:val="%1."/>
+      <w:lvlJc w:val="left"/>
+      <w:pPr>
+        <w:ind w:left="720" w:hanging="360"/>
+      </w:pPr>
+      <w:rPr>
+        <w:rFonts w:hint="default"/>
+      </w:rPr>
+    </w:lvl>
+    <w:lvl w:ilvl="1" w:tplc="04090019" w:tentative="1">
+      <w:start w:val="1"/>
+      <w:numFmt w:val="lowerLetter"/>
+      <w:lvlText w:val="%2."/>
+      <w:lvlJc w:val="left"/>
+      <w:pPr>
+        <w:ind w:left="1440" w:hanging="360"/>
+      </w:pPr>
+    </w:lvl>
+    <w:lvl w:ilvl="2" w:tplc="0409001B" w:tentative="1">
+      <w:start w:val="1"/>
+      <w:numFmt w:val="lowerRoman"/>
+      <w:lvlText w:val="%3."/>
+      <w:lvlJc w:val="right"/>
+      <w:pPr>
+        <w:ind w:left="2160" w:hanging="180"/>
+      </w:pPr>
+    </w:lvl>
+    <w:lvl w:ilvl="3" w:tplc="0409000F" w:tentative="1">
+      <w:start w:val="1"/>
+      <w:numFmt w:val="decimal"/>
+      <w:lvlText w:val="%4."/>
+      <w:lvlJc w:val="left"/>
+      <w:pPr>
+        <w:ind w:left="2880" w:hanging="360"/>
+      </w:pPr>
+    </w:lvl>
+    <w:lvl w:ilvl="4" w:tplc="04090019" w:tentative="1">
+      <w:start w:val="1"/>
+      <w:numFmt w:val="lowerLetter"/>
+      <w:lvlText w:val="%5."/>
+      <w:lvlJc w:val="left"/>
+      <w:pPr>
+        <w:ind w:left="3600" w:hanging="360"/>
+      </w:pPr>
+    </w:lvl>
+    <w:lvl w:ilvl="5" w:tplc="0409001B" w:tentative="1">
+      <w:start w:val="1"/>
+      <w:numFmt w:val="lowerRoman"/>
+      <w:lvlText w:val="%6."/>
+      <w:lvlJc w:val="right"/>
+      <w:pPr>
+        <w:ind w:left="4320" w:hanging="180"/>
+      </w:pPr>
+    </w:lvl>
+    <w:lvl w:ilvl="6" w:tplc="0409000F" w:tentative="1">
+      <w:start w:val="1"/>
+      <w:numFmt w:val="decimal"/>
+      <w:lvlText w:val="%7."/>
+      <w:lvlJc w:val="left"/>
+      <w:pPr>
+        <w:ind w:left="5040" w:hanging="360"/>
+      </w:pPr>
+    </w:lvl>
+    <w:lvl w:ilvl="7" w:tplc="04090019" w:tentative="1">
+      <w:start w:val="1"/>
+      <w:numFmt w:val="lowerLetter"/>
+      <w:lvlText w:val="%8."/>
+      <w:lvlJc w:val="left"/>
+      <w:pPr>
+        <w:ind w:left="5760" w:hanging="360"/>
+      </w:pPr>
+    </w:lvl>
+    <w:lvl w:ilvl="8" w:tplc="0409001B" w:tentative="1">
+      <w:start w:val="1"/>
+      <w:numFmt w:val="lowerRoman"/>
+      <w:lvlText w:val="%9."/>
+      <w:lvlJc w:val="right"/>
+      <w:pPr>
+        <w:ind w:left="6480" w:hanging="180"/>
+      </w:pPr>
+    </w:lvl>
+  </w:abstractNum>
+  <w:abstractNum w:abstractNumId="4">
+    <w:nsid w:val="159B06C8"/>
+    <w:multiLevelType w:val="hybridMultilevel"/>
+    <w:tmpl w:val="3F6ECB48"/>
+    <w:lvl w:ilvl="0" w:tplc="0409000F">
+      <w:start w:val="1"/>
+      <w:numFmt w:val="decimal"/>
+      <w:lvlText w:val="%1."/>
+      <w:lvlJc w:val="left"/>
+      <w:pPr>
+        <w:ind w:left="720" w:hanging="360"/>
+      </w:pPr>
+      <w:rPr>
+        <w:rFonts w:hint="default"/>
+      </w:rPr>
+    </w:lvl>
+    <w:lvl w:ilvl="1" w:tplc="04090019" w:tentative="1">
+      <w:start w:val="1"/>
+      <w:numFmt w:val="lowerLetter"/>
+      <w:lvlText w:val="%2."/>
+      <w:lvlJc w:val="left"/>
+      <w:pPr>
+        <w:ind w:left="1440" w:hanging="360"/>
+      </w:pPr>
+    </w:lvl>
+    <w:lvl w:ilvl="2" w:tplc="0409001B" w:tentative="1">
+      <w:start w:val="1"/>
+      <w:numFmt w:val="lowerRoman"/>
+      <w:lvlText w:val="%3."/>
+      <w:lvlJc w:val="right"/>
+      <w:pPr>
+        <w:ind w:left="2160" w:hanging="180"/>
+      </w:pPr>
+    </w:lvl>
+    <w:lvl w:ilvl="3" w:tplc="0409000F" w:tentative="1">
+      <w:start w:val="1"/>
+      <w:numFmt w:val="decimal"/>
+      <w:lvlText w:val="%4."/>
+      <w:lvlJc w:val="left"/>
+      <w:pPr>
+        <w:ind w:left="2880" w:hanging="360"/>
+      </w:pPr>
+    </w:lvl>
+    <w:lvl w:ilvl="4" w:tplc="04090019" w:tentative="1">
+      <w:start w:val="1"/>
+      <w:numFmt w:val="lowerLetter"/>
+      <w:lvlText w:val="%5."/>
+      <w:lvlJc w:val="left"/>
+      <w:pPr>
+        <w:ind w:left="3600" w:hanging="360"/>
+      </w:pPr>
+    </w:lvl>
+    <w:lvl w:ilvl="5" w:tplc="0409001B" w:tentative="1">
+      <w:start w:val="1"/>
+      <w:numFmt w:val="lowerRoman"/>
+      <w:lvlText w:val="%6."/>
+      <w:lvlJc w:val="right"/>
+      <w:pPr>
+        <w:ind w:left="4320" w:hanging="180"/>
+      </w:pPr>
+    </w:lvl>
+    <w:lvl w:ilvl="6" w:tplc="0409000F" w:tentative="1">
+      <w:start w:val="1"/>
+      <w:numFmt w:val="decimal"/>
+      <w:lvlText w:val="%7."/>
+      <w:lvlJc w:val="left"/>
+      <w:pPr>
+        <w:ind w:left="5040" w:hanging="360"/>
+      </w:pPr>
+    </w:lvl>
+    <w:lvl w:ilvl="7" w:tplc="04090019" w:tentative="1">
+      <w:start w:val="1"/>
+      <w:numFmt w:val="lowerLetter"/>
+      <w:lvlText w:val="%8."/>
+      <w:lvlJc w:val="left"/>
+      <w:pPr>
+        <w:ind w:left="5760" w:hanging="360"/>
+      </w:pPr>
+    </w:lvl>
+    <w:lvl w:ilvl="8" w:tplc="0409001B" w:tentative="1">
+      <w:start w:val="1"/>
+      <w:numFmt w:val="lowerRoman"/>
+      <w:lvlText w:val="%9."/>
+      <w:lvlJc w:val="right"/>
+      <w:pPr>
+        <w:ind w:left="6480" w:hanging="180"/>
+      </w:pPr>
+    </w:lvl>
+  </w:abstractNum>
+  <w:abstractNum w:abstractNumId="5">
     <w:nsid w:val="191F5E06"/>
     <w:multiLevelType w:val="hybridMultilevel"/>
     <w:tmpl w:val="2E20F1DE"/>
@@ -4824,7 +10664,7 @@
       </w:pPr>
     </w:lvl>
   </w:abstractNum>
-  <w:abstractNum w:abstractNumId="2">
+  <w:abstractNum w:abstractNumId="6">
     <w:nsid w:val="1ACC2FA1"/>
     <w:multiLevelType w:val="multilevel"/>
     <w:tmpl w:val="0409001F"/>
@@ -4910,7 +10750,7 @@
       </w:pPr>
     </w:lvl>
   </w:abstractNum>
-  <w:abstractNum w:abstractNumId="3">
+  <w:abstractNum w:abstractNumId="7">
     <w:nsid w:val="1B0B31B3"/>
     <w:multiLevelType w:val="multilevel"/>
     <w:tmpl w:val="BB9A7A54"/>
@@ -5023,7 +10863,7 @@
       </w:rPr>
     </w:lvl>
   </w:abstractNum>
-  <w:abstractNum w:abstractNumId="4">
+  <w:abstractNum w:abstractNumId="8">
     <w:nsid w:val="27800544"/>
     <w:multiLevelType w:val="hybridMultilevel"/>
     <w:tmpl w:val="0F208920"/>
@@ -5112,7 +10952,7 @@
       </w:pPr>
     </w:lvl>
   </w:abstractNum>
-  <w:abstractNum w:abstractNumId="5">
+  <w:abstractNum w:abstractNumId="9">
     <w:nsid w:val="281F71B8"/>
     <w:multiLevelType w:val="multilevel"/>
     <w:tmpl w:val="03EA8D50"/>
@@ -5225,7 +11065,7 @@
       </w:rPr>
     </w:lvl>
   </w:abstractNum>
-  <w:abstractNum w:abstractNumId="6">
+  <w:abstractNum w:abstractNumId="10">
     <w:nsid w:val="2986418F"/>
     <w:multiLevelType w:val="multilevel"/>
     <w:tmpl w:val="765E94B0"/>
@@ -5338,7 +11178,7 @@
       </w:rPr>
     </w:lvl>
   </w:abstractNum>
-  <w:abstractNum w:abstractNumId="7">
+  <w:abstractNum w:abstractNumId="11">
     <w:nsid w:val="2CD5116A"/>
     <w:multiLevelType w:val="hybridMultilevel"/>
     <w:tmpl w:val="17AA2508"/>
@@ -5427,7 +11267,7 @@
       </w:pPr>
     </w:lvl>
   </w:abstractNum>
-  <w:abstractNum w:abstractNumId="8">
+  <w:abstractNum w:abstractNumId="12">
     <w:nsid w:val="2CFC0078"/>
     <w:multiLevelType w:val="hybridMultilevel"/>
     <w:tmpl w:val="9FF88FEA"/>
@@ -5516,7 +11356,7 @@
       </w:pPr>
     </w:lvl>
   </w:abstractNum>
-  <w:abstractNum w:abstractNumId="9">
+  <w:abstractNum w:abstractNumId="13">
     <w:nsid w:val="391D55D4"/>
     <w:multiLevelType w:val="multilevel"/>
     <w:tmpl w:val="0409001F"/>
@@ -5602,7 +11442,7 @@
       </w:pPr>
     </w:lvl>
   </w:abstractNum>
-  <w:abstractNum w:abstractNumId="10">
+  <w:abstractNum w:abstractNumId="14">
     <w:nsid w:val="3988595E"/>
     <w:multiLevelType w:val="hybridMultilevel"/>
     <w:tmpl w:val="F2007652"/>
@@ -5691,7 +11531,96 @@
       </w:pPr>
     </w:lvl>
   </w:abstractNum>
-  <w:abstractNum w:abstractNumId="11">
+  <w:abstractNum w:abstractNumId="15">
+    <w:nsid w:val="3A0210AA"/>
+    <w:multiLevelType w:val="hybridMultilevel"/>
+    <w:tmpl w:val="40F45898"/>
+    <w:lvl w:ilvl="0" w:tplc="0409000F">
+      <w:start w:val="1"/>
+      <w:numFmt w:val="decimal"/>
+      <w:lvlText w:val="%1."/>
+      <w:lvlJc w:val="left"/>
+      <w:pPr>
+        <w:ind w:left="720" w:hanging="360"/>
+      </w:pPr>
+      <w:rPr>
+        <w:rFonts w:hint="default"/>
+      </w:rPr>
+    </w:lvl>
+    <w:lvl w:ilvl="1" w:tplc="04090019" w:tentative="1">
+      <w:start w:val="1"/>
+      <w:numFmt w:val="lowerLetter"/>
+      <w:lvlText w:val="%2."/>
+      <w:lvlJc w:val="left"/>
+      <w:pPr>
+        <w:ind w:left="1440" w:hanging="360"/>
+      </w:pPr>
+    </w:lvl>
+    <w:lvl w:ilvl="2" w:tplc="0409001B" w:tentative="1">
+      <w:start w:val="1"/>
+      <w:numFmt w:val="lowerRoman"/>
+      <w:lvlText w:val="%3."/>
+      <w:lvlJc w:val="right"/>
+      <w:pPr>
+        <w:ind w:left="2160" w:hanging="180"/>
+      </w:pPr>
+    </w:lvl>
+    <w:lvl w:ilvl="3" w:tplc="0409000F" w:tentative="1">
+      <w:start w:val="1"/>
+      <w:numFmt w:val="decimal"/>
+      <w:lvlText w:val="%4."/>
+      <w:lvlJc w:val="left"/>
+      <w:pPr>
+        <w:ind w:left="2880" w:hanging="360"/>
+      </w:pPr>
+    </w:lvl>
+    <w:lvl w:ilvl="4" w:tplc="04090019" w:tentative="1">
+      <w:start w:val="1"/>
+      <w:numFmt w:val="lowerLetter"/>
+      <w:lvlText w:val="%5."/>
+      <w:lvlJc w:val="left"/>
+      <w:pPr>
+        <w:ind w:left="3600" w:hanging="360"/>
+      </w:pPr>
+    </w:lvl>
+    <w:lvl w:ilvl="5" w:tplc="0409001B" w:tentative="1">
+      <w:start w:val="1"/>
+      <w:numFmt w:val="lowerRoman"/>
+      <w:lvlText w:val="%6."/>
+      <w:lvlJc w:val="right"/>
+      <w:pPr>
+        <w:ind w:left="4320" w:hanging="180"/>
+      </w:pPr>
+    </w:lvl>
+    <w:lvl w:ilvl="6" w:tplc="0409000F" w:tentative="1">
+      <w:start w:val="1"/>
+      <w:numFmt w:val="decimal"/>
+      <w:lvlText w:val="%7."/>
+      <w:lvlJc w:val="left"/>
+      <w:pPr>
+        <w:ind w:left="5040" w:hanging="360"/>
+      </w:pPr>
+    </w:lvl>
+    <w:lvl w:ilvl="7" w:tplc="04090019" w:tentative="1">
+      <w:start w:val="1"/>
+      <w:numFmt w:val="lowerLetter"/>
+      <w:lvlText w:val="%8."/>
+      <w:lvlJc w:val="left"/>
+      <w:pPr>
+        <w:ind w:left="5760" w:hanging="360"/>
+      </w:pPr>
+    </w:lvl>
+    <w:lvl w:ilvl="8" w:tplc="0409001B" w:tentative="1">
+      <w:start w:val="1"/>
+      <w:numFmt w:val="lowerRoman"/>
+      <w:lvlText w:val="%9."/>
+      <w:lvlJc w:val="right"/>
+      <w:pPr>
+        <w:ind w:left="6480" w:hanging="180"/>
+      </w:pPr>
+    </w:lvl>
+  </w:abstractNum>
+  <w:abstractNum w:abstractNumId="16">
     <w:nsid w:val="3A9771E3"/>
     <w:multiLevelType w:val="multilevel"/>
     <w:tmpl w:val="D3CA925E"/>
@@ -5804,7 +11733,7 @@
       </w:rPr>
     </w:lvl>
   </w:abstractNum>
-  <w:abstractNum w:abstractNumId="12">
+  <w:abstractNum w:abstractNumId="17">
     <w:nsid w:val="3ABF018D"/>
     <w:multiLevelType w:val="hybridMultilevel"/>
     <w:tmpl w:val="687A8320"/>
@@ -5890,7 +11819,7 @@
       </w:pPr>
     </w:lvl>
   </w:abstractNum>
-  <w:abstractNum w:abstractNumId="13">
+  <w:abstractNum w:abstractNumId="18">
     <w:nsid w:val="415769CA"/>
     <w:multiLevelType w:val="multilevel"/>
     <w:tmpl w:val="85662E8E"/>
@@ -6003,7 +11932,7 @@
       </w:rPr>
     </w:lvl>
   </w:abstractNum>
-  <w:abstractNum w:abstractNumId="14">
+  <w:abstractNum w:abstractNumId="19">
     <w:nsid w:val="43CF1A09"/>
     <w:multiLevelType w:val="hybridMultilevel"/>
     <w:tmpl w:val="1958B2BE"/>
@@ -6092,7 +12021,96 @@
       </w:pPr>
     </w:lvl>
   </w:abstractNum>
-  <w:abstractNum w:abstractNumId="15">
+  <w:abstractNum w:abstractNumId="20">
+    <w:nsid w:val="447C7CD9"/>
+    <w:multiLevelType w:val="hybridMultilevel"/>
+    <w:tmpl w:val="1E7A6F26"/>
+    <w:lvl w:ilvl="0" w:tplc="0409000F">
+      <w:start w:val="1"/>
+      <w:numFmt w:val="decimal"/>
+      <w:lvlText w:val="%1."/>
+      <w:lvlJc w:val="left"/>
+      <w:pPr>
+        <w:ind w:left="720" w:hanging="360"/>
+      </w:pPr>
+      <w:rPr>
+        <w:rFonts w:hint="default"/>
+      </w:rPr>
+    </w:lvl>
+    <w:lvl w:ilvl="1" w:tplc="04090019" w:tentative="1">
+      <w:start w:val="1"/>
+      <w:numFmt w:val="lowerLetter"/>
+      <w:lvlText w:val="%2."/>
+      <w:lvlJc w:val="left"/>
+      <w:pPr>
+        <w:ind w:left="1440" w:hanging="360"/>
+      </w:pPr>
+    </w:lvl>
+    <w:lvl w:ilvl="2" w:tplc="0409001B" w:tentative="1">
+      <w:start w:val="1"/>
+      <w:numFmt w:val="lowerRoman"/>
+      <w:lvlText w:val="%3."/>
+      <w:lvlJc w:val="right"/>
+      <w:pPr>
+        <w:ind w:left="2160" w:hanging="180"/>
+      </w:pPr>
+    </w:lvl>
+    <w:lvl w:ilvl="3" w:tplc="0409000F" w:tentative="1">
+      <w:start w:val="1"/>
+      <w:numFmt w:val="decimal"/>
+      <w:lvlText w:val="%4."/>
+      <w:lvlJc w:val="left"/>
+      <w:pPr>
+        <w:ind w:left="2880" w:hanging="360"/>
+      </w:pPr>
+    </w:lvl>
+    <w:lvl w:ilvl="4" w:tplc="04090019" w:tentative="1">
+      <w:start w:val="1"/>
+      <w:numFmt w:val="lowerLetter"/>
+      <w:lvlText w:val="%5."/>
+      <w:lvlJc w:val="left"/>
+      <w:pPr>
+        <w:ind w:left="3600" w:hanging="360"/>
+      </w:pPr>
+    </w:lvl>
+    <w:lvl w:ilvl="5" w:tplc="0409001B" w:tentative="1">
+      <w:start w:val="1"/>
+      <w:numFmt w:val="lowerRoman"/>
+      <w:lvlText w:val="%6."/>
+      <w:lvlJc w:val="right"/>
+      <w:pPr>
+        <w:ind w:left="4320" w:hanging="180"/>
+      </w:pPr>
+    </w:lvl>
+    <w:lvl w:ilvl="6" w:tplc="0409000F" w:tentative="1">
+      <w:start w:val="1"/>
+      <w:numFmt w:val="decimal"/>
+      <w:lvlText w:val="%7."/>
+      <w:lvlJc w:val="left"/>
+      <w:pPr>
+        <w:ind w:left="5040" w:hanging="360"/>
+      </w:pPr>
+    </w:lvl>
+    <w:lvl w:ilvl="7" w:tplc="04090019" w:tentative="1">
+      <w:start w:val="1"/>
+      <w:numFmt w:val="lowerLetter"/>
+      <w:lvlText w:val="%8."/>
+      <w:lvlJc w:val="left"/>
+      <w:pPr>
+        <w:ind w:left="5760" w:hanging="360"/>
+      </w:pPr>
+    </w:lvl>
+    <w:lvl w:ilvl="8" w:tplc="0409001B" w:tentative="1">
+      <w:start w:val="1"/>
+      <w:numFmt w:val="lowerRoman"/>
+      <w:lvlText w:val="%9."/>
+      <w:lvlJc w:val="right"/>
+      <w:pPr>
+        <w:ind w:left="6480" w:hanging="180"/>
+      </w:pPr>
+    </w:lvl>
+  </w:abstractNum>
+  <w:abstractNum w:abstractNumId="21">
     <w:nsid w:val="45231566"/>
     <w:multiLevelType w:val="hybridMultilevel"/>
     <w:tmpl w:val="BBA67FBE"/>
@@ -6181,7 +12199,96 @@
       </w:pPr>
     </w:lvl>
   </w:abstractNum>
-  <w:abstractNum w:abstractNumId="16">
+  <w:abstractNum w:abstractNumId="22">
+    <w:nsid w:val="47C064C7"/>
+    <w:multiLevelType w:val="multilevel"/>
+    <w:tmpl w:val="FBFA2D70"/>
+    <w:lvl w:ilvl="0">
+      <w:start w:val="1"/>
+      <w:numFmt w:val="decimal"/>
+      <w:lvlText w:val="%1."/>
+      <w:lvlJc w:val="left"/>
+      <w:pPr>
+        <w:ind w:left="720" w:hanging="360"/>
+      </w:pPr>
+      <w:rPr>
+        <w:rFonts w:hint="default"/>
+      </w:rPr>
+    </w:lvl>
+    <w:lvl w:ilvl="1">
+      <w:start w:val="1"/>
+      <w:numFmt w:val="lowerLetter"/>
+      <w:lvlText w:val="%2."/>
+      <w:lvlJc w:val="left"/>
+      <w:pPr>
+        <w:ind w:left="1440" w:hanging="360"/>
+      </w:pPr>
+    </w:lvl>
+    <w:lvl w:ilvl="2">
+      <w:start w:val="1"/>
+      <w:numFmt w:val="lowerRoman"/>
+      <w:lvlText w:val="%3."/>
+      <w:lvlJc w:val="right"/>
+      <w:pPr>
+        <w:ind w:left="2160" w:hanging="180"/>
+      </w:pPr>
+    </w:lvl>
+    <w:lvl w:ilvl="3">
+      <w:start w:val="1"/>
+      <w:numFmt w:val="decimal"/>
+      <w:lvlText w:val="%4."/>
+      <w:lvlJc w:val="left"/>
+      <w:pPr>
+        <w:ind w:left="2880" w:hanging="360"/>
+      </w:pPr>
+    </w:lvl>
+    <w:lvl w:ilvl="4">
+      <w:start w:val="1"/>
+      <w:numFmt w:val="lowerLetter"/>
+      <w:lvlText w:val="%5."/>
+      <w:lvlJc w:val="left"/>
+      <w:pPr>
+        <w:ind w:left="3600" w:hanging="360"/>
+      </w:pPr>
+    </w:lvl>
+    <w:lvl w:ilvl="5">
+      <w:start w:val="1"/>
+      <w:numFmt w:val="lowerRoman"/>
+      <w:lvlText w:val="%6."/>
+      <w:lvlJc w:val="right"/>
+      <w:pPr>
+        <w:ind w:left="4320" w:hanging="180"/>
+      </w:pPr>
+    </w:lvl>
+    <w:lvl w:ilvl="6">
+      <w:start w:val="1"/>
+      <w:numFmt w:val="decimal"/>
+      <w:lvlText w:val="%7."/>
+      <w:lvlJc w:val="left"/>
+      <w:pPr>
+        <w:ind w:left="5040" w:hanging="360"/>
+      </w:pPr>
+    </w:lvl>
+    <w:lvl w:ilvl="7">
+      <w:start w:val="1"/>
+      <w:numFmt w:val="lowerLetter"/>
+      <w:lvlText w:val="%8."/>
+      <w:lvlJc w:val="left"/>
+      <w:pPr>
+        <w:ind w:left="5760" w:hanging="360"/>
+      </w:pPr>
+    </w:lvl>
+    <w:lvl w:ilvl="8">
+      <w:start w:val="1"/>
+      <w:numFmt w:val="lowerRoman"/>
+      <w:lvlText w:val="%9."/>
+      <w:lvlJc w:val="right"/>
+      <w:pPr>
+        <w:ind w:left="6480" w:hanging="180"/>
+      </w:pPr>
+    </w:lvl>
+  </w:abstractNum>
+  <w:abstractNum w:abstractNumId="23">
     <w:nsid w:val="495C01E5"/>
     <w:multiLevelType w:val="hybridMultilevel"/>
     <w:tmpl w:val="1D860D98"/>
@@ -6270,7 +12377,7 @@
       </w:pPr>
     </w:lvl>
   </w:abstractNum>
-  <w:abstractNum w:abstractNumId="17">
+  <w:abstractNum w:abstractNumId="24">
     <w:nsid w:val="4DE52172"/>
     <w:multiLevelType w:val="multilevel"/>
     <w:tmpl w:val="A36AAB14"/>
@@ -6383,7 +12490,7 @@
       </w:rPr>
     </w:lvl>
   </w:abstractNum>
-  <w:abstractNum w:abstractNumId="18">
+  <w:abstractNum w:abstractNumId="25">
     <w:nsid w:val="4F7A4B39"/>
     <w:multiLevelType w:val="hybridMultilevel"/>
     <w:tmpl w:val="67048E96"/>
@@ -6472,7 +12579,96 @@
       </w:pPr>
     </w:lvl>
   </w:abstractNum>
-  <w:abstractNum w:abstractNumId="19">
+  <w:abstractNum w:abstractNumId="26">
+    <w:nsid w:val="50E23759"/>
+    <w:multiLevelType w:val="hybridMultilevel"/>
+    <w:tmpl w:val="7D580CD0"/>
+    <w:lvl w:ilvl="0" w:tplc="0409000F">
+      <w:start w:val="1"/>
+      <w:numFmt w:val="decimal"/>
+      <w:lvlText w:val="%1."/>
+      <w:lvlJc w:val="left"/>
+      <w:pPr>
+        <w:ind w:left="720" w:hanging="360"/>
+      </w:pPr>
+      <w:rPr>
+        <w:rFonts w:hint="default"/>
+      </w:rPr>
+    </w:lvl>
+    <w:lvl w:ilvl="1" w:tplc="04090019" w:tentative="1">
+      <w:start w:val="1"/>
+      <w:numFmt w:val="lowerLetter"/>
+      <w:lvlText w:val="%2."/>
+      <w:lvlJc w:val="left"/>
+      <w:pPr>
+        <w:ind w:left="1440" w:hanging="360"/>
+      </w:pPr>
+    </w:lvl>
+    <w:lvl w:ilvl="2" w:tplc="0409001B" w:tentative="1">
+      <w:start w:val="1"/>
+      <w:numFmt w:val="lowerRoman"/>
+      <w:lvlText w:val="%3."/>
+      <w:lvlJc w:val="right"/>
+      <w:pPr>
+        <w:ind w:left="2160" w:hanging="180"/>
+      </w:pPr>
+    </w:lvl>
+    <w:lvl w:ilvl="3" w:tplc="0409000F" w:tentative="1">
+      <w:start w:val="1"/>
+      <w:numFmt w:val="decimal"/>
+      <w:lvlText w:val="%4."/>
+      <w:lvlJc w:val="left"/>
+      <w:pPr>
+        <w:ind w:left="2880" w:hanging="360"/>
+      </w:pPr>
+    </w:lvl>
+    <w:lvl w:ilvl="4" w:tplc="04090019" w:tentative="1">
+      <w:start w:val="1"/>
+      <w:numFmt w:val="lowerLetter"/>
+      <w:lvlText w:val="%5."/>
+      <w:lvlJc w:val="left"/>
+      <w:pPr>
+        <w:ind w:left="3600" w:hanging="360"/>
+      </w:pPr>
+    </w:lvl>
+    <w:lvl w:ilvl="5" w:tplc="0409001B" w:tentative="1">
+      <w:start w:val="1"/>
+      <w:numFmt w:val="lowerRoman"/>
+      <w:lvlText w:val="%6."/>
+      <w:lvlJc w:val="right"/>
+      <w:pPr>
+        <w:ind w:left="4320" w:hanging="180"/>
+      </w:pPr>
+    </w:lvl>
+    <w:lvl w:ilvl="6" w:tplc="0409000F" w:tentative="1">
+      <w:start w:val="1"/>
+      <w:numFmt w:val="decimal"/>
+      <w:lvlText w:val="%7."/>
+      <w:lvlJc w:val="left"/>
+      <w:pPr>
+        <w:ind w:left="5040" w:hanging="360"/>
+      </w:pPr>
+    </w:lvl>
+    <w:lvl w:ilvl="7" w:tplc="04090019" w:tentative="1">
+      <w:start w:val="1"/>
+      <w:numFmt w:val="lowerLetter"/>
+      <w:lvlText w:val="%8."/>
+      <w:lvlJc w:val="left"/>
+      <w:pPr>
+        <w:ind w:left="5760" w:hanging="360"/>
+      </w:pPr>
+    </w:lvl>
+    <w:lvl w:ilvl="8" w:tplc="0409001B" w:tentative="1">
+      <w:start w:val="1"/>
+      <w:numFmt w:val="lowerRoman"/>
+      <w:lvlText w:val="%9."/>
+      <w:lvlJc w:val="right"/>
+      <w:pPr>
+        <w:ind w:left="6480" w:hanging="180"/>
+      </w:pPr>
+    </w:lvl>
+  </w:abstractNum>
+  <w:abstractNum w:abstractNumId="27">
     <w:nsid w:val="542D7F92"/>
     <w:multiLevelType w:val="multilevel"/>
     <w:tmpl w:val="A3B26C04"/>
@@ -6585,7 +12781,185 @@
       </w:rPr>
     </w:lvl>
   </w:abstractNum>
-  <w:abstractNum w:abstractNumId="20">
+  <w:abstractNum w:abstractNumId="28">
+    <w:nsid w:val="543A0B2F"/>
+    <w:multiLevelType w:val="hybridMultilevel"/>
+    <w:tmpl w:val="F466728C"/>
+    <w:lvl w:ilvl="0" w:tplc="0409000F">
+      <w:start w:val="1"/>
+      <w:numFmt w:val="decimal"/>
+      <w:lvlText w:val="%1."/>
+      <w:lvlJc w:val="left"/>
+      <w:pPr>
+        <w:ind w:left="720" w:hanging="360"/>
+      </w:pPr>
+      <w:rPr>
+        <w:rFonts w:hint="default"/>
+      </w:rPr>
+    </w:lvl>
+    <w:lvl w:ilvl="1" w:tplc="04090019" w:tentative="1">
+      <w:start w:val="1"/>
+      <w:numFmt w:val="lowerLetter"/>
+      <w:lvlText w:val="%2."/>
+      <w:lvlJc w:val="left"/>
+      <w:pPr>
+        <w:ind w:left="1440" w:hanging="360"/>
+      </w:pPr>
+    </w:lvl>
+    <w:lvl w:ilvl="2" w:tplc="0409001B" w:tentative="1">
+      <w:start w:val="1"/>
+      <w:numFmt w:val="lowerRoman"/>
+      <w:lvlText w:val="%3."/>
+      <w:lvlJc w:val="right"/>
+      <w:pPr>
+        <w:ind w:left="2160" w:hanging="180"/>
+      </w:pPr>
+    </w:lvl>
+    <w:lvl w:ilvl="3" w:tplc="0409000F" w:tentative="1">
+      <w:start w:val="1"/>
+      <w:numFmt w:val="decimal"/>
+      <w:lvlText w:val="%4."/>
+      <w:lvlJc w:val="left"/>
+      <w:pPr>
+        <w:ind w:left="2880" w:hanging="360"/>
+      </w:pPr>
+    </w:lvl>
+    <w:lvl w:ilvl="4" w:tplc="04090019" w:tentative="1">
+      <w:start w:val="1"/>
+      <w:numFmt w:val="lowerLetter"/>
+      <w:lvlText w:val="%5."/>
+      <w:lvlJc w:val="left"/>
+      <w:pPr>
+        <w:ind w:left="3600" w:hanging="360"/>
+      </w:pPr>
+    </w:lvl>
+    <w:lvl w:ilvl="5" w:tplc="0409001B" w:tentative="1">
+      <w:start w:val="1"/>
+      <w:numFmt w:val="lowerRoman"/>
+      <w:lvlText w:val="%6."/>
+      <w:lvlJc w:val="right"/>
+      <w:pPr>
+        <w:ind w:left="4320" w:hanging="180"/>
+      </w:pPr>
+    </w:lvl>
+    <w:lvl w:ilvl="6" w:tplc="0409000F" w:tentative="1">
+      <w:start w:val="1"/>
+      <w:numFmt w:val="decimal"/>
+      <w:lvlText w:val="%7."/>
+      <w:lvlJc w:val="left"/>
+      <w:pPr>
+        <w:ind w:left="5040" w:hanging="360"/>
+      </w:pPr>
+    </w:lvl>
+    <w:lvl w:ilvl="7" w:tplc="04090019" w:tentative="1">
+      <w:start w:val="1"/>
+      <w:numFmt w:val="lowerLetter"/>
+      <w:lvlText w:val="%8."/>
+      <w:lvlJc w:val="left"/>
+      <w:pPr>
+        <w:ind w:left="5760" w:hanging="360"/>
+      </w:pPr>
+    </w:lvl>
+    <w:lvl w:ilvl="8" w:tplc="0409001B" w:tentative="1">
+      <w:start w:val="1"/>
+      <w:numFmt w:val="lowerRoman"/>
+      <w:lvlText w:val="%9."/>
+      <w:lvlJc w:val="right"/>
+      <w:pPr>
+        <w:ind w:left="6480" w:hanging="180"/>
+      </w:pPr>
+    </w:lvl>
+  </w:abstractNum>
+  <w:abstractNum w:abstractNumId="29">
+    <w:nsid w:val="5B812BBF"/>
+    <w:multiLevelType w:val="hybridMultilevel"/>
+    <w:tmpl w:val="28521578"/>
+    <w:lvl w:ilvl="0" w:tplc="0409000F">
+      <w:start w:val="1"/>
+      <w:numFmt w:val="decimal"/>
+      <w:lvlText w:val="%1."/>
+      <w:lvlJc w:val="left"/>
+      <w:pPr>
+        <w:ind w:left="720" w:hanging="360"/>
+      </w:pPr>
+      <w:rPr>
+        <w:rFonts w:hint="default"/>
+      </w:rPr>
+    </w:lvl>
+    <w:lvl w:ilvl="1" w:tplc="04090019" w:tentative="1">
+      <w:start w:val="1"/>
+      <w:numFmt w:val="lowerLetter"/>
+      <w:lvlText w:val="%2."/>
+      <w:lvlJc w:val="left"/>
+      <w:pPr>
+        <w:ind w:left="1440" w:hanging="360"/>
+      </w:pPr>
+    </w:lvl>
+    <w:lvl w:ilvl="2" w:tplc="0409001B" w:tentative="1">
+      <w:start w:val="1"/>
+      <w:numFmt w:val="lowerRoman"/>
+      <w:lvlText w:val="%3."/>
+      <w:lvlJc w:val="right"/>
+      <w:pPr>
+        <w:ind w:left="2160" w:hanging="180"/>
+      </w:pPr>
+    </w:lvl>
+    <w:lvl w:ilvl="3" w:tplc="0409000F" w:tentative="1">
+      <w:start w:val="1"/>
+      <w:numFmt w:val="decimal"/>
+      <w:lvlText w:val="%4."/>
+      <w:lvlJc w:val="left"/>
+      <w:pPr>
+        <w:ind w:left="2880" w:hanging="360"/>
+      </w:pPr>
+    </w:lvl>
+    <w:lvl w:ilvl="4" w:tplc="04090019" w:tentative="1">
+      <w:start w:val="1"/>
+      <w:numFmt w:val="lowerLetter"/>
+      <w:lvlText w:val="%5."/>
+      <w:lvlJc w:val="left"/>
+      <w:pPr>
+        <w:ind w:left="3600" w:hanging="360"/>
+      </w:pPr>
+    </w:lvl>
+    <w:lvl w:ilvl="5" w:tplc="0409001B" w:tentative="1">
+      <w:start w:val="1"/>
+      <w:numFmt w:val="lowerRoman"/>
+      <w:lvlText w:val="%6."/>
+      <w:lvlJc w:val="right"/>
+      <w:pPr>
+        <w:ind w:left="4320" w:hanging="180"/>
+      </w:pPr>
+    </w:lvl>
+    <w:lvl w:ilvl="6" w:tplc="0409000F" w:tentative="1">
+      <w:start w:val="1"/>
+      <w:numFmt w:val="decimal"/>
+      <w:lvlText w:val="%7."/>
+      <w:lvlJc w:val="left"/>
+      <w:pPr>
+        <w:ind w:left="5040" w:hanging="360"/>
+      </w:pPr>
+    </w:lvl>
+    <w:lvl w:ilvl="7" w:tplc="04090019" w:tentative="1">
+      <w:start w:val="1"/>
+      <w:numFmt w:val="lowerLetter"/>
+      <w:lvlText w:val="%8."/>
+      <w:lvlJc w:val="left"/>
+      <w:pPr>
+        <w:ind w:left="5760" w:hanging="360"/>
+      </w:pPr>
+    </w:lvl>
+    <w:lvl w:ilvl="8" w:tplc="0409001B" w:tentative="1">
+      <w:start w:val="1"/>
+      <w:numFmt w:val="lowerRoman"/>
+      <w:lvlText w:val="%9."/>
+      <w:lvlJc w:val="right"/>
+      <w:pPr>
+        <w:ind w:left="6480" w:hanging="180"/>
+      </w:pPr>
+    </w:lvl>
+  </w:abstractNum>
+  <w:abstractNum w:abstractNumId="30">
     <w:nsid w:val="62593EFA"/>
     <w:multiLevelType w:val="hybridMultilevel"/>
     <w:tmpl w:val="FFFAC632"/>
@@ -6674,7 +13048,274 @@
       </w:pPr>
     </w:lvl>
   </w:abstractNum>
-  <w:abstractNum w:abstractNumId="21">
+  <w:abstractNum w:abstractNumId="31">
+    <w:nsid w:val="649E4DA2"/>
+    <w:multiLevelType w:val="hybridMultilevel"/>
+    <w:tmpl w:val="6A907498"/>
+    <w:lvl w:ilvl="0" w:tplc="0409000F">
+      <w:start w:val="1"/>
+      <w:numFmt w:val="decimal"/>
+      <w:lvlText w:val="%1."/>
+      <w:lvlJc w:val="left"/>
+      <w:pPr>
+        <w:ind w:left="720" w:hanging="360"/>
+      </w:pPr>
+      <w:rPr>
+        <w:rFonts w:hint="default"/>
+      </w:rPr>
+    </w:lvl>
+    <w:lvl w:ilvl="1" w:tplc="04090019" w:tentative="1">
+      <w:start w:val="1"/>
+      <w:numFmt w:val="lowerLetter"/>
+      <w:lvlText w:val="%2."/>
+      <w:lvlJc w:val="left"/>
+      <w:pPr>
+        <w:ind w:left="1440" w:hanging="360"/>
+      </w:pPr>
+    </w:lvl>
+    <w:lvl w:ilvl="2" w:tplc="0409001B" w:tentative="1">
+      <w:start w:val="1"/>
+      <w:numFmt w:val="lowerRoman"/>
+      <w:lvlText w:val="%3."/>
+      <w:lvlJc w:val="right"/>
+      <w:pPr>
+        <w:ind w:left="2160" w:hanging="180"/>
+      </w:pPr>
+    </w:lvl>
+    <w:lvl w:ilvl="3" w:tplc="0409000F" w:tentative="1">
+      <w:start w:val="1"/>
+      <w:numFmt w:val="decimal"/>
+      <w:lvlText w:val="%4."/>
+      <w:lvlJc w:val="left"/>
+      <w:pPr>
+        <w:ind w:left="2880" w:hanging="360"/>
+      </w:pPr>
+    </w:lvl>
+    <w:lvl w:ilvl="4" w:tplc="04090019" w:tentative="1">
+      <w:start w:val="1"/>
+      <w:numFmt w:val="lowerLetter"/>
+      <w:lvlText w:val="%5."/>
+      <w:lvlJc w:val="left"/>
+      <w:pPr>
+        <w:ind w:left="3600" w:hanging="360"/>
+      </w:pPr>
+    </w:lvl>
+    <w:lvl w:ilvl="5" w:tplc="0409001B" w:tentative="1">
+      <w:start w:val="1"/>
+      <w:numFmt w:val="lowerRoman"/>
+      <w:lvlText w:val="%6."/>
+      <w:lvlJc w:val="right"/>
+      <w:pPr>
+        <w:ind w:left="4320" w:hanging="180"/>
+      </w:pPr>
+    </w:lvl>
+    <w:lvl w:ilvl="6" w:tplc="0409000F" w:tentative="1">
+      <w:start w:val="1"/>
+      <w:numFmt w:val="decimal"/>
+      <w:lvlText w:val="%7."/>
+      <w:lvlJc w:val="left"/>
+      <w:pPr>
+        <w:ind w:left="5040" w:hanging="360"/>
+      </w:pPr>
+    </w:lvl>
+    <w:lvl w:ilvl="7" w:tplc="04090019" w:tentative="1">
+      <w:start w:val="1"/>
+      <w:numFmt w:val="lowerLetter"/>
+      <w:lvlText w:val="%8."/>
+      <w:lvlJc w:val="left"/>
+      <w:pPr>
+        <w:ind w:left="5760" w:hanging="360"/>
+      </w:pPr>
+    </w:lvl>
+    <w:lvl w:ilvl="8" w:tplc="0409001B" w:tentative="1">
+      <w:start w:val="1"/>
+      <w:numFmt w:val="lowerRoman"/>
+      <w:lvlText w:val="%9."/>
+      <w:lvlJc w:val="right"/>
+      <w:pPr>
+        <w:ind w:left="6480" w:hanging="180"/>
+      </w:pPr>
+    </w:lvl>
+  </w:abstractNum>
+  <w:abstractNum w:abstractNumId="32">
+    <w:nsid w:val="64AA1BA7"/>
+    <w:multiLevelType w:val="hybridMultilevel"/>
+    <w:tmpl w:val="10DC0B6A"/>
+    <w:lvl w:ilvl="0" w:tplc="0409000F">
+      <w:start w:val="1"/>
+      <w:numFmt w:val="decimal"/>
+      <w:lvlText w:val="%1."/>
+      <w:lvlJc w:val="left"/>
+      <w:pPr>
+        <w:ind w:left="720" w:hanging="360"/>
+      </w:pPr>
+      <w:rPr>
+        <w:rFonts w:hint="default"/>
+      </w:rPr>
+    </w:lvl>
+    <w:lvl w:ilvl="1" w:tplc="04090019" w:tentative="1">
+      <w:start w:val="1"/>
+      <w:numFmt w:val="lowerLetter"/>
+      <w:lvlText w:val="%2."/>
+      <w:lvlJc w:val="left"/>
+      <w:pPr>
+        <w:ind w:left="1440" w:hanging="360"/>
+      </w:pPr>
+    </w:lvl>
+    <w:lvl w:ilvl="2" w:tplc="0409001B" w:tentative="1">
+      <w:start w:val="1"/>
+      <w:numFmt w:val="lowerRoman"/>
+      <w:lvlText w:val="%3."/>
+      <w:lvlJc w:val="right"/>
+      <w:pPr>
+        <w:ind w:left="2160" w:hanging="180"/>
+      </w:pPr>
+    </w:lvl>
+    <w:lvl w:ilvl="3" w:tplc="0409000F" w:tentative="1">
+      <w:start w:val="1"/>
+      <w:numFmt w:val="decimal"/>
+      <w:lvlText w:val="%4."/>
+      <w:lvlJc w:val="left"/>
+      <w:pPr>
+        <w:ind w:left="2880" w:hanging="360"/>
+      </w:pPr>
+    </w:lvl>
+    <w:lvl w:ilvl="4" w:tplc="04090019" w:tentative="1">
+      <w:start w:val="1"/>
+      <w:numFmt w:val="lowerLetter"/>
+      <w:lvlText w:val="%5."/>
+      <w:lvlJc w:val="left"/>
+      <w:pPr>
+        <w:ind w:left="3600" w:hanging="360"/>
+      </w:pPr>
+    </w:lvl>
+    <w:lvl w:ilvl="5" w:tplc="0409001B" w:tentative="1">
+      <w:start w:val="1"/>
+      <w:numFmt w:val="lowerRoman"/>
+      <w:lvlText w:val="%6."/>
+      <w:lvlJc w:val="right"/>
+      <w:pPr>
+        <w:ind w:left="4320" w:hanging="180"/>
+      </w:pPr>
+    </w:lvl>
+    <w:lvl w:ilvl="6" w:tplc="0409000F" w:tentative="1">
+      <w:start w:val="1"/>
+      <w:numFmt w:val="decimal"/>
+      <w:lvlText w:val="%7."/>
+      <w:lvlJc w:val="left"/>
+      <w:pPr>
+        <w:ind w:left="5040" w:hanging="360"/>
+      </w:pPr>
+    </w:lvl>
+    <w:lvl w:ilvl="7" w:tplc="04090019" w:tentative="1">
+      <w:start w:val="1"/>
+      <w:numFmt w:val="lowerLetter"/>
+      <w:lvlText w:val="%8."/>
+      <w:lvlJc w:val="left"/>
+      <w:pPr>
+        <w:ind w:left="5760" w:hanging="360"/>
+      </w:pPr>
+    </w:lvl>
+    <w:lvl w:ilvl="8" w:tplc="0409001B" w:tentative="1">
+      <w:start w:val="1"/>
+      <w:numFmt w:val="lowerRoman"/>
+      <w:lvlText w:val="%9."/>
+      <w:lvlJc w:val="right"/>
+      <w:pPr>
+        <w:ind w:left="6480" w:hanging="180"/>
+      </w:pPr>
+    </w:lvl>
+  </w:abstractNum>
+  <w:abstractNum w:abstractNumId="33">
+    <w:nsid w:val="64D34AEE"/>
+    <w:multiLevelType w:val="hybridMultilevel"/>
+    <w:tmpl w:val="F994588E"/>
+    <w:lvl w:ilvl="0" w:tplc="0409000F">
+      <w:start w:val="1"/>
+      <w:numFmt w:val="decimal"/>
+      <w:lvlText w:val="%1."/>
+      <w:lvlJc w:val="left"/>
+      <w:pPr>
+        <w:ind w:left="720" w:hanging="360"/>
+      </w:pPr>
+      <w:rPr>
+        <w:rFonts w:hint="default"/>
+      </w:rPr>
+    </w:lvl>
+    <w:lvl w:ilvl="1" w:tplc="04090019" w:tentative="1">
+      <w:start w:val="1"/>
+      <w:numFmt w:val="lowerLetter"/>
+      <w:lvlText w:val="%2."/>
+      <w:lvlJc w:val="left"/>
+      <w:pPr>
+        <w:ind w:left="1440" w:hanging="360"/>
+      </w:pPr>
+    </w:lvl>
+    <w:lvl w:ilvl="2" w:tplc="0409001B" w:tentative="1">
+      <w:start w:val="1"/>
+      <w:numFmt w:val="lowerRoman"/>
+      <w:lvlText w:val="%3."/>
+      <w:lvlJc w:val="right"/>
+      <w:pPr>
+        <w:ind w:left="2160" w:hanging="180"/>
+      </w:pPr>
+    </w:lvl>
+    <w:lvl w:ilvl="3" w:tplc="0409000F" w:tentative="1">
+      <w:start w:val="1"/>
+      <w:numFmt w:val="decimal"/>
+      <w:lvlText w:val="%4."/>
+      <w:lvlJc w:val="left"/>
+      <w:pPr>
+        <w:ind w:left="2880" w:hanging="360"/>
+      </w:pPr>
+    </w:lvl>
+    <w:lvl w:ilvl="4" w:tplc="04090019" w:tentative="1">
+      <w:start w:val="1"/>
+      <w:numFmt w:val="lowerLetter"/>
+      <w:lvlText w:val="%5."/>
+      <w:lvlJc w:val="left"/>
+      <w:pPr>
+        <w:ind w:left="3600" w:hanging="360"/>
+      </w:pPr>
+    </w:lvl>
+    <w:lvl w:ilvl="5" w:tplc="0409001B" w:tentative="1">
+      <w:start w:val="1"/>
+      <w:numFmt w:val="lowerRoman"/>
+      <w:lvlText w:val="%6."/>
+      <w:lvlJc w:val="right"/>
+      <w:pPr>
+        <w:ind w:left="4320" w:hanging="180"/>
+      </w:pPr>
+    </w:lvl>
+    <w:lvl w:ilvl="6" w:tplc="0409000F" w:tentative="1">
+      <w:start w:val="1"/>
+      <w:numFmt w:val="decimal"/>
+      <w:lvlText w:val="%7."/>
+      <w:lvlJc w:val="left"/>
+      <w:pPr>
+        <w:ind w:left="5040" w:hanging="360"/>
+      </w:pPr>
+    </w:lvl>
+    <w:lvl w:ilvl="7" w:tplc="04090019" w:tentative="1">
+      <w:start w:val="1"/>
+      <w:numFmt w:val="lowerLetter"/>
+      <w:lvlText w:val="%8."/>
+      <w:lvlJc w:val="left"/>
+      <w:pPr>
+        <w:ind w:left="5760" w:hanging="360"/>
+      </w:pPr>
+    </w:lvl>
+    <w:lvl w:ilvl="8" w:tplc="0409001B" w:tentative="1">
+      <w:start w:val="1"/>
+      <w:numFmt w:val="lowerRoman"/>
+      <w:lvlText w:val="%9."/>
+      <w:lvlJc w:val="right"/>
+      <w:pPr>
+        <w:ind w:left="6480" w:hanging="180"/>
+      </w:pPr>
+    </w:lvl>
+  </w:abstractNum>
+  <w:abstractNum w:abstractNumId="34">
     <w:nsid w:val="694D0FD5"/>
     <w:multiLevelType w:val="multilevel"/>
     <w:tmpl w:val="168412F2"/>
@@ -6787,7 +13428,7 @@
       </w:rPr>
     </w:lvl>
   </w:abstractNum>
-  <w:abstractNum w:abstractNumId="22">
+  <w:abstractNum w:abstractNumId="35">
     <w:nsid w:val="6AA86E1C"/>
     <w:multiLevelType w:val="multilevel"/>
     <w:tmpl w:val="0BF64C5A"/>
@@ -6900,7 +13541,96 @@
       </w:rPr>
     </w:lvl>
   </w:abstractNum>
-  <w:abstractNum w:abstractNumId="23">
+  <w:abstractNum w:abstractNumId="36">
+    <w:nsid w:val="6DCC780A"/>
+    <w:multiLevelType w:val="hybridMultilevel"/>
+    <w:tmpl w:val="FBFA2D70"/>
+    <w:lvl w:ilvl="0" w:tplc="0409000F">
+      <w:start w:val="1"/>
+      <w:numFmt w:val="decimal"/>
+      <w:lvlText w:val="%1."/>
+      <w:lvlJc w:val="left"/>
+      <w:pPr>
+        <w:ind w:left="720" w:hanging="360"/>
+      </w:pPr>
+      <w:rPr>
+        <w:rFonts w:hint="default"/>
+      </w:rPr>
+    </w:lvl>
+    <w:lvl w:ilvl="1" w:tplc="04090019" w:tentative="1">
+      <w:start w:val="1"/>
+      <w:numFmt w:val="lowerLetter"/>
+      <w:lvlText w:val="%2."/>
+      <w:lvlJc w:val="left"/>
+      <w:pPr>
+        <w:ind w:left="1440" w:hanging="360"/>
+      </w:pPr>
+    </w:lvl>
+    <w:lvl w:ilvl="2" w:tplc="0409001B" w:tentative="1">
+      <w:start w:val="1"/>
+      <w:numFmt w:val="lowerRoman"/>
+      <w:lvlText w:val="%3."/>
+      <w:lvlJc w:val="right"/>
+      <w:pPr>
+        <w:ind w:left="2160" w:hanging="180"/>
+      </w:pPr>
+    </w:lvl>
+    <w:lvl w:ilvl="3" w:tplc="0409000F" w:tentative="1">
+      <w:start w:val="1"/>
+      <w:numFmt w:val="decimal"/>
+      <w:lvlText w:val="%4."/>
+      <w:lvlJc w:val="left"/>
+      <w:pPr>
+        <w:ind w:left="2880" w:hanging="360"/>
+      </w:pPr>
+    </w:lvl>
+    <w:lvl w:ilvl="4" w:tplc="04090019" w:tentative="1">
+      <w:start w:val="1"/>
+      <w:numFmt w:val="lowerLetter"/>
+      <w:lvlText w:val="%5."/>
+      <w:lvlJc w:val="left"/>
+      <w:pPr>
+        <w:ind w:left="3600" w:hanging="360"/>
+      </w:pPr>
+    </w:lvl>
+    <w:lvl w:ilvl="5" w:tplc="0409001B" w:tentative="1">
+      <w:start w:val="1"/>
+      <w:numFmt w:val="lowerRoman"/>
+      <w:lvlText w:val="%6."/>
+      <w:lvlJc w:val="right"/>
+      <w:pPr>
+        <w:ind w:left="4320" w:hanging="180"/>
+      </w:pPr>
+    </w:lvl>
+    <w:lvl w:ilvl="6" w:tplc="0409000F" w:tentative="1">
+      <w:start w:val="1"/>
+      <w:numFmt w:val="decimal"/>
+      <w:lvlText w:val="%7."/>
+      <w:lvlJc w:val="left"/>
+      <w:pPr>
+        <w:ind w:left="5040" w:hanging="360"/>
+      </w:pPr>
+    </w:lvl>
+    <w:lvl w:ilvl="7" w:tplc="04090019" w:tentative="1">
+      <w:start w:val="1"/>
+      <w:numFmt w:val="lowerLetter"/>
+      <w:lvlText w:val="%8."/>
+      <w:lvlJc w:val="left"/>
+      <w:pPr>
+        <w:ind w:left="5760" w:hanging="360"/>
+      </w:pPr>
+    </w:lvl>
+    <w:lvl w:ilvl="8" w:tplc="0409001B" w:tentative="1">
+      <w:start w:val="1"/>
+      <w:numFmt w:val="lowerRoman"/>
+      <w:lvlText w:val="%9."/>
+      <w:lvlJc w:val="right"/>
+      <w:pPr>
+        <w:ind w:left="6480" w:hanging="180"/>
+      </w:pPr>
+    </w:lvl>
+  </w:abstractNum>
+  <w:abstractNum w:abstractNumId="37">
     <w:nsid w:val="6F166F40"/>
     <w:multiLevelType w:val="hybridMultilevel"/>
     <w:tmpl w:val="740A1022"/>
@@ -7013,7 +13743,96 @@
       </w:rPr>
     </w:lvl>
   </w:abstractNum>
-  <w:abstractNum w:abstractNumId="24">
+  <w:abstractNum w:abstractNumId="38">
+    <w:nsid w:val="70AD7B22"/>
+    <w:multiLevelType w:val="hybridMultilevel"/>
+    <w:tmpl w:val="1E1EC366"/>
+    <w:lvl w:ilvl="0" w:tplc="0409000F">
+      <w:start w:val="1"/>
+      <w:numFmt w:val="decimal"/>
+      <w:lvlText w:val="%1."/>
+      <w:lvlJc w:val="left"/>
+      <w:pPr>
+        <w:ind w:left="720" w:hanging="360"/>
+      </w:pPr>
+      <w:rPr>
+        <w:rFonts w:hint="default"/>
+      </w:rPr>
+    </w:lvl>
+    <w:lvl w:ilvl="1" w:tplc="04090019" w:tentative="1">
+      <w:start w:val="1"/>
+      <w:numFmt w:val="lowerLetter"/>
+      <w:lvlText w:val="%2."/>
+      <w:lvlJc w:val="left"/>
+      <w:pPr>
+        <w:ind w:left="1440" w:hanging="360"/>
+      </w:pPr>
+    </w:lvl>
+    <w:lvl w:ilvl="2" w:tplc="0409001B" w:tentative="1">
+      <w:start w:val="1"/>
+      <w:numFmt w:val="lowerRoman"/>
+      <w:lvlText w:val="%3."/>
+      <w:lvlJc w:val="right"/>
+      <w:pPr>
+        <w:ind w:left="2160" w:hanging="180"/>
+      </w:pPr>
+    </w:lvl>
+    <w:lvl w:ilvl="3" w:tplc="0409000F" w:tentative="1">
+      <w:start w:val="1"/>
+      <w:numFmt w:val="decimal"/>
+      <w:lvlText w:val="%4."/>
+      <w:lvlJc w:val="left"/>
+      <w:pPr>
+        <w:ind w:left="2880" w:hanging="360"/>
+      </w:pPr>
+    </w:lvl>
+    <w:lvl w:ilvl="4" w:tplc="04090019" w:tentative="1">
+      <w:start w:val="1"/>
+      <w:numFmt w:val="lowerLetter"/>
+      <w:lvlText w:val="%5."/>
+      <w:lvlJc w:val="left"/>
+      <w:pPr>
+        <w:ind w:left="3600" w:hanging="360"/>
+      </w:pPr>
+    </w:lvl>
+    <w:lvl w:ilvl="5" w:tplc="0409001B" w:tentative="1">
+      <w:start w:val="1"/>
+      <w:numFmt w:val="lowerRoman"/>
+      <w:lvlText w:val="%6."/>
+      <w:lvlJc w:val="right"/>
+      <w:pPr>
+        <w:ind w:left="4320" w:hanging="180"/>
+      </w:pPr>
+    </w:lvl>
+    <w:lvl w:ilvl="6" w:tplc="0409000F" w:tentative="1">
+      <w:start w:val="1"/>
+      <w:numFmt w:val="decimal"/>
+      <w:lvlText w:val="%7."/>
+      <w:lvlJc w:val="left"/>
+      <w:pPr>
+        <w:ind w:left="5040" w:hanging="360"/>
+      </w:pPr>
+    </w:lvl>
+    <w:lvl w:ilvl="7" w:tplc="04090019" w:tentative="1">
+      <w:start w:val="1"/>
+      <w:numFmt w:val="lowerLetter"/>
+      <w:lvlText w:val="%8."/>
+      <w:lvlJc w:val="left"/>
+      <w:pPr>
+        <w:ind w:left="5760" w:hanging="360"/>
+      </w:pPr>
+    </w:lvl>
+    <w:lvl w:ilvl="8" w:tplc="0409001B" w:tentative="1">
+      <w:start w:val="1"/>
+      <w:numFmt w:val="lowerRoman"/>
+      <w:lvlText w:val="%9."/>
+      <w:lvlJc w:val="right"/>
+      <w:pPr>
+        <w:ind w:left="6480" w:hanging="180"/>
+      </w:pPr>
+    </w:lvl>
+  </w:abstractNum>
+  <w:abstractNum w:abstractNumId="39">
     <w:nsid w:val="72964799"/>
     <w:multiLevelType w:val="hybridMultilevel"/>
     <w:tmpl w:val="F418E9B8"/>
@@ -7099,7 +13918,7 @@
       </w:pPr>
     </w:lvl>
   </w:abstractNum>
-  <w:abstractNum w:abstractNumId="25">
+  <w:abstractNum w:abstractNumId="40">
     <w:nsid w:val="73CC1BF5"/>
     <w:multiLevelType w:val="hybridMultilevel"/>
     <w:tmpl w:val="42E8091C"/>
@@ -7188,7 +14007,7 @@
       </w:pPr>
     </w:lvl>
   </w:abstractNum>
-  <w:abstractNum w:abstractNumId="26">
+  <w:abstractNum w:abstractNumId="41">
     <w:nsid w:val="757011AF"/>
     <w:multiLevelType w:val="hybridMultilevel"/>
     <w:tmpl w:val="9E661614"/>
@@ -7301,7 +14120,96 @@
       </w:rPr>
     </w:lvl>
   </w:abstractNum>
-  <w:abstractNum w:abstractNumId="27">
+  <w:abstractNum w:abstractNumId="42">
+    <w:nsid w:val="77024912"/>
+    <w:multiLevelType w:val="hybridMultilevel"/>
+    <w:tmpl w:val="4224EAAE"/>
+    <w:lvl w:ilvl="0" w:tplc="0409000F">
+      <w:start w:val="1"/>
+      <w:numFmt w:val="decimal"/>
+      <w:lvlText w:val="%1."/>
+      <w:lvlJc w:val="left"/>
+      <w:pPr>
+        <w:ind w:left="720" w:hanging="360"/>
+      </w:pPr>
+      <w:rPr>
+        <w:rFonts w:hint="default"/>
+      </w:rPr>
+    </w:lvl>
+    <w:lvl w:ilvl="1" w:tplc="04090019" w:tentative="1">
+      <w:start w:val="1"/>
+      <w:numFmt w:val="lowerLetter"/>
+      <w:lvlText w:val="%2."/>
+      <w:lvlJc w:val="left"/>
+      <w:pPr>
+        <w:ind w:left="1440" w:hanging="360"/>
+      </w:pPr>
+    </w:lvl>
+    <w:lvl w:ilvl="2" w:tplc="0409001B" w:tentative="1">
+      <w:start w:val="1"/>
+      <w:numFmt w:val="lowerRoman"/>
+      <w:lvlText w:val="%3."/>
+      <w:lvlJc w:val="right"/>
+      <w:pPr>
+        <w:ind w:left="2160" w:hanging="180"/>
+      </w:pPr>
+    </w:lvl>
+    <w:lvl w:ilvl="3" w:tplc="0409000F" w:tentative="1">
+      <w:start w:val="1"/>
+      <w:numFmt w:val="decimal"/>
+      <w:lvlText w:val="%4."/>
+      <w:lvlJc w:val="left"/>
+      <w:pPr>
+        <w:ind w:left="2880" w:hanging="360"/>
+      </w:pPr>
+    </w:lvl>
+    <w:lvl w:ilvl="4" w:tplc="04090019" w:tentative="1">
+      <w:start w:val="1"/>
+      <w:numFmt w:val="lowerLetter"/>
+      <w:lvlText w:val="%5."/>
+      <w:lvlJc w:val="left"/>
+      <w:pPr>
+        <w:ind w:left="3600" w:hanging="360"/>
+      </w:pPr>
+    </w:lvl>
+    <w:lvl w:ilvl="5" w:tplc="0409001B" w:tentative="1">
+      <w:start w:val="1"/>
+      <w:numFmt w:val="lowerRoman"/>
+      <w:lvlText w:val="%6."/>
+      <w:lvlJc w:val="right"/>
+      <w:pPr>
+        <w:ind w:left="4320" w:hanging="180"/>
+      </w:pPr>
+    </w:lvl>
+    <w:lvl w:ilvl="6" w:tplc="0409000F" w:tentative="1">
+      <w:start w:val="1"/>
+      <w:numFmt w:val="decimal"/>
+      <w:lvlText w:val="%7."/>
+      <w:lvlJc w:val="left"/>
+      <w:pPr>
+        <w:ind w:left="5040" w:hanging="360"/>
+      </w:pPr>
+    </w:lvl>
+    <w:lvl w:ilvl="7" w:tplc="04090019" w:tentative="1">
+      <w:start w:val="1"/>
+      <w:numFmt w:val="lowerLetter"/>
+      <w:lvlText w:val="%8."/>
+      <w:lvlJc w:val="left"/>
+      <w:pPr>
+        <w:ind w:left="5760" w:hanging="360"/>
+      </w:pPr>
+    </w:lvl>
+    <w:lvl w:ilvl="8" w:tplc="0409001B" w:tentative="1">
+      <w:start w:val="1"/>
+      <w:numFmt w:val="lowerRoman"/>
+      <w:lvlText w:val="%9."/>
+      <w:lvlJc w:val="right"/>
+      <w:pPr>
+        <w:ind w:left="6480" w:hanging="180"/>
+      </w:pPr>
+    </w:lvl>
+  </w:abstractNum>
+  <w:abstractNum w:abstractNumId="43">
     <w:nsid w:val="771A6CA1"/>
     <w:multiLevelType w:val="multilevel"/>
     <w:tmpl w:val="712C43FE"/>
@@ -7414,7 +14322,96 @@
       </w:rPr>
     </w:lvl>
   </w:abstractNum>
-  <w:abstractNum w:abstractNumId="28">
+  <w:abstractNum w:abstractNumId="44">
+    <w:nsid w:val="77D0442C"/>
+    <w:multiLevelType w:val="hybridMultilevel"/>
+    <w:tmpl w:val="E99CBB9C"/>
+    <w:lvl w:ilvl="0" w:tplc="0409000F">
+      <w:start w:val="1"/>
+      <w:numFmt w:val="decimal"/>
+      <w:lvlText w:val="%1."/>
+      <w:lvlJc w:val="left"/>
+      <w:pPr>
+        <w:ind w:left="720" w:hanging="360"/>
+      </w:pPr>
+      <w:rPr>
+        <w:rFonts w:hint="default"/>
+      </w:rPr>
+    </w:lvl>
+    <w:lvl w:ilvl="1" w:tplc="04090019" w:tentative="1">
+      <w:start w:val="1"/>
+      <w:numFmt w:val="lowerLetter"/>
+      <w:lvlText w:val="%2."/>
+      <w:lvlJc w:val="left"/>
+      <w:pPr>
+        <w:ind w:left="1440" w:hanging="360"/>
+      </w:pPr>
+    </w:lvl>
+    <w:lvl w:ilvl="2" w:tplc="0409001B" w:tentative="1">
+      <w:start w:val="1"/>
+      <w:numFmt w:val="lowerRoman"/>
+      <w:lvlText w:val="%3."/>
+      <w:lvlJc w:val="right"/>
+      <w:pPr>
+        <w:ind w:left="2160" w:hanging="180"/>
+      </w:pPr>
+    </w:lvl>
+    <w:lvl w:ilvl="3" w:tplc="0409000F" w:tentative="1">
+      <w:start w:val="1"/>
+      <w:numFmt w:val="decimal"/>
+      <w:lvlText w:val="%4."/>
+      <w:lvlJc w:val="left"/>
+      <w:pPr>
+        <w:ind w:left="2880" w:hanging="360"/>
+      </w:pPr>
+    </w:lvl>
+    <w:lvl w:ilvl="4" w:tplc="04090019" w:tentative="1">
+      <w:start w:val="1"/>
+      <w:numFmt w:val="lowerLetter"/>
+      <w:lvlText w:val="%5."/>
+      <w:lvlJc w:val="left"/>
+      <w:pPr>
+        <w:ind w:left="3600" w:hanging="360"/>
+      </w:pPr>
+    </w:lvl>
+    <w:lvl w:ilvl="5" w:tplc="0409001B" w:tentative="1">
+      <w:start w:val="1"/>
+      <w:numFmt w:val="lowerRoman"/>
+      <w:lvlText w:val="%6."/>
+      <w:lvlJc w:val="right"/>
+      <w:pPr>
+        <w:ind w:left="4320" w:hanging="180"/>
+      </w:pPr>
+    </w:lvl>
+    <w:lvl w:ilvl="6" w:tplc="0409000F" w:tentative="1">
+      <w:start w:val="1"/>
+      <w:numFmt w:val="decimal"/>
+      <w:lvlText w:val="%7."/>
+      <w:lvlJc w:val="left"/>
+      <w:pPr>
+        <w:ind w:left="5040" w:hanging="360"/>
+      </w:pPr>
+    </w:lvl>
+    <w:lvl w:ilvl="7" w:tplc="04090019" w:tentative="1">
+      <w:start w:val="1"/>
+      <w:numFmt w:val="lowerLetter"/>
+      <w:lvlText w:val="%8."/>
+      <w:lvlJc w:val="left"/>
+      <w:pPr>
+        <w:ind w:left="5760" w:hanging="360"/>
+      </w:pPr>
+    </w:lvl>
+    <w:lvl w:ilvl="8" w:tplc="0409001B" w:tentative="1">
+      <w:start w:val="1"/>
+      <w:numFmt w:val="lowerRoman"/>
+      <w:lvlText w:val="%9."/>
+      <w:lvlJc w:val="right"/>
+      <w:pPr>
+        <w:ind w:left="6480" w:hanging="180"/>
+      </w:pPr>
+    </w:lvl>
+  </w:abstractNum>
+  <w:abstractNum w:abstractNumId="45">
     <w:nsid w:val="7C87183C"/>
     <w:multiLevelType w:val="hybridMultilevel"/>
     <w:tmpl w:val="4A82E870"/>
@@ -7503,7 +14500,7 @@
       </w:pPr>
     </w:lvl>
   </w:abstractNum>
-  <w:abstractNum w:abstractNumId="29">
+  <w:abstractNum w:abstractNumId="46">
     <w:nsid w:val="7ED764CB"/>
     <w:multiLevelType w:val="multilevel"/>
     <w:tmpl w:val="38A0DC10"/>
@@ -7616,7 +14613,7 @@
       </w:rPr>
     </w:lvl>
   </w:abstractNum>
-  <w:abstractNum w:abstractNumId="30">
+  <w:abstractNum w:abstractNumId="47">
     <w:nsid w:val="7FA1250B"/>
     <w:multiLevelType w:val="hybridMultilevel"/>
     <w:tmpl w:val="0B283806"/>
@@ -7706,103 +14703,154 @@
     </w:lvl>
   </w:abstractNum>
   <w:num w:numId="1">
+    <w:abstractNumId w:val="46"/>
+  </w:num>
+  <w:num w:numId="2">
+    <w:abstractNumId w:val="43"/>
+  </w:num>
+  <w:num w:numId="3">
+    <w:abstractNumId w:val="35"/>
+  </w:num>
+  <w:num w:numId="4">
+    <w:abstractNumId w:val="18"/>
+  </w:num>
+  <w:num w:numId="5">
+    <w:abstractNumId w:val="16"/>
+  </w:num>
+  <w:num w:numId="6">
+    <w:abstractNumId w:val="24"/>
+  </w:num>
+  <w:num w:numId="7">
+    <w:abstractNumId w:val="34"/>
+  </w:num>
+  <w:num w:numId="8">
+    <w:abstractNumId w:val="10"/>
+  </w:num>
+  <w:num w:numId="9">
+    <w:abstractNumId w:val="27"/>
+  </w:num>
+  <w:num w:numId="10">
+    <w:abstractNumId w:val="7"/>
+  </w:num>
+  <w:num w:numId="11">
+    <w:abstractNumId w:val="9"/>
+  </w:num>
+  <w:num w:numId="12">
+    <w:abstractNumId w:val="41"/>
+  </w:num>
+  <w:num w:numId="13">
+    <w:abstractNumId w:val="17"/>
+  </w:num>
+  <w:num w:numId="14">
+    <w:abstractNumId w:val="39"/>
+  </w:num>
+  <w:num w:numId="15">
+    <w:abstractNumId w:val="6"/>
+  </w:num>
+  <w:num w:numId="16">
+    <w:abstractNumId w:val="13"/>
+  </w:num>
+  <w:num w:numId="17">
+    <w:abstractNumId w:val="8"/>
+  </w:num>
+  <w:num w:numId="18">
+    <w:abstractNumId w:val="40"/>
+  </w:num>
+  <w:num w:numId="19">
+    <w:abstractNumId w:val="47"/>
+  </w:num>
+  <w:num w:numId="20">
+    <w:abstractNumId w:val="19"/>
+  </w:num>
+  <w:num w:numId="21">
+    <w:abstractNumId w:val="25"/>
+  </w:num>
+  <w:num w:numId="22">
+    <w:abstractNumId w:val="14"/>
+  </w:num>
+  <w:num w:numId="23">
+    <w:abstractNumId w:val="5"/>
+  </w:num>
+  <w:num w:numId="24">
+    <w:abstractNumId w:val="45"/>
+  </w:num>
+  <w:num w:numId="25">
+    <w:abstractNumId w:val="23"/>
+  </w:num>
+  <w:num w:numId="26">
+    <w:abstractNumId w:val="1"/>
+  </w:num>
+  <w:num w:numId="27">
+    <w:abstractNumId w:val="11"/>
+  </w:num>
+  <w:num w:numId="28">
+    <w:abstractNumId w:val="37"/>
+  </w:num>
+  <w:num w:numId="29">
+    <w:abstractNumId w:val="30"/>
+  </w:num>
+  <w:num w:numId="30">
+    <w:abstractNumId w:val="12"/>
+  </w:num>
+  <w:num w:numId="31">
+    <w:abstractNumId w:val="21"/>
+  </w:num>
+  <w:num w:numId="32">
+    <w:abstractNumId w:val="0"/>
+  </w:num>
+  <w:num w:numId="33">
+    <w:abstractNumId w:val="2"/>
+  </w:num>
+  <w:num w:numId="34">
+    <w:abstractNumId w:val="36"/>
+  </w:num>
+  <w:num w:numId="35">
+    <w:abstractNumId w:val="22"/>
+  </w:num>
+  <w:num w:numId="36">
+    <w:abstractNumId w:val="15"/>
+  </w:num>
+  <w:num w:numId="37">
+    <w:abstractNumId w:val="44"/>
+  </w:num>
+  <w:num w:numId="38">
+    <w:abstractNumId w:val="32"/>
+  </w:num>
+  <w:num w:numId="39">
+    <w:abstractNumId w:val="31"/>
+  </w:num>
+  <w:num w:numId="40">
+    <w:abstractNumId w:val="3"/>
+  </w:num>
+  <w:num w:numId="41">
+    <w:abstractNumId w:val="33"/>
+  </w:num>
+  <w:num w:numId="42">
+    <w:abstractNumId w:val="42"/>
+  </w:num>
+  <w:num w:numId="43">
+    <w:abstractNumId w:val="38"/>
+  </w:num>
+  <w:num w:numId="44">
+    <w:abstractNumId w:val="4"/>
+  </w:num>
+  <w:num w:numId="45">
+    <w:abstractNumId w:val="20"/>
+  </w:num>
+  <w:num w:numId="46">
     <w:abstractNumId w:val="29"/>
   </w:num>
-  <w:num w:numId="2">
-    <w:abstractNumId w:val="27"/>
-  </w:num>
-  <w:num w:numId="3">
-    <w:abstractNumId w:val="22"/>
-  </w:num>
-  <w:num w:numId="4">
-    <w:abstractNumId w:val="13"/>
-  </w:num>
-  <w:num w:numId="5">
-    <w:abstractNumId w:val="11"/>
-  </w:num>
-  <w:num w:numId="6">
-    <w:abstractNumId w:val="17"/>
-  </w:num>
-  <w:num w:numId="7">
-    <w:abstractNumId w:val="21"/>
-  </w:num>
-  <w:num w:numId="8">
-    <w:abstractNumId w:val="6"/>
-  </w:num>
-  <w:num w:numId="9">
-    <w:abstractNumId w:val="19"/>
-  </w:num>
-  <w:num w:numId="10">
-    <w:abstractNumId w:val="3"/>
-  </w:num>
-  <w:num w:numId="11">
-    <w:abstractNumId w:val="5"/>
-  </w:num>
-  <w:num w:numId="12">
+  <w:num w:numId="47">
     <w:abstractNumId w:val="26"/>
   </w:num>
-  <w:num w:numId="13">
-    <w:abstractNumId w:val="12"/>
-  </w:num>
-  <w:num w:numId="14">
-    <w:abstractNumId w:val="24"/>
-  </w:num>
-  <w:num w:numId="15">
-    <w:abstractNumId w:val="2"/>
-  </w:num>
-  <w:num w:numId="16">
-    <w:abstractNumId w:val="9"/>
-  </w:num>
-  <w:num w:numId="17">
-    <w:abstractNumId w:val="4"/>
-  </w:num>
-  <w:num w:numId="18">
-    <w:abstractNumId w:val="25"/>
-  </w:num>
-  <w:num w:numId="19">
-    <w:abstractNumId w:val="30"/>
-  </w:num>
-  <w:num w:numId="20">
-    <w:abstractNumId w:val="14"/>
-  </w:num>
-  <w:num w:numId="21">
-    <w:abstractNumId w:val="18"/>
-  </w:num>
-  <w:num w:numId="22">
-    <w:abstractNumId w:val="10"/>
-  </w:num>
-  <w:num w:numId="23">
-    <w:abstractNumId w:val="1"/>
-  </w:num>
-  <w:num w:numId="24">
+  <w:num w:numId="48">
     <w:abstractNumId w:val="28"/>
-  </w:num>
-  <w:num w:numId="25">
-    <w:abstractNumId w:val="16"/>
-  </w:num>
-  <w:num w:numId="26">
-    <w:abstractNumId w:val="0"/>
-  </w:num>
-  <w:num w:numId="27">
-    <w:abstractNumId w:val="7"/>
-  </w:num>
-  <w:num w:numId="28">
-    <w:abstractNumId w:val="23"/>
-  </w:num>
-  <w:num w:numId="29">
-    <w:abstractNumId w:val="20"/>
-  </w:num>
-  <w:num w:numId="30">
-    <w:abstractNumId w:val="8"/>
-  </w:num>
-  <w:num w:numId="31">
-    <w:abstractNumId w:val="15"/>
   </w:num>
 </w:numbering>
 </file>
 
 <file path=word/styles.xml><?xml version="1.0" encoding="utf-8"?>
-<w:styles xmlns:mc="http://schemas.openxmlformats.org/markup-compatibility/2006" xmlns:r="http://schemas.openxmlformats.org/officeDocument/2006/relationships" xmlns:w="http://schemas.openxmlformats.org/wordprocessingml/2006/main" xmlns:w14="http://schemas.microsoft.com/office/word/2010/wordml" xmlns:w15="http://schemas.microsoft.com/office/word/2012/wordml" mc:Ignorable="w14 w15">
+<w:styles xmlns:mc="http://schemas.openxmlformats.org/markup-compatibility/2006" xmlns:r="http://schemas.openxmlformats.org/officeDocument/2006/relationships" xmlns:w="http://schemas.openxmlformats.org/wordprocessingml/2006/main" xmlns:w14="http://schemas.microsoft.com/office/word/2010/wordml" mc:Ignorable="w14">
   <w:docDefaults>
     <w:rPrDefault>
       <w:rPr>
@@ -7819,378 +14867,153 @@
       </w:pPr>
     </w:pPrDefault>
   </w:docDefaults>
-  <w:latentStyles w:defLockedState="0" w:defUIPriority="99" w:defSemiHidden="0" w:defUnhideWhenUsed="0" w:defQFormat="0" w:count="371">
-    <w:lsdException w:name="Normal" w:uiPriority="0" w:qFormat="1"/>
-    <w:lsdException w:name="heading 1" w:uiPriority="9" w:qFormat="1"/>
-    <w:lsdException w:name="heading 2" w:semiHidden="1" w:uiPriority="9" w:unhideWhenUsed="1" w:qFormat="1"/>
-    <w:lsdException w:name="heading 3" w:semiHidden="1" w:uiPriority="9" w:unhideWhenUsed="1" w:qFormat="1"/>
-    <w:lsdException w:name="heading 4" w:semiHidden="1" w:uiPriority="9" w:unhideWhenUsed="1" w:qFormat="1"/>
-    <w:lsdException w:name="heading 5" w:semiHidden="1" w:uiPriority="9" w:unhideWhenUsed="1" w:qFormat="1"/>
-    <w:lsdException w:name="heading 6" w:semiHidden="1" w:uiPriority="9" w:unhideWhenUsed="1" w:qFormat="1"/>
-    <w:lsdException w:name="heading 7" w:semiHidden="1" w:uiPriority="9" w:unhideWhenUsed="1" w:qFormat="1"/>
-    <w:lsdException w:name="heading 8" w:semiHidden="1" w:uiPriority="9" w:unhideWhenUsed="1" w:qFormat="1"/>
-    <w:lsdException w:name="heading 9" w:semiHidden="1" w:uiPriority="9" w:unhideWhenUsed="1" w:qFormat="1"/>
-    <w:lsdException w:name="index 1" w:semiHidden="1" w:unhideWhenUsed="1"/>
-    <w:lsdException w:name="index 2" w:semiHidden="1" w:unhideWhenUsed="1"/>
-    <w:lsdException w:name="index 3" w:semiHidden="1" w:unhideWhenUsed="1"/>
-    <w:lsdException w:name="index 4" w:semiHidden="1" w:unhideWhenUsed="1"/>
-    <w:lsdException w:name="index 5" w:semiHidden="1" w:unhideWhenUsed="1"/>
-    <w:lsdException w:name="index 6" w:semiHidden="1" w:unhideWhenUsed="1"/>
-    <w:lsdException w:name="index 7" w:semiHidden="1" w:unhideWhenUsed="1"/>
-    <w:lsdException w:name="index 8" w:semiHidden="1" w:unhideWhenUsed="1"/>
-    <w:lsdException w:name="index 9" w:semiHidden="1" w:unhideWhenUsed="1"/>
-    <w:lsdException w:name="toc 1" w:semiHidden="1" w:uiPriority="39" w:unhideWhenUsed="1"/>
-    <w:lsdException w:name="toc 2" w:semiHidden="1" w:uiPriority="39" w:unhideWhenUsed="1"/>
-    <w:lsdException w:name="toc 3" w:semiHidden="1" w:uiPriority="39" w:unhideWhenUsed="1"/>
-    <w:lsdException w:name="toc 4" w:semiHidden="1" w:uiPriority="39" w:unhideWhenUsed="1"/>
-    <w:lsdException w:name="toc 5" w:semiHidden="1" w:uiPriority="39" w:unhideWhenUsed="1"/>
-    <w:lsdException w:name="toc 6" w:semiHidden="1" w:uiPriority="39" w:unhideWhenUsed="1"/>
-    <w:lsdException w:name="toc 7" w:semiHidden="1" w:uiPriority="39" w:unhideWhenUsed="1"/>
-    <w:lsdException w:name="toc 8" w:semiHidden="1" w:uiPriority="39" w:unhideWhenUsed="1"/>
-    <w:lsdException w:name="toc 9" w:semiHidden="1" w:uiPriority="39" w:unhideWhenUsed="1"/>
-    <w:lsdException w:name="Normal Indent" w:semiHidden="1" w:unhideWhenUsed="1"/>
-    <w:lsdException w:name="footnote text" w:semiHidden="1" w:unhideWhenUsed="1"/>
-    <w:lsdException w:name="annotation text" w:semiHidden="1" w:unhideWhenUsed="1"/>
-    <w:lsdException w:name="header" w:semiHidden="1" w:unhideWhenUsed="1"/>
-    <w:lsdException w:name="footer" w:semiHidden="1" w:unhideWhenUsed="1"/>
-    <w:lsdException w:name="index heading" w:semiHidden="1" w:unhideWhenUsed="1"/>
-    <w:lsdException w:name="caption" w:semiHidden="1" w:uiPriority="35" w:unhideWhenUsed="1" w:qFormat="1"/>
-    <w:lsdException w:name="table of figures" w:semiHidden="1" w:unhideWhenUsed="1"/>
-    <w:lsdException w:name="envelope address" w:semiHidden="1" w:unhideWhenUsed="1"/>
-    <w:lsdException w:name="envelope return" w:semiHidden="1" w:unhideWhenUsed="1"/>
-    <w:lsdException w:name="footnote reference" w:semiHidden="1" w:unhideWhenUsed="1"/>
-    <w:lsdException w:name="annotation reference" w:semiHidden="1" w:unhideWhenUsed="1"/>
-    <w:lsdException w:name="line number" w:semiHidden="1" w:unhideWhenUsed="1"/>
-    <w:lsdException w:name="page number" w:semiHidden="1" w:unhideWhenUsed="1"/>
-    <w:lsdException w:name="endnote reference" w:semiHidden="1" w:unhideWhenUsed="1"/>
-    <w:lsdException w:name="endnote text" w:semiHidden="1" w:unhideWhenUsed="1"/>
-    <w:lsdException w:name="table of authorities" w:semiHidden="1" w:unhideWhenUsed="1"/>
-    <w:lsdException w:name="macro" w:semiHidden="1" w:unhideWhenUsed="1"/>
-    <w:lsdException w:name="toa heading" w:semiHidden="1" w:unhideWhenUsed="1"/>
-    <w:lsdException w:name="List" w:semiHidden="1" w:unhideWhenUsed="1"/>
-    <w:lsdException w:name="List Bullet" w:semiHidden="1" w:unhideWhenUsed="1"/>
-    <w:lsdException w:name="List Number" w:semiHidden="1" w:unhideWhenUsed="1"/>
-    <w:lsdException w:name="List 2" w:semiHidden="1" w:unhideWhenUsed="1"/>
-    <w:lsdException w:name="List 3" w:semiHidden="1" w:unhideWhenUsed="1"/>
-    <w:lsdException w:name="List 4" w:semiHidden="1" w:unhideWhenUsed="1"/>
-    <w:lsdException w:name="List 5" w:semiHidden="1" w:unhideWhenUsed="1"/>
-    <w:lsdException w:name="List Bullet 2" w:semiHidden="1" w:unhideWhenUsed="1"/>
-    <w:lsdException w:name="List Bullet 3" w:semiHidden="1" w:unhideWhenUsed="1"/>
-    <w:lsdException w:name="List Bullet 4" w:semiHidden="1" w:unhideWhenUsed="1"/>
-    <w:lsdException w:name="List Bullet 5" w:semiHidden="1" w:unhideWhenUsed="1"/>
-    <w:lsdException w:name="List Number 2" w:semiHidden="1" w:unhideWhenUsed="1"/>
-    <w:lsdException w:name="List Number 3" w:semiHidden="1" w:unhideWhenUsed="1"/>
-    <w:lsdException w:name="List Number 4" w:semiHidden="1" w:unhideWhenUsed="1"/>
-    <w:lsdException w:name="List Number 5" w:semiHidden="1" w:unhideWhenUsed="1"/>
-    <w:lsdException w:name="Title" w:uiPriority="10" w:qFormat="1"/>
-    <w:lsdException w:name="Closing" w:semiHidden="1" w:unhideWhenUsed="1"/>
-    <w:lsdException w:name="Signature" w:semiHidden="1" w:unhideWhenUsed="1"/>
-    <w:lsdException w:name="Default Paragraph Font" w:semiHidden="1" w:uiPriority="1" w:unhideWhenUsed="1"/>
-    <w:lsdException w:name="Body Text" w:semiHidden="1" w:unhideWhenUsed="1"/>
-    <w:lsdException w:name="Body Text Indent" w:semiHidden="1" w:unhideWhenUsed="1"/>
-    <w:lsdException w:name="List Continue" w:semiHidden="1" w:unhideWhenUsed="1"/>
-    <w:lsdException w:name="List Continue 2" w:semiHidden="1" w:unhideWhenUsed="1"/>
-    <w:lsdException w:name="List Continue 3" w:semiHidden="1" w:unhideWhenUsed="1"/>
-    <w:lsdException w:name="List Continue 4" w:semiHidden="1" w:unhideWhenUsed="1"/>
-    <w:lsdException w:name="List Continue 5" w:semiHidden="1" w:unhideWhenUsed="1"/>
-    <w:lsdException w:name="Message Header" w:semiHidden="1" w:unhideWhenUsed="1"/>
-    <w:lsdException w:name="Subtitle" w:uiPriority="11" w:qFormat="1"/>
-    <w:lsdException w:name="Salutation" w:semiHidden="1" w:unhideWhenUsed="1"/>
-    <w:lsdException w:name="Date" w:semiHidden="1" w:unhideWhenUsed="1"/>
-    <w:lsdException w:name="Body Text First Indent" w:semiHidden="1" w:unhideWhenUsed="1"/>
-    <w:lsdException w:name="Body Text First Indent 2" w:semiHidden="1" w:unhideWhenUsed="1"/>
-    <w:lsdException w:name="Note Heading" w:semiHidden="1" w:unhideWhenUsed="1"/>
-    <w:lsdException w:name="Body Text 2" w:semiHidden="1" w:unhideWhenUsed="1"/>
-    <w:lsdException w:name="Body Text 3" w:semiHidden="1" w:unhideWhenUsed="1"/>
-    <w:lsdException w:name="Body Text Indent 2" w:semiHidden="1" w:unhideWhenUsed="1"/>
-    <w:lsdException w:name="Body Text Indent 3" w:semiHidden="1" w:unhideWhenUsed="1"/>
-    <w:lsdException w:name="Block Text" w:semiHidden="1" w:unhideWhenUsed="1"/>
-    <w:lsdException w:name="Hyperlink" w:semiHidden="1" w:unhideWhenUsed="1"/>
-    <w:lsdException w:name="FollowedHyperlink" w:semiHidden="1" w:unhideWhenUsed="1"/>
-    <w:lsdException w:name="Strong" w:uiPriority="22" w:qFormat="1"/>
-    <w:lsdException w:name="Emphasis" w:uiPriority="20" w:qFormat="1"/>
-    <w:lsdException w:name="Document Map" w:semiHidden="1" w:unhideWhenUsed="1"/>
-    <w:lsdException w:name="Plain Text" w:semiHidden="1" w:unhideWhenUsed="1"/>
-    <w:lsdException w:name="E-mail Signature" w:semiHidden="1" w:unhideWhenUsed="1"/>
-    <w:lsdException w:name="HTML Top of Form" w:semiHidden="1" w:unhideWhenUsed="1"/>
-    <w:lsdException w:name="HTML Bottom of Form" w:semiHidden="1" w:unhideWhenUsed="1"/>
-    <w:lsdException w:name="Normal (Web)" w:semiHidden="1" w:unhideWhenUsed="1"/>
-    <w:lsdException w:name="HTML Acronym" w:semiHidden="1" w:unhideWhenUsed="1"/>
-    <w:lsdException w:name="HTML Address" w:semiHidden="1" w:unhideWhenUsed="1"/>
-    <w:lsdException w:name="HTML Cite" w:semiHidden="1" w:unhideWhenUsed="1"/>
-    <w:lsdException w:name="HTML Code" w:semiHidden="1" w:unhideWhenUsed="1"/>
-    <w:lsdException w:name="HTML Definition" w:semiHidden="1" w:unhideWhenUsed="1"/>
-    <w:lsdException w:name="HTML Keyboard" w:semiHidden="1" w:unhideWhenUsed="1"/>
-    <w:lsdException w:name="HTML Preformatted" w:semiHidden="1" w:unhideWhenUsed="1"/>
-    <w:lsdException w:name="HTML Sample" w:semiHidden="1" w:unhideWhenUsed="1"/>
-    <w:lsdException w:name="HTML Typewriter" w:semiHidden="1" w:unhideWhenUsed="1"/>
-    <w:lsdException w:name="HTML Variable" w:semiHidden="1" w:unhideWhenUsed="1"/>
-    <w:lsdException w:name="Normal Table" w:semiHidden="1" w:unhideWhenUsed="1"/>
-    <w:lsdException w:name="annotation subject" w:semiHidden="1" w:unhideWhenUsed="1"/>
-    <w:lsdException w:name="No List" w:semiHidden="1" w:unhideWhenUsed="1"/>
-    <w:lsdException w:name="Outline List 1" w:semiHidden="1" w:unhideWhenUsed="1"/>
-    <w:lsdException w:name="Outline List 2" w:semiHidden="1" w:unhideWhenUsed="1"/>
-    <w:lsdException w:name="Outline List 3" w:semiHidden="1" w:unhideWhenUsed="1"/>
-    <w:lsdException w:name="Table Simple 1" w:semiHidden="1" w:unhideWhenUsed="1"/>
-    <w:lsdException w:name="Table Simple 2" w:semiHidden="1" w:unhideWhenUsed="1"/>
-    <w:lsdException w:name="Table Simple 3" w:semiHidden="1" w:unhideWhenUsed="1"/>
-    <w:lsdException w:name="Table Classic 1" w:semiHidden="1" w:unhideWhenUsed="1"/>
-    <w:lsdException w:name="Table Classic 2" w:semiHidden="1" w:unhideWhenUsed="1"/>
-    <w:lsdException w:name="Table Classic 3" w:semiHidden="1" w:unhideWhenUsed="1"/>
-    <w:lsdException w:name="Table Classic 4" w:semiHidden="1" w:unhideWhenUsed="1"/>
-    <w:lsdException w:name="Table Colorful 1" w:semiHidden="1" w:unhideWhenUsed="1"/>
-    <w:lsdException w:name="Table Colorful 2" w:semiHidden="1" w:unhideWhenUsed="1"/>
-    <w:lsdException w:name="Table Colorful 3" w:semiHidden="1" w:unhideWhenUsed="1"/>
-    <w:lsdException w:name="Table Columns 1" w:semiHidden="1" w:unhideWhenUsed="1"/>
-    <w:lsdException w:name="Table Columns 2" w:semiHidden="1" w:unhideWhenUsed="1"/>
-    <w:lsdException w:name="Table Columns 3" w:semiHidden="1" w:unhideWhenUsed="1"/>
-    <w:lsdException w:name="Table Columns 4" w:semiHidden="1" w:unhideWhenUsed="1"/>
-    <w:lsdException w:name="Table Columns 5" w:semiHidden="1" w:unhideWhenUsed="1"/>
-    <w:lsdException w:name="Table Grid 1" w:semiHidden="1" w:unhideWhenUsed="1"/>
-    <w:lsdException w:name="Table Grid 2" w:semiHidden="1" w:unhideWhenUsed="1"/>
-    <w:lsdException w:name="Table Grid 3" w:semiHidden="1" w:unhideWhenUsed="1"/>
-    <w:lsdException w:name="Table Grid 4" w:semiHidden="1" w:unhideWhenUsed="1"/>
-    <w:lsdException w:name="Table Grid 5" w:semiHidden="1" w:unhideWhenUsed="1"/>
-    <w:lsdException w:name="Table Grid 6" w:semiHidden="1" w:unhideWhenUsed="1"/>
-    <w:lsdException w:name="Table Grid 7" w:semiHidden="1" w:unhideWhenUsed="1"/>
-    <w:lsdException w:name="Table Grid 8" w:semiHidden="1" w:unhideWhenUsed="1"/>
-    <w:lsdException w:name="Table List 1" w:semiHidden="1" w:unhideWhenUsed="1"/>
-    <w:lsdException w:name="Table List 2" w:semiHidden="1" w:unhideWhenUsed="1"/>
-    <w:lsdException w:name="Table List 3" w:semiHidden="1" w:unhideWhenUsed="1"/>
-    <w:lsdException w:name="Table List 4" w:semiHidden="1" w:unhideWhenUsed="1"/>
-    <w:lsdException w:name="Table List 5" w:semiHidden="1" w:unhideWhenUsed="1"/>
-    <w:lsdException w:name="Table List 6" w:semiHidden="1" w:unhideWhenUsed="1"/>
-    <w:lsdException w:name="Table List 7" w:semiHidden="1" w:unhideWhenUsed="1"/>
-    <w:lsdException w:name="Table List 8" w:semiHidden="1" w:unhideWhenUsed="1"/>
-    <w:lsdException w:name="Table 3D effects 1" w:semiHidden="1" w:unhideWhenUsed="1"/>
-    <w:lsdException w:name="Table 3D effects 2" w:semiHidden="1" w:unhideWhenUsed="1"/>
-    <w:lsdException w:name="Table 3D effects 3" w:semiHidden="1" w:unhideWhenUsed="1"/>
-    <w:lsdException w:name="Table Contemporary" w:semiHidden="1" w:unhideWhenUsed="1"/>
-    <w:lsdException w:name="Table Elegant" w:semiHidden="1" w:unhideWhenUsed="1"/>
-    <w:lsdException w:name="Table Professional" w:semiHidden="1" w:unhideWhenUsed="1"/>
-    <w:lsdException w:name="Table Subtle 1" w:semiHidden="1" w:unhideWhenUsed="1"/>
-    <w:lsdException w:name="Table Subtle 2" w:semiHidden="1" w:unhideWhenUsed="1"/>
-    <w:lsdException w:name="Table Web 1" w:semiHidden="1" w:unhideWhenUsed="1"/>
-    <w:lsdException w:name="Table Web 2" w:semiHidden="1" w:unhideWhenUsed="1"/>
-    <w:lsdException w:name="Table Web 3" w:semiHidden="1" w:unhideWhenUsed="1"/>
-    <w:lsdException w:name="Balloon Text" w:semiHidden="1" w:unhideWhenUsed="1"/>
-    <w:lsdException w:name="Table Grid" w:uiPriority="59"/>
-    <w:lsdException w:name="Table Theme" w:semiHidden="1" w:unhideWhenUsed="1"/>
-    <w:lsdException w:name="Placeholder Text" w:semiHidden="1"/>
-    <w:lsdException w:name="No Spacing" w:uiPriority="1" w:qFormat="1"/>
-    <w:lsdException w:name="Light Shading" w:uiPriority="60"/>
-    <w:lsdException w:name="Light List" w:uiPriority="61"/>
-    <w:lsdException w:name="Light Grid" w:uiPriority="62"/>
-    <w:lsdException w:name="Medium Shading 1" w:uiPriority="63"/>
-    <w:lsdException w:name="Medium Shading 2" w:uiPriority="64"/>
-    <w:lsdException w:name="Medium List 1" w:uiPriority="65"/>
-    <w:lsdException w:name="Medium List 2" w:uiPriority="66"/>
-    <w:lsdException w:name="Medium Grid 1" w:uiPriority="67"/>
-    <w:lsdException w:name="Medium Grid 2" w:uiPriority="68"/>
-    <w:lsdException w:name="Medium Grid 3" w:uiPriority="69"/>
-    <w:lsdException w:name="Dark List" w:uiPriority="70"/>
-    <w:lsdException w:name="Colorful Shading" w:uiPriority="71"/>
-    <w:lsdException w:name="Colorful List" w:uiPriority="72"/>
-    <w:lsdException w:name="Colorful Grid" w:uiPriority="73"/>
-    <w:lsdException w:name="Light Shading Accent 1" w:uiPriority="60"/>
-    <w:lsdException w:name="Light List Accent 1" w:uiPriority="61"/>
-    <w:lsdException w:name="Light Grid Accent 1" w:uiPriority="62"/>
-    <w:lsdException w:name="Medium Shading 1 Accent 1" w:uiPriority="63"/>
-    <w:lsdException w:name="Medium Shading 2 Accent 1" w:uiPriority="64"/>
-    <w:lsdException w:name="Medium List 1 Accent 1" w:uiPriority="65"/>
-    <w:lsdException w:name="Revision" w:semiHidden="1"/>
-    <w:lsdException w:name="List Paragraph" w:uiPriority="34" w:qFormat="1"/>
-    <w:lsdException w:name="Quote" w:uiPriority="29" w:qFormat="1"/>
-    <w:lsdException w:name="Intense Quote" w:uiPriority="30" w:qFormat="1"/>
-    <w:lsdException w:name="Medium List 2 Accent 1" w:uiPriority="66"/>
-    <w:lsdException w:name="Medium Grid 1 Accent 1" w:uiPriority="67"/>
-    <w:lsdException w:name="Medium Grid 2 Accent 1" w:uiPriority="68"/>
-    <w:lsdException w:name="Medium Grid 3 Accent 1" w:uiPriority="69"/>
-    <w:lsdException w:name="Dark List Accent 1" w:uiPriority="70"/>
-    <w:lsdException w:name="Colorful Shading Accent 1" w:uiPriority="71"/>
-    <w:lsdException w:name="Colorful List Accent 1" w:uiPriority="72"/>
-    <w:lsdException w:name="Colorful Grid Accent 1" w:uiPriority="73"/>
-    <w:lsdException w:name="Light Shading Accent 2" w:uiPriority="60"/>
-    <w:lsdException w:name="Light List Accent 2" w:uiPriority="61"/>
-    <w:lsdException w:name="Light Grid Accent 2" w:uiPriority="62"/>
-    <w:lsdException w:name="Medium Shading 1 Accent 2" w:uiPriority="63"/>
-    <w:lsdException w:name="Medium Shading 2 Accent 2" w:uiPriority="64"/>
-    <w:lsdException w:name="Medium List 1 Accent 2" w:uiPriority="65"/>
-    <w:lsdException w:name="Medium List 2 Accent 2" w:uiPriority="66"/>
-    <w:lsdException w:name="Medium Grid 1 Accent 2" w:uiPriority="67"/>
-    <w:lsdException w:name="Medium Grid 2 Accent 2" w:uiPriority="68"/>
-    <w:lsdException w:name="Medium Grid 3 Accent 2" w:uiPriority="69"/>
-    <w:lsdException w:name="Dark List Accent 2" w:uiPriority="70"/>
-    <w:lsdException w:name="Colorful Shading Accent 2" w:uiPriority="71"/>
-    <w:lsdException w:name="Colorful List Accent 2" w:uiPriority="72"/>
-    <w:lsdException w:name="Colorful Grid Accent 2" w:uiPriority="73"/>
-    <w:lsdException w:name="Light Shading Accent 3" w:uiPriority="60"/>
-    <w:lsdException w:name="Light List Accent 3" w:uiPriority="61"/>
-    <w:lsdException w:name="Light Grid Accent 3" w:uiPriority="62"/>
-    <w:lsdException w:name="Medium Shading 1 Accent 3" w:uiPriority="63"/>
-    <w:lsdException w:name="Medium Shading 2 Accent 3" w:uiPriority="64"/>
-    <w:lsdException w:name="Medium List 1 Accent 3" w:uiPriority="65"/>
-    <w:lsdException w:name="Medium List 2 Accent 3" w:uiPriority="66"/>
-    <w:lsdException w:name="Medium Grid 1 Accent 3" w:uiPriority="67"/>
-    <w:lsdException w:name="Medium Grid 2 Accent 3" w:uiPriority="68"/>
-    <w:lsdException w:name="Medium Grid 3 Accent 3" w:uiPriority="69"/>
-    <w:lsdException w:name="Dark List Accent 3" w:uiPriority="70"/>
-    <w:lsdException w:name="Colorful Shading Accent 3" w:uiPriority="71"/>
-    <w:lsdException w:name="Colorful List Accent 3" w:uiPriority="72"/>
-    <w:lsdException w:name="Colorful Grid Accent 3" w:uiPriority="73"/>
-    <w:lsdException w:name="Light Shading Accent 4" w:uiPriority="60"/>
-    <w:lsdException w:name="Light List Accent 4" w:uiPriority="61"/>
-    <w:lsdException w:name="Light Grid Accent 4" w:uiPriority="62"/>
-    <w:lsdException w:name="Medium Shading 1 Accent 4" w:uiPriority="63"/>
-    <w:lsdException w:name="Medium Shading 2 Accent 4" w:uiPriority="64"/>
-    <w:lsdException w:name="Medium List 1 Accent 4" w:uiPriority="65"/>
-    <w:lsdException w:name="Medium List 2 Accent 4" w:uiPriority="66"/>
-    <w:lsdException w:name="Medium Grid 1 Accent 4" w:uiPriority="67"/>
-    <w:lsdException w:name="Medium Grid 2 Accent 4" w:uiPriority="68"/>
-    <w:lsdException w:name="Medium Grid 3 Accent 4" w:uiPriority="69"/>
-    <w:lsdException w:name="Dark List Accent 4" w:uiPriority="70"/>
-    <w:lsdException w:name="Colorful Shading Accent 4" w:uiPriority="71"/>
-    <w:lsdException w:name="Colorful List Accent 4" w:uiPriority="72"/>
-    <w:lsdException w:name="Colorful Grid Accent 4" w:uiPriority="73"/>
-    <w:lsdException w:name="Light Shading Accent 5" w:uiPriority="60"/>
-    <w:lsdException w:name="Light List Accent 5" w:uiPriority="61"/>
-    <w:lsdException w:name="Light Grid Accent 5" w:uiPriority="62"/>
-    <w:lsdException w:name="Medium Shading 1 Accent 5" w:uiPriority="63"/>
-    <w:lsdException w:name="Medium Shading 2 Accent 5" w:uiPriority="64"/>
-    <w:lsdException w:name="Medium List 1 Accent 5" w:uiPriority="65"/>
-    <w:lsdException w:name="Medium List 2 Accent 5" w:uiPriority="66"/>
-    <w:lsdException w:name="Medium Grid 1 Accent 5" w:uiPriority="67"/>
-    <w:lsdException w:name="Medium Grid 2 Accent 5" w:uiPriority="68"/>
-    <w:lsdException w:name="Medium Grid 3 Accent 5" w:uiPriority="69"/>
-    <w:lsdException w:name="Dark List Accent 5" w:uiPriority="70"/>
-    <w:lsdException w:name="Colorful Shading Accent 5" w:uiPriority="71"/>
-    <w:lsdException w:name="Colorful List Accent 5" w:uiPriority="72"/>
-    <w:lsdException w:name="Colorful Grid Accent 5" w:uiPriority="73"/>
-    <w:lsdException w:name="Light Shading Accent 6" w:uiPriority="60"/>
-    <w:lsdException w:name="Light List Accent 6" w:uiPriority="61"/>
-    <w:lsdException w:name="Light Grid Accent 6" w:uiPriority="62"/>
-    <w:lsdException w:name="Medium Shading 1 Accent 6" w:uiPriority="63"/>
-    <w:lsdException w:name="Medium Shading 2 Accent 6" w:uiPriority="64"/>
-    <w:lsdException w:name="Medium List 1 Accent 6" w:uiPriority="65"/>
-    <w:lsdException w:name="Medium List 2 Accent 6" w:uiPriority="66"/>
-    <w:lsdException w:name="Medium Grid 1 Accent 6" w:uiPriority="67"/>
-    <w:lsdException w:name="Medium Grid 2 Accent 6" w:uiPriority="68"/>
-    <w:lsdException w:name="Medium Grid 3 Accent 6" w:uiPriority="69"/>
-    <w:lsdException w:name="Dark List Accent 6" w:uiPriority="70"/>
-    <w:lsdException w:name="Colorful Shading Accent 6" w:uiPriority="71"/>
-    <w:lsdException w:name="Colorful List Accent 6" w:uiPriority="72"/>
-    <w:lsdException w:name="Colorful Grid Accent 6" w:uiPriority="73"/>
-    <w:lsdException w:name="Subtle Emphasis" w:uiPriority="19" w:qFormat="1"/>
-    <w:lsdException w:name="Intense Emphasis" w:uiPriority="21" w:qFormat="1"/>
-    <w:lsdException w:name="Subtle Reference" w:uiPriority="31" w:qFormat="1"/>
-    <w:lsdException w:name="Intense Reference" w:uiPriority="32" w:qFormat="1"/>
-    <w:lsdException w:name="Book Title" w:uiPriority="33" w:qFormat="1"/>
-    <w:lsdException w:name="Bibliography" w:semiHidden="1" w:uiPriority="37" w:unhideWhenUsed="1"/>
-    <w:lsdException w:name="TOC Heading" w:semiHidden="1" w:uiPriority="39" w:unhideWhenUsed="1" w:qFormat="1"/>
-    <w:lsdException w:name="Plain Table 1" w:uiPriority="41"/>
-    <w:lsdException w:name="Plain Table 2" w:uiPriority="42"/>
-    <w:lsdException w:name="Plain Table 3" w:uiPriority="43"/>
-    <w:lsdException w:name="Plain Table 4" w:uiPriority="44"/>
-    <w:lsdException w:name="Plain Table 5" w:uiPriority="45"/>
-    <w:lsdException w:name="Grid Table Light" w:uiPriority="40"/>
-    <w:lsdException w:name="Grid Table 1 Light" w:uiPriority="46"/>
-    <w:lsdException w:name="Grid Table 2" w:uiPriority="47"/>
-    <w:lsdException w:name="Grid Table 3" w:uiPriority="48"/>
-    <w:lsdException w:name="Grid Table 4" w:uiPriority="49"/>
-    <w:lsdException w:name="Grid Table 5 Dark" w:uiPriority="50"/>
-    <w:lsdException w:name="Grid Table 6 Colorful" w:uiPriority="51"/>
-    <w:lsdException w:name="Grid Table 7 Colorful" w:uiPriority="52"/>
-    <w:lsdException w:name="Grid Table 1 Light Accent 1" w:uiPriority="46"/>
-    <w:lsdException w:name="Grid Table 2 Accent 1" w:uiPriority="47"/>
-    <w:lsdException w:name="Grid Table 3 Accent 1" w:uiPriority="48"/>
-    <w:lsdException w:name="Grid Table 4 Accent 1" w:uiPriority="49"/>
-    <w:lsdException w:name="Grid Table 5 Dark Accent 1" w:uiPriority="50"/>
-    <w:lsdException w:name="Grid Table 6 Colorful Accent 1" w:uiPriority="51"/>
-    <w:lsdException w:name="Grid Table 7 Colorful Accent 1" w:uiPriority="52"/>
-    <w:lsdException w:name="Grid Table 1 Light Accent 2" w:uiPriority="46"/>
-    <w:lsdException w:name="Grid Table 2 Accent 2" w:uiPriority="47"/>
-    <w:lsdException w:name="Grid Table 3 Accent 2" w:uiPriority="48"/>
-    <w:lsdException w:name="Grid Table 4 Accent 2" w:uiPriority="49"/>
-    <w:lsdException w:name="Grid Table 5 Dark Accent 2" w:uiPriority="50"/>
-    <w:lsdException w:name="Grid Table 6 Colorful Accent 2" w:uiPriority="51"/>
-    <w:lsdException w:name="Grid Table 7 Colorful Accent 2" w:uiPriority="52"/>
-    <w:lsdException w:name="Grid Table 1 Light Accent 3" w:uiPriority="46"/>
-    <w:lsdException w:name="Grid Table 2 Accent 3" w:uiPriority="47"/>
-    <w:lsdException w:name="Grid Table 3 Accent 3" w:uiPriority="48"/>
-    <w:lsdException w:name="Grid Table 4 Accent 3" w:uiPriority="49"/>
-    <w:lsdException w:name="Grid Table 5 Dark Accent 3" w:uiPriority="50"/>
-    <w:lsdException w:name="Grid Table 6 Colorful Accent 3" w:uiPriority="51"/>
-    <w:lsdException w:name="Grid Table 7 Colorful Accent 3" w:uiPriority="52"/>
-    <w:lsdException w:name="Grid Table 1 Light Accent 4" w:uiPriority="46"/>
-    <w:lsdException w:name="Grid Table 2 Accent 4" w:uiPriority="47"/>
-    <w:lsdException w:name="Grid Table 3 Accent 4" w:uiPriority="48"/>
-    <w:lsdException w:name="Grid Table 4 Accent 4" w:uiPriority="49"/>
-    <w:lsdException w:name="Grid Table 5 Dark Accent 4" w:uiPriority="50"/>
-    <w:lsdException w:name="Grid Table 6 Colorful Accent 4" w:uiPriority="51"/>
-    <w:lsdException w:name="Grid Table 7 Colorful Accent 4" w:uiPriority="52"/>
-    <w:lsdException w:name="Grid Table 1 Light Accent 5" w:uiPriority="46"/>
-    <w:lsdException w:name="Grid Table 2 Accent 5" w:uiPriority="47"/>
-    <w:lsdException w:name="Grid Table 3 Accent 5" w:uiPriority="48"/>
-    <w:lsdException w:name="Grid Table 4 Accent 5" w:uiPriority="49"/>
-    <w:lsdException w:name="Grid Table 5 Dark Accent 5" w:uiPriority="50"/>
-    <w:lsdException w:name="Grid Table 6 Colorful Accent 5" w:uiPriority="51"/>
-    <w:lsdException w:name="Grid Table 7 Colorful Accent 5" w:uiPriority="52"/>
-    <w:lsdException w:name="Grid Table 1 Light Accent 6" w:uiPriority="46"/>
-    <w:lsdException w:name="Grid Table 2 Accent 6" w:uiPriority="47"/>
-    <w:lsdException w:name="Grid Table 3 Accent 6" w:uiPriority="48"/>
-    <w:lsdException w:name="Grid Table 4 Accent 6" w:uiPriority="49"/>
-    <w:lsdException w:name="Grid Table 5 Dark Accent 6" w:uiPriority="50"/>
-    <w:lsdException w:name="Grid Table 6 Colorful Accent 6" w:uiPriority="51"/>
-    <w:lsdException w:name="Grid Table 7 Colorful Accent 6" w:uiPriority="52"/>
-    <w:lsdException w:name="List Table 1 Light" w:uiPriority="46"/>
-    <w:lsdException w:name="List Table 2" w:uiPriority="47"/>
-    <w:lsdException w:name="List Table 3" w:uiPriority="48"/>
-    <w:lsdException w:name="List Table 4" w:uiPriority="49"/>
-    <w:lsdException w:name="List Table 5 Dark" w:uiPriority="50"/>
-    <w:lsdException w:name="List Table 6 Colorful" w:uiPriority="51"/>
-    <w:lsdException w:name="List Table 7 Colorful" w:uiPriority="52"/>
-    <w:lsdException w:name="List Table 1 Light Accent 1" w:uiPriority="46"/>
-    <w:lsdException w:name="List Table 2 Accent 1" w:uiPriority="47"/>
-    <w:lsdException w:name="List Table 3 Accent 1" w:uiPriority="48"/>
-    <w:lsdException w:name="List Table 4 Accent 1" w:uiPriority="49"/>
-    <w:lsdException w:name="List Table 5 Dark Accent 1" w:uiPriority="50"/>
-    <w:lsdException w:name="List Table 6 Colorful Accent 1" w:uiPriority="51"/>
-    <w:lsdException w:name="List Table 7 Colorful Accent 1" w:uiPriority="52"/>
-    <w:lsdException w:name="List Table 1 Light Accent 2" w:uiPriority="46"/>
-    <w:lsdException w:name="List Table 2 Accent 2" w:uiPriority="47"/>
-    <w:lsdException w:name="List Table 3 Accent 2" w:uiPriority="48"/>
-    <w:lsdException w:name="List Table 4 Accent 2" w:uiPriority="49"/>
-    <w:lsdException w:name="List Table 5 Dark Accent 2" w:uiPriority="50"/>
-    <w:lsdException w:name="List Table 6 Colorful Accent 2" w:uiPriority="51"/>
-    <w:lsdException w:name="List Table 7 Colorful Accent 2" w:uiPriority="52"/>
-    <w:lsdException w:name="List Table 1 Light Accent 3" w:uiPriority="46"/>
-    <w:lsdException w:name="List Table 2 Accent 3" w:uiPriority="47"/>
-    <w:lsdException w:name="List Table 3 Accent 3" w:uiPriority="48"/>
-    <w:lsdException w:name="List Table 4 Accent 3" w:uiPriority="49"/>
-    <w:lsdException w:name="List Table 5 Dark Accent 3" w:uiPriority="50"/>
-    <w:lsdException w:name="List Table 6 Colorful Accent 3" w:uiPriority="51"/>
-    <w:lsdException w:name="List Table 7 Colorful Accent 3" w:uiPriority="52"/>
-    <w:lsdException w:name="List Table 1 Light Accent 4" w:uiPriority="46"/>
-    <w:lsdException w:name="List Table 2 Accent 4" w:uiPriority="47"/>
-    <w:lsdException w:name="List Table 3 Accent 4" w:uiPriority="48"/>
-    <w:lsdException w:name="List Table 4 Accent 4" w:uiPriority="49"/>
-    <w:lsdException w:name="List Table 5 Dark Accent 4" w:uiPriority="50"/>
-    <w:lsdException w:name="List Table 6 Colorful Accent 4" w:uiPriority="51"/>
-    <w:lsdException w:name="List Table 7 Colorful Accent 4" w:uiPriority="52"/>
-    <w:lsdException w:name="List Table 1 Light Accent 5" w:uiPriority="46"/>
-    <w:lsdException w:name="List Table 2 Accent 5" w:uiPriority="47"/>
-    <w:lsdException w:name="List Table 3 Accent 5" w:uiPriority="48"/>
-    <w:lsdException w:name="List Table 4 Accent 5" w:uiPriority="49"/>
-    <w:lsdException w:name="List Table 5 Dark Accent 5" w:uiPriority="50"/>
-    <w:lsdException w:name="List Table 6 Colorful Accent 5" w:uiPriority="51"/>
-    <w:lsdException w:name="List Table 7 Colorful Accent 5" w:uiPriority="52"/>
-    <w:lsdException w:name="List Table 1 Light Accent 6" w:uiPriority="46"/>
-    <w:lsdException w:name="List Table 2 Accent 6" w:uiPriority="47"/>
-    <w:lsdException w:name="List Table 3 Accent 6" w:uiPriority="48"/>
-    <w:lsdException w:name="List Table 4 Accent 6" w:uiPriority="49"/>
-    <w:lsdException w:name="List Table 5 Dark Accent 6" w:uiPriority="50"/>
-    <w:lsdException w:name="List Table 6 Colorful Accent 6" w:uiPriority="51"/>
-    <w:lsdException w:name="List Table 7 Colorful Accent 6" w:uiPriority="52"/>
+  <w:latentStyles w:defLockedState="0" w:defUIPriority="99" w:defSemiHidden="1" w:defUnhideWhenUsed="1" w:defQFormat="0" w:count="276">
+    <w:lsdException w:name="Normal" w:semiHidden="0" w:uiPriority="0" w:unhideWhenUsed="0" w:qFormat="1"/>
+    <w:lsdException w:name="heading 1" w:semiHidden="0" w:uiPriority="9" w:unhideWhenUsed="0" w:qFormat="1"/>
+    <w:lsdException w:name="heading 2" w:uiPriority="9" w:qFormat="1"/>
+    <w:lsdException w:name="heading 3" w:uiPriority="0" w:qFormat="1"/>
+    <w:lsdException w:name="heading 4" w:uiPriority="9" w:qFormat="1"/>
+    <w:lsdException w:name="heading 5" w:uiPriority="9" w:qFormat="1"/>
+    <w:lsdException w:name="heading 6" w:uiPriority="9" w:qFormat="1"/>
+    <w:lsdException w:name="heading 7" w:uiPriority="9" w:qFormat="1"/>
+    <w:lsdException w:name="heading 8" w:uiPriority="9" w:qFormat="1"/>
+    <w:lsdException w:name="heading 9" w:uiPriority="9" w:qFormat="1"/>
+    <w:lsdException w:name="toc 1" w:uiPriority="39"/>
+    <w:lsdException w:name="toc 2" w:uiPriority="39"/>
+    <w:lsdException w:name="toc 3" w:uiPriority="39"/>
+    <w:lsdException w:name="toc 4" w:uiPriority="39"/>
+    <w:lsdException w:name="toc 5" w:uiPriority="39"/>
+    <w:lsdException w:name="toc 6" w:uiPriority="39"/>
+    <w:lsdException w:name="toc 7" w:uiPriority="39"/>
+    <w:lsdException w:name="toc 8" w:uiPriority="39"/>
+    <w:lsdException w:name="toc 9" w:uiPriority="39"/>
+    <w:lsdException w:name="caption" w:uiPriority="35" w:qFormat="1"/>
+    <w:lsdException w:name="Title" w:semiHidden="0" w:uiPriority="10" w:unhideWhenUsed="0" w:qFormat="1"/>
+    <w:lsdException w:name="Default Paragraph Font" w:uiPriority="1"/>
+    <w:lsdException w:name="Subtitle" w:semiHidden="0" w:uiPriority="11" w:unhideWhenUsed="0" w:qFormat="1"/>
+    <w:lsdException w:name="Strong" w:semiHidden="0" w:uiPriority="22" w:unhideWhenUsed="0" w:qFormat="1"/>
+    <w:lsdException w:name="Emphasis" w:semiHidden="0" w:uiPriority="20" w:unhideWhenUsed="0" w:qFormat="1"/>
+    <w:lsdException w:name="Table Grid" w:semiHidden="0" w:uiPriority="59" w:unhideWhenUsed="0"/>
+    <w:lsdException w:name="Note Level 1" w:semiHidden="0" w:unhideWhenUsed="0"/>
+    <w:lsdException w:name="Note Level 2" w:semiHidden="0" w:unhideWhenUsed="0"/>
+    <w:lsdException w:name="Note Level 3" w:semiHidden="0" w:unhideWhenUsed="0"/>
+    <w:lsdException w:name="Note Level 4" w:semiHidden="0" w:unhideWhenUsed="0"/>
+    <w:lsdException w:name="Note Level 5" w:semiHidden="0" w:unhideWhenUsed="0"/>
+    <w:lsdException w:name="Note Level 6" w:semiHidden="0" w:unhideWhenUsed="0"/>
+    <w:lsdException w:name="Note Level 7" w:semiHidden="0" w:unhideWhenUsed="0"/>
+    <w:lsdException w:name="Note Level 8" w:semiHidden="0" w:unhideWhenUsed="0"/>
+    <w:lsdException w:name="Note Level 9" w:semiHidden="0" w:unhideWhenUsed="0"/>
+    <w:lsdException w:name="Placeholder Text" w:unhideWhenUsed="0"/>
+    <w:lsdException w:name="No Spacing" w:semiHidden="0" w:uiPriority="1" w:unhideWhenUsed="0" w:qFormat="1"/>
+    <w:lsdException w:name="Light Shading" w:semiHidden="0" w:uiPriority="60" w:unhideWhenUsed="0"/>
+    <w:lsdException w:name="Light List" w:semiHidden="0" w:uiPriority="61" w:unhideWhenUsed="0"/>
+    <w:lsdException w:name="Light Grid" w:semiHidden="0" w:uiPriority="62" w:unhideWhenUsed="0"/>
+    <w:lsdException w:name="Medium Shading 1" w:semiHidden="0" w:uiPriority="63" w:unhideWhenUsed="0"/>
+    <w:lsdException w:name="Medium Shading 2" w:semiHidden="0" w:uiPriority="64" w:unhideWhenUsed="0"/>
+    <w:lsdException w:name="Medium List 1" w:semiHidden="0" w:uiPriority="65" w:unhideWhenUsed="0"/>
+    <w:lsdException w:name="Medium List 2" w:semiHidden="0" w:uiPriority="66" w:unhideWhenUsed="0"/>
+    <w:lsdException w:name="Medium Grid 1" w:semiHidden="0" w:uiPriority="67" w:unhideWhenUsed="0"/>
+    <w:lsdException w:name="Medium Grid 2" w:semiHidden="0" w:uiPriority="68" w:unhideWhenUsed="0"/>
+    <w:lsdException w:name="Medium Grid 3" w:semiHidden="0" w:uiPriority="69" w:unhideWhenUsed="0"/>
+    <w:lsdException w:name="Dark List" w:semiHidden="0" w:uiPriority="70" w:unhideWhenUsed="0"/>
+    <w:lsdException w:name="Colorful Shading" w:semiHidden="0" w:uiPriority="71" w:unhideWhenUsed="0"/>
+    <w:lsdException w:name="Colorful List" w:semiHidden="0" w:uiPriority="72" w:unhideWhenUsed="0"/>
+    <w:lsdException w:name="Colorful Grid" w:semiHidden="0" w:uiPriority="73" w:unhideWhenUsed="0"/>
+    <w:lsdException w:name="Light Shading Accent 1" w:semiHidden="0" w:uiPriority="60" w:unhideWhenUsed="0"/>
+    <w:lsdException w:name="Light List Accent 1" w:semiHidden="0" w:uiPriority="61" w:unhideWhenUsed="0"/>
+    <w:lsdException w:name="Light Grid Accent 1" w:semiHidden="0" w:uiPriority="62" w:unhideWhenUsed="0"/>
+    <w:lsdException w:name="Medium Shading 1 Accent 1" w:semiHidden="0" w:uiPriority="63" w:unhideWhenUsed="0"/>
+    <w:lsdException w:name="Medium Shading 2 Accent 1" w:semiHidden="0" w:uiPriority="64" w:unhideWhenUsed="0"/>
+    <w:lsdException w:name="Medium List 1 Accent 1" w:semiHidden="0" w:uiPriority="65" w:unhideWhenUsed="0"/>
+    <w:lsdException w:name="Revision" w:unhideWhenUsed="0"/>
+    <w:lsdException w:name="List Paragraph" w:semiHidden="0" w:uiPriority="34" w:unhideWhenUsed="0" w:qFormat="1"/>
+    <w:lsdException w:name="Quote" w:semiHidden="0" w:uiPriority="29" w:unhideWhenUsed="0" w:qFormat="1"/>
+    <w:lsdException w:name="Intense Quote" w:semiHidden="0" w:uiPriority="30" w:unhideWhenUsed="0" w:qFormat="1"/>
+    <w:lsdException w:name="Medium List 2 Accent 1" w:semiHidden="0" w:uiPriority="66" w:unhideWhenUsed="0"/>
+    <w:lsdException w:name="Medium Grid 1 Accent 1" w:semiHidden="0" w:uiPriority="67" w:unhideWhenUsed="0"/>
+    <w:lsdException w:name="Medium Grid 2 Accent 1" w:semiHidden="0" w:uiPriority="68" w:unhideWhenUsed="0"/>
+    <w:lsdException w:name="Medium Grid 3 Accent 1" w:semiHidden="0" w:uiPriority="69" w:unhideWhenUsed="0"/>
+    <w:lsdException w:name="Dark List Accent 1" w:semiHidden="0" w:uiPriority="70" w:unhideWhenUsed="0"/>
+    <w:lsdException w:name="Colorful Shading Accent 1" w:semiHidden="0" w:uiPriority="71" w:unhideWhenUsed="0"/>
+    <w:lsdException w:name="Colorful List Accent 1" w:semiHidden="0" w:uiPriority="72" w:unhideWhenUsed="0"/>
+    <w:lsdException w:name="Colorful Grid Accent 1" w:semiHidden="0" w:uiPriority="73" w:unhideWhenUsed="0"/>
+    <w:lsdException w:name="Light Shading Accent 2" w:semiHidden="0" w:uiPriority="60" w:unhideWhenUsed="0"/>
+    <w:lsdException w:name="Light List Accent 2" w:semiHidden="0" w:uiPriority="61" w:unhideWhenUsed="0"/>
+    <w:lsdException w:name="Light Grid Accent 2" w:semiHidden="0" w:uiPriority="62" w:unhideWhenUsed="0"/>
+    <w:lsdException w:name="Medium Shading 1 Accent 2" w:semiHidden="0" w:uiPriority="63" w:unhideWhenUsed="0"/>
+    <w:lsdException w:name="Medium Shading 2 Accent 2" w:semiHidden="0" w:uiPriority="64" w:unhideWhenUsed="0"/>
+    <w:lsdException w:name="Medium List 1 Accent 2" w:semiHidden="0" w:uiPriority="65" w:unhideWhenUsed="0"/>
+    <w:lsdException w:name="Medium List 2 Accent 2" w:semiHidden="0" w:uiPriority="66" w:unhideWhenUsed="0"/>
+    <w:lsdException w:name="Medium Grid 1 Accent 2" w:semiHidden="0" w:uiPriority="67" w:unhideWhenUsed="0"/>
+    <w:lsdException w:name="Medium Grid 2 Accent 2" w:semiHidden="0" w:uiPriority="68" w:unhideWhenUsed="0"/>
+    <w:lsdException w:name="Medium Grid 3 Accent 2" w:semiHidden="0" w:uiPriority="69" w:unhideWhenUsed="0"/>
+    <w:lsdException w:name="Dark List Accent 2" w:semiHidden="0" w:uiPriority="70" w:unhideWhenUsed="0"/>
+    <w:lsdException w:name="Colorful Shading Accent 2" w:semiHidden="0" w:uiPriority="71" w:unhideWhenUsed="0"/>
+    <w:lsdException w:name="Colorful List Accent 2" w:semiHidden="0" w:uiPriority="72" w:unhideWhenUsed="0"/>
+    <w:lsdException w:name="Colorful Grid Accent 2" w:semiHidden="0" w:uiPriority="73" w:unhideWhenUsed="0"/>
+    <w:lsdException w:name="Light Shading Accent 3" w:semiHidden="0" w:uiPriority="60" w:unhideWhenUsed="0"/>
+    <w:lsdException w:name="Light List Accent 3" w:semiHidden="0" w:uiPriority="61" w:unhideWhenUsed="0"/>
+    <w:lsdException w:name="Light Grid Accent 3" w:semiHidden="0" w:uiPriority="62" w:unhideWhenUsed="0"/>
+    <w:lsdException w:name="Medium Shading 1 Accent 3" w:semiHidden="0" w:uiPriority="63" w:unhideWhenUsed="0"/>
+    <w:lsdException w:name="Medium Shading 2 Accent 3" w:semiHidden="0" w:uiPriority="64" w:unhideWhenUsed="0"/>
+    <w:lsdException w:name="Medium List 1 Accent 3" w:semiHidden="0" w:uiPriority="65" w:unhideWhenUsed="0"/>
+    <w:lsdException w:name="Medium List 2 Accent 3" w:semiHidden="0" w:uiPriority="66" w:unhideWhenUsed="0"/>
+    <w:lsdException w:name="Medium Grid 1 Accent 3" w:semiHidden="0" w:uiPriority="67" w:unhideWhenUsed="0"/>
+    <w:lsdException w:name="Medium Grid 2 Accent 3" w:semiHidden="0" w:uiPriority="68" w:unhideWhenUsed="0"/>
+    <w:lsdException w:name="Medium Grid 3 Accent 3" w:semiHidden="0" w:uiPriority="69" w:unhideWhenUsed="0"/>
+    <w:lsdException w:name="Dark List Accent 3" w:semiHidden="0" w:uiPriority="70" w:unhideWhenUsed="0"/>
+    <w:lsdException w:name="Colorful Shading Accent 3" w:semiHidden="0" w:uiPriority="71" w:unhideWhenUsed="0"/>
+    <w:lsdException w:name="Colorful List Accent 3" w:semiHidden="0" w:uiPriority="72" w:unhideWhenUsed="0"/>
+    <w:lsdException w:name="Colorful Grid Accent 3" w:semiHidden="0" w:uiPriority="73" w:unhideWhenUsed="0"/>
+    <w:lsdException w:name="Light Shading Accent 4" w:semiHidden="0" w:uiPriority="60" w:unhideWhenUsed="0"/>
+    <w:lsdException w:name="Light List Accent 4" w:semiHidden="0" w:uiPriority="61" w:unhideWhenUsed="0"/>
+    <w:lsdException w:name="Light Grid Accent 4" w:semiHidden="0" w:uiPriority="62" w:unhideWhenUsed="0"/>
+    <w:lsdException w:name="Medium Shading 1 Accent 4" w:semiHidden="0" w:uiPriority="63" w:unhideWhenUsed="0"/>
+    <w:lsdException w:name="Medium Shading 2 Accent 4" w:semiHidden="0" w:uiPriority="64" w:unhideWhenUsed="0"/>
+    <w:lsdException w:name="Medium List 1 Accent 4" w:semiHidden="0" w:uiPriority="65" w:unhideWhenUsed="0"/>
+    <w:lsdException w:name="Medium List 2 Accent 4" w:semiHidden="0" w:uiPriority="66" w:unhideWhenUsed="0"/>
+    <w:lsdException w:name="Medium Grid 1 Accent 4" w:semiHidden="0" w:uiPriority="67" w:unhideWhenUsed="0"/>
+    <w:lsdException w:name="Medium Grid 2 Accent 4" w:semiHidden="0" w:uiPriority="68" w:unhideWhenUsed="0"/>
+    <w:lsdException w:name="Medium Grid 3 Accent 4" w:semiHidden="0" w:uiPriority="69" w:unhideWhenUsed="0"/>
+    <w:lsdException w:name="Dark List Accent 4" w:semiHidden="0" w:uiPriority="70" w:unhideWhenUsed="0"/>
+    <w:lsdException w:name="Colorful Shading Accent 4" w:semiHidden="0" w:uiPriority="71" w:unhideWhenUsed="0"/>
+    <w:lsdException w:name="Colorful List Accent 4" w:semiHidden="0" w:uiPriority="72" w:unhideWhenUsed="0"/>
+    <w:lsdException w:name="Colorful Grid Accent 4" w:semiHidden="0" w:uiPriority="73" w:unhideWhenUsed="0"/>
+    <w:lsdException w:name="Light Shading Accent 5" w:semiHidden="0" w:uiPriority="60" w:unhideWhenUsed="0"/>
+    <w:lsdException w:name="Light List Accent 5" w:semiHidden="0" w:uiPriority="61" w:unhideWhenUsed="0"/>
+    <w:lsdException w:name="Light Grid Accent 5" w:semiHidden="0" w:uiPriority="62" w:unhideWhenUsed="0"/>
+    <w:lsdException w:name="Medium Shading 1 Accent 5" w:semiHidden="0" w:uiPriority="63" w:unhideWhenUsed="0"/>
+    <w:lsdException w:name="Medium Shading 2 Accent 5" w:semiHidden="0" w:uiPriority="64" w:unhideWhenUsed="0"/>
+    <w:lsdException w:name="Medium List 1 Accent 5" w:semiHidden="0" w:uiPriority="65" w:unhideWhenUsed="0"/>
+    <w:lsdException w:name="Medium List 2 Accent 5" w:semiHidden="0" w:uiPriority="66" w:unhideWhenUsed="0"/>
+    <w:lsdException w:name="Medium Grid 1 Accent 5" w:semiHidden="0" w:uiPriority="67" w:unhideWhenUsed="0"/>
+    <w:lsdException w:name="Medium Grid 2 Accent 5" w:semiHidden="0" w:uiPriority="68" w:unhideWhenUsed="0"/>
+    <w:lsdException w:name="Medium Grid 3 Accent 5" w:semiHidden="0" w:uiPriority="69" w:unhideWhenUsed="0"/>
+    <w:lsdException w:name="Dark List Accent 5" w:semiHidden="0" w:uiPriority="70" w:unhideWhenUsed="0"/>
+    <w:lsdException w:name="Colorful Shading Accent 5" w:semiHidden="0" w:uiPriority="71" w:unhideWhenUsed="0"/>
+    <w:lsdException w:name="Colorful List Accent 5" w:semiHidden="0" w:uiPriority="72" w:unhideWhenUsed="0"/>
+    <w:lsdException w:name="Colorful Grid Accent 5" w:semiHidden="0" w:uiPriority="73" w:unhideWhenUsed="0"/>
+    <w:lsdException w:name="Light Shading Accent 6" w:semiHidden="0" w:uiPriority="60" w:unhideWhenUsed="0"/>
+    <w:lsdException w:name="Light List Accent 6" w:semiHidden="0" w:uiPriority="61" w:unhideWhenUsed="0"/>
+    <w:lsdException w:name="Light Grid Accent 6" w:semiHidden="0" w:uiPriority="62" w:unhideWhenUsed="0"/>
+    <w:lsdException w:name="Medium Shading 1 Accent 6" w:semiHidden="0" w:uiPriority="63" w:unhideWhenUsed="0"/>
+    <w:lsdException w:name="Medium Shading 2 Accent 6" w:semiHidden="0" w:uiPriority="64" w:unhideWhenUsed="0"/>
+    <w:lsdException w:name="Medium List 1 Accent 6" w:semiHidden="0" w:uiPriority="65" w:unhideWhenUsed="0"/>
+    <w:lsdException w:name="Medium List 2 Accent 6" w:semiHidden="0" w:uiPriority="66" w:unhideWhenUsed="0"/>
+    <w:lsdException w:name="Medium Grid 1 Accent 6" w:semiHidden="0" w:uiPriority="67" w:unhideWhenUsed="0"/>
+    <w:lsdException w:name="Medium Grid 2 Accent 6" w:semiHidden="0" w:uiPriority="68" w:unhideWhenUsed="0"/>
+    <w:lsdException w:name="Medium Grid 3 Accent 6" w:semiHidden="0" w:uiPriority="69" w:unhideWhenUsed="0"/>
+    <w:lsdException w:name="Dark List Accent 6" w:semiHidden="0" w:uiPriority="70" w:unhideWhenUsed="0"/>
+    <w:lsdException w:name="Colorful Shading Accent 6" w:semiHidden="0" w:uiPriority="71" w:unhideWhenUsed="0"/>
+    <w:lsdException w:name="Colorful List Accent 6" w:semiHidden="0" w:uiPriority="72" w:unhideWhenUsed="0"/>
+    <w:lsdException w:name="Colorful Grid Accent 6" w:semiHidden="0" w:uiPriority="73" w:unhideWhenUsed="0"/>
+    <w:lsdException w:name="Subtle Emphasis" w:semiHidden="0" w:uiPriority="19" w:unhideWhenUsed="0" w:qFormat="1"/>
+    <w:lsdException w:name="Intense Emphasis" w:semiHidden="0" w:uiPriority="21" w:unhideWhenUsed="0" w:qFormat="1"/>
+    <w:lsdException w:name="Subtle Reference" w:semiHidden="0" w:uiPriority="31" w:unhideWhenUsed="0" w:qFormat="1"/>
+    <w:lsdException w:name="Intense Reference" w:semiHidden="0" w:uiPriority="32" w:unhideWhenUsed="0" w:qFormat="1"/>
+    <w:lsdException w:name="Book Title" w:semiHidden="0" w:uiPriority="33" w:unhideWhenUsed="0" w:qFormat="1"/>
+    <w:lsdException w:name="Bibliography" w:uiPriority="37"/>
+    <w:lsdException w:name="TOC Heading" w:uiPriority="39" w:qFormat="1"/>
   </w:latentStyles>
   <w:style w:type="paragraph" w:default="1" w:styleId="Normal">
     <w:name w:val="Normal"/>
@@ -8228,6 +15051,7 @@
     <w:name w:val="heading 3"/>
     <w:basedOn w:val="Normal"/>
     <w:next w:val="Normal"/>
+    <w:link w:val="Heading3Char"/>
     <w:pPr>
       <w:spacing w:before="160"/>
       <w:contextualSpacing/>
@@ -8343,6 +15167,13 @@
     <w:tblPr>
       <w:tblStyleRowBandSize w:val="1"/>
       <w:tblStyleColBandSize w:val="1"/>
+      <w:tblInd w:w="0" w:type="dxa"/>
+      <w:tblCellMar>
+        <w:top w:w="0" w:type="dxa"/>
+        <w:left w:w="108" w:type="dxa"/>
+        <w:bottom w:w="0" w:type="dxa"/>
+        <w:right w:w="108" w:type="dxa"/>
+      </w:tblCellMar>
     </w:tblPr>
   </w:style>
   <w:style w:type="table" w:customStyle="1" w:styleId="a0">
@@ -8350,6 +15181,13 @@
     <w:tblPr>
       <w:tblStyleRowBandSize w:val="1"/>
       <w:tblStyleColBandSize w:val="1"/>
+      <w:tblInd w:w="0" w:type="dxa"/>
+      <w:tblCellMar>
+        <w:top w:w="0" w:type="dxa"/>
+        <w:left w:w="108" w:type="dxa"/>
+        <w:bottom w:w="0" w:type="dxa"/>
+        <w:right w:w="108" w:type="dxa"/>
+      </w:tblCellMar>
     </w:tblPr>
   </w:style>
   <w:style w:type="table" w:customStyle="1" w:styleId="a1">
@@ -8357,6 +15195,13 @@
     <w:tblPr>
       <w:tblStyleRowBandSize w:val="1"/>
       <w:tblStyleColBandSize w:val="1"/>
+      <w:tblInd w:w="0" w:type="dxa"/>
+      <w:tblCellMar>
+        <w:top w:w="0" w:type="dxa"/>
+        <w:left w:w="108" w:type="dxa"/>
+        <w:bottom w:w="0" w:type="dxa"/>
+        <w:right w:w="108" w:type="dxa"/>
+      </w:tblCellMar>
     </w:tblPr>
   </w:style>
   <w:style w:type="table" w:customStyle="1" w:styleId="a2">
@@ -8364,6 +15209,13 @@
     <w:tblPr>
       <w:tblStyleRowBandSize w:val="1"/>
       <w:tblStyleColBandSize w:val="1"/>
+      <w:tblInd w:w="0" w:type="dxa"/>
+      <w:tblCellMar>
+        <w:top w:w="0" w:type="dxa"/>
+        <w:left w:w="108" w:type="dxa"/>
+        <w:bottom w:w="0" w:type="dxa"/>
+        <w:right w:w="108" w:type="dxa"/>
+      </w:tblCellMar>
     </w:tblPr>
   </w:style>
   <w:style w:type="table" w:customStyle="1" w:styleId="a3">
@@ -8371,6 +15223,13 @@
     <w:tblPr>
       <w:tblStyleRowBandSize w:val="1"/>
       <w:tblStyleColBandSize w:val="1"/>
+      <w:tblInd w:w="0" w:type="dxa"/>
+      <w:tblCellMar>
+        <w:top w:w="0" w:type="dxa"/>
+        <w:left w:w="108" w:type="dxa"/>
+        <w:bottom w:w="0" w:type="dxa"/>
+        <w:right w:w="108" w:type="dxa"/>
+      </w:tblCellMar>
     </w:tblPr>
   </w:style>
   <w:style w:type="table" w:customStyle="1" w:styleId="a4">
@@ -8378,6 +15237,13 @@
     <w:tblPr>
       <w:tblStyleRowBandSize w:val="1"/>
       <w:tblStyleColBandSize w:val="1"/>
+      <w:tblInd w:w="0" w:type="dxa"/>
+      <w:tblCellMar>
+        <w:top w:w="0" w:type="dxa"/>
+        <w:left w:w="108" w:type="dxa"/>
+        <w:bottom w:w="0" w:type="dxa"/>
+        <w:right w:w="108" w:type="dxa"/>
+      </w:tblCellMar>
     </w:tblPr>
   </w:style>
   <w:style w:type="table" w:customStyle="1" w:styleId="a5">
@@ -8385,6 +15251,13 @@
     <w:tblPr>
       <w:tblStyleRowBandSize w:val="1"/>
       <w:tblStyleColBandSize w:val="1"/>
+      <w:tblInd w:w="0" w:type="dxa"/>
+      <w:tblCellMar>
+        <w:top w:w="0" w:type="dxa"/>
+        <w:left w:w="108" w:type="dxa"/>
+        <w:bottom w:w="0" w:type="dxa"/>
+        <w:right w:w="108" w:type="dxa"/>
+      </w:tblCellMar>
     </w:tblPr>
   </w:style>
   <w:style w:type="table" w:customStyle="1" w:styleId="a6">
@@ -8392,6 +15265,13 @@
     <w:tblPr>
       <w:tblStyleRowBandSize w:val="1"/>
       <w:tblStyleColBandSize w:val="1"/>
+      <w:tblInd w:w="0" w:type="dxa"/>
+      <w:tblCellMar>
+        <w:top w:w="0" w:type="dxa"/>
+        <w:left w:w="108" w:type="dxa"/>
+        <w:bottom w:w="0" w:type="dxa"/>
+        <w:right w:w="108" w:type="dxa"/>
+      </w:tblCellMar>
     </w:tblPr>
   </w:style>
   <w:style w:type="paragraph" w:styleId="BalloonText">
@@ -8434,6 +15314,499 @@
       <w:ind w:left="720"/>
       <w:contextualSpacing/>
     </w:pPr>
+  </w:style>
+  <w:style w:type="character" w:customStyle="1" w:styleId="Heading3Char">
+    <w:name w:val="Heading 3 Char"/>
+    <w:basedOn w:val="DefaultParagraphFont"/>
+    <w:link w:val="Heading3"/>
+    <w:rsid w:val="0005408B"/>
+    <w:rPr>
+      <w:rFonts w:ascii="Trebuchet MS" w:eastAsia="Trebuchet MS" w:hAnsi="Trebuchet MS" w:cs="Trebuchet MS"/>
+      <w:b/>
+      <w:color w:val="FF9900"/>
+      <w:sz w:val="24"/>
+    </w:rPr>
+  </w:style>
+</w:styles>
+</file>
+
+<file path=word/stylesWithEffects.xml><?xml version="1.0" encoding="utf-8"?>
+<w:styles xmlns:wpc="http://schemas.microsoft.com/office/word/2010/wordprocessingCanvas" xmlns:mo="http://schemas.microsoft.com/office/mac/office/2008/main" xmlns:mc="http://schemas.openxmlformats.org/markup-compatibility/2006" xmlns:mv="urn:schemas-microsoft-com:mac:vml" xmlns:o="urn:schemas-microsoft-com:office:office" xmlns:r="http://schemas.openxmlformats.org/officeDocument/2006/relationships" xmlns:m="http://schemas.openxmlformats.org/officeDocument/2006/math" xmlns:v="urn:schemas-microsoft-com:vml" xmlns:wp14="http://schemas.microsoft.com/office/word/2010/wordprocessingDrawing" xmlns:wp="http://schemas.openxmlformats.org/drawingml/2006/wordprocessingDrawing" xmlns:w10="urn:schemas-microsoft-com:office:word" xmlns:w="http://schemas.openxmlformats.org/wordprocessingml/2006/main" xmlns:w14="http://schemas.microsoft.com/office/word/2010/wordml" xmlns:wpg="http://schemas.microsoft.com/office/word/2010/wordprocessingGroup" xmlns:wpi="http://schemas.microsoft.com/office/word/2010/wordprocessingInk" xmlns:wne="http://schemas.microsoft.com/office/word/2006/wordml" xmlns:wps="http://schemas.microsoft.com/office/word/2010/wordprocessingShape" mc:Ignorable="w14 wp14">
+  <w:docDefaults>
+    <w:rPrDefault>
+      <w:rPr>
+        <w:rFonts w:ascii="Arial" w:eastAsia="Arial" w:hAnsi="Arial" w:cs="Arial"/>
+        <w:color w:val="000000"/>
+        <w:sz w:val="22"/>
+        <w:lang w:val="en-US" w:eastAsia="en-US" w:bidi="ar-SA"/>
+      </w:rPr>
+    </w:rPrDefault>
+    <w:pPrDefault>
+      <w:pPr>
+        <w:widowControl w:val="0"/>
+        <w:spacing w:line="276" w:lineRule="auto"/>
+      </w:pPr>
+    </w:pPrDefault>
+  </w:docDefaults>
+  <w:latentStyles w:defLockedState="0" w:defUIPriority="99" w:defSemiHidden="1" w:defUnhideWhenUsed="1" w:defQFormat="0" w:count="276">
+    <w:lsdException w:name="Normal" w:semiHidden="0" w:uiPriority="0" w:unhideWhenUsed="0" w:qFormat="1"/>
+    <w:lsdException w:name="heading 1" w:semiHidden="0" w:uiPriority="9" w:unhideWhenUsed="0" w:qFormat="1"/>
+    <w:lsdException w:name="heading 2" w:uiPriority="9" w:qFormat="1"/>
+    <w:lsdException w:name="heading 3" w:uiPriority="0" w:qFormat="1"/>
+    <w:lsdException w:name="heading 4" w:uiPriority="9" w:qFormat="1"/>
+    <w:lsdException w:name="heading 5" w:uiPriority="9" w:qFormat="1"/>
+    <w:lsdException w:name="heading 6" w:uiPriority="9" w:qFormat="1"/>
+    <w:lsdException w:name="heading 7" w:uiPriority="9" w:qFormat="1"/>
+    <w:lsdException w:name="heading 8" w:uiPriority="9" w:qFormat="1"/>
+    <w:lsdException w:name="heading 9" w:uiPriority="9" w:qFormat="1"/>
+    <w:lsdException w:name="toc 1" w:uiPriority="39"/>
+    <w:lsdException w:name="toc 2" w:uiPriority="39"/>
+    <w:lsdException w:name="toc 3" w:uiPriority="39"/>
+    <w:lsdException w:name="toc 4" w:uiPriority="39"/>
+    <w:lsdException w:name="toc 5" w:uiPriority="39"/>
+    <w:lsdException w:name="toc 6" w:uiPriority="39"/>
+    <w:lsdException w:name="toc 7" w:uiPriority="39"/>
+    <w:lsdException w:name="toc 8" w:uiPriority="39"/>
+    <w:lsdException w:name="toc 9" w:uiPriority="39"/>
+    <w:lsdException w:name="caption" w:uiPriority="35" w:qFormat="1"/>
+    <w:lsdException w:name="Title" w:semiHidden="0" w:uiPriority="10" w:unhideWhenUsed="0" w:qFormat="1"/>
+    <w:lsdException w:name="Default Paragraph Font" w:uiPriority="1"/>
+    <w:lsdException w:name="Subtitle" w:semiHidden="0" w:uiPriority="11" w:unhideWhenUsed="0" w:qFormat="1"/>
+    <w:lsdException w:name="Strong" w:semiHidden="0" w:uiPriority="22" w:unhideWhenUsed="0" w:qFormat="1"/>
+    <w:lsdException w:name="Emphasis" w:semiHidden="0" w:uiPriority="20" w:unhideWhenUsed="0" w:qFormat="1"/>
+    <w:lsdException w:name="Table Grid" w:semiHidden="0" w:uiPriority="59" w:unhideWhenUsed="0"/>
+    <w:lsdException w:name="Note Level 1" w:semiHidden="0" w:unhideWhenUsed="0"/>
+    <w:lsdException w:name="Note Level 2" w:semiHidden="0" w:unhideWhenUsed="0"/>
+    <w:lsdException w:name="Note Level 3" w:semiHidden="0" w:unhideWhenUsed="0"/>
+    <w:lsdException w:name="Note Level 4" w:semiHidden="0" w:unhideWhenUsed="0"/>
+    <w:lsdException w:name="Note Level 5" w:semiHidden="0" w:unhideWhenUsed="0"/>
+    <w:lsdException w:name="Note Level 6" w:semiHidden="0" w:unhideWhenUsed="0"/>
+    <w:lsdException w:name="Note Level 7" w:semiHidden="0" w:unhideWhenUsed="0"/>
+    <w:lsdException w:name="Note Level 8" w:semiHidden="0" w:unhideWhenUsed="0"/>
+    <w:lsdException w:name="Note Level 9" w:semiHidden="0" w:unhideWhenUsed="0"/>
+    <w:lsdException w:name="Placeholder Text" w:unhideWhenUsed="0"/>
+    <w:lsdException w:name="No Spacing" w:semiHidden="0" w:uiPriority="1" w:unhideWhenUsed="0" w:qFormat="1"/>
+    <w:lsdException w:name="Light Shading" w:semiHidden="0" w:uiPriority="60" w:unhideWhenUsed="0"/>
+    <w:lsdException w:name="Light List" w:semiHidden="0" w:uiPriority="61" w:unhideWhenUsed="0"/>
+    <w:lsdException w:name="Light Grid" w:semiHidden="0" w:uiPriority="62" w:unhideWhenUsed="0"/>
+    <w:lsdException w:name="Medium Shading 1" w:semiHidden="0" w:uiPriority="63" w:unhideWhenUsed="0"/>
+    <w:lsdException w:name="Medium Shading 2" w:semiHidden="0" w:uiPriority="64" w:unhideWhenUsed="0"/>
+    <w:lsdException w:name="Medium List 1" w:semiHidden="0" w:uiPriority="65" w:unhideWhenUsed="0"/>
+    <w:lsdException w:name="Medium List 2" w:semiHidden="0" w:uiPriority="66" w:unhideWhenUsed="0"/>
+    <w:lsdException w:name="Medium Grid 1" w:semiHidden="0" w:uiPriority="67" w:unhideWhenUsed="0"/>
+    <w:lsdException w:name="Medium Grid 2" w:semiHidden="0" w:uiPriority="68" w:unhideWhenUsed="0"/>
+    <w:lsdException w:name="Medium Grid 3" w:semiHidden="0" w:uiPriority="69" w:unhideWhenUsed="0"/>
+    <w:lsdException w:name="Dark List" w:semiHidden="0" w:uiPriority="70" w:unhideWhenUsed="0"/>
+    <w:lsdException w:name="Colorful Shading" w:semiHidden="0" w:uiPriority="71" w:unhideWhenUsed="0"/>
+    <w:lsdException w:name="Colorful List" w:semiHidden="0" w:uiPriority="72" w:unhideWhenUsed="0"/>
+    <w:lsdException w:name="Colorful Grid" w:semiHidden="0" w:uiPriority="73" w:unhideWhenUsed="0"/>
+    <w:lsdException w:name="Light Shading Accent 1" w:semiHidden="0" w:uiPriority="60" w:unhideWhenUsed="0"/>
+    <w:lsdException w:name="Light List Accent 1" w:semiHidden="0" w:uiPriority="61" w:unhideWhenUsed="0"/>
+    <w:lsdException w:name="Light Grid Accent 1" w:semiHidden="0" w:uiPriority="62" w:unhideWhenUsed="0"/>
+    <w:lsdException w:name="Medium Shading 1 Accent 1" w:semiHidden="0" w:uiPriority="63" w:unhideWhenUsed="0"/>
+    <w:lsdException w:name="Medium Shading 2 Accent 1" w:semiHidden="0" w:uiPriority="64" w:unhideWhenUsed="0"/>
+    <w:lsdException w:name="Medium List 1 Accent 1" w:semiHidden="0" w:uiPriority="65" w:unhideWhenUsed="0"/>
+    <w:lsdException w:name="Revision" w:unhideWhenUsed="0"/>
+    <w:lsdException w:name="List Paragraph" w:semiHidden="0" w:uiPriority="34" w:unhideWhenUsed="0" w:qFormat="1"/>
+    <w:lsdException w:name="Quote" w:semiHidden="0" w:uiPriority="29" w:unhideWhenUsed="0" w:qFormat="1"/>
+    <w:lsdException w:name="Intense Quote" w:semiHidden="0" w:uiPriority="30" w:unhideWhenUsed="0" w:qFormat="1"/>
+    <w:lsdException w:name="Medium List 2 Accent 1" w:semiHidden="0" w:uiPriority="66" w:unhideWhenUsed="0"/>
+    <w:lsdException w:name="Medium Grid 1 Accent 1" w:semiHidden="0" w:uiPriority="67" w:unhideWhenUsed="0"/>
+    <w:lsdException w:name="Medium Grid 2 Accent 1" w:semiHidden="0" w:uiPriority="68" w:unhideWhenUsed="0"/>
+    <w:lsdException w:name="Medium Grid 3 Accent 1" w:semiHidden="0" w:uiPriority="69" w:unhideWhenUsed="0"/>
+    <w:lsdException w:name="Dark List Accent 1" w:semiHidden="0" w:uiPriority="70" w:unhideWhenUsed="0"/>
+    <w:lsdException w:name="Colorful Shading Accent 1" w:semiHidden="0" w:uiPriority="71" w:unhideWhenUsed="0"/>
+    <w:lsdException w:name="Colorful List Accent 1" w:semiHidden="0" w:uiPriority="72" w:unhideWhenUsed="0"/>
+    <w:lsdException w:name="Colorful Grid Accent 1" w:semiHidden="0" w:uiPriority="73" w:unhideWhenUsed="0"/>
+    <w:lsdException w:name="Light Shading Accent 2" w:semiHidden="0" w:uiPriority="60" w:unhideWhenUsed="0"/>
+    <w:lsdException w:name="Light List Accent 2" w:semiHidden="0" w:uiPriority="61" w:unhideWhenUsed="0"/>
+    <w:lsdException w:name="Light Grid Accent 2" w:semiHidden="0" w:uiPriority="62" w:unhideWhenUsed="0"/>
+    <w:lsdException w:name="Medium Shading 1 Accent 2" w:semiHidden="0" w:uiPriority="63" w:unhideWhenUsed="0"/>
+    <w:lsdException w:name="Medium Shading 2 Accent 2" w:semiHidden="0" w:uiPriority="64" w:unhideWhenUsed="0"/>
+    <w:lsdException w:name="Medium List 1 Accent 2" w:semiHidden="0" w:uiPriority="65" w:unhideWhenUsed="0"/>
+    <w:lsdException w:name="Medium List 2 Accent 2" w:semiHidden="0" w:uiPriority="66" w:unhideWhenUsed="0"/>
+    <w:lsdException w:name="Medium Grid 1 Accent 2" w:semiHidden="0" w:uiPriority="67" w:unhideWhenUsed="0"/>
+    <w:lsdException w:name="Medium Grid 2 Accent 2" w:semiHidden="0" w:uiPriority="68" w:unhideWhenUsed="0"/>
+    <w:lsdException w:name="Medium Grid 3 Accent 2" w:semiHidden="0" w:uiPriority="69" w:unhideWhenUsed="0"/>
+    <w:lsdException w:name="Dark List Accent 2" w:semiHidden="0" w:uiPriority="70" w:unhideWhenUsed="0"/>
+    <w:lsdException w:name="Colorful Shading Accent 2" w:semiHidden="0" w:uiPriority="71" w:unhideWhenUsed="0"/>
+    <w:lsdException w:name="Colorful List Accent 2" w:semiHidden="0" w:uiPriority="72" w:unhideWhenUsed="0"/>
+    <w:lsdException w:name="Colorful Grid Accent 2" w:semiHidden="0" w:uiPriority="73" w:unhideWhenUsed="0"/>
+    <w:lsdException w:name="Light Shading Accent 3" w:semiHidden="0" w:uiPriority="60" w:unhideWhenUsed="0"/>
+    <w:lsdException w:name="Light List Accent 3" w:semiHidden="0" w:uiPriority="61" w:unhideWhenUsed="0"/>
+    <w:lsdException w:name="Light Grid Accent 3" w:semiHidden="0" w:uiPriority="62" w:unhideWhenUsed="0"/>
+    <w:lsdException w:name="Medium Shading 1 Accent 3" w:semiHidden="0" w:uiPriority="63" w:unhideWhenUsed="0"/>
+    <w:lsdException w:name="Medium Shading 2 Accent 3" w:semiHidden="0" w:uiPriority="64" w:unhideWhenUsed="0"/>
+    <w:lsdException w:name="Medium List 1 Accent 3" w:semiHidden="0" w:uiPriority="65" w:unhideWhenUsed="0"/>
+    <w:lsdException w:name="Medium List 2 Accent 3" w:semiHidden="0" w:uiPriority="66" w:unhideWhenUsed="0"/>
+    <w:lsdException w:name="Medium Grid 1 Accent 3" w:semiHidden="0" w:uiPriority="67" w:unhideWhenUsed="0"/>
+    <w:lsdException w:name="Medium Grid 2 Accent 3" w:semiHidden="0" w:uiPriority="68" w:unhideWhenUsed="0"/>
+    <w:lsdException w:name="Medium Grid 3 Accent 3" w:semiHidden="0" w:uiPriority="69" w:unhideWhenUsed="0"/>
+    <w:lsdException w:name="Dark List Accent 3" w:semiHidden="0" w:uiPriority="70" w:unhideWhenUsed="0"/>
+    <w:lsdException w:name="Colorful Shading Accent 3" w:semiHidden="0" w:uiPriority="71" w:unhideWhenUsed="0"/>
+    <w:lsdException w:name="Colorful List Accent 3" w:semiHidden="0" w:uiPriority="72" w:unhideWhenUsed="0"/>
+    <w:lsdException w:name="Colorful Grid Accent 3" w:semiHidden="0" w:uiPriority="73" w:unhideWhenUsed="0"/>
+    <w:lsdException w:name="Light Shading Accent 4" w:semiHidden="0" w:uiPriority="60" w:unhideWhenUsed="0"/>
+    <w:lsdException w:name="Light List Accent 4" w:semiHidden="0" w:uiPriority="61" w:unhideWhenUsed="0"/>
+    <w:lsdException w:name="Light Grid Accent 4" w:semiHidden="0" w:uiPriority="62" w:unhideWhenUsed="0"/>
+    <w:lsdException w:name="Medium Shading 1 Accent 4" w:semiHidden="0" w:uiPriority="63" w:unhideWhenUsed="0"/>
+    <w:lsdException w:name="Medium Shading 2 Accent 4" w:semiHidden="0" w:uiPriority="64" w:unhideWhenUsed="0"/>
+    <w:lsdException w:name="Medium List 1 Accent 4" w:semiHidden="0" w:uiPriority="65" w:unhideWhenUsed="0"/>
+    <w:lsdException w:name="Medium List 2 Accent 4" w:semiHidden="0" w:uiPriority="66" w:unhideWhenUsed="0"/>
+    <w:lsdException w:name="Medium Grid 1 Accent 4" w:semiHidden="0" w:uiPriority="67" w:unhideWhenUsed="0"/>
+    <w:lsdException w:name="Medium Grid 2 Accent 4" w:semiHidden="0" w:uiPriority="68" w:unhideWhenUsed="0"/>
+    <w:lsdException w:name="Medium Grid 3 Accent 4" w:semiHidden="0" w:uiPriority="69" w:unhideWhenUsed="0"/>
+    <w:lsdException w:name="Dark List Accent 4" w:semiHidden="0" w:uiPriority="70" w:unhideWhenUsed="0"/>
+    <w:lsdException w:name="Colorful Shading Accent 4" w:semiHidden="0" w:uiPriority="71" w:unhideWhenUsed="0"/>
+    <w:lsdException w:name="Colorful List Accent 4" w:semiHidden="0" w:uiPriority="72" w:unhideWhenUsed="0"/>
+    <w:lsdException w:name="Colorful Grid Accent 4" w:semiHidden="0" w:uiPriority="73" w:unhideWhenUsed="0"/>
+    <w:lsdException w:name="Light Shading Accent 5" w:semiHidden="0" w:uiPriority="60" w:unhideWhenUsed="0"/>
+    <w:lsdException w:name="Light List Accent 5" w:semiHidden="0" w:uiPriority="61" w:unhideWhenUsed="0"/>
+    <w:lsdException w:name="Light Grid Accent 5" w:semiHidden="0" w:uiPriority="62" w:unhideWhenUsed="0"/>
+    <w:lsdException w:name="Medium Shading 1 Accent 5" w:semiHidden="0" w:uiPriority="63" w:unhideWhenUsed="0"/>
+    <w:lsdException w:name="Medium Shading 2 Accent 5" w:semiHidden="0" w:uiPriority="64" w:unhideWhenUsed="0"/>
+    <w:lsdException w:name="Medium List 1 Accent 5" w:semiHidden="0" w:uiPriority="65" w:unhideWhenUsed="0"/>
+    <w:lsdException w:name="Medium List 2 Accent 5" w:semiHidden="0" w:uiPriority="66" w:unhideWhenUsed="0"/>
+    <w:lsdException w:name="Medium Grid 1 Accent 5" w:semiHidden="0" w:uiPriority="67" w:unhideWhenUsed="0"/>
+    <w:lsdException w:name="Medium Grid 2 Accent 5" w:semiHidden="0" w:uiPriority="68" w:unhideWhenUsed="0"/>
+    <w:lsdException w:name="Medium Grid 3 Accent 5" w:semiHidden="0" w:uiPriority="69" w:unhideWhenUsed="0"/>
+    <w:lsdException w:name="Dark List Accent 5" w:semiHidden="0" w:uiPriority="70" w:unhideWhenUsed="0"/>
+    <w:lsdException w:name="Colorful Shading Accent 5" w:semiHidden="0" w:uiPriority="71" w:unhideWhenUsed="0"/>
+    <w:lsdException w:name="Colorful List Accent 5" w:semiHidden="0" w:uiPriority="72" w:unhideWhenUsed="0"/>
+    <w:lsdException w:name="Colorful Grid Accent 5" w:semiHidden="0" w:uiPriority="73" w:unhideWhenUsed="0"/>
+    <w:lsdException w:name="Light Shading Accent 6" w:semiHidden="0" w:uiPriority="60" w:unhideWhenUsed="0"/>
+    <w:lsdException w:name="Light List Accent 6" w:semiHidden="0" w:uiPriority="61" w:unhideWhenUsed="0"/>
+    <w:lsdException w:name="Light Grid Accent 6" w:semiHidden="0" w:uiPriority="62" w:unhideWhenUsed="0"/>
+    <w:lsdException w:name="Medium Shading 1 Accent 6" w:semiHidden="0" w:uiPriority="63" w:unhideWhenUsed="0"/>
+    <w:lsdException w:name="Medium Shading 2 Accent 6" w:semiHidden="0" w:uiPriority="64" w:unhideWhenUsed="0"/>
+    <w:lsdException w:name="Medium List 1 Accent 6" w:semiHidden="0" w:uiPriority="65" w:unhideWhenUsed="0"/>
+    <w:lsdException w:name="Medium List 2 Accent 6" w:semiHidden="0" w:uiPriority="66" w:unhideWhenUsed="0"/>
+    <w:lsdException w:name="Medium Grid 1 Accent 6" w:semiHidden="0" w:uiPriority="67" w:unhideWhenUsed="0"/>
+    <w:lsdException w:name="Medium Grid 2 Accent 6" w:semiHidden="0" w:uiPriority="68" w:unhideWhenUsed="0"/>
+    <w:lsdException w:name="Medium Grid 3 Accent 6" w:semiHidden="0" w:uiPriority="69" w:unhideWhenUsed="0"/>
+    <w:lsdException w:name="Dark List Accent 6" w:semiHidden="0" w:uiPriority="70" w:unhideWhenUsed="0"/>
+    <w:lsdException w:name="Colorful Shading Accent 6" w:semiHidden="0" w:uiPriority="71" w:unhideWhenUsed="0"/>
+    <w:lsdException w:name="Colorful List Accent 6" w:semiHidden="0" w:uiPriority="72" w:unhideWhenUsed="0"/>
+    <w:lsdException w:name="Colorful Grid Accent 6" w:semiHidden="0" w:uiPriority="73" w:unhideWhenUsed="0"/>
+    <w:lsdException w:name="Subtle Emphasis" w:semiHidden="0" w:uiPriority="19" w:unhideWhenUsed="0" w:qFormat="1"/>
+    <w:lsdException w:name="Intense Emphasis" w:semiHidden="0" w:uiPriority="21" w:unhideWhenUsed="0" w:qFormat="1"/>
+    <w:lsdException w:name="Subtle Reference" w:semiHidden="0" w:uiPriority="31" w:unhideWhenUsed="0" w:qFormat="1"/>
+    <w:lsdException w:name="Intense Reference" w:semiHidden="0" w:uiPriority="32" w:unhideWhenUsed="0" w:qFormat="1"/>
+    <w:lsdException w:name="Book Title" w:semiHidden="0" w:uiPriority="33" w:unhideWhenUsed="0" w:qFormat="1"/>
+    <w:lsdException w:name="Bibliography" w:uiPriority="37"/>
+    <w:lsdException w:name="TOC Heading" w:uiPriority="39" w:qFormat="1"/>
+  </w:latentStyles>
+  <w:style w:type="paragraph" w:default="1" w:styleId="Normal">
+    <w:name w:val="Normal"/>
+  </w:style>
+  <w:style w:type="paragraph" w:styleId="Heading1">
+    <w:name w:val="heading 1"/>
+    <w:basedOn w:val="Normal"/>
+    <w:next w:val="Normal"/>
+    <w:pPr>
+      <w:spacing w:before="200"/>
+      <w:contextualSpacing/>
+      <w:outlineLvl w:val="0"/>
+    </w:pPr>
+    <w:rPr>
+      <w:rFonts w:ascii="Trebuchet MS" w:eastAsia="Trebuchet MS" w:hAnsi="Trebuchet MS" w:cs="Trebuchet MS"/>
+      <w:sz w:val="32"/>
+    </w:rPr>
+  </w:style>
+  <w:style w:type="paragraph" w:styleId="Heading2">
+    <w:name w:val="heading 2"/>
+    <w:basedOn w:val="Normal"/>
+    <w:next w:val="Normal"/>
+    <w:pPr>
+      <w:spacing w:before="200"/>
+      <w:contextualSpacing/>
+      <w:outlineLvl w:val="1"/>
+    </w:pPr>
+    <w:rPr>
+      <w:rFonts w:ascii="Trebuchet MS" w:eastAsia="Trebuchet MS" w:hAnsi="Trebuchet MS" w:cs="Trebuchet MS"/>
+      <w:b/>
+      <w:sz w:val="26"/>
+    </w:rPr>
+  </w:style>
+  <w:style w:type="paragraph" w:styleId="Heading3">
+    <w:name w:val="heading 3"/>
+    <w:basedOn w:val="Normal"/>
+    <w:next w:val="Normal"/>
+    <w:link w:val="Heading3Char"/>
+    <w:pPr>
+      <w:spacing w:before="160"/>
+      <w:contextualSpacing/>
+      <w:outlineLvl w:val="2"/>
+    </w:pPr>
+    <w:rPr>
+      <w:rFonts w:ascii="Trebuchet MS" w:eastAsia="Trebuchet MS" w:hAnsi="Trebuchet MS" w:cs="Trebuchet MS"/>
+      <w:b/>
+      <w:color w:val="FF9900"/>
+      <w:sz w:val="24"/>
+    </w:rPr>
+  </w:style>
+  <w:style w:type="paragraph" w:styleId="Heading4">
+    <w:name w:val="heading 4"/>
+    <w:basedOn w:val="Normal"/>
+    <w:next w:val="Normal"/>
+    <w:pPr>
+      <w:spacing w:before="160"/>
+      <w:contextualSpacing/>
+      <w:outlineLvl w:val="3"/>
+    </w:pPr>
+    <w:rPr>
+      <w:rFonts w:ascii="Trebuchet MS" w:eastAsia="Trebuchet MS" w:hAnsi="Trebuchet MS" w:cs="Trebuchet MS"/>
+      <w:color w:val="666666"/>
+      <w:u w:val="single"/>
+    </w:rPr>
+  </w:style>
+  <w:style w:type="paragraph" w:styleId="Heading5">
+    <w:name w:val="heading 5"/>
+    <w:basedOn w:val="Normal"/>
+    <w:next w:val="Normal"/>
+    <w:pPr>
+      <w:spacing w:before="160"/>
+      <w:contextualSpacing/>
+      <w:outlineLvl w:val="4"/>
+    </w:pPr>
+    <w:rPr>
+      <w:rFonts w:ascii="Trebuchet MS" w:eastAsia="Trebuchet MS" w:hAnsi="Trebuchet MS" w:cs="Trebuchet MS"/>
+      <w:color w:val="666666"/>
+    </w:rPr>
+  </w:style>
+  <w:style w:type="paragraph" w:styleId="Heading6">
+    <w:name w:val="heading 6"/>
+    <w:basedOn w:val="Normal"/>
+    <w:next w:val="Normal"/>
+    <w:pPr>
+      <w:spacing w:before="160"/>
+      <w:contextualSpacing/>
+      <w:outlineLvl w:val="5"/>
+    </w:pPr>
+    <w:rPr>
+      <w:rFonts w:ascii="Trebuchet MS" w:eastAsia="Trebuchet MS" w:hAnsi="Trebuchet MS" w:cs="Trebuchet MS"/>
+      <w:i/>
+      <w:color w:val="666666"/>
+    </w:rPr>
+  </w:style>
+  <w:style w:type="character" w:default="1" w:styleId="DefaultParagraphFont">
+    <w:name w:val="Default Paragraph Font"/>
+    <w:uiPriority w:val="1"/>
+    <w:semiHidden/>
+    <w:unhideWhenUsed/>
+  </w:style>
+  <w:style w:type="table" w:default="1" w:styleId="TableNormal">
+    <w:name w:val="Normal Table"/>
+    <w:uiPriority w:val="99"/>
+    <w:semiHidden/>
+    <w:unhideWhenUsed/>
+    <w:tblPr>
+      <w:tblInd w:w="0" w:type="dxa"/>
+      <w:tblCellMar>
+        <w:top w:w="0" w:type="dxa"/>
+        <w:left w:w="108" w:type="dxa"/>
+        <w:bottom w:w="0" w:type="dxa"/>
+        <w:right w:w="108" w:type="dxa"/>
+      </w:tblCellMar>
+    </w:tblPr>
+  </w:style>
+  <w:style w:type="numbering" w:default="1" w:styleId="NoList">
+    <w:name w:val="No List"/>
+    <w:uiPriority w:val="99"/>
+    <w:semiHidden/>
+    <w:unhideWhenUsed/>
+  </w:style>
+  <w:style w:type="paragraph" w:styleId="Title">
+    <w:name w:val="Title"/>
+    <w:basedOn w:val="Normal"/>
+    <w:next w:val="Normal"/>
+    <w:pPr>
+      <w:contextualSpacing/>
+    </w:pPr>
+    <w:rPr>
+      <w:rFonts w:ascii="Trebuchet MS" w:eastAsia="Trebuchet MS" w:hAnsi="Trebuchet MS" w:cs="Trebuchet MS"/>
+      <w:sz w:val="42"/>
+    </w:rPr>
+  </w:style>
+  <w:style w:type="paragraph" w:styleId="Subtitle">
+    <w:name w:val="Subtitle"/>
+    <w:basedOn w:val="Normal"/>
+    <w:next w:val="Normal"/>
+    <w:pPr>
+      <w:spacing w:after="200"/>
+      <w:contextualSpacing/>
+    </w:pPr>
+    <w:rPr>
+      <w:rFonts w:ascii="Trebuchet MS" w:eastAsia="Trebuchet MS" w:hAnsi="Trebuchet MS" w:cs="Trebuchet MS"/>
+      <w:b/>
+      <w:i/>
+      <w:sz w:val="26"/>
+    </w:rPr>
+  </w:style>
+  <w:style w:type="table" w:customStyle="1" w:styleId="a">
+    <w:basedOn w:val="TableNormal"/>
+    <w:tblPr>
+      <w:tblStyleRowBandSize w:val="1"/>
+      <w:tblStyleColBandSize w:val="1"/>
+      <w:tblInd w:w="0" w:type="dxa"/>
+      <w:tblCellMar>
+        <w:top w:w="0" w:type="dxa"/>
+        <w:left w:w="108" w:type="dxa"/>
+        <w:bottom w:w="0" w:type="dxa"/>
+        <w:right w:w="108" w:type="dxa"/>
+      </w:tblCellMar>
+    </w:tblPr>
+  </w:style>
+  <w:style w:type="table" w:customStyle="1" w:styleId="a0">
+    <w:basedOn w:val="TableNormal"/>
+    <w:tblPr>
+      <w:tblStyleRowBandSize w:val="1"/>
+      <w:tblStyleColBandSize w:val="1"/>
+      <w:tblInd w:w="0" w:type="dxa"/>
+      <w:tblCellMar>
+        <w:top w:w="0" w:type="dxa"/>
+        <w:left w:w="108" w:type="dxa"/>
+        <w:bottom w:w="0" w:type="dxa"/>
+        <w:right w:w="108" w:type="dxa"/>
+      </w:tblCellMar>
+    </w:tblPr>
+  </w:style>
+  <w:style w:type="table" w:customStyle="1" w:styleId="a1">
+    <w:basedOn w:val="TableNormal"/>
+    <w:tblPr>
+      <w:tblStyleRowBandSize w:val="1"/>
+      <w:tblStyleColBandSize w:val="1"/>
+      <w:tblInd w:w="0" w:type="dxa"/>
+      <w:tblCellMar>
+        <w:top w:w="0" w:type="dxa"/>
+        <w:left w:w="108" w:type="dxa"/>
+        <w:bottom w:w="0" w:type="dxa"/>
+        <w:right w:w="108" w:type="dxa"/>
+      </w:tblCellMar>
+    </w:tblPr>
+  </w:style>
+  <w:style w:type="table" w:customStyle="1" w:styleId="a2">
+    <w:basedOn w:val="TableNormal"/>
+    <w:tblPr>
+      <w:tblStyleRowBandSize w:val="1"/>
+      <w:tblStyleColBandSize w:val="1"/>
+      <w:tblInd w:w="0" w:type="dxa"/>
+      <w:tblCellMar>
+        <w:top w:w="0" w:type="dxa"/>
+        <w:left w:w="108" w:type="dxa"/>
+        <w:bottom w:w="0" w:type="dxa"/>
+        <w:right w:w="108" w:type="dxa"/>
+      </w:tblCellMar>
+    </w:tblPr>
+  </w:style>
+  <w:style w:type="table" w:customStyle="1" w:styleId="a3">
+    <w:basedOn w:val="TableNormal"/>
+    <w:tblPr>
+      <w:tblStyleRowBandSize w:val="1"/>
+      <w:tblStyleColBandSize w:val="1"/>
+      <w:tblInd w:w="0" w:type="dxa"/>
+      <w:tblCellMar>
+        <w:top w:w="0" w:type="dxa"/>
+        <w:left w:w="108" w:type="dxa"/>
+        <w:bottom w:w="0" w:type="dxa"/>
+        <w:right w:w="108" w:type="dxa"/>
+      </w:tblCellMar>
+    </w:tblPr>
+  </w:style>
+  <w:style w:type="table" w:customStyle="1" w:styleId="a4">
+    <w:basedOn w:val="TableNormal"/>
+    <w:tblPr>
+      <w:tblStyleRowBandSize w:val="1"/>
+      <w:tblStyleColBandSize w:val="1"/>
+      <w:tblInd w:w="0" w:type="dxa"/>
+      <w:tblCellMar>
+        <w:top w:w="0" w:type="dxa"/>
+        <w:left w:w="108" w:type="dxa"/>
+        <w:bottom w:w="0" w:type="dxa"/>
+        <w:right w:w="108" w:type="dxa"/>
+      </w:tblCellMar>
+    </w:tblPr>
+  </w:style>
+  <w:style w:type="table" w:customStyle="1" w:styleId="a5">
+    <w:basedOn w:val="TableNormal"/>
+    <w:tblPr>
+      <w:tblStyleRowBandSize w:val="1"/>
+      <w:tblStyleColBandSize w:val="1"/>
+      <w:tblInd w:w="0" w:type="dxa"/>
+      <w:tblCellMar>
+        <w:top w:w="0" w:type="dxa"/>
+        <w:left w:w="108" w:type="dxa"/>
+        <w:bottom w:w="0" w:type="dxa"/>
+        <w:right w:w="108" w:type="dxa"/>
+      </w:tblCellMar>
+    </w:tblPr>
+  </w:style>
+  <w:style w:type="table" w:customStyle="1" w:styleId="a6">
+    <w:basedOn w:val="TableNormal"/>
+    <w:tblPr>
+      <w:tblStyleRowBandSize w:val="1"/>
+      <w:tblStyleColBandSize w:val="1"/>
+      <w:tblInd w:w="0" w:type="dxa"/>
+      <w:tblCellMar>
+        <w:top w:w="0" w:type="dxa"/>
+        <w:left w:w="108" w:type="dxa"/>
+        <w:bottom w:w="0" w:type="dxa"/>
+        <w:right w:w="108" w:type="dxa"/>
+      </w:tblCellMar>
+    </w:tblPr>
+  </w:style>
+  <w:style w:type="paragraph" w:styleId="BalloonText">
+    <w:name w:val="Balloon Text"/>
+    <w:basedOn w:val="Normal"/>
+    <w:link w:val="BalloonTextChar"/>
+    <w:uiPriority w:val="99"/>
+    <w:semiHidden/>
+    <w:unhideWhenUsed/>
+    <w:rsid w:val="00941071"/>
+    <w:pPr>
+      <w:spacing w:line="240" w:lineRule="auto"/>
+    </w:pPr>
+    <w:rPr>
+      <w:rFonts w:ascii="Tahoma" w:hAnsi="Tahoma" w:cs="Tahoma"/>
+      <w:sz w:val="16"/>
+      <w:szCs w:val="16"/>
+    </w:rPr>
+  </w:style>
+  <w:style w:type="character" w:customStyle="1" w:styleId="BalloonTextChar">
+    <w:name w:val="Balloon Text Char"/>
+    <w:basedOn w:val="DefaultParagraphFont"/>
+    <w:link w:val="BalloonText"/>
+    <w:uiPriority w:val="99"/>
+    <w:semiHidden/>
+    <w:rsid w:val="00941071"/>
+    <w:rPr>
+      <w:rFonts w:ascii="Tahoma" w:hAnsi="Tahoma" w:cs="Tahoma"/>
+      <w:sz w:val="16"/>
+      <w:szCs w:val="16"/>
+    </w:rPr>
+  </w:style>
+  <w:style w:type="paragraph" w:styleId="ListParagraph">
+    <w:name w:val="List Paragraph"/>
+    <w:basedOn w:val="Normal"/>
+    <w:uiPriority w:val="34"/>
+    <w:qFormat/>
+    <w:rsid w:val="00EF248A"/>
+    <w:pPr>
+      <w:ind w:left="720"/>
+      <w:contextualSpacing/>
+    </w:pPr>
+  </w:style>
+  <w:style w:type="character" w:customStyle="1" w:styleId="Heading3Char">
+    <w:name w:val="Heading 3 Char"/>
+    <w:basedOn w:val="DefaultParagraphFont"/>
+    <w:link w:val="Heading3"/>
+    <w:rsid w:val="0005408B"/>
+    <w:rPr>
+      <w:rFonts w:ascii="Trebuchet MS" w:eastAsia="Trebuchet MS" w:hAnsi="Trebuchet MS" w:cs="Trebuchet MS"/>
+      <w:b/>
+      <w:color w:val="FF9900"/>
+      <w:sz w:val="24"/>
+    </w:rPr>
   </w:style>
 </w:styles>
 </file>
@@ -8728,7 +16101,7 @@
 </file>
 
 <file path=customXml/itemProps1.xml><?xml version="1.0" encoding="utf-8"?>
-<ds:datastoreItem xmlns:ds="http://schemas.openxmlformats.org/officeDocument/2006/customXml" ds:itemID="{EED888CD-D2EE-4327-A082-B4A57545478C}">
+<ds:datastoreItem xmlns:ds="http://schemas.openxmlformats.org/officeDocument/2006/customXml" ds:itemID="{1B98314F-4DED-CD41-8D33-46C4739473FA}">
   <ds:schemaRefs>
     <ds:schemaRef ds:uri="http://schemas.openxmlformats.org/officeDocument/2006/bibliography"/>
   </ds:schemaRefs>
